--- a/organisation.docx
+++ b/organisation.docx
@@ -1048,19 +1048,49 @@
             <w:tcW w:w="9212" w:type="dxa"/>
           </w:tcPr>
           <w:p>
-            <w:r>
+            <w:pPr>
+              <w:rPr>
+                <w:highlight w:val="green"/>
+              </w:rPr>
+            </w:pPr>
+            <w:r>
+              <w:rPr>
+                <w:highlight w:val="green"/>
+              </w:rPr>
               <w:lastRenderedPageBreak/>
               <w:t xml:space="preserve">AFFICHAGE D’UN TERRAIN </w:t>
             </w:r>
           </w:p>
           <w:p>
-            <w:r>
+            <w:pPr>
+              <w:rPr>
+                <w:highlight w:val="green"/>
+              </w:rPr>
+            </w:pPr>
+            <w:r>
+              <w:rPr>
+                <w:highlight w:val="green"/>
+              </w:rPr>
               <w:t>Sur une page dédiée les informations d’un terrain sont affichés ainsi que les actions de base</w:t>
             </w:r>
           </w:p>
-          <w:p/>
-          <w:p>
-            <w:r>
+          <w:p>
+            <w:pPr>
+              <w:rPr>
+                <w:highlight w:val="green"/>
+              </w:rPr>
+            </w:pPr>
+          </w:p>
+          <w:p>
+            <w:pPr>
+              <w:rPr>
+                <w:highlight w:val="green"/>
+              </w:rPr>
+            </w:pPr>
+            <w:r>
+              <w:rPr>
+                <w:highlight w:val="green"/>
+              </w:rPr>
               <w:t xml:space="preserve">Les champs affichés sont : </w:t>
             </w:r>
           </w:p>
@@ -1071,8 +1101,14 @@
                 <w:ilvl w:val="0"/>
                 <w:numId w:val="1"/>
               </w:numPr>
-            </w:pPr>
-            <w:r>
+              <w:rPr>
+                <w:highlight w:val="green"/>
+              </w:rPr>
+            </w:pPr>
+            <w:r>
+              <w:rPr>
+                <w:highlight w:val="green"/>
+              </w:rPr>
               <w:t>Id</w:t>
             </w:r>
           </w:p>
@@ -1083,8 +1119,14 @@
                 <w:ilvl w:val="0"/>
                 <w:numId w:val="1"/>
               </w:numPr>
-            </w:pPr>
-            <w:r>
+              <w:rPr>
+                <w:highlight w:val="green"/>
+              </w:rPr>
+            </w:pPr>
+            <w:r>
+              <w:rPr>
+                <w:highlight w:val="green"/>
+              </w:rPr>
               <w:t>Libelle</w:t>
             </w:r>
           </w:p>
@@ -1095,8 +1137,14 @@
                 <w:ilvl w:val="0"/>
                 <w:numId w:val="1"/>
               </w:numPr>
-            </w:pPr>
-            <w:r>
+              <w:rPr>
+                <w:highlight w:val="green"/>
+              </w:rPr>
+            </w:pPr>
+            <w:r>
+              <w:rPr>
+                <w:highlight w:val="green"/>
+              </w:rPr>
               <w:t xml:space="preserve">Type </w:t>
             </w:r>
           </w:p>
@@ -1107,8 +1155,14 @@
                 <w:ilvl w:val="0"/>
                 <w:numId w:val="1"/>
               </w:numPr>
-            </w:pPr>
-            <w:r>
+              <w:rPr>
+                <w:highlight w:val="green"/>
+              </w:rPr>
+            </w:pPr>
+            <w:r>
+              <w:rPr>
+                <w:highlight w:val="green"/>
+              </w:rPr>
               <w:t>Adresse</w:t>
             </w:r>
           </w:p>
@@ -1119,8 +1173,14 @@
                 <w:ilvl w:val="0"/>
                 <w:numId w:val="1"/>
               </w:numPr>
-            </w:pPr>
-            <w:r>
+              <w:rPr>
+                <w:highlight w:val="green"/>
+              </w:rPr>
+            </w:pPr>
+            <w:r>
+              <w:rPr>
+                <w:highlight w:val="green"/>
+              </w:rPr>
               <w:t>Lieu-dit</w:t>
             </w:r>
           </w:p>
@@ -1131,8 +1191,14 @@
                 <w:ilvl w:val="0"/>
                 <w:numId w:val="1"/>
               </w:numPr>
-            </w:pPr>
-            <w:r>
+              <w:rPr>
+                <w:highlight w:val="green"/>
+              </w:rPr>
+            </w:pPr>
+            <w:r>
+              <w:rPr>
+                <w:highlight w:val="green"/>
+              </w:rPr>
               <w:t>Quartier =&gt; L</w:t>
             </w:r>
           </w:p>
@@ -1143,8 +1209,14 @@
                 <w:ilvl w:val="0"/>
                 <w:numId w:val="1"/>
               </w:numPr>
-            </w:pPr>
-            <w:r>
+              <w:rPr>
+                <w:highlight w:val="green"/>
+              </w:rPr>
+            </w:pPr>
+            <w:r>
+              <w:rPr>
+                <w:highlight w:val="green"/>
+              </w:rPr>
               <w:t>Terrain</w:t>
             </w:r>
           </w:p>
@@ -1155,8 +1227,14 @@
                 <w:ilvl w:val="0"/>
                 <w:numId w:val="1"/>
               </w:numPr>
-            </w:pPr>
-            <w:r>
+              <w:rPr>
+                <w:highlight w:val="green"/>
+              </w:rPr>
+            </w:pPr>
+            <w:r>
+              <w:rPr>
+                <w:highlight w:val="green"/>
+              </w:rPr>
               <w:t xml:space="preserve">Bâtiment </w:t>
             </w:r>
           </w:p>
@@ -1167,16 +1245,28 @@
                 <w:ilvl w:val="0"/>
                 <w:numId w:val="1"/>
               </w:numPr>
-            </w:pPr>
-            <w:r>
+              <w:rPr>
+                <w:highlight w:val="green"/>
+              </w:rPr>
+            </w:pPr>
+            <w:r>
+              <w:rPr>
+                <w:highlight w:val="green"/>
+              </w:rPr>
               <w:t>Propriétaire =&gt; L</w:t>
             </w:r>
           </w:p>
           <w:p>
             <w:pPr>
               <w:ind w:left="703"/>
-            </w:pPr>
-            <w:r>
+              <w:rPr>
+                <w:highlight w:val="green"/>
+              </w:rPr>
+            </w:pPr>
+            <w:r>
+              <w:rPr>
+                <w:highlight w:val="green"/>
+              </w:rPr>
               <w:t>Pour communautaire :</w:t>
             </w:r>
           </w:p>
@@ -1187,8 +1277,14 @@
                 <w:ilvl w:val="0"/>
                 <w:numId w:val="2"/>
               </w:numPr>
-            </w:pPr>
-            <w:r>
+              <w:rPr>
+                <w:highlight w:val="green"/>
+              </w:rPr>
+            </w:pPr>
+            <w:r>
+              <w:rPr>
+                <w:highlight w:val="green"/>
+              </w:rPr>
               <w:t>Fonction</w:t>
             </w:r>
           </w:p>
@@ -1199,29 +1295,50 @@
                 <w:ilvl w:val="0"/>
                 <w:numId w:val="2"/>
               </w:numPr>
+              <w:rPr>
+                <w:highlight w:val="green"/>
+              </w:rPr>
             </w:pPr>
             <w:proofErr w:type="spellStart"/>
             <w:r>
+              <w:rPr>
+                <w:highlight w:val="green"/>
+              </w:rPr>
               <w:t>Rabbit</w:t>
             </w:r>
             <w:proofErr w:type="spellEnd"/>
             <w:r>
+              <w:rPr>
+                <w:highlight w:val="green"/>
+              </w:rPr>
               <w:t xml:space="preserve"> </w:t>
             </w:r>
             <w:proofErr w:type="spellStart"/>
             <w:r>
+              <w:rPr>
+                <w:highlight w:val="green"/>
+              </w:rPr>
               <w:t>Hole</w:t>
             </w:r>
             <w:proofErr w:type="spellEnd"/>
             <w:r>
+              <w:rPr>
+                <w:highlight w:val="green"/>
+              </w:rPr>
               <w:t xml:space="preserve"> =&gt; L</w:t>
             </w:r>
           </w:p>
           <w:p>
             <w:pPr>
               <w:ind w:left="708"/>
-            </w:pPr>
-            <w:r>
+              <w:rPr>
+                <w:highlight w:val="green"/>
+              </w:rPr>
+            </w:pPr>
+            <w:r>
+              <w:rPr>
+                <w:highlight w:val="green"/>
+              </w:rPr>
               <w:t xml:space="preserve">Pour prive : </w:t>
             </w:r>
           </w:p>
@@ -1232,8 +1349,14 @@
                 <w:ilvl w:val="0"/>
                 <w:numId w:val="3"/>
               </w:numPr>
-            </w:pPr>
-            <w:r>
+              <w:rPr>
+                <w:highlight w:val="green"/>
+              </w:rPr>
+            </w:pPr>
+            <w:r>
+              <w:rPr>
+                <w:highlight w:val="green"/>
+              </w:rPr>
               <w:t>Classe =&gt; L</w:t>
             </w:r>
           </w:p>
@@ -1244,8 +1367,14 @@
                 <w:ilvl w:val="0"/>
                 <w:numId w:val="3"/>
               </w:numPr>
-            </w:pPr>
-            <w:r>
+              <w:rPr>
+                <w:highlight w:val="green"/>
+              </w:rPr>
+            </w:pPr>
+            <w:r>
+              <w:rPr>
+                <w:highlight w:val="green"/>
+              </w:rPr>
               <w:t xml:space="preserve">Groupe </w:t>
             </w:r>
           </w:p>
@@ -1256,9 +1385,15 @@
                 <w:ilvl w:val="0"/>
                 <w:numId w:val="3"/>
               </w:numPr>
+              <w:rPr>
+                <w:highlight w:val="green"/>
+              </w:rPr>
             </w:pPr>
             <w:proofErr w:type="spellStart"/>
             <w:r>
+              <w:rPr>
+                <w:highlight w:val="green"/>
+              </w:rPr>
               <w:t>Preconstruit</w:t>
             </w:r>
             <w:proofErr w:type="spellEnd"/>
@@ -1267,10 +1402,21 @@
             <w:pPr>
               <w:pStyle w:val="Paragraphedeliste"/>
               <w:ind w:left="1428"/>
-            </w:pPr>
-          </w:p>
-          <w:p>
-            <w:r>
+              <w:rPr>
+                <w:highlight w:val="green"/>
+              </w:rPr>
+            </w:pPr>
+          </w:p>
+          <w:p>
+            <w:pPr>
+              <w:rPr>
+                <w:highlight w:val="green"/>
+              </w:rPr>
+            </w:pPr>
+            <w:r>
+              <w:rPr>
+                <w:highlight w:val="green"/>
+              </w:rPr>
               <w:t xml:space="preserve">Les boutons d’actions sont : </w:t>
             </w:r>
           </w:p>
@@ -1281,8 +1427,14 @@
                 <w:ilvl w:val="0"/>
                 <w:numId w:val="14"/>
               </w:numPr>
-            </w:pPr>
-            <w:r>
+              <w:rPr>
+                <w:highlight w:val="green"/>
+              </w:rPr>
+            </w:pPr>
+            <w:r>
+              <w:rPr>
+                <w:highlight w:val="green"/>
+              </w:rPr>
               <w:t xml:space="preserve">Modification de l’état terrain </w:t>
             </w:r>
           </w:p>
@@ -1293,22 +1445,48 @@
                 <w:ilvl w:val="0"/>
                 <w:numId w:val="14"/>
               </w:numPr>
-            </w:pPr>
-            <w:r>
+              <w:rPr>
+                <w:highlight w:val="green"/>
+              </w:rPr>
+            </w:pPr>
+            <w:r>
+              <w:rPr>
+                <w:highlight w:val="green"/>
+              </w:rPr>
               <w:t xml:space="preserve">Modification de l’état  </w:t>
             </w:r>
             <w:proofErr w:type="spellStart"/>
             <w:r>
+              <w:rPr>
+                <w:highlight w:val="green"/>
+              </w:rPr>
               <w:t>batiment</w:t>
             </w:r>
             <w:proofErr w:type="spellEnd"/>
             <w:r>
+              <w:rPr>
+                <w:highlight w:val="green"/>
+              </w:rPr>
               <w:t xml:space="preserve"> </w:t>
             </w:r>
           </w:p>
-          <w:p/>
-          <w:p>
-            <w:r>
+          <w:p>
+            <w:pPr>
+              <w:rPr>
+                <w:highlight w:val="green"/>
+              </w:rPr>
+            </w:pPr>
+          </w:p>
+          <w:p>
+            <w:pPr>
+              <w:rPr>
+                <w:highlight w:val="green"/>
+              </w:rPr>
+            </w:pPr>
+            <w:r>
+              <w:rPr>
+                <w:highlight w:val="green"/>
+              </w:rPr>
               <w:t xml:space="preserve">Sous fonctions : </w:t>
             </w:r>
           </w:p>
@@ -1319,14 +1497,26 @@
                 <w:ilvl w:val="0"/>
                 <w:numId w:val="15"/>
               </w:numPr>
-            </w:pPr>
-            <w:r>
+              <w:rPr>
+                <w:highlight w:val="green"/>
+              </w:rPr>
+            </w:pPr>
+            <w:r>
+              <w:rPr>
+                <w:highlight w:val="green"/>
+              </w:rPr>
               <w:t xml:space="preserve">Aller sur page détails : page synthèse </w:t>
             </w:r>
             <w:r>
+              <w:rPr>
+                <w:highlight w:val="green"/>
+              </w:rPr>
               <w:sym w:font="Wingdings" w:char="F0E0"/>
             </w:r>
             <w:r>
+              <w:rPr>
+                <w:highlight w:val="green"/>
+              </w:rPr>
               <w:t xml:space="preserve"> page détail</w:t>
             </w:r>
           </w:p>

--- a/organisation.docx
+++ b/organisation.docx
@@ -1534,18 +1534,48 @@
             <w:tcW w:w="9212" w:type="dxa"/>
           </w:tcPr>
           <w:p>
-            <w:r>
+            <w:pPr>
+              <w:rPr>
+                <w:highlight w:val="green"/>
+              </w:rPr>
+            </w:pPr>
+            <w:r>
+              <w:rPr>
+                <w:highlight w:val="green"/>
+              </w:rPr>
               <w:t>MODIFICATION D’UN TERRAIN</w:t>
             </w:r>
           </w:p>
           <w:p>
-            <w:r>
+            <w:pPr>
+              <w:rPr>
+                <w:highlight w:val="green"/>
+              </w:rPr>
+            </w:pPr>
+            <w:r>
+              <w:rPr>
+                <w:highlight w:val="green"/>
+              </w:rPr>
               <w:t>Action de modification de l’ensemble des champs du terrain</w:t>
             </w:r>
           </w:p>
-          <w:p/>
-          <w:p>
-            <w:r>
+          <w:p>
+            <w:pPr>
+              <w:rPr>
+                <w:highlight w:val="green"/>
+              </w:rPr>
+            </w:pPr>
+          </w:p>
+          <w:p>
+            <w:pPr>
+              <w:rPr>
+                <w:highlight w:val="green"/>
+              </w:rPr>
+            </w:pPr>
+            <w:r>
+              <w:rPr>
+                <w:highlight w:val="green"/>
+              </w:rPr>
               <w:t>Les champs renseignés sont :</w:t>
             </w:r>
           </w:p>
@@ -1556,8 +1586,14 @@
                 <w:ilvl w:val="0"/>
                 <w:numId w:val="1"/>
               </w:numPr>
-            </w:pPr>
-            <w:r>
+              <w:rPr>
+                <w:highlight w:val="green"/>
+              </w:rPr>
+            </w:pPr>
+            <w:r>
+              <w:rPr>
+                <w:highlight w:val="green"/>
+              </w:rPr>
               <w:t>Libelle</w:t>
             </w:r>
           </w:p>
@@ -1568,8 +1604,14 @@
                 <w:ilvl w:val="0"/>
                 <w:numId w:val="1"/>
               </w:numPr>
-            </w:pPr>
-            <w:r>
+              <w:rPr>
+                <w:highlight w:val="green"/>
+              </w:rPr>
+            </w:pPr>
+            <w:r>
+              <w:rPr>
+                <w:highlight w:val="green"/>
+              </w:rPr>
               <w:t xml:space="preserve">Type </w:t>
             </w:r>
           </w:p>
@@ -1580,8 +1622,14 @@
                 <w:ilvl w:val="0"/>
                 <w:numId w:val="1"/>
               </w:numPr>
-            </w:pPr>
-            <w:r>
+              <w:rPr>
+                <w:highlight w:val="green"/>
+              </w:rPr>
+            </w:pPr>
+            <w:r>
+              <w:rPr>
+                <w:highlight w:val="green"/>
+              </w:rPr>
               <w:t>Adresse</w:t>
             </w:r>
           </w:p>
@@ -1592,8 +1640,14 @@
                 <w:ilvl w:val="0"/>
                 <w:numId w:val="1"/>
               </w:numPr>
-            </w:pPr>
-            <w:r>
+              <w:rPr>
+                <w:highlight w:val="green"/>
+              </w:rPr>
+            </w:pPr>
+            <w:r>
+              <w:rPr>
+                <w:highlight w:val="green"/>
+              </w:rPr>
               <w:t>Lieu-dit</w:t>
             </w:r>
           </w:p>
@@ -1604,8 +1658,14 @@
                 <w:ilvl w:val="0"/>
                 <w:numId w:val="1"/>
               </w:numPr>
-            </w:pPr>
-            <w:r>
+              <w:rPr>
+                <w:highlight w:val="green"/>
+              </w:rPr>
+            </w:pPr>
+            <w:r>
+              <w:rPr>
+                <w:highlight w:val="green"/>
+              </w:rPr>
               <w:t>Quartier =&gt; L</w:t>
             </w:r>
           </w:p>
@@ -1616,8 +1676,14 @@
                 <w:ilvl w:val="0"/>
                 <w:numId w:val="1"/>
               </w:numPr>
-            </w:pPr>
-            <w:r>
+              <w:rPr>
+                <w:highlight w:val="green"/>
+              </w:rPr>
+            </w:pPr>
+            <w:r>
+              <w:rPr>
+                <w:highlight w:val="green"/>
+              </w:rPr>
               <w:t>Terrain</w:t>
             </w:r>
           </w:p>
@@ -1628,8 +1694,14 @@
                 <w:ilvl w:val="0"/>
                 <w:numId w:val="1"/>
               </w:numPr>
-            </w:pPr>
-            <w:r>
+              <w:rPr>
+                <w:highlight w:val="green"/>
+              </w:rPr>
+            </w:pPr>
+            <w:r>
+              <w:rPr>
+                <w:highlight w:val="green"/>
+              </w:rPr>
               <w:t xml:space="preserve">Bâtiment </w:t>
             </w:r>
           </w:p>
@@ -1640,8 +1712,14 @@
                 <w:ilvl w:val="0"/>
                 <w:numId w:val="1"/>
               </w:numPr>
-            </w:pPr>
-            <w:r>
+              <w:rPr>
+                <w:highlight w:val="green"/>
+              </w:rPr>
+            </w:pPr>
+            <w:r>
+              <w:rPr>
+                <w:highlight w:val="green"/>
+              </w:rPr>
               <w:lastRenderedPageBreak/>
               <w:t>Propriétaire =&gt; L</w:t>
             </w:r>
@@ -1649,8 +1727,14 @@
           <w:p>
             <w:pPr>
               <w:ind w:left="703"/>
-            </w:pPr>
-            <w:r>
+              <w:rPr>
+                <w:highlight w:val="green"/>
+              </w:rPr>
+            </w:pPr>
+            <w:r>
+              <w:rPr>
+                <w:highlight w:val="green"/>
+              </w:rPr>
               <w:t>Pour communautaire :</w:t>
             </w:r>
           </w:p>
@@ -1661,8 +1745,14 @@
                 <w:ilvl w:val="0"/>
                 <w:numId w:val="2"/>
               </w:numPr>
-            </w:pPr>
-            <w:r>
+              <w:rPr>
+                <w:highlight w:val="green"/>
+              </w:rPr>
+            </w:pPr>
+            <w:r>
+              <w:rPr>
+                <w:highlight w:val="green"/>
+              </w:rPr>
               <w:t>Fonction</w:t>
             </w:r>
           </w:p>
@@ -1673,29 +1763,50 @@
                 <w:ilvl w:val="0"/>
                 <w:numId w:val="2"/>
               </w:numPr>
+              <w:rPr>
+                <w:highlight w:val="green"/>
+              </w:rPr>
             </w:pPr>
             <w:proofErr w:type="spellStart"/>
             <w:r>
+              <w:rPr>
+                <w:highlight w:val="green"/>
+              </w:rPr>
               <w:t>Rabbit</w:t>
             </w:r>
             <w:proofErr w:type="spellEnd"/>
             <w:r>
+              <w:rPr>
+                <w:highlight w:val="green"/>
+              </w:rPr>
               <w:t xml:space="preserve"> </w:t>
             </w:r>
             <w:proofErr w:type="spellStart"/>
             <w:r>
+              <w:rPr>
+                <w:highlight w:val="green"/>
+              </w:rPr>
               <w:t>Hole</w:t>
             </w:r>
             <w:proofErr w:type="spellEnd"/>
             <w:r>
+              <w:rPr>
+                <w:highlight w:val="green"/>
+              </w:rPr>
               <w:t xml:space="preserve"> =&gt; L</w:t>
             </w:r>
           </w:p>
           <w:p>
             <w:pPr>
               <w:ind w:left="708"/>
-            </w:pPr>
-            <w:r>
+              <w:rPr>
+                <w:highlight w:val="green"/>
+              </w:rPr>
+            </w:pPr>
+            <w:r>
+              <w:rPr>
+                <w:highlight w:val="green"/>
+              </w:rPr>
               <w:t xml:space="preserve">Pour prive : </w:t>
             </w:r>
           </w:p>
@@ -1706,8 +1817,14 @@
                 <w:ilvl w:val="0"/>
                 <w:numId w:val="3"/>
               </w:numPr>
-            </w:pPr>
-            <w:r>
+              <w:rPr>
+                <w:highlight w:val="green"/>
+              </w:rPr>
+            </w:pPr>
+            <w:r>
+              <w:rPr>
+                <w:highlight w:val="green"/>
+              </w:rPr>
               <w:t>Classe =&gt; L</w:t>
             </w:r>
           </w:p>
@@ -1718,8 +1835,14 @@
                 <w:ilvl w:val="0"/>
                 <w:numId w:val="3"/>
               </w:numPr>
-            </w:pPr>
-            <w:r>
+              <w:rPr>
+                <w:highlight w:val="green"/>
+              </w:rPr>
+            </w:pPr>
+            <w:r>
+              <w:rPr>
+                <w:highlight w:val="green"/>
+              </w:rPr>
               <w:t xml:space="preserve">Groupe </w:t>
             </w:r>
           </w:p>
@@ -1730,21 +1853,49 @@
                 <w:ilvl w:val="0"/>
                 <w:numId w:val="3"/>
               </w:numPr>
+              <w:rPr>
+                <w:highlight w:val="green"/>
+              </w:rPr>
             </w:pPr>
             <w:proofErr w:type="spellStart"/>
             <w:r>
+              <w:rPr>
+                <w:highlight w:val="green"/>
+              </w:rPr>
               <w:t>Preconstruit</w:t>
             </w:r>
             <w:proofErr w:type="spellEnd"/>
           </w:p>
           <w:p>
-            <w:r>
+            <w:pPr>
+              <w:rPr>
+                <w:highlight w:val="green"/>
+              </w:rPr>
+            </w:pPr>
+            <w:r>
+              <w:rPr>
+                <w:highlight w:val="green"/>
+              </w:rPr>
               <w:t>Le champ id n’est pas modifiable.</w:t>
             </w:r>
           </w:p>
-          <w:p/>
-          <w:p>
-            <w:r>
+          <w:p>
+            <w:pPr>
+              <w:rPr>
+                <w:highlight w:val="green"/>
+              </w:rPr>
+            </w:pPr>
+          </w:p>
+          <w:p>
+            <w:pPr>
+              <w:rPr>
+                <w:highlight w:val="green"/>
+              </w:rPr>
+            </w:pPr>
+            <w:r>
+              <w:rPr>
+                <w:highlight w:val="green"/>
+              </w:rPr>
               <w:t>Sous fonctions :</w:t>
             </w:r>
           </w:p>
@@ -1755,14 +1906,26 @@
                 <w:ilvl w:val="0"/>
                 <w:numId w:val="16"/>
               </w:numPr>
-            </w:pPr>
-            <w:r>
+              <w:rPr>
+                <w:highlight w:val="green"/>
+              </w:rPr>
+            </w:pPr>
+            <w:r>
+              <w:rPr>
+                <w:highlight w:val="green"/>
+              </w:rPr>
               <w:t xml:space="preserve">Aller sur modifier : page de synthèse </w:t>
             </w:r>
             <w:r>
+              <w:rPr>
+                <w:highlight w:val="green"/>
+              </w:rPr>
               <w:sym w:font="Wingdings" w:char="F0E0"/>
             </w:r>
             <w:r>
+              <w:rPr>
+                <w:highlight w:val="green"/>
+              </w:rPr>
               <w:t xml:space="preserve"> page modifier</w:t>
             </w:r>
           </w:p>
@@ -1775,25 +1938,34 @@
               </w:numPr>
             </w:pPr>
             <w:r>
+              <w:rPr>
+                <w:highlight w:val="green"/>
+              </w:rPr>
               <w:t xml:space="preserve">Modifier le terrain : page modifier </w:t>
             </w:r>
             <w:r>
+              <w:rPr>
+                <w:highlight w:val="green"/>
+              </w:rPr>
               <w:sym w:font="Wingdings" w:char="F0E0"/>
             </w:r>
             <w:r>
+              <w:rPr>
+                <w:highlight w:val="green"/>
+              </w:rPr>
               <w:t xml:space="preserve"> action de modification </w:t>
             </w:r>
             <w:r>
+              <w:rPr>
+                <w:highlight w:val="green"/>
+              </w:rPr>
               <w:sym w:font="Wingdings" w:char="F0E0"/>
             </w:r>
             <w:r>
-              <w:t xml:space="preserve"> </w:t>
-            </w:r>
-            <w:r>
-              <w:rPr>
-                <w:highlight w:val="yellow"/>
-              </w:rPr>
-              <w:t>page détail</w:t>
+              <w:rPr>
+                <w:highlight w:val="green"/>
+              </w:rPr>
+              <w:t xml:space="preserve"> page détail</w:t>
             </w:r>
           </w:p>
         </w:tc>
@@ -1804,30 +1976,77 @@
             <w:tcW w:w="9212" w:type="dxa"/>
           </w:tcPr>
           <w:p>
-            <w:r>
+            <w:pPr>
+              <w:rPr>
+                <w:highlight w:val="cyan"/>
+              </w:rPr>
+            </w:pPr>
+            <w:r>
+              <w:rPr>
+                <w:highlight w:val="cyan"/>
+              </w:rPr>
               <w:lastRenderedPageBreak/>
               <w:t>SUPPRIMER TERRAIN</w:t>
             </w:r>
           </w:p>
           <w:p>
-            <w:r>
+            <w:pPr>
+              <w:rPr>
+                <w:highlight w:val="cyan"/>
+              </w:rPr>
+            </w:pPr>
+            <w:r>
+              <w:rPr>
+                <w:highlight w:val="cyan"/>
+              </w:rPr>
               <w:t xml:space="preserve">Action de supprimer un terrain de la </w:t>
             </w:r>
             <w:proofErr w:type="spellStart"/>
             <w:r>
+              <w:rPr>
+                <w:highlight w:val="cyan"/>
+              </w:rPr>
               <w:t>bdd</w:t>
             </w:r>
             <w:proofErr w:type="spellEnd"/>
           </w:p>
-          <w:p/>
-          <w:p>
-            <w:r>
+          <w:p>
+            <w:pPr>
+              <w:rPr>
+                <w:highlight w:val="cyan"/>
+              </w:rPr>
+            </w:pPr>
+          </w:p>
+          <w:p>
+            <w:pPr>
+              <w:rPr>
+                <w:highlight w:val="cyan"/>
+              </w:rPr>
+            </w:pPr>
+            <w:r>
+              <w:rPr>
+                <w:highlight w:val="cyan"/>
+              </w:rPr>
               <w:t xml:space="preserve"> (action page synthèse)</w:t>
             </w:r>
           </w:p>
-          <w:p/>
-          <w:p>
-            <w:r>
+          <w:p>
+            <w:pPr>
+              <w:rPr>
+                <w:highlight w:val="cyan"/>
+              </w:rPr>
+            </w:pPr>
+          </w:p>
+          <w:p>
+            <w:pPr>
+              <w:rPr>
+                <w:highlight w:val="cyan"/>
+              </w:rPr>
+            </w:pPr>
+            <w:r>
+              <w:rPr>
+                <w:highlight w:val="cyan"/>
+              </w:rPr>
               <w:t xml:space="preserve">Sous fonctions : </w:t>
             </w:r>
           </w:p>
@@ -1840,18 +2059,33 @@
               </w:numPr>
             </w:pPr>
             <w:r>
+              <w:rPr>
+                <w:highlight w:val="cyan"/>
+              </w:rPr>
               <w:t xml:space="preserve">Supprimer terrain : page de synthèse </w:t>
             </w:r>
             <w:r>
+              <w:rPr>
+                <w:highlight w:val="cyan"/>
+              </w:rPr>
               <w:sym w:font="Wingdings" w:char="F0E0"/>
             </w:r>
             <w:r>
+              <w:rPr>
+                <w:highlight w:val="cyan"/>
+              </w:rPr>
               <w:t xml:space="preserve"> action de suppression </w:t>
             </w:r>
             <w:r>
+              <w:rPr>
+                <w:highlight w:val="cyan"/>
+              </w:rPr>
               <w:sym w:font="Wingdings" w:char="F0E0"/>
             </w:r>
             <w:r>
+              <w:rPr>
+                <w:highlight w:val="cyan"/>
+              </w:rPr>
               <w:t xml:space="preserve"> actualisation page de synthèse.</w:t>
             </w:r>
           </w:p>

--- a/organisation.docx
+++ b/organisation.docx
@@ -231,47 +231,11 @@
           <w:highlight w:val="green"/>
         </w:rPr>
       </w:pPr>
-      <w:proofErr w:type="spellStart"/>
       <w:r>
         <w:rPr>
           <w:highlight w:val="green"/>
         </w:rPr>
-        <w:t>Rabbit</w:t>
-      </w:r>
-      <w:proofErr w:type="spellEnd"/>
-      <w:r>
-        <w:rPr>
-          <w:highlight w:val="green"/>
-        </w:rPr>
-        <w:t xml:space="preserve"> </w:t>
-      </w:r>
-      <w:proofErr w:type="spellStart"/>
-      <w:r>
-        <w:rPr>
-          <w:highlight w:val="green"/>
-        </w:rPr>
-        <w:t>Hole</w:t>
-      </w:r>
-      <w:proofErr w:type="spellEnd"/>
-      <w:r>
-        <w:rPr>
-          <w:highlight w:val="green"/>
-        </w:rPr>
-        <w:t xml:space="preserve"> (Liaison </w:t>
-      </w:r>
-      <w:proofErr w:type="spellStart"/>
-      <w:r>
-        <w:rPr>
-          <w:highlight w:val="green"/>
-        </w:rPr>
-        <w:t>rabbithole</w:t>
-      </w:r>
-      <w:proofErr w:type="spellEnd"/>
-      <w:r>
-        <w:rPr>
-          <w:highlight w:val="green"/>
-        </w:rPr>
-        <w:t>)</w:t>
+        <w:t>Rabbit Hole (Liaison rabbithole)</w:t>
       </w:r>
     </w:p>
     <w:p>
@@ -335,14 +299,12 @@
           <w:highlight w:val="green"/>
         </w:rPr>
       </w:pPr>
-      <w:proofErr w:type="spellStart"/>
       <w:r>
         <w:rPr>
           <w:highlight w:val="green"/>
         </w:rPr>
         <w:t>Preconstruit</w:t>
       </w:r>
-      <w:proofErr w:type="spellEnd"/>
     </w:p>
     <w:tbl>
       <w:tblPr>
@@ -519,33 +481,11 @@
                 <w:highlight w:val="green"/>
               </w:rPr>
             </w:pPr>
-            <w:proofErr w:type="spellStart"/>
-            <w:r>
-              <w:rPr>
-                <w:highlight w:val="green"/>
-              </w:rPr>
-              <w:t>Rabbit</w:t>
-            </w:r>
-            <w:proofErr w:type="spellEnd"/>
-            <w:r>
-              <w:rPr>
-                <w:highlight w:val="green"/>
-              </w:rPr>
-              <w:t xml:space="preserve"> </w:t>
-            </w:r>
-            <w:proofErr w:type="spellStart"/>
-            <w:r>
-              <w:rPr>
-                <w:highlight w:val="green"/>
-              </w:rPr>
-              <w:t>Hole</w:t>
-            </w:r>
-            <w:proofErr w:type="spellEnd"/>
-            <w:r>
-              <w:rPr>
-                <w:highlight w:val="green"/>
-              </w:rPr>
-              <w:t xml:space="preserve"> =&gt; L</w:t>
+            <w:r>
+              <w:rPr>
+                <w:highlight w:val="green"/>
+              </w:rPr>
+              <w:t>Rabbit Hole =&gt; L</w:t>
             </w:r>
           </w:p>
           <w:p>
@@ -615,40 +555,24 @@
                 <w:highlight w:val="green"/>
               </w:rPr>
             </w:pPr>
-            <w:proofErr w:type="spellStart"/>
             <w:r>
               <w:rPr>
                 <w:highlight w:val="green"/>
               </w:rPr>
               <w:t>Preconstruit</w:t>
             </w:r>
-            <w:proofErr w:type="spellEnd"/>
-          </w:p>
-          <w:p>
-            <w:pPr>
-              <w:rPr>
-                <w:highlight w:val="green"/>
-              </w:rPr>
-            </w:pPr>
-            <w:r>
-              <w:rPr>
-                <w:highlight w:val="green"/>
-              </w:rPr>
-              <w:t xml:space="preserve">Les champs terrain et bâtiment sont false, le champ </w:t>
-            </w:r>
-            <w:proofErr w:type="spellStart"/>
-            <w:r>
-              <w:rPr>
-                <w:highlight w:val="green"/>
-              </w:rPr>
-              <w:t>proprietaire</w:t>
-            </w:r>
-            <w:proofErr w:type="spellEnd"/>
-            <w:r>
-              <w:rPr>
-                <w:highlight w:val="green"/>
-              </w:rPr>
-              <w:t xml:space="preserve"> est vide.</w:t>
+          </w:p>
+          <w:p>
+            <w:pPr>
+              <w:rPr>
+                <w:highlight w:val="green"/>
+              </w:rPr>
+            </w:pPr>
+            <w:r>
+              <w:rPr>
+                <w:highlight w:val="green"/>
+              </w:rPr>
+              <w:t>Les champs terrain et bâtiment sont false, le champ proprietaire est vide.</w:t>
             </w:r>
           </w:p>
           <w:p>
@@ -716,21 +640,7 @@
               <w:rPr>
                 <w:highlight w:val="green"/>
               </w:rPr>
-              <w:t xml:space="preserve">Ajouter le terrain : page </w:t>
-            </w:r>
-            <w:proofErr w:type="gramStart"/>
-            <w:r>
-              <w:rPr>
-                <w:highlight w:val="green"/>
-              </w:rPr>
-              <w:t>ajouter</w:t>
-            </w:r>
-            <w:proofErr w:type="gramEnd"/>
-            <w:r>
-              <w:rPr>
-                <w:highlight w:val="green"/>
-              </w:rPr>
-              <w:t xml:space="preserve"> </w:t>
+              <w:t xml:space="preserve">Ajouter le terrain : page ajouter </w:t>
             </w:r>
             <w:r>
               <w:rPr>
@@ -918,21 +828,7 @@
               <w:rPr>
                 <w:highlight w:val="green"/>
               </w:rPr>
-              <w:t xml:space="preserve">Modifier (action </w:t>
-            </w:r>
-            <w:proofErr w:type="gramStart"/>
-            <w:r>
-              <w:rPr>
-                <w:highlight w:val="green"/>
-              </w:rPr>
-              <w:t>modifier</w:t>
-            </w:r>
-            <w:proofErr w:type="gramEnd"/>
-            <w:r>
-              <w:rPr>
-                <w:highlight w:val="green"/>
-              </w:rPr>
-              <w:t>)</w:t>
+              <w:t>Modifier (action modifier)</w:t>
             </w:r>
           </w:p>
           <w:p>
@@ -950,21 +846,7 @@
               <w:rPr>
                 <w:highlight w:val="green"/>
               </w:rPr>
-              <w:t xml:space="preserve">Supprimer (action </w:t>
-            </w:r>
-            <w:proofErr w:type="gramStart"/>
-            <w:r>
-              <w:rPr>
-                <w:highlight w:val="green"/>
-              </w:rPr>
-              <w:t>supprimer</w:t>
-            </w:r>
-            <w:proofErr w:type="gramEnd"/>
-            <w:r>
-              <w:rPr>
-                <w:highlight w:val="green"/>
-              </w:rPr>
-              <w:t>)</w:t>
+              <w:t>Supprimer (action supprimer)</w:t>
             </w:r>
           </w:p>
           <w:p>
@@ -1002,21 +884,7 @@
               <w:rPr>
                 <w:highlight w:val="green"/>
               </w:rPr>
-              <w:t xml:space="preserve">Aller sur synthèse : barre de </w:t>
-            </w:r>
-            <w:proofErr w:type="spellStart"/>
-            <w:r>
-              <w:rPr>
-                <w:highlight w:val="green"/>
-              </w:rPr>
-              <w:t>nav</w:t>
-            </w:r>
-            <w:proofErr w:type="spellEnd"/>
-            <w:r>
-              <w:rPr>
-                <w:highlight w:val="green"/>
-              </w:rPr>
-              <w:t xml:space="preserve"> </w:t>
+              <w:t xml:space="preserve">Aller sur synthèse : barre de nav </w:t>
             </w:r>
             <w:r>
               <w:rPr>
@@ -1299,33 +1167,11 @@
                 <w:highlight w:val="green"/>
               </w:rPr>
             </w:pPr>
-            <w:proofErr w:type="spellStart"/>
-            <w:r>
-              <w:rPr>
-                <w:highlight w:val="green"/>
-              </w:rPr>
-              <w:t>Rabbit</w:t>
-            </w:r>
-            <w:proofErr w:type="spellEnd"/>
-            <w:r>
-              <w:rPr>
-                <w:highlight w:val="green"/>
-              </w:rPr>
-              <w:t xml:space="preserve"> </w:t>
-            </w:r>
-            <w:proofErr w:type="spellStart"/>
-            <w:r>
-              <w:rPr>
-                <w:highlight w:val="green"/>
-              </w:rPr>
-              <w:t>Hole</w:t>
-            </w:r>
-            <w:proofErr w:type="spellEnd"/>
-            <w:r>
-              <w:rPr>
-                <w:highlight w:val="green"/>
-              </w:rPr>
-              <w:t xml:space="preserve"> =&gt; L</w:t>
+            <w:r>
+              <w:rPr>
+                <w:highlight w:val="green"/>
+              </w:rPr>
+              <w:t>Rabbit Hole =&gt; L</w:t>
             </w:r>
           </w:p>
           <w:p>
@@ -1389,14 +1235,12 @@
                 <w:highlight w:val="green"/>
               </w:rPr>
             </w:pPr>
-            <w:proofErr w:type="spellStart"/>
             <w:r>
               <w:rPr>
                 <w:highlight w:val="green"/>
               </w:rPr>
               <w:t>Preconstruit</w:t>
             </w:r>
-            <w:proofErr w:type="spellEnd"/>
           </w:p>
           <w:p>
             <w:pPr>
@@ -1453,21 +1297,7 @@
               <w:rPr>
                 <w:highlight w:val="green"/>
               </w:rPr>
-              <w:t xml:space="preserve">Modification de l’état  </w:t>
-            </w:r>
-            <w:proofErr w:type="spellStart"/>
-            <w:r>
-              <w:rPr>
-                <w:highlight w:val="green"/>
-              </w:rPr>
-              <w:t>batiment</w:t>
-            </w:r>
-            <w:proofErr w:type="spellEnd"/>
-            <w:r>
-              <w:rPr>
-                <w:highlight w:val="green"/>
-              </w:rPr>
-              <w:t xml:space="preserve"> </w:t>
+              <w:t xml:space="preserve">Modification de l’état  batiment </w:t>
             </w:r>
           </w:p>
           <w:p>
@@ -1767,33 +1597,11 @@
                 <w:highlight w:val="green"/>
               </w:rPr>
             </w:pPr>
-            <w:proofErr w:type="spellStart"/>
-            <w:r>
-              <w:rPr>
-                <w:highlight w:val="green"/>
-              </w:rPr>
-              <w:t>Rabbit</w:t>
-            </w:r>
-            <w:proofErr w:type="spellEnd"/>
-            <w:r>
-              <w:rPr>
-                <w:highlight w:val="green"/>
-              </w:rPr>
-              <w:t xml:space="preserve"> </w:t>
-            </w:r>
-            <w:proofErr w:type="spellStart"/>
-            <w:r>
-              <w:rPr>
-                <w:highlight w:val="green"/>
-              </w:rPr>
-              <w:t>Hole</w:t>
-            </w:r>
-            <w:proofErr w:type="spellEnd"/>
-            <w:r>
-              <w:rPr>
-                <w:highlight w:val="green"/>
-              </w:rPr>
-              <w:t xml:space="preserve"> =&gt; L</w:t>
+            <w:r>
+              <w:rPr>
+                <w:highlight w:val="green"/>
+              </w:rPr>
+              <w:t>Rabbit Hole =&gt; L</w:t>
             </w:r>
           </w:p>
           <w:p>
@@ -1857,14 +1665,12 @@
                 <w:highlight w:val="green"/>
               </w:rPr>
             </w:pPr>
-            <w:proofErr w:type="spellStart"/>
             <w:r>
               <w:rPr>
                 <w:highlight w:val="green"/>
               </w:rPr>
               <w:t>Preconstruit</w:t>
             </w:r>
-            <w:proofErr w:type="spellEnd"/>
           </w:p>
           <w:p>
             <w:pPr>
@@ -1978,12 +1784,12 @@
           <w:p>
             <w:pPr>
               <w:rPr>
-                <w:highlight w:val="cyan"/>
-              </w:rPr>
-            </w:pPr>
-            <w:r>
-              <w:rPr>
-                <w:highlight w:val="cyan"/>
+                <w:highlight w:val="green"/>
+              </w:rPr>
+            </w:pPr>
+            <w:r>
+              <w:rPr>
+                <w:highlight w:val="green"/>
               </w:rPr>
               <w:lastRenderedPageBreak/>
               <w:t>SUPPRIMER TERRAIN</w:t>
@@ -1992,40 +1798,32 @@
           <w:p>
             <w:pPr>
               <w:rPr>
-                <w:highlight w:val="cyan"/>
-              </w:rPr>
-            </w:pPr>
-            <w:r>
-              <w:rPr>
-                <w:highlight w:val="cyan"/>
-              </w:rPr>
-              <w:t xml:space="preserve">Action de supprimer un terrain de la </w:t>
-            </w:r>
-            <w:proofErr w:type="spellStart"/>
-            <w:r>
-              <w:rPr>
-                <w:highlight w:val="cyan"/>
-              </w:rPr>
-              <w:t>bdd</w:t>
-            </w:r>
-            <w:proofErr w:type="spellEnd"/>
-          </w:p>
-          <w:p>
-            <w:pPr>
-              <w:rPr>
-                <w:highlight w:val="cyan"/>
-              </w:rPr>
-            </w:pPr>
-          </w:p>
-          <w:p>
-            <w:pPr>
-              <w:rPr>
-                <w:highlight w:val="cyan"/>
-              </w:rPr>
-            </w:pPr>
-            <w:r>
-              <w:rPr>
-                <w:highlight w:val="cyan"/>
+                <w:highlight w:val="green"/>
+              </w:rPr>
+            </w:pPr>
+            <w:r>
+              <w:rPr>
+                <w:highlight w:val="green"/>
+              </w:rPr>
+              <w:t>Action de supprimer un terrain de la bdd</w:t>
+            </w:r>
+          </w:p>
+          <w:p>
+            <w:pPr>
+              <w:rPr>
+                <w:highlight w:val="green"/>
+              </w:rPr>
+            </w:pPr>
+          </w:p>
+          <w:p>
+            <w:pPr>
+              <w:rPr>
+                <w:highlight w:val="green"/>
+              </w:rPr>
+            </w:pPr>
+            <w:r>
+              <w:rPr>
+                <w:highlight w:val="green"/>
               </w:rPr>
               <w:t xml:space="preserve"> (action page synthèse)</w:t>
             </w:r>
@@ -2033,19 +1831,19 @@
           <w:p>
             <w:pPr>
               <w:rPr>
-                <w:highlight w:val="cyan"/>
-              </w:rPr>
-            </w:pPr>
-          </w:p>
-          <w:p>
-            <w:pPr>
-              <w:rPr>
-                <w:highlight w:val="cyan"/>
-              </w:rPr>
-            </w:pPr>
-            <w:r>
-              <w:rPr>
-                <w:highlight w:val="cyan"/>
+                <w:highlight w:val="green"/>
+              </w:rPr>
+            </w:pPr>
+          </w:p>
+          <w:p>
+            <w:pPr>
+              <w:rPr>
+                <w:highlight w:val="green"/>
+              </w:rPr>
+            </w:pPr>
+            <w:r>
+              <w:rPr>
+                <w:highlight w:val="green"/>
               </w:rPr>
               <w:t xml:space="preserve">Sous fonctions : </w:t>
             </w:r>
@@ -2060,31 +1858,55 @@
             </w:pPr>
             <w:r>
               <w:rPr>
-                <w:highlight w:val="cyan"/>
+                <w:highlight w:val="green"/>
               </w:rPr>
               <w:t xml:space="preserve">Supprimer terrain : page de synthèse </w:t>
             </w:r>
             <w:r>
               <w:rPr>
-                <w:highlight w:val="cyan"/>
+                <w:highlight w:val="green"/>
               </w:rPr>
               <w:sym w:font="Wingdings" w:char="F0E0"/>
             </w:r>
             <w:r>
               <w:rPr>
-                <w:highlight w:val="cyan"/>
-              </w:rPr>
-              <w:t xml:space="preserve"> action de suppression </w:t>
-            </w:r>
-            <w:r>
-              <w:rPr>
-                <w:highlight w:val="cyan"/>
+                <w:highlight w:val="green"/>
+              </w:rPr>
+              <w:t xml:space="preserve"> </w:t>
+            </w:r>
+            <w:r>
+              <w:rPr>
+                <w:highlight w:val="green"/>
+              </w:rPr>
+              <w:t xml:space="preserve">suppression des relations </w:t>
+            </w:r>
+            <w:r>
+              <w:rPr>
+                <w:highlight w:val="green"/>
               </w:rPr>
               <w:sym w:font="Wingdings" w:char="F0E0"/>
             </w:r>
             <w:r>
               <w:rPr>
-                <w:highlight w:val="cyan"/>
+                <w:highlight w:val="green"/>
+              </w:rPr>
+              <w:t xml:space="preserve"> </w:t>
+            </w:r>
+            <w:r>
+              <w:rPr>
+                <w:highlight w:val="green"/>
+              </w:rPr>
+              <w:t xml:space="preserve">action de suppression </w:t>
+            </w:r>
+            <w:r>
+              <w:rPr>
+                <w:highlight w:val="green"/>
+              </w:rPr>
+              <w:sym w:font="Wingdings" w:char="F0E0"/>
+            </w:r>
+            <w:r>
+              <w:rPr>
+                <w:highlight w:val="green"/>
               </w:rPr>
               <w:t xml:space="preserve"> actualisation page de synthèse.</w:t>
             </w:r>
@@ -2103,24 +1925,68 @@
             <w:tcW w:w="9212" w:type="dxa"/>
           </w:tcPr>
           <w:p>
-            <w:r>
+            <w:pPr>
+              <w:rPr>
+                <w:highlight w:val="green"/>
+              </w:rPr>
+            </w:pPr>
+            <w:r>
+              <w:rPr>
+                <w:highlight w:val="green"/>
+              </w:rPr>
               <w:t>MODIFICATION ETAT TERRAIN</w:t>
             </w:r>
           </w:p>
           <w:p>
-            <w:r>
+            <w:pPr>
+              <w:rPr>
+                <w:highlight w:val="green"/>
+              </w:rPr>
+            </w:pPr>
+            <w:r>
+              <w:rPr>
+                <w:highlight w:val="green"/>
+              </w:rPr>
               <w:t>Modification de l’état de construction du terrain</w:t>
             </w:r>
           </w:p>
-          <w:p/>
-          <w:p>
-            <w:r>
+          <w:p>
+            <w:pPr>
+              <w:rPr>
+                <w:highlight w:val="green"/>
+              </w:rPr>
+            </w:pPr>
+          </w:p>
+          <w:p>
+            <w:pPr>
+              <w:rPr>
+                <w:highlight w:val="green"/>
+              </w:rPr>
+            </w:pPr>
+            <w:r>
+              <w:rPr>
+                <w:highlight w:val="green"/>
+              </w:rPr>
               <w:t xml:space="preserve">(action page détails) </w:t>
             </w:r>
           </w:p>
-          <w:p/>
-          <w:p>
-            <w:r>
+          <w:p>
+            <w:pPr>
+              <w:rPr>
+                <w:highlight w:val="green"/>
+              </w:rPr>
+            </w:pPr>
+          </w:p>
+          <w:p>
+            <w:pPr>
+              <w:rPr>
+                <w:highlight w:val="green"/>
+              </w:rPr>
+            </w:pPr>
+            <w:r>
+              <w:rPr>
+                <w:highlight w:val="green"/>
+              </w:rPr>
               <w:t xml:space="preserve">Sous fonctions : </w:t>
             </w:r>
           </w:p>
@@ -2131,20 +1997,38 @@
                 <w:ilvl w:val="0"/>
                 <w:numId w:val="17"/>
               </w:numPr>
-            </w:pPr>
-            <w:r>
+              <w:rPr>
+                <w:highlight w:val="green"/>
+              </w:rPr>
+            </w:pPr>
+            <w:r>
+              <w:rPr>
+                <w:highlight w:val="green"/>
+              </w:rPr>
               <w:t xml:space="preserve">Modifier état terrain : page détail </w:t>
             </w:r>
             <w:r>
+              <w:rPr>
+                <w:highlight w:val="green"/>
+              </w:rPr>
               <w:sym w:font="Wingdings" w:char="F0E0"/>
             </w:r>
             <w:r>
+              <w:rPr>
+                <w:highlight w:val="green"/>
+              </w:rPr>
               <w:t xml:space="preserve"> action de modification </w:t>
             </w:r>
             <w:r>
+              <w:rPr>
+                <w:highlight w:val="green"/>
+              </w:rPr>
               <w:sym w:font="Wingdings" w:char="F0E0"/>
             </w:r>
             <w:r>
+              <w:rPr>
+                <w:highlight w:val="green"/>
+              </w:rPr>
               <w:t xml:space="preserve"> actualisation page détail</w:t>
             </w:r>
           </w:p>
@@ -2156,24 +2040,77 @@
             <w:tcW w:w="9212" w:type="dxa"/>
           </w:tcPr>
           <w:p>
-            <w:r>
+            <w:pPr>
+              <w:rPr>
+                <w:highlight w:val="green"/>
+              </w:rPr>
+            </w:pPr>
+            <w:r>
+              <w:rPr>
+                <w:highlight w:val="green"/>
+              </w:rPr>
               <w:t>MODIFICATION ETAT BATIMENT</w:t>
             </w:r>
           </w:p>
           <w:p>
-            <w:r>
+            <w:pPr>
+              <w:rPr>
+                <w:highlight w:val="green"/>
+              </w:rPr>
+            </w:pPr>
+            <w:r>
+              <w:rPr>
+                <w:highlight w:val="green"/>
+              </w:rPr>
               <w:t xml:space="preserve">Modification de l’état de construction du bâtiment </w:t>
             </w:r>
           </w:p>
-          <w:p/>
-          <w:p>
-            <w:r>
+          <w:p>
+            <w:pPr>
+              <w:rPr>
+                <w:highlight w:val="green"/>
+              </w:rPr>
+            </w:pPr>
+          </w:p>
+          <w:p>
+            <w:pPr>
+              <w:rPr>
+                <w:highlight w:val="green"/>
+              </w:rPr>
+            </w:pPr>
+            <w:r>
+              <w:rPr>
+                <w:highlight w:val="green"/>
+              </w:rPr>
               <w:t>(action page détails)</w:t>
             </w:r>
           </w:p>
-          <w:p/>
-          <w:p>
-            <w:r>
+          <w:p>
+            <w:pPr>
+              <w:tabs>
+                <w:tab w:val="left" w:pos="1178"/>
+              </w:tabs>
+              <w:rPr>
+                <w:highlight w:val="green"/>
+              </w:rPr>
+            </w:pPr>
+            <w:r>
+              <w:rPr>
+                <w:highlight w:val="green"/>
+              </w:rPr>
+              <w:tab/>
+            </w:r>
+          </w:p>
+          <w:p>
+            <w:pPr>
+              <w:rPr>
+                <w:highlight w:val="green"/>
+              </w:rPr>
+            </w:pPr>
+            <w:r>
+              <w:rPr>
+                <w:highlight w:val="green"/>
+              </w:rPr>
               <w:t xml:space="preserve">Sous fonctions : </w:t>
             </w:r>
           </w:p>
@@ -2184,24 +2121,48 @@
                 <w:ilvl w:val="0"/>
                 <w:numId w:val="17"/>
               </w:numPr>
-            </w:pPr>
-            <w:r>
+              <w:rPr>
+                <w:highlight w:val="green"/>
+              </w:rPr>
+            </w:pPr>
+            <w:r>
+              <w:rPr>
+                <w:highlight w:val="green"/>
+              </w:rPr>
               <w:t xml:space="preserve">Modifier état bâtiment : page détail </w:t>
             </w:r>
             <w:r>
+              <w:rPr>
+                <w:highlight w:val="green"/>
+              </w:rPr>
               <w:sym w:font="Wingdings" w:char="F0E0"/>
             </w:r>
             <w:r>
+              <w:rPr>
+                <w:highlight w:val="green"/>
+              </w:rPr>
               <w:t xml:space="preserve"> action de modification </w:t>
             </w:r>
             <w:r>
+              <w:rPr>
+                <w:highlight w:val="green"/>
+              </w:rPr>
               <w:sym w:font="Wingdings" w:char="F0E0"/>
             </w:r>
             <w:r>
+              <w:rPr>
+                <w:highlight w:val="green"/>
+              </w:rPr>
               <w:t xml:space="preserve"> actualisation page détail</w:t>
             </w:r>
           </w:p>
-          <w:p/>
+          <w:p>
+            <w:pPr>
+              <w:rPr>
+                <w:highlight w:val="green"/>
+              </w:rPr>
+            </w:pPr>
+          </w:p>
         </w:tc>
       </w:tr>
     </w:tbl>
@@ -2210,34 +2171,16 @@
       <w:pPr>
         <w:pStyle w:val="Titre1"/>
       </w:pPr>
-      <w:proofErr w:type="spellStart"/>
       <w:r>
-        <w:t>Rabbit</w:t>
+        <w:t>Rabbit Hole</w:t>
       </w:r>
-      <w:proofErr w:type="spellEnd"/>
-      <w:r>
-        <w:t xml:space="preserve"> </w:t>
-      </w:r>
-      <w:proofErr w:type="spellStart"/>
-      <w:r>
-        <w:t>Hole</w:t>
-      </w:r>
-      <w:proofErr w:type="spellEnd"/>
       <w:r>
         <w:t> :</w:t>
       </w:r>
     </w:p>
     <w:p>
       <w:r>
-        <w:t xml:space="preserve">Les champs </w:t>
-      </w:r>
-      <w:proofErr w:type="spellStart"/>
-      <w:r>
-        <w:t>rabbitholes</w:t>
-      </w:r>
-      <w:proofErr w:type="spellEnd"/>
-      <w:r>
-        <w:t xml:space="preserve"> sont :</w:t>
+        <w:t>Les champs rabbitholes sont :</w:t>
       </w:r>
     </w:p>
     <w:p>
@@ -2293,11 +2236,9 @@
             <w:r>
               <w:t xml:space="preserve">À la création du </w:t>
             </w:r>
-            <w:proofErr w:type="spellStart"/>
             <w:r>
               <w:t>rabbithole</w:t>
             </w:r>
-            <w:proofErr w:type="spellEnd"/>
             <w:r>
               <w:t>, les champs renseignés sont :</w:t>
             </w:r>
@@ -2334,29 +2275,13 @@
               </w:numPr>
             </w:pPr>
             <w:r>
-              <w:t xml:space="preserve">Ajouter le </w:t>
-            </w:r>
-            <w:proofErr w:type="spellStart"/>
-            <w:r>
-              <w:t>rabbithole</w:t>
-            </w:r>
-            <w:proofErr w:type="spellEnd"/>
-            <w:r>
-              <w:t xml:space="preserve"> : page synthèse </w:t>
+              <w:t xml:space="preserve">Ajouter le rabbithole : page synthèse </w:t>
             </w:r>
             <w:r>
               <w:sym w:font="Wingdings" w:char="F0E0"/>
             </w:r>
             <w:r>
-              <w:t xml:space="preserve"> Action </w:t>
-            </w:r>
-            <w:proofErr w:type="gramStart"/>
-            <w:r>
-              <w:t>ajouter</w:t>
-            </w:r>
-            <w:proofErr w:type="gramEnd"/>
-            <w:r>
-              <w:t xml:space="preserve"> </w:t>
+              <w:t xml:space="preserve"> Action ajouter </w:t>
             </w:r>
             <w:r>
               <w:sym w:font="Wingdings" w:char="F0E0"/>
@@ -2452,15 +2377,7 @@
               </w:numPr>
             </w:pPr>
             <w:r>
-              <w:t xml:space="preserve">Modifier (action </w:t>
-            </w:r>
-            <w:proofErr w:type="gramStart"/>
-            <w:r>
-              <w:t>modifier</w:t>
-            </w:r>
-            <w:proofErr w:type="gramEnd"/>
-            <w:r>
-              <w:t>)</w:t>
+              <w:t>Modifier (action modifier)</w:t>
             </w:r>
           </w:p>
           <w:p>
@@ -2472,15 +2389,19 @@
               </w:numPr>
             </w:pPr>
             <w:r>
-              <w:t xml:space="preserve">Supprimer (action </w:t>
-            </w:r>
-            <w:proofErr w:type="gramStart"/>
-            <w:r>
-              <w:t>supprimer</w:t>
-            </w:r>
-            <w:proofErr w:type="gramEnd"/>
-            <w:r>
-              <w:t>)</w:t>
+              <w:t>Supprimer (action supprimer)</w:t>
+            </w:r>
+          </w:p>
+          <w:p>
+            <w:pPr>
+              <w:pStyle w:val="Paragraphedeliste"/>
+              <w:numPr>
+                <w:ilvl w:val="0"/>
+                <w:numId w:val="11"/>
+              </w:numPr>
+            </w:pPr>
+            <w:r>
+              <w:t>Formulaire ajout (action ajouter)</w:t>
             </w:r>
           </w:p>
           <w:p/>
@@ -2498,15 +2419,7 @@
               </w:numPr>
             </w:pPr>
             <w:r>
-              <w:t xml:space="preserve">Aller sur synthèse : barre de </w:t>
-            </w:r>
-            <w:proofErr w:type="spellStart"/>
-            <w:r>
-              <w:t>nav</w:t>
-            </w:r>
-            <w:proofErr w:type="spellEnd"/>
-            <w:r>
-              <w:t xml:space="preserve"> </w:t>
+              <w:t xml:space="preserve">Aller sur synthèse : barre de nav </w:t>
             </w:r>
             <w:r>
               <w:sym w:font="Wingdings" w:char="F0E0"/>
@@ -2514,11 +2427,9 @@
             <w:r>
               <w:t xml:space="preserve"> page de synthèse </w:t>
             </w:r>
-            <w:proofErr w:type="spellStart"/>
             <w:r>
               <w:t>rabbithole</w:t>
             </w:r>
-            <w:proofErr w:type="spellEnd"/>
           </w:p>
           <w:p>
             <w:pPr>
@@ -2545,11 +2456,9 @@
             <w:r>
               <w:t xml:space="preserve">Action de modification de l’ensemble des champs du </w:t>
             </w:r>
-            <w:proofErr w:type="spellStart"/>
             <w:r>
               <w:t>rabbithole</w:t>
             </w:r>
-            <w:proofErr w:type="spellEnd"/>
           </w:p>
           <w:p/>
           <w:p>
@@ -2651,13 +2560,8 @@
           </w:p>
           <w:p>
             <w:r>
-              <w:t xml:space="preserve">Action de supprimer un terrain de la </w:t>
-            </w:r>
-            <w:proofErr w:type="spellStart"/>
-            <w:r>
-              <w:t>bdd</w:t>
-            </w:r>
-            <w:proofErr w:type="spellEnd"/>
+              <w:t>Action de supprimer un terrain de la bdd</w:t>
+            </w:r>
           </w:p>
           <w:p/>
           <w:p>
@@ -2682,11 +2586,9 @@
             <w:r>
               <w:t xml:space="preserve">Supprimer </w:t>
             </w:r>
-            <w:proofErr w:type="spellStart"/>
             <w:r>
               <w:t>rabbithole</w:t>
             </w:r>
-            <w:proofErr w:type="spellEnd"/>
             <w:r>
               <w:t xml:space="preserve"> : page de synthèse </w:t>
             </w:r>
@@ -2724,11 +2626,9 @@
       <w:pPr>
         <w:pStyle w:val="Titre1"/>
       </w:pPr>
-      <w:proofErr w:type="gramStart"/>
       <w:r>
         <w:t>Quartier  :</w:t>
       </w:r>
-      <w:proofErr w:type="gramEnd"/>
     </w:p>
     <w:p>
       <w:r>
@@ -2803,7 +2703,6 @@
           </w:p>
           <w:p>
             <w:r>
-              <w:lastRenderedPageBreak/>
               <w:t xml:space="preserve">Sous fonctions : </w:t>
             </w:r>
           </w:p>
@@ -2822,15 +2721,7 @@
               <w:sym w:font="Wingdings" w:char="F0E0"/>
             </w:r>
             <w:r>
-              <w:t xml:space="preserve"> Action </w:t>
-            </w:r>
-            <w:proofErr w:type="gramStart"/>
-            <w:r>
-              <w:t>ajouter</w:t>
-            </w:r>
-            <w:proofErr w:type="gramEnd"/>
-            <w:r>
-              <w:t xml:space="preserve"> </w:t>
+              <w:t xml:space="preserve"> Action ajouter </w:t>
             </w:r>
             <w:r>
               <w:sym w:font="Wingdings" w:char="F0E0"/>
@@ -2902,15 +2793,7 @@
               </w:numPr>
             </w:pPr>
             <w:r>
-              <w:t xml:space="preserve">Modifier (action </w:t>
-            </w:r>
-            <w:proofErr w:type="gramStart"/>
-            <w:r>
-              <w:t>modifier</w:t>
-            </w:r>
-            <w:proofErr w:type="gramEnd"/>
-            <w:r>
-              <w:t>)</w:t>
+              <w:t>Modifier (action modifier)</w:t>
             </w:r>
           </w:p>
           <w:p>
@@ -2922,15 +2805,7 @@
               </w:numPr>
             </w:pPr>
             <w:r>
-              <w:t xml:space="preserve">Supprimer (action </w:t>
-            </w:r>
-            <w:proofErr w:type="gramStart"/>
-            <w:r>
-              <w:t>supprimer</w:t>
-            </w:r>
-            <w:proofErr w:type="gramEnd"/>
-            <w:r>
-              <w:t>)</w:t>
+              <w:t>Supprimer (action supprimer)</w:t>
             </w:r>
           </w:p>
           <w:p/>
@@ -2948,15 +2823,7 @@
               </w:numPr>
             </w:pPr>
             <w:r>
-              <w:t xml:space="preserve">Aller sur synthèse : barre de </w:t>
-            </w:r>
-            <w:proofErr w:type="spellStart"/>
-            <w:r>
-              <w:t>nav</w:t>
-            </w:r>
-            <w:proofErr w:type="spellEnd"/>
-            <w:r>
-              <w:t xml:space="preserve"> </w:t>
+              <w:t xml:space="preserve">Aller sur synthèse : barre de nav </w:t>
             </w:r>
             <w:r>
               <w:sym w:font="Wingdings" w:char="F0E0"/>
@@ -3094,13 +2961,8 @@
               <w:t>quartier</w:t>
             </w:r>
             <w:r>
-              <w:t xml:space="preserve"> de la </w:t>
-            </w:r>
-            <w:proofErr w:type="spellStart"/>
-            <w:r>
-              <w:t>bdd</w:t>
-            </w:r>
-            <w:proofErr w:type="spellEnd"/>
+              <w:t xml:space="preserve"> de la bdd</w:t>
+            </w:r>
           </w:p>
           <w:p/>
           <w:p>
@@ -3158,11 +3020,9 @@
       <w:pPr>
         <w:pStyle w:val="Titre1"/>
       </w:pPr>
-      <w:proofErr w:type="gramStart"/>
       <w:r>
         <w:t>Classe  :</w:t>
       </w:r>
-      <w:proofErr w:type="gramEnd"/>
     </w:p>
     <w:p>
       <w:r>
@@ -3274,6 +3134,7 @@
               </w:numPr>
             </w:pPr>
             <w:r>
+              <w:lastRenderedPageBreak/>
               <w:t>Classe Sup =&gt; L</w:t>
             </w:r>
           </w:p>
@@ -3315,15 +3176,7 @@
               </w:numPr>
             </w:pPr>
             <w:r>
-              <w:t xml:space="preserve">Ajouter la classe : page </w:t>
-            </w:r>
-            <w:proofErr w:type="gramStart"/>
-            <w:r>
-              <w:t>ajouter</w:t>
-            </w:r>
-            <w:proofErr w:type="gramEnd"/>
-            <w:r>
-              <w:t xml:space="preserve"> </w:t>
+              <w:t xml:space="preserve">Ajouter la classe : page ajouter </w:t>
             </w:r>
             <w:r>
               <w:sym w:font="Wingdings" w:char="F0E0"/>
@@ -3437,15 +3290,7 @@
               </w:numPr>
             </w:pPr>
             <w:r>
-              <w:t xml:space="preserve">Modifier (action </w:t>
-            </w:r>
-            <w:proofErr w:type="gramStart"/>
-            <w:r>
-              <w:t>modifier</w:t>
-            </w:r>
-            <w:proofErr w:type="gramEnd"/>
-            <w:r>
-              <w:t>)</w:t>
+              <w:t>Modifier (action modifier)</w:t>
             </w:r>
           </w:p>
           <w:p>
@@ -3457,15 +3302,7 @@
               </w:numPr>
             </w:pPr>
             <w:r>
-              <w:t xml:space="preserve">Supprimer (action </w:t>
-            </w:r>
-            <w:proofErr w:type="gramStart"/>
-            <w:r>
-              <w:t>supprimer</w:t>
-            </w:r>
-            <w:proofErr w:type="gramEnd"/>
-            <w:r>
-              <w:t>)</w:t>
+              <w:t>Supprimer (action supprimer)</w:t>
             </w:r>
           </w:p>
           <w:p/>
@@ -3483,15 +3320,7 @@
               </w:numPr>
             </w:pPr>
             <w:r>
-              <w:t xml:space="preserve">Aller sur synthèse : barre de </w:t>
-            </w:r>
-            <w:proofErr w:type="spellStart"/>
-            <w:r>
-              <w:t>nav</w:t>
-            </w:r>
-            <w:proofErr w:type="spellEnd"/>
-            <w:r>
-              <w:t xml:space="preserve"> </w:t>
+              <w:t xml:space="preserve">Aller sur synthèse : barre de nav </w:t>
             </w:r>
             <w:r>
               <w:sym w:font="Wingdings" w:char="F0E0"/>
@@ -3625,15 +3454,7 @@
               </w:numPr>
             </w:pPr>
             <w:r>
-              <w:t xml:space="preserve">Condition de </w:t>
-            </w:r>
-            <w:proofErr w:type="gramStart"/>
-            <w:r>
-              <w:t>passage(</w:t>
-            </w:r>
-            <w:proofErr w:type="gramEnd"/>
-            <w:r>
-              <w:t>classe sup) =&gt; L</w:t>
+              <w:t>Condition de passage(classe sup) =&gt; L</w:t>
             </w:r>
           </w:p>
           <w:p/>
@@ -3800,6 +3621,7 @@
           </w:tcPr>
           <w:p>
             <w:r>
+              <w:lastRenderedPageBreak/>
               <w:t xml:space="preserve">SUPPRIMER </w:t>
             </w:r>
             <w:r>
@@ -3808,17 +3630,11 @@
           </w:p>
           <w:p>
             <w:r>
-              <w:lastRenderedPageBreak/>
               <w:t xml:space="preserve">Action de supprimer une classe </w:t>
             </w:r>
             <w:r>
-              <w:t xml:space="preserve">de la </w:t>
-            </w:r>
-            <w:proofErr w:type="spellStart"/>
-            <w:r>
-              <w:t>bdd</w:t>
-            </w:r>
-            <w:proofErr w:type="spellEnd"/>
+              <w:t>de la bdd</w:t>
+            </w:r>
           </w:p>
           <w:p/>
           <w:p>
@@ -3883,14 +3699,12 @@
       <w:pPr>
         <w:pStyle w:val="Titre1"/>
       </w:pPr>
-      <w:proofErr w:type="gramStart"/>
       <w:r>
         <w:t>Devoir</w:t>
       </w:r>
       <w:r>
         <w:t xml:space="preserve">  :</w:t>
       </w:r>
-      <w:proofErr w:type="gramEnd"/>
     </w:p>
     <w:p>
       <w:r>
@@ -3923,11 +3737,9 @@
           <w:numId w:val="1"/>
         </w:numPr>
       </w:pPr>
-      <w:proofErr w:type="spellStart"/>
       <w:r>
         <w:t>Categorie</w:t>
       </w:r>
-      <w:proofErr w:type="spellEnd"/>
     </w:p>
     <w:p>
       <w:pPr>
@@ -3949,11 +3761,9 @@
           <w:numId w:val="1"/>
         </w:numPr>
       </w:pPr>
-      <w:proofErr w:type="spellStart"/>
       <w:r>
         <w:t>Precision</w:t>
       </w:r>
-      <w:proofErr w:type="spellEnd"/>
     </w:p>
     <w:p>
       <w:pPr>
@@ -4005,11 +3815,9 @@
                 <w:numId w:val="1"/>
               </w:numPr>
             </w:pPr>
-            <w:proofErr w:type="spellStart"/>
             <w:r>
               <w:t>Categorie</w:t>
             </w:r>
-            <w:proofErr w:type="spellEnd"/>
           </w:p>
           <w:p>
             <w:pPr>
@@ -4031,11 +3839,9 @@
                 <w:numId w:val="1"/>
               </w:numPr>
             </w:pPr>
-            <w:proofErr w:type="spellStart"/>
             <w:r>
               <w:t>Precision</w:t>
             </w:r>
-            <w:proofErr w:type="spellEnd"/>
           </w:p>
           <w:p>
             <w:pPr>
@@ -4090,15 +3896,7 @@
               <w:t xml:space="preserve">Ajouter le devoir </w:t>
             </w:r>
             <w:r>
-              <w:t xml:space="preserve">: page </w:t>
-            </w:r>
-            <w:proofErr w:type="gramStart"/>
-            <w:r>
-              <w:t>ajouter</w:t>
-            </w:r>
-            <w:proofErr w:type="gramEnd"/>
-            <w:r>
-              <w:t xml:space="preserve"> </w:t>
+              <w:t xml:space="preserve">: page ajouter </w:t>
             </w:r>
             <w:r>
               <w:sym w:font="Wingdings" w:char="F0E0"/>
@@ -4166,11 +3964,9 @@
                 <w:numId w:val="1"/>
               </w:numPr>
             </w:pPr>
-            <w:proofErr w:type="spellStart"/>
             <w:r>
               <w:t>Categorie</w:t>
             </w:r>
-            <w:proofErr w:type="spellEnd"/>
           </w:p>
           <w:p>
             <w:pPr>
@@ -4192,11 +3988,9 @@
                 <w:numId w:val="1"/>
               </w:numPr>
             </w:pPr>
-            <w:proofErr w:type="spellStart"/>
             <w:r>
               <w:t>Precision</w:t>
             </w:r>
-            <w:proofErr w:type="spellEnd"/>
           </w:p>
           <w:p>
             <w:pPr>
@@ -4236,15 +4030,7 @@
               </w:numPr>
             </w:pPr>
             <w:r>
-              <w:t xml:space="preserve">Modifier (action </w:t>
-            </w:r>
-            <w:proofErr w:type="gramStart"/>
-            <w:r>
-              <w:t>modifier</w:t>
-            </w:r>
-            <w:proofErr w:type="gramEnd"/>
-            <w:r>
-              <w:t>)</w:t>
+              <w:t>Modifier (action modifier)</w:t>
             </w:r>
           </w:p>
           <w:p>
@@ -4256,15 +4042,7 @@
               </w:numPr>
             </w:pPr>
             <w:r>
-              <w:t xml:space="preserve">Supprimer (action </w:t>
-            </w:r>
-            <w:proofErr w:type="gramStart"/>
-            <w:r>
-              <w:t>supprimer</w:t>
-            </w:r>
-            <w:proofErr w:type="gramEnd"/>
-            <w:r>
-              <w:t>)</w:t>
+              <w:t>Supprimer (action supprimer)</w:t>
             </w:r>
           </w:p>
           <w:p/>
@@ -4282,15 +4060,7 @@
               </w:numPr>
             </w:pPr>
             <w:r>
-              <w:t xml:space="preserve">Aller sur synthèse : barre de </w:t>
-            </w:r>
-            <w:proofErr w:type="spellStart"/>
-            <w:r>
-              <w:t>nav</w:t>
-            </w:r>
-            <w:proofErr w:type="spellEnd"/>
-            <w:r>
-              <w:t xml:space="preserve"> </w:t>
+              <w:t xml:space="preserve">Aller sur synthèse : barre de nav </w:t>
             </w:r>
             <w:r>
               <w:sym w:font="Wingdings" w:char="F0E0"/>
@@ -4322,6 +4092,7 @@
           </w:p>
           <w:p>
             <w:r>
+              <w:lastRenderedPageBreak/>
               <w:t>Sur une pag</w:t>
             </w:r>
             <w:r>
@@ -4357,11 +4128,9 @@
                 <w:numId w:val="1"/>
               </w:numPr>
             </w:pPr>
-            <w:proofErr w:type="spellStart"/>
             <w:r>
               <w:t>Categorie</w:t>
             </w:r>
-            <w:proofErr w:type="spellEnd"/>
           </w:p>
           <w:p>
             <w:pPr>
@@ -4383,11 +4152,9 @@
                 <w:numId w:val="1"/>
               </w:numPr>
             </w:pPr>
-            <w:proofErr w:type="spellStart"/>
             <w:r>
               <w:t>Precision</w:t>
             </w:r>
-            <w:proofErr w:type="spellEnd"/>
           </w:p>
           <w:p>
             <w:pPr>
@@ -4536,11 +4303,9 @@
                 <w:numId w:val="1"/>
               </w:numPr>
             </w:pPr>
-            <w:proofErr w:type="spellStart"/>
             <w:r>
               <w:t>Categorie</w:t>
             </w:r>
-            <w:proofErr w:type="spellEnd"/>
           </w:p>
           <w:p>
             <w:pPr>
@@ -4562,11 +4327,9 @@
                 <w:numId w:val="1"/>
               </w:numPr>
             </w:pPr>
-            <w:proofErr w:type="spellStart"/>
             <w:r>
               <w:t>Precision</w:t>
             </w:r>
-            <w:proofErr w:type="spellEnd"/>
           </w:p>
           <w:p>
             <w:pPr>
@@ -4662,13 +4425,8 @@
               <w:t xml:space="preserve">Action de supprimer un devoir </w:t>
             </w:r>
             <w:r>
-              <w:t xml:space="preserve">de la </w:t>
-            </w:r>
-            <w:proofErr w:type="spellStart"/>
-            <w:r>
-              <w:t>bdd</w:t>
-            </w:r>
-            <w:proofErr w:type="spellEnd"/>
+              <w:t>de la bdd</w:t>
+            </w:r>
             <w:r>
               <w:t xml:space="preserve"> ainsi que les liaisons classe/devoir associées</w:t>
             </w:r>
@@ -4741,19 +4499,12 @@
       <w:pPr>
         <w:pStyle w:val="Titre1"/>
       </w:pPr>
-      <w:proofErr w:type="spellStart"/>
       <w:r>
-        <w:t>L_Devoir_</w:t>
+        <w:t>L_Devoir_Classe</w:t>
       </w:r>
-      <w:proofErr w:type="gramStart"/>
-      <w:r>
-        <w:t>Classe</w:t>
-      </w:r>
-      <w:proofErr w:type="spellEnd"/>
       <w:r>
         <w:t xml:space="preserve">  :</w:t>
       </w:r>
-      <w:proofErr w:type="gramEnd"/>
     </w:p>
     <w:p>
       <w:r>
@@ -4776,6 +4527,1331 @@
       </w:pPr>
       <w:r>
         <w:t>Devoir (Liaison Devoir)</w:t>
+      </w:r>
+    </w:p>
+    <w:p>
+      <w:pPr>
+        <w:pStyle w:val="Paragraphedeliste"/>
+        <w:numPr>
+          <w:ilvl w:val="0"/>
+          <w:numId w:val="1"/>
+        </w:numPr>
+      </w:pPr>
+      <w:r>
+        <w:t>Classe (Liaison Classe)</w:t>
+      </w:r>
+    </w:p>
+    <w:p>
+      <w:pPr>
+        <w:pStyle w:val="Paragraphedeliste"/>
+        <w:numPr>
+          <w:ilvl w:val="0"/>
+          <w:numId w:val="1"/>
+        </w:numPr>
+      </w:pPr>
+      <w:r>
+        <w:t>Valeur Min</w:t>
+      </w:r>
+    </w:p>
+    <w:p>
+      <w:pPr>
+        <w:pStyle w:val="Paragraphedeliste"/>
+        <w:numPr>
+          <w:ilvl w:val="0"/>
+          <w:numId w:val="1"/>
+        </w:numPr>
+      </w:pPr>
+      <w:r>
+        <w:lastRenderedPageBreak/>
+        <w:t>Valeur Max</w:t>
+      </w:r>
+    </w:p>
+    <w:tbl>
+      <w:tblPr>
+        <w:tblStyle w:val="Grilledutableau"/>
+        <w:tblW w:w="0" w:type="auto"/>
+        <w:tblLook w:val="04A0"/>
+      </w:tblPr>
+      <w:tblGrid>
+        <w:gridCol w:w="9212"/>
+      </w:tblGrid>
+      <w:tr>
+        <w:tc>
+          <w:tcPr>
+            <w:tcW w:w="9212" w:type="dxa"/>
+          </w:tcPr>
+          <w:p>
+            <w:r>
+              <w:t xml:space="preserve">CREATION </w:t>
+            </w:r>
+            <w:r>
+              <w:t>LIAISON DEVOIR/CLASSE</w:t>
+            </w:r>
+          </w:p>
+          <w:p>
+            <w:r>
+              <w:t xml:space="preserve">À la création </w:t>
+            </w:r>
+            <w:r>
+              <w:t>De la liaison</w:t>
+            </w:r>
+            <w:r>
+              <w:t>, les champs renseignés sont :</w:t>
+            </w:r>
+          </w:p>
+          <w:p>
+            <w:pPr>
+              <w:pStyle w:val="Paragraphedeliste"/>
+              <w:numPr>
+                <w:ilvl w:val="0"/>
+                <w:numId w:val="20"/>
+              </w:numPr>
+            </w:pPr>
+            <w:r>
+              <w:t>Valeur Min</w:t>
+            </w:r>
+          </w:p>
+          <w:p>
+            <w:pPr>
+              <w:pStyle w:val="Paragraphedeliste"/>
+              <w:numPr>
+                <w:ilvl w:val="0"/>
+                <w:numId w:val="20"/>
+              </w:numPr>
+            </w:pPr>
+            <w:r>
+              <w:t>Valeur Max</w:t>
+            </w:r>
+          </w:p>
+          <w:p>
+            <w:r>
+              <w:t xml:space="preserve">Les champs devoir et classe sont </w:t>
+            </w:r>
+            <w:r>
+              <w:t>présélectionnés</w:t>
+            </w:r>
+          </w:p>
+          <w:p/>
+          <w:p>
+            <w:r>
+              <w:t xml:space="preserve">Sous fonctions : </w:t>
+            </w:r>
+          </w:p>
+          <w:p>
+            <w:pPr>
+              <w:pStyle w:val="Paragraphedeliste"/>
+              <w:numPr>
+                <w:ilvl w:val="0"/>
+                <w:numId w:val="8"/>
+              </w:numPr>
+            </w:pPr>
+            <w:r>
+              <w:t xml:space="preserve">Aller sur ajouter : </w:t>
+            </w:r>
+            <w:r>
+              <w:t xml:space="preserve">page de synthèse devoir </w:t>
+            </w:r>
+            <w:r>
+              <w:sym w:font="Wingdings" w:char="F0E0"/>
+            </w:r>
+            <w:r>
+              <w:t xml:space="preserve"> page</w:t>
+            </w:r>
+            <w:r>
+              <w:t xml:space="preserve"> ajouter une liaison devoir/classe</w:t>
+            </w:r>
+          </w:p>
+          <w:p>
+            <w:pPr>
+              <w:pStyle w:val="Paragraphedeliste"/>
+              <w:numPr>
+                <w:ilvl w:val="0"/>
+                <w:numId w:val="8"/>
+              </w:numPr>
+            </w:pPr>
+            <w:r>
+              <w:t xml:space="preserve">Ajouter la liaison </w:t>
+            </w:r>
+            <w:r>
+              <w:t xml:space="preserve">: page ajouter </w:t>
+            </w:r>
+            <w:r>
+              <w:sym w:font="Wingdings" w:char="F0E0"/>
+            </w:r>
+            <w:r>
+              <w:t xml:space="preserve"> Action ajouter </w:t>
+            </w:r>
+            <w:r>
+              <w:sym w:font="Wingdings" w:char="F0E0"/>
+            </w:r>
+            <w:r>
+              <w:t xml:space="preserve"> page détail du devoir</w:t>
+            </w:r>
+          </w:p>
+          <w:p/>
+        </w:tc>
+      </w:tr>
+      <w:tr>
+        <w:tc>
+          <w:tcPr>
+            <w:tcW w:w="9212" w:type="dxa"/>
+          </w:tcPr>
+          <w:p>
+            <w:r>
+              <w:t xml:space="preserve">SYNTHESE </w:t>
+            </w:r>
+            <w:r>
+              <w:t>LIAISON DEVOIR/CLASSE</w:t>
+            </w:r>
+          </w:p>
+          <w:p>
+            <w:r>
+              <w:t>Affichage d’un tableau de synthèse </w:t>
+            </w:r>
+          </w:p>
+          <w:p/>
+          <w:p>
+            <w:r>
+              <w:t>Pour la synthèse les champs affichés sont :</w:t>
+            </w:r>
+          </w:p>
+          <w:p>
+            <w:pPr>
+              <w:pStyle w:val="Paragraphedeliste"/>
+              <w:numPr>
+                <w:ilvl w:val="0"/>
+                <w:numId w:val="1"/>
+              </w:numPr>
+            </w:pPr>
+            <w:r>
+              <w:t>Devoir =&gt; L</w:t>
+            </w:r>
+          </w:p>
+          <w:p>
+            <w:pPr>
+              <w:pStyle w:val="Paragraphedeliste"/>
+              <w:numPr>
+                <w:ilvl w:val="0"/>
+                <w:numId w:val="1"/>
+              </w:numPr>
+            </w:pPr>
+            <w:r>
+              <w:t>Classe =&gt; L</w:t>
+            </w:r>
+          </w:p>
+          <w:p>
+            <w:pPr>
+              <w:pStyle w:val="Paragraphedeliste"/>
+              <w:numPr>
+                <w:ilvl w:val="0"/>
+                <w:numId w:val="1"/>
+              </w:numPr>
+            </w:pPr>
+            <w:r>
+              <w:t>Valeur Min</w:t>
+            </w:r>
+          </w:p>
+          <w:p>
+            <w:pPr>
+              <w:pStyle w:val="Paragraphedeliste"/>
+              <w:numPr>
+                <w:ilvl w:val="0"/>
+                <w:numId w:val="1"/>
+              </w:numPr>
+            </w:pPr>
+            <w:r>
+              <w:t>Valeur Max</w:t>
+            </w:r>
+          </w:p>
+          <w:p>
+            <w:pPr>
+              <w:pStyle w:val="Paragraphedeliste"/>
+              <w:ind w:left="1423"/>
+            </w:pPr>
+          </w:p>
+          <w:p>
+            <w:r>
+              <w:t>Les boutons d’action sont :</w:t>
+            </w:r>
+          </w:p>
+          <w:p>
+            <w:pPr>
+              <w:pStyle w:val="Paragraphedeliste"/>
+              <w:numPr>
+                <w:ilvl w:val="0"/>
+                <w:numId w:val="21"/>
+              </w:numPr>
+            </w:pPr>
+            <w:r>
+              <w:t>Voir devoir (lien détail devoir)</w:t>
+            </w:r>
+          </w:p>
+          <w:p/>
+          <w:p>
+            <w:r>
+              <w:t xml:space="preserve">Sous fonctions : </w:t>
+            </w:r>
+          </w:p>
+          <w:p>
+            <w:pPr>
+              <w:pStyle w:val="Paragraphedeliste"/>
+              <w:numPr>
+                <w:ilvl w:val="0"/>
+                <w:numId w:val="13"/>
+              </w:numPr>
+            </w:pPr>
+            <w:r>
+              <w:t xml:space="preserve">Aller sur synthèse : barre de nav </w:t>
+            </w:r>
+            <w:r>
+              <w:sym w:font="Wingdings" w:char="F0E0"/>
+            </w:r>
+            <w:r>
+              <w:t xml:space="preserve"> page de synthèse </w:t>
+            </w:r>
+            <w:r>
+              <w:t>liaison devoir/classe</w:t>
+            </w:r>
+          </w:p>
+          <w:p>
+            <w:pPr>
+              <w:pStyle w:val="Paragraphedeliste"/>
+              <w:ind w:left="1428"/>
+            </w:pPr>
+          </w:p>
+        </w:tc>
+      </w:tr>
+      <w:tr>
+        <w:tc>
+          <w:tcPr>
+            <w:tcW w:w="9212" w:type="dxa"/>
+          </w:tcPr>
+          <w:p>
+            <w:r>
+              <w:t>MODIFICATION D’UN</w:t>
+            </w:r>
+            <w:r>
+              <w:t>E</w:t>
+            </w:r>
+            <w:r>
+              <w:t xml:space="preserve"> </w:t>
+            </w:r>
+            <w:r>
+              <w:t>LIAISON DEVOIR/CLASSE</w:t>
+            </w:r>
+          </w:p>
+          <w:p>
+            <w:r>
+              <w:t>Action de modification de l’ensemble des champs d’une liaison devoir/classe</w:t>
+            </w:r>
+          </w:p>
+          <w:p/>
+          <w:p>
+            <w:r>
+              <w:t>Les champs renseignés sont :</w:t>
+            </w:r>
+          </w:p>
+          <w:p>
+            <w:pPr>
+              <w:pStyle w:val="Paragraphedeliste"/>
+              <w:numPr>
+                <w:ilvl w:val="0"/>
+                <w:numId w:val="1"/>
+              </w:numPr>
+            </w:pPr>
+            <w:r>
+              <w:t>Valeur Min</w:t>
+            </w:r>
+          </w:p>
+          <w:p>
+            <w:pPr>
+              <w:pStyle w:val="Paragraphedeliste"/>
+              <w:numPr>
+                <w:ilvl w:val="0"/>
+                <w:numId w:val="1"/>
+              </w:numPr>
+            </w:pPr>
+            <w:r>
+              <w:t>Valeur Max</w:t>
+            </w:r>
+          </w:p>
+          <w:p>
+            <w:r>
+              <w:t xml:space="preserve">Les champs </w:t>
+            </w:r>
+            <w:r>
+              <w:t xml:space="preserve"> </w:t>
+            </w:r>
+            <w:r>
+              <w:t>devoir et classe ne sont</w:t>
+            </w:r>
+            <w:r>
+              <w:t xml:space="preserve"> pas modifiable</w:t>
+            </w:r>
+            <w:r>
+              <w:t>s</w:t>
+            </w:r>
+            <w:r>
+              <w:t>.</w:t>
+            </w:r>
+          </w:p>
+          <w:p/>
+          <w:p>
+            <w:r>
+              <w:t>Sous fonctions :</w:t>
+            </w:r>
+          </w:p>
+          <w:p>
+            <w:pPr>
+              <w:pStyle w:val="Paragraphedeliste"/>
+              <w:numPr>
+                <w:ilvl w:val="0"/>
+                <w:numId w:val="16"/>
+              </w:numPr>
+            </w:pPr>
+            <w:r>
+              <w:t xml:space="preserve">Aller sur modifier : page détail  devoir </w:t>
+            </w:r>
+            <w:r>
+              <w:sym w:font="Wingdings" w:char="F0E0"/>
+            </w:r>
+            <w:r>
+              <w:t xml:space="preserve"> page modifier</w:t>
+            </w:r>
+          </w:p>
+          <w:p>
+            <w:pPr>
+              <w:pStyle w:val="Paragraphedeliste"/>
+              <w:numPr>
+                <w:ilvl w:val="0"/>
+                <w:numId w:val="16"/>
+              </w:numPr>
+            </w:pPr>
+            <w:r>
+              <w:t xml:space="preserve">Modifier la liaison </w:t>
+            </w:r>
+            <w:r>
+              <w:t xml:space="preserve">: page modifier </w:t>
+            </w:r>
+            <w:r>
+              <w:sym w:font="Wingdings" w:char="F0E0"/>
+            </w:r>
+            <w:r>
+              <w:t xml:space="preserve"> action de modification </w:t>
+            </w:r>
+            <w:r>
+              <w:sym w:font="Wingdings" w:char="F0E0"/>
+            </w:r>
+            <w:r>
+              <w:t xml:space="preserve"> </w:t>
+            </w:r>
+            <w:r>
+              <w:rPr>
+                <w:highlight w:val="yellow"/>
+              </w:rPr>
+              <w:t>page détail</w:t>
+            </w:r>
+            <w:r>
+              <w:t xml:space="preserve"> devoir</w:t>
+            </w:r>
+          </w:p>
+        </w:tc>
+      </w:tr>
+      <w:tr>
+        <w:tc>
+          <w:tcPr>
+            <w:tcW w:w="9212" w:type="dxa"/>
+          </w:tcPr>
+          <w:p>
+            <w:r>
+              <w:t xml:space="preserve">SUPPRIMER </w:t>
+            </w:r>
+            <w:r>
+              <w:t>LIAISON DEVOIR/CLASSE</w:t>
+            </w:r>
+          </w:p>
+          <w:p>
+            <w:r>
+              <w:t>Action de supprimer un</w:t>
+            </w:r>
+            <w:r>
+              <w:t>e</w:t>
+            </w:r>
+            <w:r>
+              <w:t xml:space="preserve"> </w:t>
+            </w:r>
+            <w:r>
+              <w:t>liaison devoir/classe</w:t>
+            </w:r>
+            <w:r>
+              <w:t xml:space="preserve"> de la bdd </w:t>
+            </w:r>
+          </w:p>
+          <w:p/>
+          <w:p>
+            <w:r>
+              <w:t xml:space="preserve"> (action page </w:t>
+            </w:r>
+            <w:r>
+              <w:t>détail devoir</w:t>
+            </w:r>
+            <w:r>
+              <w:t>)</w:t>
+            </w:r>
+          </w:p>
+          <w:p/>
+          <w:p>
+            <w:r>
+              <w:t xml:space="preserve">Sous fonctions : </w:t>
+            </w:r>
+          </w:p>
+          <w:p>
+            <w:pPr>
+              <w:pStyle w:val="Paragraphedeliste"/>
+              <w:numPr>
+                <w:ilvl w:val="0"/>
+                <w:numId w:val="17"/>
+              </w:numPr>
+            </w:pPr>
+            <w:r>
+              <w:t xml:space="preserve">Supprimer </w:t>
+            </w:r>
+            <w:r>
+              <w:t xml:space="preserve">liaison : page détail devoir </w:t>
+            </w:r>
+            <w:r>
+              <w:sym w:font="Wingdings" w:char="F0E0"/>
+            </w:r>
+            <w:r>
+              <w:t xml:space="preserve"> action de suppression de</w:t>
+            </w:r>
+            <w:r>
+              <w:t xml:space="preserve"> la liaison</w:t>
+            </w:r>
+            <w:r>
+              <w:t xml:space="preserve"> classe/devoir </w:t>
+            </w:r>
+            <w:r>
+              <w:sym w:font="Wingdings" w:char="F0E0"/>
+            </w:r>
+            <w:r>
+              <w:t xml:space="preserve"> </w:t>
+            </w:r>
+            <w:r>
+              <w:t>actualisation page détail devoir</w:t>
+            </w:r>
+            <w:r>
+              <w:t>.</w:t>
+            </w:r>
+          </w:p>
+          <w:p>
+            <w:pPr>
+              <w:pStyle w:val="Paragraphedeliste"/>
+              <w:ind w:left="1428"/>
+            </w:pPr>
+          </w:p>
+        </w:tc>
+      </w:tr>
+    </w:tbl>
+    <w:p>
+      <w:pPr>
+        <w:rPr>
+          <w:b/>
+          <w:u w:val="single"/>
+        </w:rPr>
+      </w:pPr>
+    </w:p>
+    <w:p>
+      <w:pPr>
+        <w:pStyle w:val="Titre1"/>
+      </w:pPr>
+      <w:r>
+        <w:t>Droits  :</w:t>
+      </w:r>
+    </w:p>
+    <w:p>
+      <w:r>
+        <w:lastRenderedPageBreak/>
+        <w:t>Les champs droits sont :</w:t>
+      </w:r>
+    </w:p>
+    <w:p>
+      <w:pPr>
+        <w:pStyle w:val="Paragraphedeliste"/>
+        <w:numPr>
+          <w:ilvl w:val="0"/>
+          <w:numId w:val="1"/>
+        </w:numPr>
+      </w:pPr>
+      <w:r>
+        <w:t>Id</w:t>
+      </w:r>
+    </w:p>
+    <w:p>
+      <w:pPr>
+        <w:pStyle w:val="Paragraphedeliste"/>
+        <w:numPr>
+          <w:ilvl w:val="0"/>
+          <w:numId w:val="1"/>
+        </w:numPr>
+      </w:pPr>
+      <w:r>
+        <w:t>Categorie</w:t>
+      </w:r>
+    </w:p>
+    <w:p>
+      <w:pPr>
+        <w:pStyle w:val="Paragraphedeliste"/>
+        <w:numPr>
+          <w:ilvl w:val="0"/>
+          <w:numId w:val="1"/>
+        </w:numPr>
+      </w:pPr>
+      <w:r>
+        <w:t>Libelle</w:t>
+      </w:r>
+    </w:p>
+    <w:p>
+      <w:pPr>
+        <w:pStyle w:val="Paragraphedeliste"/>
+        <w:numPr>
+          <w:ilvl w:val="0"/>
+          <w:numId w:val="1"/>
+        </w:numPr>
+      </w:pPr>
+      <w:r>
+        <w:t>Precision</w:t>
+      </w:r>
+    </w:p>
+    <w:p>
+      <w:pPr>
+        <w:pStyle w:val="Paragraphedeliste"/>
+        <w:numPr>
+          <w:ilvl w:val="0"/>
+          <w:numId w:val="1"/>
+        </w:numPr>
+      </w:pPr>
+      <w:r>
+        <w:t>Commentaire</w:t>
+      </w:r>
+    </w:p>
+    <w:tbl>
+      <w:tblPr>
+        <w:tblStyle w:val="Grilledutableau"/>
+        <w:tblW w:w="0" w:type="auto"/>
+        <w:tblLook w:val="04A0"/>
+      </w:tblPr>
+      <w:tblGrid>
+        <w:gridCol w:w="9212"/>
+      </w:tblGrid>
+      <w:tr>
+        <w:tc>
+          <w:tcPr>
+            <w:tcW w:w="9212" w:type="dxa"/>
+          </w:tcPr>
+          <w:p>
+            <w:r>
+              <w:t>CREATION DROIT</w:t>
+            </w:r>
+          </w:p>
+          <w:p>
+            <w:r>
+              <w:t>À la création du droit, les champs renseignés sont :</w:t>
+            </w:r>
+          </w:p>
+          <w:p>
+            <w:pPr>
+              <w:pStyle w:val="Paragraphedeliste"/>
+              <w:numPr>
+                <w:ilvl w:val="0"/>
+                <w:numId w:val="1"/>
+              </w:numPr>
+            </w:pPr>
+            <w:r>
+              <w:t>Categorie</w:t>
+            </w:r>
+          </w:p>
+          <w:p>
+            <w:pPr>
+              <w:pStyle w:val="Paragraphedeliste"/>
+              <w:numPr>
+                <w:ilvl w:val="0"/>
+                <w:numId w:val="1"/>
+              </w:numPr>
+            </w:pPr>
+            <w:r>
+              <w:t>Libelle</w:t>
+            </w:r>
+          </w:p>
+          <w:p>
+            <w:pPr>
+              <w:pStyle w:val="Paragraphedeliste"/>
+              <w:numPr>
+                <w:ilvl w:val="0"/>
+                <w:numId w:val="1"/>
+              </w:numPr>
+            </w:pPr>
+            <w:r>
+              <w:t>Precision</w:t>
+            </w:r>
+          </w:p>
+          <w:p>
+            <w:pPr>
+              <w:pStyle w:val="Paragraphedeliste"/>
+              <w:numPr>
+                <w:ilvl w:val="0"/>
+                <w:numId w:val="1"/>
+              </w:numPr>
+            </w:pPr>
+            <w:r>
+              <w:t>Commentaire</w:t>
+            </w:r>
+          </w:p>
+          <w:p>
+            <w:pPr>
+              <w:pStyle w:val="Paragraphedeliste"/>
+              <w:ind w:left="1429"/>
+            </w:pPr>
+          </w:p>
+          <w:p>
+            <w:r>
+              <w:t xml:space="preserve">Sous fonctions : </w:t>
+            </w:r>
+          </w:p>
+          <w:p>
+            <w:pPr>
+              <w:pStyle w:val="Paragraphedeliste"/>
+              <w:numPr>
+                <w:ilvl w:val="0"/>
+                <w:numId w:val="8"/>
+              </w:numPr>
+            </w:pPr>
+            <w:r>
+              <w:t xml:space="preserve">Aller sur ajouter : barre de navigation </w:t>
+            </w:r>
+            <w:r>
+              <w:sym w:font="Wingdings" w:char="F0E0"/>
+            </w:r>
+            <w:r>
+              <w:t xml:space="preserve"> page ajouter un droit</w:t>
+            </w:r>
+          </w:p>
+          <w:p>
+            <w:pPr>
+              <w:pStyle w:val="Paragraphedeliste"/>
+              <w:numPr>
+                <w:ilvl w:val="0"/>
+                <w:numId w:val="8"/>
+              </w:numPr>
+            </w:pPr>
+            <w:r>
+              <w:t xml:space="preserve">Ajouter le droit : page ajouter </w:t>
+            </w:r>
+            <w:r>
+              <w:sym w:font="Wingdings" w:char="F0E0"/>
+            </w:r>
+            <w:r>
+              <w:t xml:space="preserve"> Action ajouter </w:t>
+            </w:r>
+            <w:r>
+              <w:sym w:font="Wingdings" w:char="F0E0"/>
+            </w:r>
+            <w:r>
+              <w:t xml:space="preserve"> page détail du droit</w:t>
+            </w:r>
+          </w:p>
+          <w:p/>
+        </w:tc>
+      </w:tr>
+      <w:tr>
+        <w:tc>
+          <w:tcPr>
+            <w:tcW w:w="9212" w:type="dxa"/>
+          </w:tcPr>
+          <w:p>
+            <w:r>
+              <w:t xml:space="preserve">SYNTHESE DROITS </w:t>
+            </w:r>
+          </w:p>
+          <w:p>
+            <w:r>
+              <w:t>Affichage d’un tableau de synthèse </w:t>
+            </w:r>
+          </w:p>
+          <w:p/>
+          <w:p>
+            <w:r>
+              <w:t>Pour la synthèse les champs affichés sont :</w:t>
+            </w:r>
+          </w:p>
+          <w:p>
+            <w:pPr>
+              <w:pStyle w:val="Paragraphedeliste"/>
+              <w:numPr>
+                <w:ilvl w:val="0"/>
+                <w:numId w:val="10"/>
+              </w:numPr>
+            </w:pPr>
+            <w:r>
+              <w:t>Id</w:t>
+            </w:r>
+          </w:p>
+          <w:p>
+            <w:pPr>
+              <w:pStyle w:val="Paragraphedeliste"/>
+              <w:numPr>
+                <w:ilvl w:val="0"/>
+                <w:numId w:val="1"/>
+              </w:numPr>
+            </w:pPr>
+            <w:r>
+              <w:t>Categorie</w:t>
+            </w:r>
+          </w:p>
+          <w:p>
+            <w:pPr>
+              <w:pStyle w:val="Paragraphedeliste"/>
+              <w:numPr>
+                <w:ilvl w:val="0"/>
+                <w:numId w:val="1"/>
+              </w:numPr>
+            </w:pPr>
+            <w:r>
+              <w:t>Libelle</w:t>
+            </w:r>
+          </w:p>
+          <w:p>
+            <w:pPr>
+              <w:pStyle w:val="Paragraphedeliste"/>
+              <w:numPr>
+                <w:ilvl w:val="0"/>
+                <w:numId w:val="1"/>
+              </w:numPr>
+            </w:pPr>
+            <w:r>
+              <w:t>Precision</w:t>
+            </w:r>
+          </w:p>
+          <w:p>
+            <w:pPr>
+              <w:pStyle w:val="Paragraphedeliste"/>
+              <w:numPr>
+                <w:ilvl w:val="0"/>
+                <w:numId w:val="1"/>
+              </w:numPr>
+            </w:pPr>
+            <w:r>
+              <w:t>Commentaire</w:t>
+            </w:r>
+          </w:p>
+          <w:p>
+            <w:r>
+              <w:t>Les boutons d’action sont :</w:t>
+            </w:r>
+          </w:p>
+          <w:p>
+            <w:pPr>
+              <w:pStyle w:val="Paragraphedeliste"/>
+              <w:numPr>
+                <w:ilvl w:val="0"/>
+                <w:numId w:val="11"/>
+              </w:numPr>
+            </w:pPr>
+            <w:r>
+              <w:t>Détails (action voir détails)</w:t>
+            </w:r>
+          </w:p>
+          <w:p>
+            <w:pPr>
+              <w:pStyle w:val="Paragraphedeliste"/>
+              <w:numPr>
+                <w:ilvl w:val="0"/>
+                <w:numId w:val="11"/>
+              </w:numPr>
+            </w:pPr>
+            <w:r>
+              <w:t>Modifier (action modifier)</w:t>
+            </w:r>
+          </w:p>
+          <w:p>
+            <w:pPr>
+              <w:pStyle w:val="Paragraphedeliste"/>
+              <w:numPr>
+                <w:ilvl w:val="0"/>
+                <w:numId w:val="11"/>
+              </w:numPr>
+            </w:pPr>
+            <w:r>
+              <w:t>Supprimer (action supprimer)</w:t>
+            </w:r>
+          </w:p>
+          <w:p/>
+          <w:p>
+            <w:r>
+              <w:t xml:space="preserve">Sous fonctions : </w:t>
+            </w:r>
+          </w:p>
+          <w:p>
+            <w:pPr>
+              <w:pStyle w:val="Paragraphedeliste"/>
+              <w:numPr>
+                <w:ilvl w:val="0"/>
+                <w:numId w:val="13"/>
+              </w:numPr>
+            </w:pPr>
+            <w:r>
+              <w:t xml:space="preserve">Aller sur synthèse : barre de nav </w:t>
+            </w:r>
+            <w:r>
+              <w:sym w:font="Wingdings" w:char="F0E0"/>
+            </w:r>
+            <w:r>
+              <w:t xml:space="preserve"> page de synthèse droit</w:t>
+            </w:r>
+          </w:p>
+          <w:p>
+            <w:pPr>
+              <w:pStyle w:val="Paragraphedeliste"/>
+              <w:ind w:left="1428"/>
+            </w:pPr>
+          </w:p>
+        </w:tc>
+      </w:tr>
+      <w:tr>
+        <w:tc>
+          <w:tcPr>
+            <w:tcW w:w="9212" w:type="dxa"/>
+          </w:tcPr>
+          <w:p>
+            <w:r>
+              <w:t>AFFICHAGE D’UN DROIT</w:t>
+            </w:r>
+          </w:p>
+          <w:p>
+            <w:r>
+              <w:t>Sur une page dédiée les informations d’un droit sont affichées ainsi que les actions de base</w:t>
+            </w:r>
+          </w:p>
+          <w:p/>
+          <w:p>
+            <w:r>
+              <w:t xml:space="preserve">Les champs affichés sont : </w:t>
+            </w:r>
+          </w:p>
+          <w:p>
+            <w:pPr>
+              <w:pStyle w:val="Paragraphedeliste"/>
+              <w:numPr>
+                <w:ilvl w:val="0"/>
+                <w:numId w:val="1"/>
+              </w:numPr>
+            </w:pPr>
+            <w:r>
+              <w:t>Id</w:t>
+            </w:r>
+          </w:p>
+          <w:p>
+            <w:pPr>
+              <w:pStyle w:val="Paragraphedeliste"/>
+              <w:numPr>
+                <w:ilvl w:val="0"/>
+                <w:numId w:val="1"/>
+              </w:numPr>
+            </w:pPr>
+            <w:r>
+              <w:t>Categorie</w:t>
+            </w:r>
+          </w:p>
+          <w:p>
+            <w:pPr>
+              <w:pStyle w:val="Paragraphedeliste"/>
+              <w:numPr>
+                <w:ilvl w:val="0"/>
+                <w:numId w:val="1"/>
+              </w:numPr>
+            </w:pPr>
+            <w:r>
+              <w:t>Libelle</w:t>
+            </w:r>
+          </w:p>
+          <w:p>
+            <w:pPr>
+              <w:pStyle w:val="Paragraphedeliste"/>
+              <w:numPr>
+                <w:ilvl w:val="0"/>
+                <w:numId w:val="1"/>
+              </w:numPr>
+            </w:pPr>
+            <w:r>
+              <w:t>Precision</w:t>
+            </w:r>
+          </w:p>
+          <w:p>
+            <w:pPr>
+              <w:pStyle w:val="Paragraphedeliste"/>
+              <w:numPr>
+                <w:ilvl w:val="0"/>
+                <w:numId w:val="1"/>
+              </w:numPr>
+            </w:pPr>
+            <w:r>
+              <w:t>Commentaire</w:t>
+            </w:r>
+          </w:p>
+          <w:p>
+            <w:r>
+              <w:t>Dans un tableau pour chaque classe :</w:t>
+            </w:r>
+          </w:p>
+          <w:p>
+            <w:pPr>
+              <w:pStyle w:val="Paragraphedeliste"/>
+              <w:numPr>
+                <w:ilvl w:val="0"/>
+                <w:numId w:val="18"/>
+              </w:numPr>
+            </w:pPr>
+            <w:r>
+              <w:t>Valeur min</w:t>
+            </w:r>
+          </w:p>
+          <w:p>
+            <w:pPr>
+              <w:pStyle w:val="Paragraphedeliste"/>
+              <w:numPr>
+                <w:ilvl w:val="0"/>
+                <w:numId w:val="18"/>
+              </w:numPr>
+            </w:pPr>
+            <w:r>
+              <w:t>Valeur max</w:t>
+            </w:r>
+          </w:p>
+          <w:p>
+            <w:r>
+              <w:t>Les boutons d’action sont :</w:t>
+            </w:r>
+          </w:p>
+          <w:p>
+            <w:pPr>
+              <w:pStyle w:val="Paragraphedeliste"/>
+              <w:numPr>
+                <w:ilvl w:val="0"/>
+                <w:numId w:val="11"/>
+              </w:numPr>
+            </w:pPr>
+            <w:r>
+              <w:t>Ajouter une liaison classe/devoir</w:t>
+            </w:r>
+          </w:p>
+          <w:p>
+            <w:pPr>
+              <w:pStyle w:val="Paragraphedeliste"/>
+              <w:numPr>
+                <w:ilvl w:val="0"/>
+                <w:numId w:val="11"/>
+              </w:numPr>
+            </w:pPr>
+            <w:r>
+              <w:lastRenderedPageBreak/>
+              <w:t>Modifier une liaison classe/devoir</w:t>
+            </w:r>
+          </w:p>
+          <w:p>
+            <w:pPr>
+              <w:pStyle w:val="Paragraphedeliste"/>
+              <w:numPr>
+                <w:ilvl w:val="0"/>
+                <w:numId w:val="11"/>
+              </w:numPr>
+            </w:pPr>
+            <w:r>
+              <w:t>Supprimer une liaison classe/devoir</w:t>
+            </w:r>
+          </w:p>
+          <w:p/>
+          <w:p>
+            <w:r>
+              <w:t xml:space="preserve">Sous fonctions : </w:t>
+            </w:r>
+          </w:p>
+          <w:p>
+            <w:pPr>
+              <w:pStyle w:val="Paragraphedeliste"/>
+              <w:numPr>
+                <w:ilvl w:val="0"/>
+                <w:numId w:val="15"/>
+              </w:numPr>
+            </w:pPr>
+            <w:r>
+              <w:t xml:space="preserve">Aller sur page détails : page synthèse </w:t>
+            </w:r>
+            <w:r>
+              <w:sym w:font="Wingdings" w:char="F0E0"/>
+            </w:r>
+            <w:r>
+              <w:t xml:space="preserve"> page détail</w:t>
+            </w:r>
+          </w:p>
+          <w:p>
+            <w:pPr>
+              <w:pStyle w:val="Paragraphedeliste"/>
+              <w:ind w:left="1428"/>
+            </w:pPr>
+          </w:p>
+        </w:tc>
+      </w:tr>
+      <w:tr>
+        <w:tc>
+          <w:tcPr>
+            <w:tcW w:w="9212" w:type="dxa"/>
+          </w:tcPr>
+          <w:p>
+            <w:r>
+              <w:lastRenderedPageBreak/>
+              <w:t>MODIFICATION D’UN DROIT</w:t>
+            </w:r>
+          </w:p>
+          <w:p>
+            <w:r>
+              <w:t>Action de modification de l’ensemble des champs d’un droit</w:t>
+            </w:r>
+          </w:p>
+          <w:p/>
+          <w:p>
+            <w:r>
+              <w:t>Les champs renseignés sont :</w:t>
+            </w:r>
+          </w:p>
+          <w:p>
+            <w:pPr>
+              <w:pStyle w:val="Paragraphedeliste"/>
+              <w:numPr>
+                <w:ilvl w:val="0"/>
+                <w:numId w:val="1"/>
+              </w:numPr>
+            </w:pPr>
+            <w:r>
+              <w:t>Categorie</w:t>
+            </w:r>
+          </w:p>
+          <w:p>
+            <w:pPr>
+              <w:pStyle w:val="Paragraphedeliste"/>
+              <w:numPr>
+                <w:ilvl w:val="0"/>
+                <w:numId w:val="1"/>
+              </w:numPr>
+            </w:pPr>
+            <w:r>
+              <w:t>Libelle</w:t>
+            </w:r>
+          </w:p>
+          <w:p>
+            <w:pPr>
+              <w:pStyle w:val="Paragraphedeliste"/>
+              <w:numPr>
+                <w:ilvl w:val="0"/>
+                <w:numId w:val="1"/>
+              </w:numPr>
+            </w:pPr>
+            <w:r>
+              <w:t>Precision</w:t>
+            </w:r>
+          </w:p>
+          <w:p>
+            <w:pPr>
+              <w:pStyle w:val="Paragraphedeliste"/>
+              <w:numPr>
+                <w:ilvl w:val="0"/>
+                <w:numId w:val="1"/>
+              </w:numPr>
+            </w:pPr>
+            <w:r>
+              <w:t>Commentaire</w:t>
+            </w:r>
+          </w:p>
+          <w:p>
+            <w:r>
+              <w:t>Le champ id n’est pas modifiable.</w:t>
+            </w:r>
+          </w:p>
+          <w:p/>
+          <w:p>
+            <w:r>
+              <w:t>Sous fonctions :</w:t>
+            </w:r>
+          </w:p>
+          <w:p>
+            <w:pPr>
+              <w:pStyle w:val="Paragraphedeliste"/>
+              <w:numPr>
+                <w:ilvl w:val="0"/>
+                <w:numId w:val="16"/>
+              </w:numPr>
+            </w:pPr>
+            <w:r>
+              <w:t xml:space="preserve">Aller sur modifier : page de synthèse </w:t>
+            </w:r>
+            <w:r>
+              <w:sym w:font="Wingdings" w:char="F0E0"/>
+            </w:r>
+            <w:r>
+              <w:t xml:space="preserve"> page modifier</w:t>
+            </w:r>
+          </w:p>
+          <w:p>
+            <w:pPr>
+              <w:pStyle w:val="Paragraphedeliste"/>
+              <w:numPr>
+                <w:ilvl w:val="0"/>
+                <w:numId w:val="16"/>
+              </w:numPr>
+            </w:pPr>
+            <w:r>
+              <w:t xml:space="preserve">Modifier le droit  : page modifier </w:t>
+            </w:r>
+            <w:r>
+              <w:sym w:font="Wingdings" w:char="F0E0"/>
+            </w:r>
+            <w:r>
+              <w:t xml:space="preserve"> action de modification </w:t>
+            </w:r>
+            <w:r>
+              <w:sym w:font="Wingdings" w:char="F0E0"/>
+            </w:r>
+            <w:r>
+              <w:t xml:space="preserve"> </w:t>
+            </w:r>
+            <w:r>
+              <w:rPr>
+                <w:highlight w:val="yellow"/>
+              </w:rPr>
+              <w:t>page détail</w:t>
+            </w:r>
+          </w:p>
+        </w:tc>
+      </w:tr>
+      <w:tr>
+        <w:tc>
+          <w:tcPr>
+            <w:tcW w:w="9212" w:type="dxa"/>
+          </w:tcPr>
+          <w:p>
+            <w:r>
+              <w:t>SUPPRIMER DROIT</w:t>
+            </w:r>
+          </w:p>
+          <w:p>
+            <w:r>
+              <w:t xml:space="preserve">Action de supprimer un </w:t>
+            </w:r>
+            <w:r>
+              <w:t>droit</w:t>
+            </w:r>
+            <w:r>
+              <w:t xml:space="preserve"> de la bdd ainsi que les liaisons classe/</w:t>
+            </w:r>
+            <w:r>
+              <w:t>droit</w:t>
+            </w:r>
+            <w:r>
+              <w:t xml:space="preserve"> associées</w:t>
+            </w:r>
+          </w:p>
+          <w:p/>
+          <w:p>
+            <w:r>
+              <w:t xml:space="preserve"> (action page synthèse)</w:t>
+            </w:r>
+          </w:p>
+          <w:p/>
+          <w:p>
+            <w:r>
+              <w:t xml:space="preserve">Sous fonctions : </w:t>
+            </w:r>
+          </w:p>
+          <w:p>
+            <w:pPr>
+              <w:pStyle w:val="Paragraphedeliste"/>
+              <w:numPr>
+                <w:ilvl w:val="0"/>
+                <w:numId w:val="17"/>
+              </w:numPr>
+            </w:pPr>
+            <w:r>
+              <w:t xml:space="preserve">Supprimer </w:t>
+            </w:r>
+            <w:r>
+              <w:t>droit</w:t>
+            </w:r>
+            <w:r>
+              <w:t xml:space="preserve"> : page de synthèse </w:t>
+            </w:r>
+            <w:r>
+              <w:sym w:font="Wingdings" w:char="F0E0"/>
+            </w:r>
+            <w:r>
+              <w:t xml:space="preserve"> action de suppression des liaisons classe/</w:t>
+            </w:r>
+            <w:r>
+              <w:t>droit</w:t>
+            </w:r>
+            <w:r>
+              <w:t xml:space="preserve"> </w:t>
+            </w:r>
+            <w:r>
+              <w:sym w:font="Wingdings" w:char="F0E0"/>
+            </w:r>
+            <w:r>
+              <w:t xml:space="preserve"> action de suppression du </w:t>
+            </w:r>
+            <w:r>
+              <w:t>droit</w:t>
+            </w:r>
+            <w:r>
+              <w:t xml:space="preserve"> </w:t>
+            </w:r>
+            <w:r>
+              <w:sym w:font="Wingdings" w:char="F0E0"/>
+            </w:r>
+            <w:r>
+              <w:t xml:space="preserve"> actualisation page de synthèse.</w:t>
+            </w:r>
+          </w:p>
+          <w:p>
+            <w:pPr>
+              <w:pStyle w:val="Paragraphedeliste"/>
+              <w:ind w:left="1428"/>
+            </w:pPr>
+          </w:p>
+        </w:tc>
+      </w:tr>
+    </w:tbl>
+    <w:p/>
+    <w:p>
+      <w:pPr>
+        <w:pStyle w:val="Titre1"/>
+      </w:pPr>
+      <w:r>
+        <w:t>L_Droit_Classe  :</w:t>
+      </w:r>
+    </w:p>
+    <w:p>
+      <w:r>
+        <w:t>Les champs de liaison droit/classe sont :</w:t>
+      </w:r>
+    </w:p>
+    <w:p>
+      <w:pPr>
+        <w:pStyle w:val="Paragraphedeliste"/>
+        <w:numPr>
+          <w:ilvl w:val="0"/>
+          <w:numId w:val="1"/>
+        </w:numPr>
+      </w:pPr>
+      <w:r>
+        <w:t>Droit (Liaison Droit)</w:t>
       </w:r>
     </w:p>
     <w:p>
@@ -4830,22 +5906,12 @@
           </w:tcPr>
           <w:p>
             <w:r>
-              <w:lastRenderedPageBreak/>
-              <w:t xml:space="preserve">CREATION </w:t>
-            </w:r>
-            <w:r>
-              <w:t>LIAISON DEVOIR/CLASSE</w:t>
-            </w:r>
-          </w:p>
-          <w:p>
-            <w:r>
-              <w:t xml:space="preserve">À la création </w:t>
-            </w:r>
-            <w:r>
-              <w:t>De la liaison</w:t>
-            </w:r>
-            <w:r>
-              <w:t>, les champs renseignés sont :</w:t>
+              <w:t>CREATION LIAISON DROIT/CLASSE</w:t>
+            </w:r>
+          </w:p>
+          <w:p>
+            <w:r>
+              <w:t>À la création De la liaison, les champs renseignés sont :</w:t>
             </w:r>
           </w:p>
           <w:p>
@@ -4874,10 +5940,7 @@
           </w:p>
           <w:p>
             <w:r>
-              <w:t xml:space="preserve">Les champs devoir et classe sont </w:t>
-            </w:r>
-            <w:r>
-              <w:t>présélectionnés</w:t>
+              <w:t>Les champs droit et classe sont présélectionnés</w:t>
             </w:r>
           </w:p>
           <w:p/>
@@ -4895,19 +5958,13 @@
               </w:numPr>
             </w:pPr>
             <w:r>
-              <w:t xml:space="preserve">Aller sur ajouter : </w:t>
-            </w:r>
-            <w:r>
-              <w:t xml:space="preserve">page de synthèse devoir </w:t>
+              <w:t xml:space="preserve">Aller sur ajouter : page de synthèse droit </w:t>
             </w:r>
             <w:r>
               <w:sym w:font="Wingdings" w:char="F0E0"/>
             </w:r>
             <w:r>
-              <w:t xml:space="preserve"> page</w:t>
-            </w:r>
-            <w:r>
-              <w:t xml:space="preserve"> ajouter une liaison devoir/classe</w:t>
+              <w:t xml:space="preserve"> page ajouter une liaison droit/classe</w:t>
             </w:r>
           </w:p>
           <w:p>
@@ -4919,18 +5976,7 @@
               </w:numPr>
             </w:pPr>
             <w:r>
-              <w:t xml:space="preserve">Ajouter la liaison </w:t>
-            </w:r>
-            <w:r>
-              <w:t xml:space="preserve">: page </w:t>
-            </w:r>
-            <w:proofErr w:type="gramStart"/>
-            <w:r>
-              <w:t>ajouter</w:t>
-            </w:r>
-            <w:proofErr w:type="gramEnd"/>
-            <w:r>
-              <w:t xml:space="preserve"> </w:t>
+              <w:t xml:space="preserve">Ajouter la liaison : page ajouter </w:t>
             </w:r>
             <w:r>
               <w:sym w:font="Wingdings" w:char="F0E0"/>
@@ -4942,7 +5988,7 @@
               <w:sym w:font="Wingdings" w:char="F0E0"/>
             </w:r>
             <w:r>
-              <w:t xml:space="preserve"> page détail du devoir</w:t>
+              <w:t xml:space="preserve"> page détail du droit</w:t>
             </w:r>
           </w:p>
           <w:p/>
@@ -4955,10 +6001,7 @@
           </w:tcPr>
           <w:p>
             <w:r>
-              <w:t xml:space="preserve">SYNTHESE </w:t>
-            </w:r>
-            <w:r>
-              <w:t>LIAISON DEVOIR/CLASSE</w:t>
+              <w:t>SYNTHESE LIAISON DROIT/CLASSE</w:t>
             </w:r>
           </w:p>
           <w:p>
@@ -4981,7 +6024,7 @@
               </w:numPr>
             </w:pPr>
             <w:r>
-              <w:t>Devoir =&gt; L</w:t>
+              <w:t>Droit =&gt; L</w:t>
             </w:r>
           </w:p>
           <w:p>
@@ -5040,7 +6083,7 @@
               </w:numPr>
             </w:pPr>
             <w:r>
-              <w:t>Voir devoir (lien détail devoir)</w:t>
+              <w:t>Voir droit (lien détail droit)</w:t>
             </w:r>
           </w:p>
           <w:p/>
@@ -5058,24 +6101,13 @@
               </w:numPr>
             </w:pPr>
             <w:r>
-              <w:t xml:space="preserve">Aller sur synthèse : barre de </w:t>
-            </w:r>
-            <w:proofErr w:type="spellStart"/>
-            <w:r>
-              <w:t>nav</w:t>
-            </w:r>
-            <w:proofErr w:type="spellEnd"/>
-            <w:r>
-              <w:t xml:space="preserve"> </w:t>
+              <w:t xml:space="preserve">Aller sur synthèse : barre de nav </w:t>
             </w:r>
             <w:r>
               <w:sym w:font="Wingdings" w:char="F0E0"/>
             </w:r>
             <w:r>
-              <w:t xml:space="preserve"> page de synthèse </w:t>
-            </w:r>
-            <w:r>
-              <w:t>liaison devoir/classe</w:t>
+              <w:t xml:space="preserve"> page de synthèse liaison droit/classe</w:t>
             </w:r>
           </w:p>
           <w:p>
@@ -5093,131 +6125,105 @@
           </w:tcPr>
           <w:p>
             <w:r>
-              <w:t>MODIFICATION D’UN</w:t>
-            </w:r>
-            <w:r>
-              <w:t>E</w:t>
+              <w:lastRenderedPageBreak/>
+              <w:t>MODIFICATION D’UNE LIAISON DROIT/CLASSE</w:t>
+            </w:r>
+          </w:p>
+          <w:p>
+            <w:r>
+              <w:t>Action de modification de l’ensemble des champs d’une liaison droit/classe</w:t>
+            </w:r>
+          </w:p>
+          <w:p/>
+          <w:p>
+            <w:r>
+              <w:t>Les champs renseignés sont :</w:t>
+            </w:r>
+          </w:p>
+          <w:p>
+            <w:pPr>
+              <w:pStyle w:val="Paragraphedeliste"/>
+              <w:numPr>
+                <w:ilvl w:val="0"/>
+                <w:numId w:val="1"/>
+              </w:numPr>
+            </w:pPr>
+            <w:r>
+              <w:t>Valeur Min</w:t>
+            </w:r>
+          </w:p>
+          <w:p>
+            <w:pPr>
+              <w:pStyle w:val="Paragraphedeliste"/>
+              <w:numPr>
+                <w:ilvl w:val="0"/>
+                <w:numId w:val="1"/>
+              </w:numPr>
+            </w:pPr>
+            <w:r>
+              <w:t>Valeur Max</w:t>
+            </w:r>
+          </w:p>
+          <w:p>
+            <w:r>
+              <w:t>Les champs  droit et classe ne sont pas modifiables.</w:t>
+            </w:r>
+          </w:p>
+          <w:p/>
+          <w:p>
+            <w:r>
+              <w:t>Sous fonctions :</w:t>
+            </w:r>
+          </w:p>
+          <w:p>
+            <w:pPr>
+              <w:pStyle w:val="Paragraphedeliste"/>
+              <w:numPr>
+                <w:ilvl w:val="0"/>
+                <w:numId w:val="16"/>
+              </w:numPr>
+            </w:pPr>
+            <w:r>
+              <w:t xml:space="preserve">Aller sur modifier : page détail  droit </w:t>
+            </w:r>
+            <w:r>
+              <w:sym w:font="Wingdings" w:char="F0E0"/>
+            </w:r>
+            <w:r>
+              <w:t xml:space="preserve"> page modifier</w:t>
+            </w:r>
+          </w:p>
+          <w:p>
+            <w:pPr>
+              <w:pStyle w:val="Paragraphedeliste"/>
+              <w:numPr>
+                <w:ilvl w:val="0"/>
+                <w:numId w:val="16"/>
+              </w:numPr>
+            </w:pPr>
+            <w:r>
+              <w:t xml:space="preserve">Modifier la liaison : page modifier </w:t>
+            </w:r>
+            <w:r>
+              <w:sym w:font="Wingdings" w:char="F0E0"/>
+            </w:r>
+            <w:r>
+              <w:t xml:space="preserve"> action de modification </w:t>
+            </w:r>
+            <w:r>
+              <w:sym w:font="Wingdings" w:char="F0E0"/>
             </w:r>
             <w:r>
               <w:t xml:space="preserve"> </w:t>
             </w:r>
             <w:r>
-              <w:t>LIAISON DEVOIR/CLASSE</w:t>
-            </w:r>
-          </w:p>
-          <w:p>
-            <w:r>
-              <w:t>Action de modification de l’ensemble des champs d’une liaison devoir/classe</w:t>
-            </w:r>
-          </w:p>
-          <w:p/>
-          <w:p>
-            <w:r>
-              <w:t>Les champs renseignés sont :</w:t>
-            </w:r>
-          </w:p>
-          <w:p>
-            <w:pPr>
-              <w:pStyle w:val="Paragraphedeliste"/>
-              <w:numPr>
-                <w:ilvl w:val="0"/>
-                <w:numId w:val="1"/>
-              </w:numPr>
-            </w:pPr>
-            <w:r>
-              <w:t>Valeur Min</w:t>
-            </w:r>
-          </w:p>
-          <w:p>
-            <w:pPr>
-              <w:pStyle w:val="Paragraphedeliste"/>
-              <w:numPr>
-                <w:ilvl w:val="0"/>
-                <w:numId w:val="1"/>
-              </w:numPr>
-            </w:pPr>
-            <w:r>
-              <w:t>Valeur Max</w:t>
-            </w:r>
-          </w:p>
-          <w:p>
-            <w:r>
-              <w:t xml:space="preserve">Les champs </w:t>
-            </w:r>
-            <w:r>
-              <w:t xml:space="preserve"> </w:t>
-            </w:r>
-            <w:r>
-              <w:t>devoir et classe ne sont</w:t>
-            </w:r>
-            <w:r>
-              <w:t xml:space="preserve"> pas modifiable</w:t>
-            </w:r>
-            <w:r>
-              <w:t>s</w:t>
-            </w:r>
-            <w:r>
-              <w:t>.</w:t>
-            </w:r>
-          </w:p>
-          <w:p/>
-          <w:p>
-            <w:r>
-              <w:t>Sous fonctions :</w:t>
-            </w:r>
-          </w:p>
-          <w:p>
-            <w:pPr>
-              <w:pStyle w:val="Paragraphedeliste"/>
-              <w:numPr>
-                <w:ilvl w:val="0"/>
-                <w:numId w:val="16"/>
-              </w:numPr>
-            </w:pPr>
-            <w:r>
-              <w:t xml:space="preserve">Aller sur modifier : page détail  devoir </w:t>
-            </w:r>
-            <w:r>
-              <w:sym w:font="Wingdings" w:char="F0E0"/>
-            </w:r>
-            <w:r>
-              <w:t xml:space="preserve"> page modifier</w:t>
-            </w:r>
-          </w:p>
-          <w:p>
-            <w:pPr>
-              <w:pStyle w:val="Paragraphedeliste"/>
-              <w:numPr>
-                <w:ilvl w:val="0"/>
-                <w:numId w:val="16"/>
-              </w:numPr>
-            </w:pPr>
-            <w:r>
-              <w:t xml:space="preserve">Modifier la liaison </w:t>
-            </w:r>
-            <w:r>
-              <w:t xml:space="preserve">: page modifier </w:t>
-            </w:r>
-            <w:r>
-              <w:sym w:font="Wingdings" w:char="F0E0"/>
-            </w:r>
-            <w:r>
-              <w:t xml:space="preserve"> action de modification </w:t>
-            </w:r>
-            <w:r>
-              <w:sym w:font="Wingdings" w:char="F0E0"/>
-            </w:r>
-            <w:r>
-              <w:t xml:space="preserve"> </w:t>
-            </w:r>
-            <w:r>
               <w:rPr>
                 <w:highlight w:val="yellow"/>
               </w:rPr>
               <w:t>page détail</w:t>
             </w:r>
             <w:r>
-              <w:t xml:space="preserve"> devoir</w:t>
+              <w:t xml:space="preserve"> droit</w:t>
             </w:r>
           </w:p>
         </w:tc>
@@ -5229,47 +6235,18 @@
           </w:tcPr>
           <w:p>
             <w:r>
-              <w:t xml:space="preserve">SUPPRIMER </w:t>
-            </w:r>
-            <w:r>
-              <w:t>LIAISON DEVOIR/CLASSE</w:t>
-            </w:r>
-          </w:p>
-          <w:p>
-            <w:r>
-              <w:t>Action de supprimer un</w:t>
-            </w:r>
-            <w:r>
-              <w:t>e</w:t>
-            </w:r>
-            <w:r>
-              <w:t xml:space="preserve"> </w:t>
-            </w:r>
-            <w:r>
-              <w:t>liaison devoir/classe</w:t>
-            </w:r>
-            <w:r>
-              <w:t xml:space="preserve"> de la </w:t>
-            </w:r>
-            <w:proofErr w:type="spellStart"/>
-            <w:r>
-              <w:t>bdd</w:t>
-            </w:r>
-            <w:proofErr w:type="spellEnd"/>
-            <w:r>
-              <w:t xml:space="preserve"> </w:t>
+              <w:t>SUPPRIMER LIAISON DROIT/CLASSE</w:t>
+            </w:r>
+          </w:p>
+          <w:p>
+            <w:r>
+              <w:t xml:space="preserve">Action de supprimer une liaison droit/classe de la bdd </w:t>
             </w:r>
           </w:p>
           <w:p/>
           <w:p>
             <w:r>
-              <w:t xml:space="preserve"> (action page </w:t>
-            </w:r>
-            <w:r>
-              <w:t>détail devoir</w:t>
-            </w:r>
-            <w:r>
-              <w:t>)</w:t>
+              <w:t xml:space="preserve"> (action page détail droit)</w:t>
             </w:r>
           </w:p>
           <w:p/>
@@ -5287,34 +6264,19 @@
               </w:numPr>
             </w:pPr>
             <w:r>
-              <w:t xml:space="preserve">Supprimer </w:t>
-            </w:r>
-            <w:r>
-              <w:t xml:space="preserve">liaison : page détail devoir </w:t>
+              <w:t xml:space="preserve">Supprimer liaison : page détail droit </w:t>
             </w:r>
             <w:r>
               <w:sym w:font="Wingdings" w:char="F0E0"/>
             </w:r>
             <w:r>
-              <w:t xml:space="preserve"> action de suppression de</w:t>
-            </w:r>
-            <w:r>
-              <w:t xml:space="preserve"> la liaison</w:t>
-            </w:r>
-            <w:r>
-              <w:t xml:space="preserve"> classe/devoir </w:t>
+              <w:t xml:space="preserve"> action de suppression de la liaison classe/droit </w:t>
             </w:r>
             <w:r>
               <w:sym w:font="Wingdings" w:char="F0E0"/>
             </w:r>
             <w:r>
-              <w:t xml:space="preserve"> </w:t>
-            </w:r>
-            <w:r>
-              <w:t>actualisation page détail devoir</w:t>
-            </w:r>
-            <w:r>
-              <w:t>.</w:t>
+              <w:t xml:space="preserve"> actualisation page détail droit.</w:t>
             </w:r>
           </w:p>
           <w:p>
@@ -5326,27 +6288,18 @@
         </w:tc>
       </w:tr>
     </w:tbl>
+    <w:p/>
     <w:p>
       <w:pPr>
-        <w:rPr>
-          <w:b/>
-          <w:u w:val="single"/>
-        </w:rPr>
-      </w:pPr>
-    </w:p>
-    <w:p>
-      <w:pPr>
         <w:pStyle w:val="Titre1"/>
       </w:pPr>
-      <w:proofErr w:type="gramStart"/>
       <w:r>
-        <w:t>Droits  :</w:t>
+        <w:t xml:space="preserve">Passage : </w:t>
       </w:r>
-      <w:proofErr w:type="gramEnd"/>
     </w:p>
     <w:p>
       <w:r>
-        <w:t>Les champs droits sont :</w:t>
+        <w:t>Les champs passage sont :</w:t>
       </w:r>
     </w:p>
     <w:p>
@@ -5358,7 +6311,6 @@
         </w:numPr>
       </w:pPr>
       <w:r>
-        <w:lastRenderedPageBreak/>
         <w:t>Id</w:t>
       </w:r>
     </w:p>
@@ -5370,11 +6322,9 @@
           <w:numId w:val="1"/>
         </w:numPr>
       </w:pPr>
-      <w:proofErr w:type="spellStart"/>
       <w:r>
         <w:t>Categorie</w:t>
       </w:r>
-      <w:proofErr w:type="spellEnd"/>
     </w:p>
     <w:p>
       <w:pPr>
@@ -5396,11 +6346,9 @@
           <w:numId w:val="1"/>
         </w:numPr>
       </w:pPr>
-      <w:proofErr w:type="spellStart"/>
       <w:r>
         <w:t>Precision</w:t>
       </w:r>
-      <w:proofErr w:type="spellEnd"/>
     </w:p>
     <w:p>
       <w:pPr>
@@ -5430,12 +6378,12 @@
           </w:tcPr>
           <w:p>
             <w:r>
-              <w:t>CREATION DROIT</w:t>
-            </w:r>
-          </w:p>
-          <w:p>
-            <w:r>
-              <w:t>À la création du droit, les champs renseignés sont :</w:t>
+              <w:t>CREATION PASSAGE</w:t>
+            </w:r>
+          </w:p>
+          <w:p>
+            <w:r>
+              <w:t>À la création du passage, les champs renseignés sont :</w:t>
             </w:r>
           </w:p>
           <w:p>
@@ -5446,11 +6394,9 @@
                 <w:numId w:val="1"/>
               </w:numPr>
             </w:pPr>
-            <w:proofErr w:type="spellStart"/>
             <w:r>
               <w:t>Categorie</w:t>
             </w:r>
-            <w:proofErr w:type="spellEnd"/>
           </w:p>
           <w:p>
             <w:pPr>
@@ -5472,11 +6418,9 @@
                 <w:numId w:val="1"/>
               </w:numPr>
             </w:pPr>
-            <w:proofErr w:type="spellStart"/>
             <w:r>
               <w:t>Precision</w:t>
             </w:r>
-            <w:proofErr w:type="spellEnd"/>
           </w:p>
           <w:p>
             <w:pPr>
@@ -5487,6 +6431,7 @@
               </w:numPr>
             </w:pPr>
             <w:r>
+              <w:lastRenderedPageBreak/>
               <w:t>Commentaire</w:t>
             </w:r>
           </w:p>
@@ -5516,7 +6461,7 @@
               <w:sym w:font="Wingdings" w:char="F0E0"/>
             </w:r>
             <w:r>
-              <w:t xml:space="preserve"> page ajouter un droit</w:t>
+              <w:t xml:space="preserve"> page ajouter un passage</w:t>
             </w:r>
           </w:p>
           <w:p>
@@ -5528,15 +6473,7 @@
               </w:numPr>
             </w:pPr>
             <w:r>
-              <w:t xml:space="preserve">Ajouter le droit : page </w:t>
-            </w:r>
-            <w:proofErr w:type="gramStart"/>
-            <w:r>
-              <w:t>ajouter</w:t>
-            </w:r>
-            <w:proofErr w:type="gramEnd"/>
-            <w:r>
-              <w:t xml:space="preserve"> </w:t>
+              <w:t xml:space="preserve">Ajouter le passage : page ajouter </w:t>
             </w:r>
             <w:r>
               <w:sym w:font="Wingdings" w:char="F0E0"/>
@@ -5548,7 +6485,10 @@
               <w:sym w:font="Wingdings" w:char="F0E0"/>
             </w:r>
             <w:r>
-              <w:t xml:space="preserve"> page détail du droit</w:t>
+              <w:t xml:space="preserve"> page détail du </w:t>
+            </w:r>
+            <w:r>
+              <w:t>passage</w:t>
             </w:r>
           </w:p>
           <w:p/>
@@ -5561,7 +6501,14 @@
           </w:tcPr>
           <w:p>
             <w:r>
-              <w:t xml:space="preserve">SYNTHESE DROITS </w:t>
+              <w:lastRenderedPageBreak/>
+              <w:t xml:space="preserve">SYNTHESE </w:t>
+            </w:r>
+            <w:r>
+              <w:t>PASSAGES</w:t>
+            </w:r>
+            <w:r>
+              <w:t xml:space="preserve"> </w:t>
             </w:r>
           </w:p>
           <w:p>
@@ -5595,11 +6542,9 @@
                 <w:numId w:val="1"/>
               </w:numPr>
             </w:pPr>
-            <w:proofErr w:type="spellStart"/>
             <w:r>
               <w:t>Categorie</w:t>
             </w:r>
-            <w:proofErr w:type="spellEnd"/>
           </w:p>
           <w:p>
             <w:pPr>
@@ -5621,11 +6566,9 @@
                 <w:numId w:val="1"/>
               </w:numPr>
             </w:pPr>
-            <w:proofErr w:type="spellStart"/>
             <w:r>
               <w:t>Precision</w:t>
             </w:r>
-            <w:proofErr w:type="spellEnd"/>
           </w:p>
           <w:p>
             <w:pPr>
@@ -5665,15 +6608,7 @@
               </w:numPr>
             </w:pPr>
             <w:r>
-              <w:t xml:space="preserve">Modifier (action </w:t>
-            </w:r>
-            <w:proofErr w:type="gramStart"/>
-            <w:r>
-              <w:t>modifier</w:t>
-            </w:r>
-            <w:proofErr w:type="gramEnd"/>
-            <w:r>
-              <w:t>)</w:t>
+              <w:t>Modifier (action modifier)</w:t>
             </w:r>
           </w:p>
           <w:p>
@@ -5685,15 +6620,7 @@
               </w:numPr>
             </w:pPr>
             <w:r>
-              <w:t xml:space="preserve">Supprimer (action </w:t>
-            </w:r>
-            <w:proofErr w:type="gramStart"/>
-            <w:r>
-              <w:t>supprimer</w:t>
-            </w:r>
-            <w:proofErr w:type="gramEnd"/>
-            <w:r>
-              <w:t>)</w:t>
+              <w:t>Supprimer (action supprimer)</w:t>
             </w:r>
           </w:p>
           <w:p/>
@@ -5711,21 +6638,16 @@
               </w:numPr>
             </w:pPr>
             <w:r>
-              <w:t xml:space="preserve">Aller sur synthèse : barre de </w:t>
-            </w:r>
-            <w:proofErr w:type="spellStart"/>
-            <w:r>
-              <w:t>nav</w:t>
-            </w:r>
-            <w:proofErr w:type="spellEnd"/>
-            <w:r>
-              <w:t xml:space="preserve"> </w:t>
+              <w:t xml:space="preserve">Aller sur synthèse : barre de nav </w:t>
             </w:r>
             <w:r>
               <w:sym w:font="Wingdings" w:char="F0E0"/>
             </w:r>
             <w:r>
-              <w:t xml:space="preserve"> page de synthèse droit</w:t>
+              <w:t xml:space="preserve"> page de synthèse </w:t>
+            </w:r>
+            <w:r>
+              <w:t>passage</w:t>
             </w:r>
           </w:p>
           <w:p>
@@ -5743,12 +6665,21 @@
           </w:tcPr>
           <w:p>
             <w:r>
-              <w:t>AFFICHAGE D’UN DROIT</w:t>
-            </w:r>
-          </w:p>
-          <w:p>
-            <w:r>
-              <w:t>Sur une page dédiée les informations d’un droit sont affichées ainsi que les actions de base</w:t>
+              <w:t xml:space="preserve">AFFICHAGE D’UN </w:t>
+            </w:r>
+            <w:r>
+              <w:t>PASSAGE</w:t>
+            </w:r>
+          </w:p>
+          <w:p>
+            <w:r>
+              <w:t xml:space="preserve">Sur une page dédiée les informations d’un </w:t>
+            </w:r>
+            <w:r>
+              <w:t>passage</w:t>
+            </w:r>
+            <w:r>
+              <w:t xml:space="preserve"> sont affichées ainsi que les actions de base</w:t>
             </w:r>
           </w:p>
           <w:p/>
@@ -5777,11 +6708,9 @@
                 <w:numId w:val="1"/>
               </w:numPr>
             </w:pPr>
-            <w:proofErr w:type="spellStart"/>
             <w:r>
               <w:t>Categorie</w:t>
             </w:r>
-            <w:proofErr w:type="spellEnd"/>
           </w:p>
           <w:p>
             <w:pPr>
@@ -5803,11 +6732,9 @@
                 <w:numId w:val="1"/>
               </w:numPr>
             </w:pPr>
-            <w:proofErr w:type="spellStart"/>
             <w:r>
               <w:t>Precision</w:t>
             </w:r>
-            <w:proofErr w:type="spellEnd"/>
           </w:p>
           <w:p>
             <w:pPr>
@@ -5864,7 +6791,10 @@
               </w:numPr>
             </w:pPr>
             <w:r>
-              <w:t>Ajouter une liaison classe/devoir</w:t>
+              <w:t xml:space="preserve">Ajouter une </w:t>
+            </w:r>
+            <w:r>
+              <w:t>condition</w:t>
             </w:r>
           </w:p>
           <w:p>
@@ -5876,7 +6806,10 @@
               </w:numPr>
             </w:pPr>
             <w:r>
-              <w:t>Modifier une liaison classe/devoir</w:t>
+              <w:t xml:space="preserve">Modifier </w:t>
+            </w:r>
+            <w:r>
+              <w:t>une condition</w:t>
             </w:r>
           </w:p>
           <w:p>
@@ -5888,7 +6821,10 @@
               </w:numPr>
             </w:pPr>
             <w:r>
-              <w:t>Supprimer une liaison classe/devoir</w:t>
+              <w:t xml:space="preserve">Supprimer une </w:t>
+            </w:r>
+            <w:r>
+              <w:t>condition</w:t>
             </w:r>
           </w:p>
           <w:p/>
@@ -5930,81 +6866,86 @@
           </w:tcPr>
           <w:p>
             <w:r>
+              <w:t xml:space="preserve">MODIFICATION D’UN </w:t>
+            </w:r>
+            <w:r>
+              <w:t>PASSAGE</w:t>
+            </w:r>
+          </w:p>
+          <w:p>
+            <w:r>
+              <w:t xml:space="preserve">Action de modification </w:t>
+            </w:r>
+            <w:r>
+              <w:t xml:space="preserve">de l’ensemble des champs d’un </w:t>
+            </w:r>
+            <w:r>
+              <w:t>passage</w:t>
+            </w:r>
+          </w:p>
+          <w:p/>
+          <w:p>
+            <w:r>
+              <w:t>Les champs renseignés sont :</w:t>
+            </w:r>
+          </w:p>
+          <w:p>
+            <w:pPr>
+              <w:pStyle w:val="Paragraphedeliste"/>
+              <w:numPr>
+                <w:ilvl w:val="0"/>
+                <w:numId w:val="1"/>
+              </w:numPr>
+            </w:pPr>
+            <w:r>
+              <w:t>Categorie</w:t>
+            </w:r>
+          </w:p>
+          <w:p>
+            <w:pPr>
+              <w:pStyle w:val="Paragraphedeliste"/>
+              <w:numPr>
+                <w:ilvl w:val="0"/>
+                <w:numId w:val="1"/>
+              </w:numPr>
+            </w:pPr>
+            <w:r>
+              <w:t>Libelle</w:t>
+            </w:r>
+          </w:p>
+          <w:p>
+            <w:pPr>
+              <w:pStyle w:val="Paragraphedeliste"/>
+              <w:numPr>
+                <w:ilvl w:val="0"/>
+                <w:numId w:val="1"/>
+              </w:numPr>
+            </w:pPr>
+            <w:r>
+              <w:t>Precision</w:t>
+            </w:r>
+          </w:p>
+          <w:p>
+            <w:pPr>
+              <w:pStyle w:val="Paragraphedeliste"/>
+              <w:numPr>
+                <w:ilvl w:val="0"/>
+                <w:numId w:val="1"/>
+              </w:numPr>
+            </w:pPr>
+            <w:r>
               <w:lastRenderedPageBreak/>
-              <w:t>MODIFICATION D’UN DROIT</w:t>
-            </w:r>
-          </w:p>
-          <w:p>
-            <w:r>
-              <w:t>Action de modification de l’ensemble des champs d’un droit</w:t>
+              <w:t>Commentaire</w:t>
+            </w:r>
+          </w:p>
+          <w:p>
+            <w:r>
+              <w:t>Le champ id n’est pas modifiable.</w:t>
             </w:r>
           </w:p>
           <w:p/>
           <w:p>
             <w:r>
-              <w:t>Les champs renseignés sont :</w:t>
-            </w:r>
-          </w:p>
-          <w:p>
-            <w:pPr>
-              <w:pStyle w:val="Paragraphedeliste"/>
-              <w:numPr>
-                <w:ilvl w:val="0"/>
-                <w:numId w:val="1"/>
-              </w:numPr>
-            </w:pPr>
-            <w:proofErr w:type="spellStart"/>
-            <w:r>
-              <w:t>Categorie</w:t>
-            </w:r>
-            <w:proofErr w:type="spellEnd"/>
-          </w:p>
-          <w:p>
-            <w:pPr>
-              <w:pStyle w:val="Paragraphedeliste"/>
-              <w:numPr>
-                <w:ilvl w:val="0"/>
-                <w:numId w:val="1"/>
-              </w:numPr>
-            </w:pPr>
-            <w:r>
-              <w:t>Libelle</w:t>
-            </w:r>
-          </w:p>
-          <w:p>
-            <w:pPr>
-              <w:pStyle w:val="Paragraphedeliste"/>
-              <w:numPr>
-                <w:ilvl w:val="0"/>
-                <w:numId w:val="1"/>
-              </w:numPr>
-            </w:pPr>
-            <w:proofErr w:type="spellStart"/>
-            <w:r>
-              <w:t>Precision</w:t>
-            </w:r>
-            <w:proofErr w:type="spellEnd"/>
-          </w:p>
-          <w:p>
-            <w:pPr>
-              <w:pStyle w:val="Paragraphedeliste"/>
-              <w:numPr>
-                <w:ilvl w:val="0"/>
-                <w:numId w:val="1"/>
-              </w:numPr>
-            </w:pPr>
-            <w:r>
-              <w:t>Commentaire</w:t>
-            </w:r>
-          </w:p>
-          <w:p>
-            <w:r>
-              <w:t>Le champ id n’est pas modifiable.</w:t>
-            </w:r>
-          </w:p>
-          <w:p/>
-          <w:p>
-            <w:r>
               <w:t>Sous fonctions :</w:t>
             </w:r>
           </w:p>
@@ -6037,13 +6978,11 @@
             <w:r>
               <w:t xml:space="preserve">Modifier le </w:t>
             </w:r>
-            <w:proofErr w:type="gramStart"/>
-            <w:r>
-              <w:t>droit  :</w:t>
-            </w:r>
-            <w:proofErr w:type="gramEnd"/>
-            <w:r>
-              <w:t xml:space="preserve"> page modifier </w:t>
+            <w:r>
+              <w:t>passage</w:t>
+            </w:r>
+            <w:r>
+              <w:t xml:space="preserve">  : page modifier </w:t>
             </w:r>
             <w:r>
               <w:sym w:font="Wingdings" w:char="F0E0"/>
@@ -6073,7 +7012,11 @@
           </w:tcPr>
           <w:p>
             <w:r>
-              <w:t>SUPPRIMER DROIT</w:t>
+              <w:lastRenderedPageBreak/>
+              <w:t xml:space="preserve">SUPPRIMER </w:t>
+            </w:r>
+            <w:r>
+              <w:t>PASSAGE</w:t>
             </w:r>
           </w:p>
           <w:p>
@@ -6081,21 +7024,13 @@
               <w:t xml:space="preserve">Action de supprimer un </w:t>
             </w:r>
             <w:r>
-              <w:t>droit</w:t>
-            </w:r>
-            <w:r>
-              <w:t xml:space="preserve"> de la </w:t>
-            </w:r>
-            <w:proofErr w:type="spellStart"/>
-            <w:r>
-              <w:t>bdd</w:t>
-            </w:r>
-            <w:proofErr w:type="spellEnd"/>
-            <w:r>
-              <w:t xml:space="preserve"> ainsi que les liaisons classe/</w:t>
-            </w:r>
-            <w:r>
-              <w:t>droit</w:t>
+              <w:t>passage</w:t>
+            </w:r>
+            <w:r>
+              <w:t xml:space="preserve"> de la bdd ainsi que </w:t>
+            </w:r>
+            <w:r>
+              <w:t>les conditions</w:t>
             </w:r>
             <w:r>
               <w:t xml:space="preserve"> associées</w:t>
@@ -6122,22 +7057,16 @@
               </w:numPr>
             </w:pPr>
             <w:r>
-              <w:t xml:space="preserve">Supprimer </w:t>
-            </w:r>
-            <w:r>
-              <w:t>droit</w:t>
-            </w:r>
-            <w:r>
-              <w:t xml:space="preserve"> : page de synthèse </w:t>
+              <w:t xml:space="preserve">Supprimer droit : page de synthèse </w:t>
             </w:r>
             <w:r>
               <w:sym w:font="Wingdings" w:char="F0E0"/>
             </w:r>
             <w:r>
-              <w:t xml:space="preserve"> action de suppression des liaisons classe/</w:t>
-            </w:r>
-            <w:r>
-              <w:t>droit</w:t>
+              <w:t xml:space="preserve"> action de suppression des </w:t>
+            </w:r>
+            <w:r>
+              <w:t>conditions</w:t>
             </w:r>
             <w:r>
               <w:t xml:space="preserve"> </w:t>
@@ -6149,7 +7078,7 @@
               <w:t xml:space="preserve"> action de suppression du </w:t>
             </w:r>
             <w:r>
-              <w:t>droit</w:t>
+              <w:t>passage</w:t>
             </w:r>
             <w:r>
               <w:t xml:space="preserve"> </w:t>
@@ -6170,28 +7099,25 @@
         </w:tc>
       </w:tr>
     </w:tbl>
-    <w:p/>
     <w:p>
       <w:pPr>
+        <w:rPr>
+          <w:b/>
+          <w:u w:val="single"/>
+        </w:rPr>
+      </w:pPr>
+    </w:p>
+    <w:p>
+      <w:pPr>
         <w:pStyle w:val="Titre1"/>
       </w:pPr>
-      <w:proofErr w:type="spellStart"/>
       <w:r>
-        <w:t>L_Droit_</w:t>
+        <w:t>Condition  :</w:t>
       </w:r>
-      <w:proofErr w:type="gramStart"/>
-      <w:r>
-        <w:t>Classe</w:t>
-      </w:r>
-      <w:proofErr w:type="spellEnd"/>
-      <w:r>
-        <w:t xml:space="preserve">  :</w:t>
-      </w:r>
-      <w:proofErr w:type="gramEnd"/>
     </w:p>
     <w:p>
       <w:r>
-        <w:t>Les champs de liaison droit/classe sont :</w:t>
+        <w:t>Les champs condition sont :</w:t>
       </w:r>
     </w:p>
     <w:p>
@@ -6203,7 +7129,19 @@
         </w:numPr>
       </w:pPr>
       <w:r>
-        <w:t>Droit (Liaison Droit)</w:t>
+        <w:t>Id</w:t>
+      </w:r>
+    </w:p>
+    <w:p>
+      <w:pPr>
+        <w:pStyle w:val="Paragraphedeliste"/>
+        <w:numPr>
+          <w:ilvl w:val="0"/>
+          <w:numId w:val="1"/>
+        </w:numPr>
+      </w:pPr>
+      <w:r>
+        <w:t>Passage (Liaison Passage)</w:t>
       </w:r>
     </w:p>
     <w:p>
@@ -6258,12 +7196,27 @@
           </w:tcPr>
           <w:p>
             <w:r>
-              <w:t>CREATION LIAISON DROIT/CLASSE</w:t>
-            </w:r>
-          </w:p>
-          <w:p>
-            <w:r>
-              <w:t>À la création De la liaison, les champs renseignés sont :</w:t>
+              <w:t xml:space="preserve">CREATION </w:t>
+            </w:r>
+            <w:r>
+              <w:t>CONDITION</w:t>
+            </w:r>
+          </w:p>
+          <w:p>
+            <w:r>
+              <w:t xml:space="preserve">À la création </w:t>
+            </w:r>
+            <w:r>
+              <w:t>d</w:t>
+            </w:r>
+            <w:r>
+              <w:t xml:space="preserve">e la </w:t>
+            </w:r>
+            <w:r>
+              <w:t>condition</w:t>
+            </w:r>
+            <w:r>
+              <w:t>, les champs renseignés sont :</w:t>
             </w:r>
           </w:p>
           <w:p>
@@ -6292,7 +7245,13 @@
           </w:p>
           <w:p>
             <w:r>
-              <w:t>Les champs droit et classe sont présélectionnés</w:t>
+              <w:t xml:space="preserve">Les champs </w:t>
+            </w:r>
+            <w:r>
+              <w:t>passage</w:t>
+            </w:r>
+            <w:r>
+              <w:t xml:space="preserve"> et classe sont présélectionnés</w:t>
             </w:r>
           </w:p>
           <w:p/>
@@ -6310,13 +7269,22 @@
               </w:numPr>
             </w:pPr>
             <w:r>
-              <w:t xml:space="preserve">Aller sur ajouter : page de synthèse droit </w:t>
+              <w:t xml:space="preserve">Aller sur ajouter : page de synthèse </w:t>
+            </w:r>
+            <w:r>
+              <w:t>passage</w:t>
+            </w:r>
+            <w:r>
+              <w:t xml:space="preserve"> </w:t>
             </w:r>
             <w:r>
               <w:sym w:font="Wingdings" w:char="F0E0"/>
             </w:r>
             <w:r>
-              <w:t xml:space="preserve"> page ajouter une liaison droit/classe</w:t>
+              <w:t xml:space="preserve"> page ajouter une </w:t>
+            </w:r>
+            <w:r>
+              <w:t>condition</w:t>
             </w:r>
           </w:p>
           <w:p>
@@ -6328,15 +7296,13 @@
               </w:numPr>
             </w:pPr>
             <w:r>
-              <w:t xml:space="preserve">Ajouter la liaison : page </w:t>
-            </w:r>
-            <w:proofErr w:type="gramStart"/>
-            <w:r>
-              <w:t>ajouter</w:t>
-            </w:r>
-            <w:proofErr w:type="gramEnd"/>
-            <w:r>
-              <w:t xml:space="preserve"> </w:t>
+              <w:t xml:space="preserve">Ajouter la </w:t>
+            </w:r>
+            <w:r>
+              <w:t>condition</w:t>
+            </w:r>
+            <w:r>
+              <w:t xml:space="preserve"> : page ajouter </w:t>
             </w:r>
             <w:r>
               <w:sym w:font="Wingdings" w:char="F0E0"/>
@@ -6348,7 +7314,16 @@
               <w:sym w:font="Wingdings" w:char="F0E0"/>
             </w:r>
             <w:r>
-              <w:t xml:space="preserve"> page détail du droit</w:t>
+              <w:t xml:space="preserve"> action générer une liaison pour toutes les familles déjà existantes</w:t>
+            </w:r>
+            <w:r>
+              <w:sym w:font="Wingdings" w:char="F0E0"/>
+            </w:r>
+            <w:r>
+              <w:t xml:space="preserve"> page détail du </w:t>
+            </w:r>
+            <w:r>
+              <w:t>passage</w:t>
             </w:r>
           </w:p>
           <w:p/>
@@ -6361,7 +7336,10 @@
           </w:tcPr>
           <w:p>
             <w:r>
-              <w:t>SYNTHESE LIAISON DROIT/CLASSE</w:t>
+              <w:t xml:space="preserve">SYNTHESE </w:t>
+            </w:r>
+            <w:r>
+              <w:t>CONDITIONS</w:t>
             </w:r>
           </w:p>
           <w:p>
@@ -6380,12 +7358,26 @@
               <w:pStyle w:val="Paragraphedeliste"/>
               <w:numPr>
                 <w:ilvl w:val="0"/>
+                <w:numId w:val="22"/>
+              </w:numPr>
+            </w:pPr>
+            <w:r>
+              <w:t>Id</w:t>
+            </w:r>
+          </w:p>
+          <w:p>
+            <w:pPr>
+              <w:pStyle w:val="Paragraphedeliste"/>
+              <w:numPr>
+                <w:ilvl w:val="0"/>
                 <w:numId w:val="1"/>
               </w:numPr>
             </w:pPr>
             <w:r>
-              <w:lastRenderedPageBreak/>
-              <w:t>Droit =&gt; L</w:t>
+              <w:t>Passage</w:t>
+            </w:r>
+            <w:r>
+              <w:t xml:space="preserve"> =&gt; L</w:t>
             </w:r>
           </w:p>
           <w:p>
@@ -6444,7 +7436,13 @@
               </w:numPr>
             </w:pPr>
             <w:r>
-              <w:t>Voir droit (lien détail droit)</w:t>
+              <w:t xml:space="preserve">Voir </w:t>
+            </w:r>
+            <w:r>
+              <w:t>passage</w:t>
+            </w:r>
+            <w:r>
+              <w:t xml:space="preserve"> (lien détail droit)</w:t>
             </w:r>
           </w:p>
           <w:p/>
@@ -6462,21 +7460,16 @@
               </w:numPr>
             </w:pPr>
             <w:r>
-              <w:t xml:space="preserve">Aller sur synthèse : barre de </w:t>
-            </w:r>
-            <w:proofErr w:type="spellStart"/>
-            <w:r>
-              <w:t>nav</w:t>
-            </w:r>
-            <w:proofErr w:type="spellEnd"/>
-            <w:r>
-              <w:t xml:space="preserve"> </w:t>
+              <w:t xml:space="preserve">Aller sur synthèse : barre de nav </w:t>
             </w:r>
             <w:r>
               <w:sym w:font="Wingdings" w:char="F0E0"/>
             </w:r>
             <w:r>
-              <w:t xml:space="preserve"> page de synthèse liaison droit/classe</w:t>
+              <w:t xml:space="preserve"> page de synthèse </w:t>
+            </w:r>
+            <w:r>
+              <w:t>condition</w:t>
             </w:r>
           </w:p>
           <w:p>
@@ -6495,12 +7488,18 @@
           <w:p>
             <w:r>
               <w:lastRenderedPageBreak/>
-              <w:t>MODIFICATION D’UNE LIAISON DROIT/CLASSE</w:t>
-            </w:r>
-          </w:p>
-          <w:p>
-            <w:r>
-              <w:t>Action de modification de l’ensemble des champs d’une liaison droit/classe</w:t>
+              <w:t xml:space="preserve">MODIFICATION D’UNE </w:t>
+            </w:r>
+            <w:r>
+              <w:t>CONDITION</w:t>
+            </w:r>
+          </w:p>
+          <w:p>
+            <w:r>
+              <w:t xml:space="preserve">Action de modification de l’ensemble des champs d’une </w:t>
+            </w:r>
+            <w:r>
+              <w:t>condition</w:t>
             </w:r>
           </w:p>
           <w:p/>
@@ -6535,7 +7534,16 @@
           </w:p>
           <w:p>
             <w:r>
-              <w:t>Les champs  droit et classe ne sont pas modifiables.</w:t>
+              <w:t xml:space="preserve">Les champs  </w:t>
+            </w:r>
+            <w:r>
+              <w:t xml:space="preserve">id, </w:t>
+            </w:r>
+            <w:r>
+              <w:t>passage</w:t>
+            </w:r>
+            <w:r>
+              <w:t xml:space="preserve"> et classe ne sont pas modifiables.</w:t>
             </w:r>
           </w:p>
           <w:p/>
@@ -6553,7 +7561,13 @@
               </w:numPr>
             </w:pPr>
             <w:r>
-              <w:t xml:space="preserve">Aller sur modifier : page détail  droit </w:t>
+              <w:t xml:space="preserve">Aller sur modifier : page détail  </w:t>
+            </w:r>
+            <w:r>
+              <w:t>passage</w:t>
+            </w:r>
+            <w:r>
+              <w:t xml:space="preserve"> </w:t>
             </w:r>
             <w:r>
               <w:sym w:font="Wingdings" w:char="F0E0"/>
@@ -6571,7 +7585,13 @@
               </w:numPr>
             </w:pPr>
             <w:r>
-              <w:t xml:space="preserve">Modifier la liaison : page modifier </w:t>
+              <w:t xml:space="preserve">Modifier la </w:t>
+            </w:r>
+            <w:r>
+              <w:t>condition</w:t>
+            </w:r>
+            <w:r>
+              <w:t xml:space="preserve"> : page modifier </w:t>
             </w:r>
             <w:r>
               <w:sym w:font="Wingdings" w:char="F0E0"/>
@@ -6592,7 +7612,10 @@
               <w:t>page détail</w:t>
             </w:r>
             <w:r>
-              <w:t xml:space="preserve"> droit</w:t>
+              <w:t xml:space="preserve"> </w:t>
+            </w:r>
+            <w:r>
+              <w:t>passage</w:t>
             </w:r>
           </w:p>
         </w:tc>
@@ -6604,1504 +7627,21 @@
           </w:tcPr>
           <w:p>
             <w:r>
-              <w:t>SUPPRIMER LIAISON DROIT/CLASSE</w:t>
-            </w:r>
-          </w:p>
-          <w:p>
-            <w:r>
-              <w:t xml:space="preserve">Action de supprimer une liaison droit/classe de la </w:t>
-            </w:r>
-            <w:proofErr w:type="spellStart"/>
-            <w:r>
-              <w:t>bdd</w:t>
-            </w:r>
-            <w:proofErr w:type="spellEnd"/>
-            <w:r>
-              <w:t xml:space="preserve"> </w:t>
-            </w:r>
-          </w:p>
-          <w:p/>
-          <w:p>
-            <w:r>
-              <w:t xml:space="preserve"> (action page détail droit)</w:t>
-            </w:r>
-          </w:p>
-          <w:p/>
-          <w:p>
-            <w:r>
-              <w:t xml:space="preserve">Sous fonctions : </w:t>
-            </w:r>
-          </w:p>
-          <w:p>
-            <w:pPr>
-              <w:pStyle w:val="Paragraphedeliste"/>
-              <w:numPr>
-                <w:ilvl w:val="0"/>
-                <w:numId w:val="17"/>
-              </w:numPr>
-            </w:pPr>
-            <w:r>
-              <w:t xml:space="preserve">Supprimer liaison : page détail droit </w:t>
-            </w:r>
-            <w:r>
-              <w:sym w:font="Wingdings" w:char="F0E0"/>
-            </w:r>
-            <w:r>
-              <w:t xml:space="preserve"> action de suppression de la liaison classe/droit </w:t>
-            </w:r>
-            <w:r>
-              <w:sym w:font="Wingdings" w:char="F0E0"/>
-            </w:r>
-            <w:r>
-              <w:t xml:space="preserve"> actualisation page détail droit.</w:t>
-            </w:r>
-          </w:p>
-          <w:p>
-            <w:pPr>
-              <w:pStyle w:val="Paragraphedeliste"/>
-              <w:ind w:left="1428"/>
-            </w:pPr>
-          </w:p>
-        </w:tc>
-      </w:tr>
-    </w:tbl>
-    <w:p/>
-    <w:p>
-      <w:pPr>
-        <w:pStyle w:val="Titre1"/>
-      </w:pPr>
-      <w:r>
-        <w:t xml:space="preserve">Passage : </w:t>
-      </w:r>
-    </w:p>
-    <w:p>
-      <w:r>
-        <w:t>Les champs passage sont :</w:t>
-      </w:r>
-    </w:p>
-    <w:p>
-      <w:pPr>
-        <w:pStyle w:val="Paragraphedeliste"/>
-        <w:numPr>
-          <w:ilvl w:val="0"/>
-          <w:numId w:val="1"/>
-        </w:numPr>
-      </w:pPr>
-      <w:r>
-        <w:t>Id</w:t>
-      </w:r>
-    </w:p>
-    <w:p>
-      <w:pPr>
-        <w:pStyle w:val="Paragraphedeliste"/>
-        <w:numPr>
-          <w:ilvl w:val="0"/>
-          <w:numId w:val="1"/>
-        </w:numPr>
-      </w:pPr>
-      <w:proofErr w:type="spellStart"/>
-      <w:r>
-        <w:t>Categorie</w:t>
-      </w:r>
-      <w:proofErr w:type="spellEnd"/>
-    </w:p>
-    <w:p>
-      <w:pPr>
-        <w:pStyle w:val="Paragraphedeliste"/>
-        <w:numPr>
-          <w:ilvl w:val="0"/>
-          <w:numId w:val="1"/>
-        </w:numPr>
-      </w:pPr>
-      <w:r>
-        <w:t>Libelle</w:t>
-      </w:r>
-    </w:p>
-    <w:p>
-      <w:pPr>
-        <w:pStyle w:val="Paragraphedeliste"/>
-        <w:numPr>
-          <w:ilvl w:val="0"/>
-          <w:numId w:val="1"/>
-        </w:numPr>
-      </w:pPr>
-      <w:proofErr w:type="spellStart"/>
-      <w:r>
-        <w:t>Precision</w:t>
-      </w:r>
-      <w:proofErr w:type="spellEnd"/>
-    </w:p>
-    <w:p>
-      <w:pPr>
-        <w:pStyle w:val="Paragraphedeliste"/>
-        <w:numPr>
-          <w:ilvl w:val="0"/>
-          <w:numId w:val="1"/>
-        </w:numPr>
-      </w:pPr>
-      <w:r>
-        <w:t>Commentaire</w:t>
-      </w:r>
-    </w:p>
-    <w:tbl>
-      <w:tblPr>
-        <w:tblStyle w:val="Grilledutableau"/>
-        <w:tblW w:w="0" w:type="auto"/>
-        <w:tblLook w:val="04A0"/>
-      </w:tblPr>
-      <w:tblGrid>
-        <w:gridCol w:w="9212"/>
-      </w:tblGrid>
-      <w:tr>
-        <w:tc>
-          <w:tcPr>
-            <w:tcW w:w="9212" w:type="dxa"/>
-          </w:tcPr>
-          <w:p>
-            <w:r>
-              <w:t>CREATION PASSAGE</w:t>
-            </w:r>
-          </w:p>
-          <w:p>
-            <w:r>
-              <w:t>À la création du passage, les champs renseignés sont :</w:t>
-            </w:r>
-          </w:p>
-          <w:p>
-            <w:pPr>
-              <w:pStyle w:val="Paragraphedeliste"/>
-              <w:numPr>
-                <w:ilvl w:val="0"/>
-                <w:numId w:val="1"/>
-              </w:numPr>
-            </w:pPr>
-            <w:proofErr w:type="spellStart"/>
-            <w:r>
-              <w:t>Categorie</w:t>
-            </w:r>
-            <w:proofErr w:type="spellEnd"/>
-          </w:p>
-          <w:p>
-            <w:pPr>
-              <w:pStyle w:val="Paragraphedeliste"/>
-              <w:numPr>
-                <w:ilvl w:val="0"/>
-                <w:numId w:val="1"/>
-              </w:numPr>
-            </w:pPr>
-            <w:r>
-              <w:t>Libelle</w:t>
-            </w:r>
-          </w:p>
-          <w:p>
-            <w:pPr>
-              <w:pStyle w:val="Paragraphedeliste"/>
-              <w:numPr>
-                <w:ilvl w:val="0"/>
-                <w:numId w:val="1"/>
-              </w:numPr>
-            </w:pPr>
-            <w:proofErr w:type="spellStart"/>
-            <w:r>
-              <w:t>Precision</w:t>
-            </w:r>
-            <w:proofErr w:type="spellEnd"/>
-          </w:p>
-          <w:p>
-            <w:pPr>
-              <w:pStyle w:val="Paragraphedeliste"/>
-              <w:numPr>
-                <w:ilvl w:val="0"/>
-                <w:numId w:val="1"/>
-              </w:numPr>
-            </w:pPr>
-            <w:r>
-              <w:t>Commentaire</w:t>
-            </w:r>
-          </w:p>
-          <w:p>
-            <w:pPr>
-              <w:pStyle w:val="Paragraphedeliste"/>
-              <w:ind w:left="1429"/>
-            </w:pPr>
-          </w:p>
-          <w:p>
-            <w:r>
-              <w:lastRenderedPageBreak/>
-              <w:t xml:space="preserve">Sous fonctions : </w:t>
-            </w:r>
-          </w:p>
-          <w:p>
-            <w:pPr>
-              <w:pStyle w:val="Paragraphedeliste"/>
-              <w:numPr>
-                <w:ilvl w:val="0"/>
-                <w:numId w:val="8"/>
-              </w:numPr>
-            </w:pPr>
-            <w:r>
-              <w:t xml:space="preserve">Aller sur ajouter : barre de navigation </w:t>
-            </w:r>
-            <w:r>
-              <w:sym w:font="Wingdings" w:char="F0E0"/>
-            </w:r>
-            <w:r>
-              <w:t xml:space="preserve"> page ajouter un passage</w:t>
-            </w:r>
-          </w:p>
-          <w:p>
-            <w:pPr>
-              <w:pStyle w:val="Paragraphedeliste"/>
-              <w:numPr>
-                <w:ilvl w:val="0"/>
-                <w:numId w:val="8"/>
-              </w:numPr>
-            </w:pPr>
-            <w:r>
-              <w:t xml:space="preserve">Ajouter le passage : page </w:t>
-            </w:r>
-            <w:proofErr w:type="gramStart"/>
-            <w:r>
-              <w:t>ajouter</w:t>
-            </w:r>
-            <w:proofErr w:type="gramEnd"/>
-            <w:r>
-              <w:t xml:space="preserve"> </w:t>
-            </w:r>
-            <w:r>
-              <w:sym w:font="Wingdings" w:char="F0E0"/>
-            </w:r>
-            <w:r>
-              <w:t xml:space="preserve"> Action ajouter </w:t>
-            </w:r>
-            <w:r>
-              <w:sym w:font="Wingdings" w:char="F0E0"/>
-            </w:r>
-            <w:r>
-              <w:t xml:space="preserve"> page détail du </w:t>
-            </w:r>
-            <w:r>
-              <w:t>passage</w:t>
-            </w:r>
-          </w:p>
-          <w:p/>
-        </w:tc>
-      </w:tr>
-      <w:tr>
-        <w:tc>
-          <w:tcPr>
-            <w:tcW w:w="9212" w:type="dxa"/>
-          </w:tcPr>
-          <w:p>
-            <w:r>
-              <w:lastRenderedPageBreak/>
-              <w:t xml:space="preserve">SYNTHESE </w:t>
-            </w:r>
-            <w:r>
-              <w:t>PASSAGES</w:t>
-            </w:r>
-            <w:r>
-              <w:t xml:space="preserve"> </w:t>
-            </w:r>
-          </w:p>
-          <w:p>
-            <w:r>
-              <w:t>Affichage d’un tableau de synthèse </w:t>
-            </w:r>
-          </w:p>
-          <w:p/>
-          <w:p>
-            <w:r>
-              <w:t>Pour la synthèse les champs affichés sont :</w:t>
-            </w:r>
-          </w:p>
-          <w:p>
-            <w:pPr>
-              <w:pStyle w:val="Paragraphedeliste"/>
-              <w:numPr>
-                <w:ilvl w:val="0"/>
-                <w:numId w:val="10"/>
-              </w:numPr>
-            </w:pPr>
-            <w:r>
-              <w:t>Id</w:t>
-            </w:r>
-          </w:p>
-          <w:p>
-            <w:pPr>
-              <w:pStyle w:val="Paragraphedeliste"/>
-              <w:numPr>
-                <w:ilvl w:val="0"/>
-                <w:numId w:val="1"/>
-              </w:numPr>
-            </w:pPr>
-            <w:proofErr w:type="spellStart"/>
-            <w:r>
-              <w:t>Categorie</w:t>
-            </w:r>
-            <w:proofErr w:type="spellEnd"/>
-          </w:p>
-          <w:p>
-            <w:pPr>
-              <w:pStyle w:val="Paragraphedeliste"/>
-              <w:numPr>
-                <w:ilvl w:val="0"/>
-                <w:numId w:val="1"/>
-              </w:numPr>
-            </w:pPr>
-            <w:r>
-              <w:t>Libelle</w:t>
-            </w:r>
-          </w:p>
-          <w:p>
-            <w:pPr>
-              <w:pStyle w:val="Paragraphedeliste"/>
-              <w:numPr>
-                <w:ilvl w:val="0"/>
-                <w:numId w:val="1"/>
-              </w:numPr>
-            </w:pPr>
-            <w:proofErr w:type="spellStart"/>
-            <w:r>
-              <w:t>Precision</w:t>
-            </w:r>
-            <w:proofErr w:type="spellEnd"/>
-          </w:p>
-          <w:p>
-            <w:pPr>
-              <w:pStyle w:val="Paragraphedeliste"/>
-              <w:numPr>
-                <w:ilvl w:val="0"/>
-                <w:numId w:val="1"/>
-              </w:numPr>
-            </w:pPr>
-            <w:r>
-              <w:t>Commentaire</w:t>
-            </w:r>
-          </w:p>
-          <w:p>
-            <w:r>
-              <w:t>Les boutons d’action sont :</w:t>
-            </w:r>
-          </w:p>
-          <w:p>
-            <w:pPr>
-              <w:pStyle w:val="Paragraphedeliste"/>
-              <w:numPr>
-                <w:ilvl w:val="0"/>
-                <w:numId w:val="11"/>
-              </w:numPr>
-            </w:pPr>
-            <w:r>
-              <w:t>Détails (action voir détails)</w:t>
-            </w:r>
-          </w:p>
-          <w:p>
-            <w:pPr>
-              <w:pStyle w:val="Paragraphedeliste"/>
-              <w:numPr>
-                <w:ilvl w:val="0"/>
-                <w:numId w:val="11"/>
-              </w:numPr>
-            </w:pPr>
-            <w:r>
-              <w:t xml:space="preserve">Modifier (action </w:t>
-            </w:r>
-            <w:proofErr w:type="gramStart"/>
-            <w:r>
-              <w:t>modifier</w:t>
-            </w:r>
-            <w:proofErr w:type="gramEnd"/>
-            <w:r>
-              <w:t>)</w:t>
-            </w:r>
-          </w:p>
-          <w:p>
-            <w:pPr>
-              <w:pStyle w:val="Paragraphedeliste"/>
-              <w:numPr>
-                <w:ilvl w:val="0"/>
-                <w:numId w:val="11"/>
-              </w:numPr>
-            </w:pPr>
-            <w:r>
-              <w:t xml:space="preserve">Supprimer (action </w:t>
-            </w:r>
-            <w:proofErr w:type="gramStart"/>
-            <w:r>
-              <w:t>supprimer</w:t>
-            </w:r>
-            <w:proofErr w:type="gramEnd"/>
-            <w:r>
-              <w:t>)</w:t>
-            </w:r>
-          </w:p>
-          <w:p/>
-          <w:p>
-            <w:r>
-              <w:t xml:space="preserve">Sous fonctions : </w:t>
-            </w:r>
-          </w:p>
-          <w:p>
-            <w:pPr>
-              <w:pStyle w:val="Paragraphedeliste"/>
-              <w:numPr>
-                <w:ilvl w:val="0"/>
-                <w:numId w:val="13"/>
-              </w:numPr>
-            </w:pPr>
-            <w:r>
-              <w:t xml:space="preserve">Aller sur synthèse : barre de </w:t>
-            </w:r>
-            <w:proofErr w:type="spellStart"/>
-            <w:r>
-              <w:t>nav</w:t>
-            </w:r>
-            <w:proofErr w:type="spellEnd"/>
-            <w:r>
-              <w:t xml:space="preserve"> </w:t>
-            </w:r>
-            <w:r>
-              <w:sym w:font="Wingdings" w:char="F0E0"/>
-            </w:r>
-            <w:r>
-              <w:t xml:space="preserve"> page de synthèse </w:t>
-            </w:r>
-            <w:r>
-              <w:t>passage</w:t>
-            </w:r>
-          </w:p>
-          <w:p>
-            <w:pPr>
-              <w:pStyle w:val="Paragraphedeliste"/>
-              <w:ind w:left="1428"/>
-            </w:pPr>
-          </w:p>
-        </w:tc>
-      </w:tr>
-      <w:tr>
-        <w:tc>
-          <w:tcPr>
-            <w:tcW w:w="9212" w:type="dxa"/>
-          </w:tcPr>
-          <w:p>
-            <w:r>
-              <w:t xml:space="preserve">AFFICHAGE D’UN </w:t>
-            </w:r>
-            <w:r>
-              <w:t>PASSAGE</w:t>
-            </w:r>
-          </w:p>
-          <w:p>
-            <w:r>
-              <w:t xml:space="preserve">Sur une page dédiée les informations d’un </w:t>
-            </w:r>
-            <w:r>
-              <w:t>passage</w:t>
-            </w:r>
-            <w:r>
-              <w:t xml:space="preserve"> sont affichées ainsi que les actions de base</w:t>
-            </w:r>
-          </w:p>
-          <w:p/>
-          <w:p>
-            <w:r>
-              <w:t xml:space="preserve">Les champs affichés sont : </w:t>
-            </w:r>
-          </w:p>
-          <w:p>
-            <w:pPr>
-              <w:pStyle w:val="Paragraphedeliste"/>
-              <w:numPr>
-                <w:ilvl w:val="0"/>
-                <w:numId w:val="1"/>
-              </w:numPr>
-            </w:pPr>
-            <w:r>
-              <w:t>Id</w:t>
-            </w:r>
-          </w:p>
-          <w:p>
-            <w:pPr>
-              <w:pStyle w:val="Paragraphedeliste"/>
-              <w:numPr>
-                <w:ilvl w:val="0"/>
-                <w:numId w:val="1"/>
-              </w:numPr>
-            </w:pPr>
-            <w:proofErr w:type="spellStart"/>
-            <w:r>
-              <w:t>Categorie</w:t>
-            </w:r>
-            <w:proofErr w:type="spellEnd"/>
-          </w:p>
-          <w:p>
-            <w:pPr>
-              <w:pStyle w:val="Paragraphedeliste"/>
-              <w:numPr>
-                <w:ilvl w:val="0"/>
-                <w:numId w:val="1"/>
-              </w:numPr>
-            </w:pPr>
-            <w:r>
-              <w:t>Libelle</w:t>
-            </w:r>
-          </w:p>
-          <w:p>
-            <w:pPr>
-              <w:pStyle w:val="Paragraphedeliste"/>
-              <w:numPr>
-                <w:ilvl w:val="0"/>
-                <w:numId w:val="1"/>
-              </w:numPr>
-            </w:pPr>
-            <w:proofErr w:type="spellStart"/>
-            <w:r>
-              <w:t>Precision</w:t>
-            </w:r>
-            <w:proofErr w:type="spellEnd"/>
-          </w:p>
-          <w:p>
-            <w:pPr>
-              <w:pStyle w:val="Paragraphedeliste"/>
-              <w:numPr>
-                <w:ilvl w:val="0"/>
-                <w:numId w:val="1"/>
-              </w:numPr>
-            </w:pPr>
-            <w:r>
-              <w:t>Commentaire</w:t>
-            </w:r>
-          </w:p>
-          <w:p>
-            <w:r>
-              <w:t>Dans un tableau pour chaque classe :</w:t>
-            </w:r>
-          </w:p>
-          <w:p>
-            <w:pPr>
-              <w:pStyle w:val="Paragraphedeliste"/>
-              <w:numPr>
-                <w:ilvl w:val="0"/>
-                <w:numId w:val="18"/>
-              </w:numPr>
-            </w:pPr>
-            <w:r>
-              <w:t>Valeur min</w:t>
-            </w:r>
-          </w:p>
-          <w:p>
-            <w:pPr>
-              <w:pStyle w:val="Paragraphedeliste"/>
-              <w:numPr>
-                <w:ilvl w:val="0"/>
-                <w:numId w:val="18"/>
-              </w:numPr>
-            </w:pPr>
-            <w:r>
-              <w:t>Valeur max</w:t>
-            </w:r>
-          </w:p>
-          <w:p>
-            <w:r>
-              <w:t>Les boutons d’action sont :</w:t>
-            </w:r>
-          </w:p>
-          <w:p>
-            <w:pPr>
-              <w:pStyle w:val="Paragraphedeliste"/>
-              <w:numPr>
-                <w:ilvl w:val="0"/>
-                <w:numId w:val="11"/>
-              </w:numPr>
-            </w:pPr>
-            <w:r>
-              <w:t xml:space="preserve">Ajouter une </w:t>
+              <w:t xml:space="preserve">SUPPRIMER </w:t>
+            </w:r>
+            <w:r>
+              <w:t>CONDITION</w:t>
+            </w:r>
+          </w:p>
+          <w:p>
+            <w:r>
+              <w:t xml:space="preserve">Action de supprimer une </w:t>
             </w:r>
             <w:r>
               <w:t>condition</w:t>
             </w:r>
-          </w:p>
-          <w:p>
-            <w:pPr>
-              <w:pStyle w:val="Paragraphedeliste"/>
-              <w:numPr>
-                <w:ilvl w:val="0"/>
-                <w:numId w:val="11"/>
-              </w:numPr>
-            </w:pPr>
-            <w:r>
-              <w:t xml:space="preserve">Modifier </w:t>
-            </w:r>
-            <w:r>
-              <w:t>une condition</w:t>
-            </w:r>
-          </w:p>
-          <w:p>
-            <w:pPr>
-              <w:pStyle w:val="Paragraphedeliste"/>
-              <w:numPr>
-                <w:ilvl w:val="0"/>
-                <w:numId w:val="11"/>
-              </w:numPr>
-            </w:pPr>
-            <w:r>
-              <w:t xml:space="preserve">Supprimer une </w:t>
-            </w:r>
-            <w:r>
-              <w:t>condition</w:t>
-            </w:r>
-          </w:p>
-          <w:p/>
-          <w:p>
-            <w:r>
-              <w:t xml:space="preserve">Sous fonctions : </w:t>
-            </w:r>
-          </w:p>
-          <w:p>
-            <w:pPr>
-              <w:pStyle w:val="Paragraphedeliste"/>
-              <w:numPr>
-                <w:ilvl w:val="0"/>
-                <w:numId w:val="15"/>
-              </w:numPr>
-            </w:pPr>
-            <w:r>
-              <w:t xml:space="preserve">Aller sur page détails : page synthèse </w:t>
-            </w:r>
-            <w:r>
-              <w:sym w:font="Wingdings" w:char="F0E0"/>
-            </w:r>
-            <w:r>
-              <w:t xml:space="preserve"> page détail</w:t>
-            </w:r>
-          </w:p>
-          <w:p>
-            <w:pPr>
-              <w:pStyle w:val="Paragraphedeliste"/>
-              <w:ind w:left="1428"/>
-            </w:pPr>
-          </w:p>
-        </w:tc>
-      </w:tr>
-      <w:tr>
-        <w:tc>
-          <w:tcPr>
-            <w:tcW w:w="9212" w:type="dxa"/>
-          </w:tcPr>
-          <w:p>
-            <w:r>
-              <w:t xml:space="preserve">MODIFICATION D’UN </w:t>
-            </w:r>
-            <w:r>
-              <w:t>PASSAGE</w:t>
-            </w:r>
-          </w:p>
-          <w:p>
-            <w:r>
-              <w:t xml:space="preserve">Action de modification </w:t>
-            </w:r>
-            <w:r>
-              <w:t xml:space="preserve">de l’ensemble des champs d’un </w:t>
-            </w:r>
-            <w:r>
-              <w:t>passage</w:t>
-            </w:r>
-          </w:p>
-          <w:p/>
-          <w:p>
-            <w:r>
-              <w:t>Les champs renseignés sont :</w:t>
-            </w:r>
-          </w:p>
-          <w:p>
-            <w:pPr>
-              <w:pStyle w:val="Paragraphedeliste"/>
-              <w:numPr>
-                <w:ilvl w:val="0"/>
-                <w:numId w:val="1"/>
-              </w:numPr>
-            </w:pPr>
-            <w:proofErr w:type="spellStart"/>
-            <w:r>
-              <w:t>Categorie</w:t>
-            </w:r>
-            <w:proofErr w:type="spellEnd"/>
-          </w:p>
-          <w:p>
-            <w:pPr>
-              <w:pStyle w:val="Paragraphedeliste"/>
-              <w:numPr>
-                <w:ilvl w:val="0"/>
-                <w:numId w:val="1"/>
-              </w:numPr>
-            </w:pPr>
-            <w:r>
-              <w:t>Libelle</w:t>
-            </w:r>
-          </w:p>
-          <w:p>
-            <w:pPr>
-              <w:pStyle w:val="Paragraphedeliste"/>
-              <w:numPr>
-                <w:ilvl w:val="0"/>
-                <w:numId w:val="1"/>
-              </w:numPr>
-            </w:pPr>
-            <w:proofErr w:type="spellStart"/>
-            <w:r>
-              <w:t>Precision</w:t>
-            </w:r>
-            <w:proofErr w:type="spellEnd"/>
-          </w:p>
-          <w:p>
-            <w:pPr>
-              <w:pStyle w:val="Paragraphedeliste"/>
-              <w:numPr>
-                <w:ilvl w:val="0"/>
-                <w:numId w:val="1"/>
-              </w:numPr>
-            </w:pPr>
-            <w:r>
-              <w:t>Commentaire</w:t>
-            </w:r>
-          </w:p>
-          <w:p>
-            <w:r>
-              <w:t>Le champ id n’est pas modifiable.</w:t>
-            </w:r>
-          </w:p>
-          <w:p/>
-          <w:p>
-            <w:r>
-              <w:t>Sous fonctions :</w:t>
-            </w:r>
-          </w:p>
-          <w:p>
-            <w:pPr>
-              <w:pStyle w:val="Paragraphedeliste"/>
-              <w:numPr>
-                <w:ilvl w:val="0"/>
-                <w:numId w:val="16"/>
-              </w:numPr>
-            </w:pPr>
-            <w:r>
-              <w:t xml:space="preserve">Aller sur modifier : page de synthèse </w:t>
-            </w:r>
-            <w:r>
-              <w:sym w:font="Wingdings" w:char="F0E0"/>
-            </w:r>
-            <w:r>
-              <w:t xml:space="preserve"> page modifier</w:t>
-            </w:r>
-          </w:p>
-          <w:p>
-            <w:pPr>
-              <w:pStyle w:val="Paragraphedeliste"/>
-              <w:numPr>
-                <w:ilvl w:val="0"/>
-                <w:numId w:val="16"/>
-              </w:numPr>
-            </w:pPr>
-            <w:r>
-              <w:t xml:space="preserve">Modifier le </w:t>
-            </w:r>
-            <w:proofErr w:type="gramStart"/>
-            <w:r>
-              <w:t>passage</w:t>
-            </w:r>
-            <w:r>
-              <w:t xml:space="preserve">  :</w:t>
-            </w:r>
-            <w:proofErr w:type="gramEnd"/>
-            <w:r>
-              <w:t xml:space="preserve"> page modifier </w:t>
-            </w:r>
-            <w:r>
-              <w:sym w:font="Wingdings" w:char="F0E0"/>
-            </w:r>
-            <w:r>
-              <w:t xml:space="preserve"> action de modification </w:t>
-            </w:r>
-            <w:r>
-              <w:sym w:font="Wingdings" w:char="F0E0"/>
-            </w:r>
-            <w:r>
-              <w:t xml:space="preserve"> </w:t>
-            </w:r>
-            <w:r>
-              <w:rPr>
-                <w:highlight w:val="yellow"/>
-              </w:rPr>
-              <w:t>page détail</w:t>
-            </w:r>
-          </w:p>
-        </w:tc>
-      </w:tr>
-      <w:tr>
-        <w:tc>
-          <w:tcPr>
-            <w:tcW w:w="9212" w:type="dxa"/>
-          </w:tcPr>
-          <w:p>
-            <w:r>
-              <w:lastRenderedPageBreak/>
-              <w:t xml:space="preserve">SUPPRIMER </w:t>
-            </w:r>
-            <w:r>
-              <w:t>PASSAGE</w:t>
-            </w:r>
-          </w:p>
-          <w:p>
-            <w:r>
-              <w:t xml:space="preserve">Action de supprimer un </w:t>
-            </w:r>
-            <w:r>
-              <w:t>passage</w:t>
-            </w:r>
-            <w:r>
-              <w:t xml:space="preserve"> de la </w:t>
-            </w:r>
-            <w:proofErr w:type="spellStart"/>
-            <w:r>
-              <w:t>bdd</w:t>
-            </w:r>
-            <w:proofErr w:type="spellEnd"/>
-            <w:r>
-              <w:t xml:space="preserve"> ainsi que </w:t>
-            </w:r>
-            <w:r>
-              <w:t>les conditions</w:t>
-            </w:r>
-            <w:r>
-              <w:t xml:space="preserve"> associées</w:t>
-            </w:r>
-          </w:p>
-          <w:p/>
-          <w:p>
-            <w:r>
-              <w:t xml:space="preserve"> (action page synthèse)</w:t>
-            </w:r>
-          </w:p>
-          <w:p/>
-          <w:p>
-            <w:r>
-              <w:t xml:space="preserve">Sous fonctions : </w:t>
-            </w:r>
-          </w:p>
-          <w:p>
-            <w:pPr>
-              <w:pStyle w:val="Paragraphedeliste"/>
-              <w:numPr>
-                <w:ilvl w:val="0"/>
-                <w:numId w:val="17"/>
-              </w:numPr>
-            </w:pPr>
-            <w:r>
-              <w:t xml:space="preserve">Supprimer droit : page de synthèse </w:t>
-            </w:r>
-            <w:r>
-              <w:sym w:font="Wingdings" w:char="F0E0"/>
-            </w:r>
-            <w:r>
-              <w:t xml:space="preserve"> action de suppression des </w:t>
-            </w:r>
-            <w:r>
-              <w:t>conditions</w:t>
-            </w:r>
-            <w:r>
-              <w:t xml:space="preserve"> </w:t>
-            </w:r>
-            <w:r>
-              <w:sym w:font="Wingdings" w:char="F0E0"/>
-            </w:r>
-            <w:r>
-              <w:t xml:space="preserve"> action de suppression du </w:t>
-            </w:r>
-            <w:r>
-              <w:t>passage</w:t>
-            </w:r>
-            <w:r>
-              <w:t xml:space="preserve"> </w:t>
-            </w:r>
-            <w:r>
-              <w:sym w:font="Wingdings" w:char="F0E0"/>
-            </w:r>
-            <w:r>
-              <w:t xml:space="preserve"> actualisation page de synthèse.</w:t>
-            </w:r>
-          </w:p>
-          <w:p>
-            <w:pPr>
-              <w:pStyle w:val="Paragraphedeliste"/>
-              <w:ind w:left="1428"/>
-            </w:pPr>
-          </w:p>
-        </w:tc>
-      </w:tr>
-    </w:tbl>
-    <w:p>
-      <w:pPr>
-        <w:rPr>
-          <w:b/>
-          <w:u w:val="single"/>
-        </w:rPr>
-      </w:pPr>
-    </w:p>
-    <w:p>
-      <w:pPr>
-        <w:pStyle w:val="Titre1"/>
-      </w:pPr>
-      <w:proofErr w:type="gramStart"/>
-      <w:r>
-        <w:t>Condition  :</w:t>
-      </w:r>
-      <w:proofErr w:type="gramEnd"/>
-    </w:p>
-    <w:p>
-      <w:r>
-        <w:t>Les champs condition sont :</w:t>
-      </w:r>
-    </w:p>
-    <w:p>
-      <w:pPr>
-        <w:pStyle w:val="Paragraphedeliste"/>
-        <w:numPr>
-          <w:ilvl w:val="0"/>
-          <w:numId w:val="1"/>
-        </w:numPr>
-      </w:pPr>
-      <w:r>
-        <w:t>Id</w:t>
-      </w:r>
-    </w:p>
-    <w:p>
-      <w:pPr>
-        <w:pStyle w:val="Paragraphedeliste"/>
-        <w:numPr>
-          <w:ilvl w:val="0"/>
-          <w:numId w:val="1"/>
-        </w:numPr>
-      </w:pPr>
-      <w:r>
-        <w:t>Passage (Liaison Passage)</w:t>
-      </w:r>
-    </w:p>
-    <w:p>
-      <w:pPr>
-        <w:pStyle w:val="Paragraphedeliste"/>
-        <w:numPr>
-          <w:ilvl w:val="0"/>
-          <w:numId w:val="1"/>
-        </w:numPr>
-      </w:pPr>
-      <w:r>
-        <w:t>Classe (Liaison Classe)</w:t>
-      </w:r>
-    </w:p>
-    <w:p>
-      <w:pPr>
-        <w:pStyle w:val="Paragraphedeliste"/>
-        <w:numPr>
-          <w:ilvl w:val="0"/>
-          <w:numId w:val="1"/>
-        </w:numPr>
-      </w:pPr>
-      <w:r>
-        <w:t>Valeur Min</w:t>
-      </w:r>
-    </w:p>
-    <w:p>
-      <w:pPr>
-        <w:pStyle w:val="Paragraphedeliste"/>
-        <w:numPr>
-          <w:ilvl w:val="0"/>
-          <w:numId w:val="1"/>
-        </w:numPr>
-      </w:pPr>
-      <w:r>
-        <w:t>Valeur Max</w:t>
-      </w:r>
-    </w:p>
-    <w:tbl>
-      <w:tblPr>
-        <w:tblStyle w:val="Grilledutableau"/>
-        <w:tblW w:w="0" w:type="auto"/>
-        <w:tblLook w:val="04A0"/>
-      </w:tblPr>
-      <w:tblGrid>
-        <w:gridCol w:w="9212"/>
-      </w:tblGrid>
-      <w:tr>
-        <w:tc>
-          <w:tcPr>
-            <w:tcW w:w="9212" w:type="dxa"/>
-          </w:tcPr>
-          <w:p>
-            <w:r>
-              <w:t xml:space="preserve">CREATION </w:t>
-            </w:r>
-            <w:r>
-              <w:t>CONDITION</w:t>
-            </w:r>
-          </w:p>
-          <w:p>
-            <w:r>
-              <w:t xml:space="preserve">À la création </w:t>
-            </w:r>
-            <w:r>
-              <w:t>d</w:t>
-            </w:r>
-            <w:r>
-              <w:t xml:space="preserve">e la </w:t>
-            </w:r>
-            <w:r>
-              <w:t>condition</w:t>
-            </w:r>
-            <w:r>
-              <w:t>, les champs renseignés sont :</w:t>
-            </w:r>
-          </w:p>
-          <w:p>
-            <w:pPr>
-              <w:pStyle w:val="Paragraphedeliste"/>
-              <w:numPr>
-                <w:ilvl w:val="0"/>
-                <w:numId w:val="20"/>
-              </w:numPr>
-            </w:pPr>
-            <w:r>
-              <w:t>Valeur Min</w:t>
-            </w:r>
-          </w:p>
-          <w:p>
-            <w:pPr>
-              <w:pStyle w:val="Paragraphedeliste"/>
-              <w:numPr>
-                <w:ilvl w:val="0"/>
-                <w:numId w:val="20"/>
-              </w:numPr>
-            </w:pPr>
-            <w:r>
-              <w:t>Valeur Max</w:t>
-            </w:r>
-          </w:p>
-          <w:p>
-            <w:r>
-              <w:t xml:space="preserve">Les champs </w:t>
-            </w:r>
-            <w:r>
-              <w:t>passage</w:t>
-            </w:r>
-            <w:r>
-              <w:t xml:space="preserve"> et classe sont présélectionnés</w:t>
-            </w:r>
-          </w:p>
-          <w:p/>
-          <w:p>
-            <w:r>
-              <w:t xml:space="preserve">Sous fonctions : </w:t>
-            </w:r>
-          </w:p>
-          <w:p>
-            <w:pPr>
-              <w:pStyle w:val="Paragraphedeliste"/>
-              <w:numPr>
-                <w:ilvl w:val="0"/>
-                <w:numId w:val="8"/>
-              </w:numPr>
-            </w:pPr>
-            <w:r>
-              <w:t xml:space="preserve">Aller sur ajouter : page de synthèse </w:t>
-            </w:r>
-            <w:r>
-              <w:t>passage</w:t>
-            </w:r>
-            <w:r>
-              <w:t xml:space="preserve"> </w:t>
-            </w:r>
-            <w:r>
-              <w:sym w:font="Wingdings" w:char="F0E0"/>
-            </w:r>
-            <w:r>
-              <w:t xml:space="preserve"> page ajouter une </w:t>
-            </w:r>
-            <w:r>
-              <w:t>condition</w:t>
-            </w:r>
-          </w:p>
-          <w:p>
-            <w:pPr>
-              <w:pStyle w:val="Paragraphedeliste"/>
-              <w:numPr>
-                <w:ilvl w:val="0"/>
-                <w:numId w:val="8"/>
-              </w:numPr>
-            </w:pPr>
-            <w:r>
-              <w:t xml:space="preserve">Ajouter la </w:t>
-            </w:r>
-            <w:r>
-              <w:t>condition</w:t>
-            </w:r>
-            <w:r>
-              <w:t xml:space="preserve"> : page ajouter </w:t>
-            </w:r>
-            <w:r>
-              <w:sym w:font="Wingdings" w:char="F0E0"/>
-            </w:r>
-            <w:r>
-              <w:t xml:space="preserve"> Action ajouter </w:t>
-            </w:r>
-            <w:r>
-              <w:sym w:font="Wingdings" w:char="F0E0"/>
-            </w:r>
-            <w:r>
-              <w:t xml:space="preserve"> action générer une liaison pour toutes les familles déjà existantes</w:t>
-            </w:r>
-            <w:r>
-              <w:sym w:font="Wingdings" w:char="F0E0"/>
-            </w:r>
-            <w:r>
-              <w:t xml:space="preserve"> page détail du </w:t>
-            </w:r>
-            <w:r>
-              <w:t>passage</w:t>
-            </w:r>
-          </w:p>
-          <w:p/>
-        </w:tc>
-      </w:tr>
-      <w:tr>
-        <w:tc>
-          <w:tcPr>
-            <w:tcW w:w="9212" w:type="dxa"/>
-          </w:tcPr>
-          <w:p>
-            <w:r>
-              <w:t xml:space="preserve">SYNTHESE </w:t>
-            </w:r>
-            <w:r>
-              <w:t>CONDITIONS</w:t>
-            </w:r>
-          </w:p>
-          <w:p>
-            <w:r>
-              <w:t>Affichage d’un tableau de synthèse </w:t>
-            </w:r>
-          </w:p>
-          <w:p/>
-          <w:p>
-            <w:r>
-              <w:t>Pour la synthèse les champs affichés sont :</w:t>
-            </w:r>
-          </w:p>
-          <w:p>
-            <w:pPr>
-              <w:pStyle w:val="Paragraphedeliste"/>
-              <w:numPr>
-                <w:ilvl w:val="0"/>
-                <w:numId w:val="22"/>
-              </w:numPr>
-            </w:pPr>
-            <w:r>
-              <w:t>Id</w:t>
-            </w:r>
-          </w:p>
-          <w:p>
-            <w:pPr>
-              <w:pStyle w:val="Paragraphedeliste"/>
-              <w:numPr>
-                <w:ilvl w:val="0"/>
-                <w:numId w:val="1"/>
-              </w:numPr>
-            </w:pPr>
-            <w:r>
-              <w:t>Passage</w:t>
-            </w:r>
-            <w:r>
-              <w:t xml:space="preserve"> =&gt; L</w:t>
-            </w:r>
-          </w:p>
-          <w:p>
-            <w:pPr>
-              <w:pStyle w:val="Paragraphedeliste"/>
-              <w:numPr>
-                <w:ilvl w:val="0"/>
-                <w:numId w:val="1"/>
-              </w:numPr>
-            </w:pPr>
-            <w:r>
-              <w:t>Classe =&gt; L</w:t>
-            </w:r>
-          </w:p>
-          <w:p>
-            <w:pPr>
-              <w:pStyle w:val="Paragraphedeliste"/>
-              <w:numPr>
-                <w:ilvl w:val="0"/>
-                <w:numId w:val="1"/>
-              </w:numPr>
-            </w:pPr>
-            <w:r>
-              <w:t>Valeur Min</w:t>
-            </w:r>
-          </w:p>
-          <w:p>
-            <w:pPr>
-              <w:pStyle w:val="Paragraphedeliste"/>
-              <w:numPr>
-                <w:ilvl w:val="0"/>
-                <w:numId w:val="1"/>
-              </w:numPr>
-            </w:pPr>
-            <w:r>
-              <w:t>Valeur Max</w:t>
-            </w:r>
-          </w:p>
-          <w:p>
-            <w:pPr>
-              <w:pStyle w:val="Paragraphedeliste"/>
-              <w:ind w:left="1423"/>
-            </w:pPr>
-          </w:p>
-          <w:p>
-            <w:r>
-              <w:t>Les boutons d’action sont :</w:t>
-            </w:r>
-          </w:p>
-          <w:p>
-            <w:pPr>
-              <w:pStyle w:val="Paragraphedeliste"/>
-              <w:numPr>
-                <w:ilvl w:val="0"/>
-                <w:numId w:val="21"/>
-              </w:numPr>
-            </w:pPr>
-            <w:r>
-              <w:t xml:space="preserve">Voir </w:t>
-            </w:r>
-            <w:r>
-              <w:t>passage</w:t>
-            </w:r>
-            <w:r>
-              <w:t xml:space="preserve"> (lien détail droit)</w:t>
-            </w:r>
-          </w:p>
-          <w:p/>
-          <w:p>
-            <w:r>
-              <w:t xml:space="preserve">Sous fonctions : </w:t>
-            </w:r>
-          </w:p>
-          <w:p>
-            <w:pPr>
-              <w:pStyle w:val="Paragraphedeliste"/>
-              <w:numPr>
-                <w:ilvl w:val="0"/>
-                <w:numId w:val="13"/>
-              </w:numPr>
-            </w:pPr>
-            <w:r>
-              <w:lastRenderedPageBreak/>
-              <w:t xml:space="preserve">Aller sur synthèse : barre de </w:t>
-            </w:r>
-            <w:proofErr w:type="spellStart"/>
-            <w:r>
-              <w:t>nav</w:t>
-            </w:r>
-            <w:proofErr w:type="spellEnd"/>
-            <w:r>
-              <w:t xml:space="preserve"> </w:t>
-            </w:r>
-            <w:r>
-              <w:sym w:font="Wingdings" w:char="F0E0"/>
-            </w:r>
-            <w:r>
-              <w:t xml:space="preserve"> page de synthèse </w:t>
-            </w:r>
-            <w:r>
-              <w:t>condition</w:t>
-            </w:r>
-          </w:p>
-          <w:p>
-            <w:pPr>
-              <w:pStyle w:val="Paragraphedeliste"/>
-              <w:ind w:left="1428"/>
-            </w:pPr>
-          </w:p>
-        </w:tc>
-      </w:tr>
-      <w:tr>
-        <w:tc>
-          <w:tcPr>
-            <w:tcW w:w="9212" w:type="dxa"/>
-          </w:tcPr>
-          <w:p>
-            <w:r>
-              <w:lastRenderedPageBreak/>
-              <w:t xml:space="preserve">MODIFICATION D’UNE </w:t>
-            </w:r>
-            <w:r>
-              <w:t>CONDITION</w:t>
-            </w:r>
-          </w:p>
-          <w:p>
-            <w:r>
-              <w:t xml:space="preserve">Action de modification de l’ensemble des champs d’une </w:t>
-            </w:r>
-            <w:r>
-              <w:t>condition</w:t>
-            </w:r>
-          </w:p>
-          <w:p/>
-          <w:p>
-            <w:r>
-              <w:t>Les champs renseignés sont :</w:t>
-            </w:r>
-          </w:p>
-          <w:p>
-            <w:pPr>
-              <w:pStyle w:val="Paragraphedeliste"/>
-              <w:numPr>
-                <w:ilvl w:val="0"/>
-                <w:numId w:val="1"/>
-              </w:numPr>
-            </w:pPr>
-            <w:r>
-              <w:t>Valeur Min</w:t>
-            </w:r>
-          </w:p>
-          <w:p>
-            <w:pPr>
-              <w:pStyle w:val="Paragraphedeliste"/>
-              <w:numPr>
-                <w:ilvl w:val="0"/>
-                <w:numId w:val="1"/>
-              </w:numPr>
-            </w:pPr>
-            <w:r>
-              <w:t>Valeur Max</w:t>
-            </w:r>
-          </w:p>
-          <w:p>
-            <w:r>
-              <w:t xml:space="preserve">Les champs  </w:t>
-            </w:r>
-            <w:r>
-              <w:t xml:space="preserve">id, </w:t>
-            </w:r>
-            <w:r>
-              <w:t>passage</w:t>
-            </w:r>
-            <w:r>
-              <w:t xml:space="preserve"> et classe ne sont pas modifiables.</w:t>
-            </w:r>
-          </w:p>
-          <w:p/>
-          <w:p>
-            <w:r>
-              <w:t>Sous fonctions :</w:t>
-            </w:r>
-          </w:p>
-          <w:p>
-            <w:pPr>
-              <w:pStyle w:val="Paragraphedeliste"/>
-              <w:numPr>
-                <w:ilvl w:val="0"/>
-                <w:numId w:val="16"/>
-              </w:numPr>
-            </w:pPr>
-            <w:r>
-              <w:t xml:space="preserve">Aller sur modifier : page détail  </w:t>
-            </w:r>
-            <w:r>
-              <w:t>passage</w:t>
-            </w:r>
-            <w:r>
-              <w:t xml:space="preserve"> </w:t>
-            </w:r>
-            <w:r>
-              <w:sym w:font="Wingdings" w:char="F0E0"/>
-            </w:r>
-            <w:r>
-              <w:t xml:space="preserve"> page modifier</w:t>
-            </w:r>
-          </w:p>
-          <w:p>
-            <w:pPr>
-              <w:pStyle w:val="Paragraphedeliste"/>
-              <w:numPr>
-                <w:ilvl w:val="0"/>
-                <w:numId w:val="16"/>
-              </w:numPr>
-            </w:pPr>
-            <w:r>
-              <w:t xml:space="preserve">Modifier la </w:t>
-            </w:r>
-            <w:r>
-              <w:t>condition</w:t>
-            </w:r>
-            <w:r>
-              <w:t xml:space="preserve"> : page modifier </w:t>
-            </w:r>
-            <w:r>
-              <w:sym w:font="Wingdings" w:char="F0E0"/>
-            </w:r>
-            <w:r>
-              <w:t xml:space="preserve"> action de modification </w:t>
-            </w:r>
-            <w:r>
-              <w:sym w:font="Wingdings" w:char="F0E0"/>
-            </w:r>
-            <w:r>
-              <w:t xml:space="preserve"> </w:t>
-            </w:r>
-            <w:r>
-              <w:rPr>
-                <w:highlight w:val="yellow"/>
-              </w:rPr>
-              <w:t>page détail</w:t>
-            </w:r>
-            <w:r>
-              <w:t xml:space="preserve"> </w:t>
-            </w:r>
-            <w:r>
-              <w:t>passage</w:t>
-            </w:r>
-          </w:p>
-        </w:tc>
-      </w:tr>
-      <w:tr>
-        <w:tc>
-          <w:tcPr>
-            <w:tcW w:w="9212" w:type="dxa"/>
-          </w:tcPr>
-          <w:p>
-            <w:r>
-              <w:t xml:space="preserve">SUPPRIMER </w:t>
-            </w:r>
-            <w:r>
-              <w:t>CONDITION</w:t>
-            </w:r>
-          </w:p>
-          <w:p>
-            <w:r>
-              <w:t xml:space="preserve">Action de supprimer une </w:t>
-            </w:r>
-            <w:r>
-              <w:t>condition</w:t>
-            </w:r>
-            <w:r>
-              <w:t xml:space="preserve"> de la </w:t>
-            </w:r>
-            <w:proofErr w:type="spellStart"/>
-            <w:r>
-              <w:t>bdd</w:t>
-            </w:r>
-            <w:proofErr w:type="spellEnd"/>
-            <w:r>
-              <w:t xml:space="preserve"> </w:t>
+            <w:r>
+              <w:t xml:space="preserve"> de la bdd </w:t>
             </w:r>
           </w:p>
           <w:p/>
@@ -8225,11 +7765,9 @@
           <w:numId w:val="17"/>
         </w:numPr>
       </w:pPr>
-      <w:proofErr w:type="spellStart"/>
       <w:r>
         <w:t>Generation</w:t>
       </w:r>
-      <w:proofErr w:type="spellEnd"/>
     </w:p>
     <w:p>
       <w:pPr>
@@ -8334,13 +7872,8 @@
             <w:r>
               <w:t xml:space="preserve">Les champs </w:t>
             </w:r>
-            <w:proofErr w:type="spellStart"/>
-            <w:r>
-              <w:t>generation</w:t>
-            </w:r>
-            <w:proofErr w:type="spellEnd"/>
-            <w:r>
-              <w:t xml:space="preserve"> et argent IG valent 0, </w:t>
+            <w:r>
+              <w:t xml:space="preserve">generation et argent IG valent 0, </w:t>
             </w:r>
             <w:r>
               <w:t xml:space="preserve"> sont le</w:t>
@@ -8400,15 +7933,7 @@
               <w:t>Ajouter la famille</w:t>
             </w:r>
             <w:r>
-              <w:t xml:space="preserve">: page </w:t>
-            </w:r>
-            <w:proofErr w:type="gramStart"/>
-            <w:r>
-              <w:t>ajouter</w:t>
-            </w:r>
-            <w:proofErr w:type="gramEnd"/>
-            <w:r>
-              <w:t xml:space="preserve"> </w:t>
+              <w:t xml:space="preserve">: page ajouter </w:t>
             </w:r>
             <w:r>
               <w:sym w:font="Wingdings" w:char="F0E0"/>
@@ -8439,6 +7964,7 @@
           </w:tcPr>
           <w:p>
             <w:r>
+              <w:lastRenderedPageBreak/>
               <w:t xml:space="preserve">SYNTHESE FAMILLES </w:t>
             </w:r>
           </w:p>
@@ -8515,15 +8041,7 @@
               </w:numPr>
             </w:pPr>
             <w:r>
-              <w:t xml:space="preserve">Modifier (action </w:t>
-            </w:r>
-            <w:proofErr w:type="gramStart"/>
-            <w:r>
-              <w:t>modifier</w:t>
-            </w:r>
-            <w:proofErr w:type="gramEnd"/>
-            <w:r>
-              <w:t>)</w:t>
+              <w:t>Modifier (action modifier)</w:t>
             </w:r>
           </w:p>
           <w:p>
@@ -8541,15 +8059,7 @@
               <w:t>lien vers la page de vérification</w:t>
             </w:r>
             <w:r>
-              <w:t xml:space="preserve"> </w:t>
-            </w:r>
-            <w:proofErr w:type="gramStart"/>
-            <w:r>
-              <w:t>supprimer</w:t>
-            </w:r>
-            <w:proofErr w:type="gramEnd"/>
-            <w:r>
-              <w:t>)</w:t>
+              <w:t xml:space="preserve"> supprimer)</w:t>
             </w:r>
           </w:p>
           <w:p/>
@@ -8567,15 +8077,7 @@
               </w:numPr>
             </w:pPr>
             <w:r>
-              <w:t xml:space="preserve">Aller sur synthèse : barre de </w:t>
-            </w:r>
-            <w:proofErr w:type="spellStart"/>
-            <w:r>
-              <w:t>nav</w:t>
-            </w:r>
-            <w:proofErr w:type="spellEnd"/>
-            <w:r>
-              <w:t xml:space="preserve"> </w:t>
+              <w:t xml:space="preserve">Aller sur synthèse : barre de nav </w:t>
             </w:r>
             <w:r>
               <w:sym w:font="Wingdings" w:char="F0E0"/>
@@ -8594,21 +8096,12 @@
           </w:tcPr>
           <w:p>
             <w:r>
-              <w:lastRenderedPageBreak/>
               <w:t>AFFICHAGE D’UNE FAMILLE</w:t>
             </w:r>
           </w:p>
           <w:p>
             <w:r>
-              <w:t xml:space="preserve">Sur une page dédiée les informations </w:t>
-            </w:r>
-            <w:proofErr w:type="gramStart"/>
-            <w:r>
-              <w:t>d’un</w:t>
-            </w:r>
-            <w:proofErr w:type="gramEnd"/>
-            <w:r>
-              <w:t xml:space="preserve"> famille sont affichés ainsi que les actions de base</w:t>
+              <w:t>Sur une page dédiée les informations d’un famille sont affichés ainsi que les actions de base</w:t>
             </w:r>
           </w:p>
           <w:p/>
@@ -8649,11 +8142,9 @@
                 <w:numId w:val="17"/>
               </w:numPr>
             </w:pPr>
-            <w:proofErr w:type="spellStart"/>
             <w:r>
               <w:t>Generation</w:t>
             </w:r>
-            <w:proofErr w:type="spellEnd"/>
           </w:p>
           <w:p>
             <w:pPr>
@@ -8891,23 +8382,7 @@
               </w:numPr>
             </w:pPr>
             <w:r>
-              <w:t xml:space="preserve">Voir détails </w:t>
-            </w:r>
-            <w:proofErr w:type="spellStart"/>
-            <w:r>
-              <w:t>sim</w:t>
-            </w:r>
-            <w:proofErr w:type="spellEnd"/>
-            <w:r>
-              <w:t xml:space="preserve"> (lien vers détails </w:t>
-            </w:r>
-            <w:proofErr w:type="spellStart"/>
-            <w:r>
-              <w:t>sim</w:t>
-            </w:r>
-            <w:proofErr w:type="spellEnd"/>
-            <w:r>
-              <w:t>)</w:t>
+              <w:t>Voir détails sim (lien vers détails sim)</w:t>
             </w:r>
           </w:p>
           <w:p>
@@ -9003,15 +8478,7 @@
               </w:numPr>
             </w:pPr>
             <w:r>
-              <w:t xml:space="preserve">Souscrire un prêt (action </w:t>
-            </w:r>
-            <w:proofErr w:type="gramStart"/>
-            <w:r>
-              <w:t>ajouter</w:t>
-            </w:r>
-            <w:proofErr w:type="gramEnd"/>
-            <w:r>
-              <w:t xml:space="preserve"> prêt)</w:t>
+              <w:t>Souscrire un prêt (action ajouter prêt)</w:t>
             </w:r>
           </w:p>
           <w:p>
@@ -9033,7 +8500,6 @@
               </w:numPr>
             </w:pPr>
             <w:r>
-              <w:lastRenderedPageBreak/>
               <w:t xml:space="preserve">Aller sur page détails : page synthèse </w:t>
             </w:r>
             <w:r>
@@ -9088,11 +8554,9 @@
                 <w:numId w:val="17"/>
               </w:numPr>
             </w:pPr>
-            <w:proofErr w:type="spellStart"/>
             <w:r>
               <w:t>Generation</w:t>
             </w:r>
-            <w:proofErr w:type="spellEnd"/>
           </w:p>
           <w:p>
             <w:pPr>
@@ -9215,15 +8679,7 @@
           </w:p>
           <w:p>
             <w:r>
-              <w:t xml:space="preserve">Action de supprimer une famille de la </w:t>
-            </w:r>
-            <w:proofErr w:type="spellStart"/>
-            <w:r>
-              <w:t>bdd</w:t>
-            </w:r>
-            <w:proofErr w:type="spellEnd"/>
-            <w:r>
-              <w:t xml:space="preserve"> ainsi que le champ propriétaire des terrains, la grille de conditions, les comptes, les prêts, le champ famille et/ou famille d’origine des membres et des membres d’origines associés</w:t>
+              <w:t>Action de supprimer une famille de la bdd ainsi que le champ propriétaire des terrains, la grille de conditions, les comptes, les prêts, le champ famille et/ou famille d’origine des membres et des membres d’origines associés</w:t>
             </w:r>
           </w:p>
           <w:p/>
@@ -9379,31 +8835,7 @@
               </w:numPr>
             </w:pPr>
             <w:r>
-              <w:t xml:space="preserve">{{Optionnel}} Supprimer les membres/terrains associés (les </w:t>
-            </w:r>
-            <w:proofErr w:type="spellStart"/>
-            <w:r>
-              <w:t>sims</w:t>
-            </w:r>
-            <w:proofErr w:type="spellEnd"/>
-            <w:r>
-              <w:t xml:space="preserve"> et terrains non supprimer auront la </w:t>
-            </w:r>
-            <w:proofErr w:type="spellStart"/>
-            <w:r>
-              <w:t>foreign</w:t>
-            </w:r>
-            <w:proofErr w:type="spellEnd"/>
-            <w:r>
-              <w:t xml:space="preserve"> </w:t>
-            </w:r>
-            <w:proofErr w:type="spellStart"/>
-            <w:r>
-              <w:t>key</w:t>
-            </w:r>
-            <w:proofErr w:type="spellEnd"/>
-            <w:r>
-              <w:t xml:space="preserve"> vers famille vidée) : </w:t>
+              <w:t xml:space="preserve">{{Optionnel}} Supprimer les membres/terrains associés (les sims et terrains non supprimer auront la foreign key vers famille vidée) : </w:t>
             </w:r>
             <w:r>
               <w:t xml:space="preserve">page supprimer </w:t>
@@ -9412,15 +8844,7 @@
               <w:sym w:font="Wingdings" w:char="F0E0"/>
             </w:r>
             <w:r>
-              <w:t xml:space="preserve"> action de suppression des </w:t>
-            </w:r>
-            <w:proofErr w:type="spellStart"/>
-            <w:r>
-              <w:t>sims</w:t>
-            </w:r>
-            <w:proofErr w:type="spellEnd"/>
-            <w:r>
-              <w:t xml:space="preserve"> / terrains </w:t>
+              <w:t xml:space="preserve"> action de suppression des sims / terrains </w:t>
             </w:r>
             <w:r>
               <w:sym w:font="Wingdings" w:char="F0E0"/>
@@ -9444,31 +8868,7 @@
               <w:sym w:font="Wingdings" w:char="F0E0"/>
             </w:r>
             <w:r>
-              <w:t xml:space="preserve"> réinitialisation des </w:t>
-            </w:r>
-            <w:proofErr w:type="spellStart"/>
-            <w:r>
-              <w:t>foreign</w:t>
-            </w:r>
-            <w:proofErr w:type="spellEnd"/>
-            <w:r>
-              <w:t xml:space="preserve"> </w:t>
-            </w:r>
-            <w:proofErr w:type="spellStart"/>
-            <w:r>
-              <w:t>key</w:t>
-            </w:r>
-            <w:proofErr w:type="spellEnd"/>
-            <w:r>
-              <w:t xml:space="preserve"> </w:t>
-            </w:r>
-            <w:proofErr w:type="spellStart"/>
-            <w:r>
-              <w:t>sims</w:t>
-            </w:r>
-            <w:proofErr w:type="spellEnd"/>
-            <w:r>
-              <w:t xml:space="preserve"> / terrains </w:t>
+              <w:t xml:space="preserve"> réinitialisation des foreign key sims / terrains </w:t>
             </w:r>
             <w:r>
               <w:sym w:font="Wingdings" w:char="F0E0"/>
@@ -9510,15 +8910,7 @@
           <w:p/>
           <w:p>
             <w:r>
-              <w:t>Les champs affichés (</w:t>
-            </w:r>
-            <w:proofErr w:type="spellStart"/>
-            <w:r>
-              <w:t>sims</w:t>
-            </w:r>
-            <w:proofErr w:type="spellEnd"/>
-            <w:r>
-              <w:t>) sont :</w:t>
+              <w:t>Les champs affichés (sims) sont :</w:t>
             </w:r>
           </w:p>
           <w:p>
@@ -9542,6 +8934,7 @@
               </w:numPr>
             </w:pPr>
             <w:r>
+              <w:lastRenderedPageBreak/>
               <w:t>Prénom</w:t>
             </w:r>
           </w:p>
@@ -9554,7 +8947,6 @@
               </w:numPr>
             </w:pPr>
             <w:r>
-              <w:lastRenderedPageBreak/>
               <w:t>Nom</w:t>
             </w:r>
           </w:p>
@@ -9620,13 +9012,8 @@
               </w:numPr>
             </w:pPr>
             <w:r>
-              <w:t xml:space="preserve">Marié est </w:t>
-            </w:r>
-            <w:proofErr w:type="spellStart"/>
-            <w:r>
-              <w:t>true</w:t>
-            </w:r>
-            <w:proofErr w:type="spellEnd"/>
+              <w:t>Marié est true</w:t>
+            </w:r>
           </w:p>
           <w:p/>
           <w:p>
@@ -10002,6 +9389,7 @@
               </w:numPr>
             </w:pPr>
             <w:r>
+              <w:lastRenderedPageBreak/>
               <w:t>Fonction</w:t>
             </w:r>
           </w:p>
@@ -10010,7 +9398,6 @@
               <w:ind w:left="708"/>
             </w:pPr>
             <w:r>
-              <w:lastRenderedPageBreak/>
               <w:t xml:space="preserve">Pour prive : </w:t>
             </w:r>
           </w:p>
@@ -10303,15 +9690,7 @@
               </w:numPr>
             </w:pPr>
             <w:r>
-              <w:t xml:space="preserve">Action </w:t>
-            </w:r>
-            <w:proofErr w:type="gramStart"/>
-            <w:r>
-              <w:t>acheter</w:t>
-            </w:r>
-            <w:proofErr w:type="gramEnd"/>
-            <w:r>
-              <w:t xml:space="preserve"> : page achat </w:t>
+              <w:t xml:space="preserve">Action acheter : page achat </w:t>
             </w:r>
             <w:r>
               <w:sym w:font="Wingdings" w:char="F0E0"/>
@@ -10412,13 +9791,8 @@
       <w:pPr>
         <w:pStyle w:val="Titre1"/>
       </w:pPr>
-      <w:proofErr w:type="spellStart"/>
       <w:r>
-        <w:t>L_condition_famille</w:t>
-      </w:r>
-      <w:proofErr w:type="spellEnd"/>
-      <w:r>
-        <w:t xml:space="preserve"> : </w:t>
+        <w:t xml:space="preserve">L_condition_famille : </w:t>
       </w:r>
     </w:p>
     <w:p>
@@ -10456,6 +9830,7 @@
         </w:numPr>
       </w:pPr>
       <w:r>
+        <w:lastRenderedPageBreak/>
         <w:t>Famille (Liaison Famille)</w:t>
       </w:r>
     </w:p>
@@ -10468,7 +9843,6 @@
         </w:numPr>
       </w:pPr>
       <w:r>
-        <w:lastRenderedPageBreak/>
         <w:t>Condition (Liaison Condition)</w:t>
       </w:r>
     </w:p>
@@ -10636,15 +10010,7 @@
               </w:numPr>
             </w:pPr>
             <w:r>
-              <w:t xml:space="preserve">Modifier (action </w:t>
-            </w:r>
-            <w:proofErr w:type="gramStart"/>
-            <w:r>
-              <w:t>modifier</w:t>
-            </w:r>
-            <w:proofErr w:type="gramEnd"/>
-            <w:r>
-              <w:t>)</w:t>
+              <w:t>Modifier (action modifier)</w:t>
             </w:r>
           </w:p>
           <w:p/>
@@ -10662,15 +10028,7 @@
               </w:numPr>
             </w:pPr>
             <w:r>
-              <w:t xml:space="preserve">Aller sur synthèse : barre de </w:t>
-            </w:r>
-            <w:proofErr w:type="spellStart"/>
-            <w:r>
-              <w:t>nav</w:t>
-            </w:r>
-            <w:proofErr w:type="spellEnd"/>
-            <w:r>
-              <w:t xml:space="preserve"> </w:t>
+              <w:t xml:space="preserve">Aller sur synthèse : barre de nav </w:t>
             </w:r>
             <w:r>
               <w:sym w:font="Wingdings" w:char="F0E0"/>
@@ -10924,6 +10282,7 @@
           </w:tcPr>
           <w:p>
             <w:r>
+              <w:lastRenderedPageBreak/>
               <w:t>CREATION  COMPTE</w:t>
             </w:r>
           </w:p>
@@ -10941,7 +10300,6 @@
               </w:numPr>
             </w:pPr>
             <w:r>
-              <w:lastRenderedPageBreak/>
               <w:t>Taux</w:t>
             </w:r>
           </w:p>
@@ -11010,15 +10368,7 @@
               <w:t>compte</w:t>
             </w:r>
             <w:r>
-              <w:t xml:space="preserve"> : page </w:t>
-            </w:r>
-            <w:proofErr w:type="gramStart"/>
-            <w:r>
-              <w:t>ajouter</w:t>
-            </w:r>
-            <w:proofErr w:type="gramEnd"/>
-            <w:r>
-              <w:t xml:space="preserve"> </w:t>
+              <w:t xml:space="preserve"> : page ajouter </w:t>
             </w:r>
             <w:r>
               <w:sym w:font="Wingdings" w:char="F0E0"/>
@@ -11043,7 +10393,6 @@
           </w:tcPr>
           <w:p>
             <w:r>
-              <w:lastRenderedPageBreak/>
               <w:t>SYNTHESE COMPTES</w:t>
             </w:r>
           </w:p>
@@ -11114,7 +10463,6 @@
                 <w:numId w:val="1"/>
               </w:numPr>
             </w:pPr>
-            <w:proofErr w:type="spellStart"/>
             <w:r>
               <w:t>D</w:t>
             </w:r>
@@ -11130,7 +10478,6 @@
             <w:r>
               <w:t>t</w:t>
             </w:r>
-            <w:proofErr w:type="spellEnd"/>
           </w:p>
           <w:p>
             <w:pPr>
@@ -11158,15 +10505,7 @@
               </w:numPr>
             </w:pPr>
             <w:r>
-              <w:t xml:space="preserve">Modifier (action </w:t>
-            </w:r>
-            <w:proofErr w:type="gramStart"/>
-            <w:r>
-              <w:t>modifier</w:t>
-            </w:r>
-            <w:proofErr w:type="gramEnd"/>
-            <w:r>
-              <w:t>)</w:t>
+              <w:t>Modifier (action modifier)</w:t>
             </w:r>
           </w:p>
           <w:p/>
@@ -11184,15 +10523,7 @@
               </w:numPr>
             </w:pPr>
             <w:r>
-              <w:t xml:space="preserve">Aller sur synthèse : barre de </w:t>
-            </w:r>
-            <w:proofErr w:type="spellStart"/>
-            <w:r>
-              <w:t>nav</w:t>
-            </w:r>
-            <w:proofErr w:type="spellEnd"/>
-            <w:r>
-              <w:t xml:space="preserve"> </w:t>
+              <w:t xml:space="preserve">Aller sur synthèse : barre de nav </w:t>
             </w:r>
             <w:r>
               <w:sym w:font="Wingdings" w:char="F0E0"/>
@@ -11468,6 +10799,7 @@
               </w:numPr>
             </w:pPr>
             <w:r>
+              <w:lastRenderedPageBreak/>
               <w:t>Effectuer un dépôt</w:t>
             </w:r>
           </w:p>
@@ -11492,7 +10824,6 @@
               </w:numPr>
             </w:pPr>
             <w:r>
-              <w:lastRenderedPageBreak/>
               <w:t>Fermer le compte</w:t>
             </w:r>
           </w:p>
@@ -11636,11 +10967,9 @@
                 <w:numId w:val="15"/>
               </w:numPr>
             </w:pPr>
-            <w:proofErr w:type="spellStart"/>
             <w:r>
               <w:t>Depot</w:t>
             </w:r>
-            <w:proofErr w:type="spellEnd"/>
           </w:p>
           <w:p>
             <w:r>
@@ -11662,15 +10991,7 @@
               </w:numPr>
             </w:pPr>
             <w:r>
-              <w:t xml:space="preserve">Modifier </w:t>
-            </w:r>
-            <w:proofErr w:type="spellStart"/>
-            <w:r>
-              <w:t>depot</w:t>
-            </w:r>
-            <w:proofErr w:type="spellEnd"/>
-            <w:r>
-              <w:t xml:space="preserve"> : </w:t>
+              <w:t xml:space="preserve">Modifier depot : </w:t>
             </w:r>
             <w:r>
               <w:t xml:space="preserve">Page détails compte </w:t>
@@ -11856,6 +11177,7 @@
         </w:numPr>
       </w:pPr>
       <w:r>
+        <w:lastRenderedPageBreak/>
         <w:t>Intérêt</w:t>
       </w:r>
     </w:p>
@@ -11880,7 +11202,6 @@
         </w:numPr>
       </w:pPr>
       <w:r>
-        <w:lastRenderedPageBreak/>
         <w:t>Ferme</w:t>
       </w:r>
     </w:p>
@@ -11979,15 +11300,7 @@
               <w:t>prêt</w:t>
             </w:r>
             <w:r>
-              <w:t xml:space="preserve"> : page </w:t>
-            </w:r>
-            <w:proofErr w:type="gramStart"/>
-            <w:r>
-              <w:t>ajouter</w:t>
-            </w:r>
-            <w:proofErr w:type="gramEnd"/>
-            <w:r>
-              <w:t xml:space="preserve"> </w:t>
+              <w:t xml:space="preserve"> : page ajouter </w:t>
             </w:r>
             <w:r>
               <w:sym w:font="Wingdings" w:char="F0E0"/>
@@ -12133,15 +11446,7 @@
               </w:numPr>
             </w:pPr>
             <w:r>
-              <w:t xml:space="preserve">Modifier (action </w:t>
-            </w:r>
-            <w:proofErr w:type="gramStart"/>
-            <w:r>
-              <w:t>modifier</w:t>
-            </w:r>
-            <w:proofErr w:type="gramEnd"/>
-            <w:r>
-              <w:t>)</w:t>
+              <w:t>Modifier (action modifier)</w:t>
             </w:r>
           </w:p>
           <w:p/>
@@ -12159,27 +11464,14 @@
               </w:numPr>
             </w:pPr>
             <w:r>
-              <w:t xml:space="preserve">Aller sur synthèse : barre de </w:t>
-            </w:r>
-            <w:proofErr w:type="spellStart"/>
-            <w:r>
-              <w:t>nav</w:t>
-            </w:r>
-            <w:proofErr w:type="spellEnd"/>
-            <w:r>
-              <w:t xml:space="preserve"> </w:t>
+              <w:t xml:space="preserve">Aller sur synthèse : barre de nav </w:t>
             </w:r>
             <w:r>
               <w:sym w:font="Wingdings" w:char="F0E0"/>
             </w:r>
             <w:r>
-              <w:t xml:space="preserve"> page de </w:t>
-            </w:r>
-            <w:proofErr w:type="gramStart"/>
-            <w:r>
-              <w:t>synthèse prêts</w:t>
-            </w:r>
-            <w:proofErr w:type="gramEnd"/>
+              <w:t xml:space="preserve"> page de synthèse prêts</w:t>
+            </w:r>
           </w:p>
           <w:p/>
         </w:tc>
@@ -12389,7 +11681,6 @@
               </w:numPr>
             </w:pPr>
             <w:r>
-              <w:lastRenderedPageBreak/>
               <w:t>Somme</w:t>
             </w:r>
           </w:p>
@@ -12724,15 +12015,7 @@
     </w:p>
     <w:p>
       <w:r>
-        <w:t xml:space="preserve">Les champs </w:t>
-      </w:r>
-      <w:proofErr w:type="spellStart"/>
-      <w:r>
-        <w:t>sims</w:t>
-      </w:r>
-      <w:proofErr w:type="spellEnd"/>
-      <w:r>
-        <w:t xml:space="preserve"> sont :</w:t>
+        <w:t>Les champs sims sont :</w:t>
       </w:r>
     </w:p>
     <w:p>
@@ -12755,11 +12038,9 @@
           <w:numId w:val="1"/>
         </w:numPr>
       </w:pPr>
-      <w:proofErr w:type="spellStart"/>
       <w:r>
         <w:t>Prenom</w:t>
       </w:r>
-      <w:proofErr w:type="spellEnd"/>
     </w:p>
     <w:p>
       <w:pPr>
@@ -12818,6 +12099,7 @@
         </w:numPr>
       </w:pPr>
       <w:r>
+        <w:lastRenderedPageBreak/>
         <w:t>Statut</w:t>
       </w:r>
     </w:p>
@@ -12829,11 +12111,9 @@
           <w:numId w:val="1"/>
         </w:numPr>
       </w:pPr>
-      <w:proofErr w:type="spellStart"/>
       <w:r>
         <w:t>Heritier</w:t>
       </w:r>
-      <w:proofErr w:type="spellEnd"/>
     </w:p>
     <w:p>
       <w:pPr>
@@ -12856,7 +12136,6 @@
         </w:numPr>
       </w:pPr>
       <w:r>
-        <w:lastRenderedPageBreak/>
         <w:t>Mère (Liaison Sim)</w:t>
       </w:r>
     </w:p>
@@ -12928,11 +12207,9 @@
           <w:numId w:val="1"/>
         </w:numPr>
       </w:pPr>
-      <w:proofErr w:type="spellStart"/>
       <w:r>
         <w:t>Realise</w:t>
       </w:r>
-      <w:proofErr w:type="spellEnd"/>
     </w:p>
     <w:p>
       <w:pPr>
@@ -12979,233 +12256,235 @@
           </w:p>
           <w:p>
             <w:r>
-              <w:t xml:space="preserve">À la création du </w:t>
-            </w:r>
-            <w:proofErr w:type="spellStart"/>
+              <w:t>À la création du sim, les champs renseignés sont :</w:t>
+            </w:r>
+          </w:p>
+          <w:p>
+            <w:pPr>
+              <w:pStyle w:val="Paragraphedeliste"/>
+              <w:numPr>
+                <w:ilvl w:val="0"/>
+                <w:numId w:val="42"/>
+              </w:numPr>
+            </w:pPr>
+            <w:r>
+              <w:t>Prenom</w:t>
+            </w:r>
+          </w:p>
+          <w:p>
+            <w:pPr>
+              <w:pStyle w:val="Paragraphedeliste"/>
+              <w:numPr>
+                <w:ilvl w:val="0"/>
+                <w:numId w:val="42"/>
+              </w:numPr>
+            </w:pPr>
+            <w:r>
+              <w:t>Nom</w:t>
+            </w:r>
+          </w:p>
+          <w:p>
+            <w:pPr>
+              <w:pStyle w:val="Paragraphedeliste"/>
+              <w:numPr>
+                <w:ilvl w:val="0"/>
+                <w:numId w:val="42"/>
+              </w:numPr>
+            </w:pPr>
+            <w:r>
+              <w:t>Sexe</w:t>
+            </w:r>
+          </w:p>
+          <w:p>
+            <w:pPr>
+              <w:pStyle w:val="Paragraphedeliste"/>
+              <w:numPr>
+                <w:ilvl w:val="0"/>
+                <w:numId w:val="42"/>
+              </w:numPr>
+            </w:pPr>
+            <w:r>
+              <w:t>Espece</w:t>
+            </w:r>
+          </w:p>
+          <w:p>
+            <w:pPr>
+              <w:pStyle w:val="Paragraphedeliste"/>
+              <w:numPr>
+                <w:ilvl w:val="0"/>
+                <w:numId w:val="42"/>
+              </w:numPr>
+            </w:pPr>
+            <w:r>
+              <w:t>Orientation</w:t>
+            </w:r>
+          </w:p>
+          <w:p>
+            <w:pPr>
+              <w:pStyle w:val="Paragraphedeliste"/>
+              <w:numPr>
+                <w:ilvl w:val="0"/>
+                <w:numId w:val="42"/>
+              </w:numPr>
+            </w:pPr>
+            <w:r>
+              <w:t>Père =&gt; L</w:t>
+            </w:r>
+          </w:p>
+          <w:p>
+            <w:pPr>
+              <w:pStyle w:val="Paragraphedeliste"/>
+              <w:numPr>
+                <w:ilvl w:val="0"/>
+                <w:numId w:val="42"/>
+              </w:numPr>
+            </w:pPr>
+            <w:r>
+              <w:t>Mère =&gt; L</w:t>
+            </w:r>
+          </w:p>
+          <w:p>
+            <w:pPr>
+              <w:pStyle w:val="Paragraphedeliste"/>
+              <w:numPr>
+                <w:ilvl w:val="0"/>
+                <w:numId w:val="42"/>
+              </w:numPr>
+            </w:pPr>
+            <w:r>
+              <w:t>Statut (Choix entre E (enfant) et EI (Enfant Illégitime)</w:t>
+            </w:r>
+          </w:p>
+          <w:p>
+            <w:pPr>
+              <w:pStyle w:val="Paragraphedeliste"/>
+              <w:numPr>
+                <w:ilvl w:val="0"/>
+                <w:numId w:val="42"/>
+              </w:numPr>
+            </w:pPr>
+            <w:r>
+              <w:t>Heritier</w:t>
+            </w:r>
+          </w:p>
+          <w:p>
+            <w:pPr>
+              <w:pStyle w:val="Paragraphedeliste"/>
+              <w:numPr>
+                <w:ilvl w:val="0"/>
+                <w:numId w:val="42"/>
+              </w:numPr>
+            </w:pPr>
+            <w:r>
+              <w:t>Famille Origine =&gt; L</w:t>
+            </w:r>
+          </w:p>
+          <w:p>
+            <w:pPr>
+              <w:pStyle w:val="Paragraphedeliste"/>
+              <w:numPr>
+                <w:ilvl w:val="0"/>
+                <w:numId w:val="42"/>
+              </w:numPr>
+            </w:pPr>
+            <w:r>
+              <w:t>Souhait</w:t>
+            </w:r>
+          </w:p>
+          <w:p>
+            <w:pPr>
+              <w:pStyle w:val="Paragraphedeliste"/>
+              <w:numPr>
+                <w:ilvl w:val="0"/>
+                <w:numId w:val="42"/>
+              </w:numPr>
+            </w:pPr>
+            <w:r>
+              <w:t>Traits</w:t>
+            </w:r>
+          </w:p>
+          <w:p>
+            <w:r>
+              <w:t>Le champ famille a la même valeur que la famille d’Origine, le champ couple est vide, le</w:t>
+            </w:r>
+            <w:r>
+              <w:t>s</w:t>
+            </w:r>
+            <w:r>
+              <w:t xml:space="preserve"> champ</w:t>
+            </w:r>
+            <w:r>
+              <w:t>s</w:t>
+            </w:r>
+            <w:r>
+              <w:t xml:space="preserve"> marie</w:t>
+            </w:r>
+            <w:r>
+              <w:t xml:space="preserve"> et realise</w:t>
+            </w:r>
+            <w:r>
+              <w:t xml:space="preserve"> </w:t>
+            </w:r>
+            <w:r>
+              <w:t>sont</w:t>
+            </w:r>
+            <w:r>
+              <w:t xml:space="preserve"> false</w:t>
+            </w:r>
+            <w:r>
+              <w:t>, le</w:t>
+            </w:r>
+            <w:r>
+              <w:t>s</w:t>
+            </w:r>
+            <w:r>
+              <w:t xml:space="preserve"> champ</w:t>
+            </w:r>
+            <w:r>
+              <w:t>s</w:t>
+            </w:r>
+            <w:r>
+              <w:t xml:space="preserve"> starter </w:t>
+            </w:r>
+            <w:r>
+              <w:t>sont</w:t>
+            </w:r>
+            <w:r>
+              <w:t xml:space="preserve"> vide</w:t>
+            </w:r>
+            <w:r>
+              <w:t>s et créés à part</w:t>
+            </w:r>
+            <w:r>
+              <w:t>.</w:t>
+            </w:r>
+          </w:p>
+          <w:p/>
+          <w:p>
+            <w:r>
+              <w:t xml:space="preserve">Sous fonctions : </w:t>
+            </w:r>
+          </w:p>
+          <w:p>
+            <w:pPr>
+              <w:pStyle w:val="Paragraphedeliste"/>
+              <w:numPr>
+                <w:ilvl w:val="0"/>
+                <w:numId w:val="8"/>
+              </w:numPr>
+            </w:pPr>
+            <w:r>
+              <w:t xml:space="preserve">Aller sur ajouter : barre de navigation </w:t>
+            </w:r>
+            <w:r>
+              <w:sym w:font="Wingdings" w:char="F0E0"/>
+            </w:r>
+            <w:r>
+              <w:t xml:space="preserve"> page ajouter un </w:t>
+            </w:r>
             <w:r>
               <w:t>sim</w:t>
             </w:r>
-            <w:proofErr w:type="spellEnd"/>
-            <w:r>
-              <w:t>, les champs renseignés sont :</w:t>
-            </w:r>
-          </w:p>
-          <w:p>
-            <w:pPr>
-              <w:pStyle w:val="Paragraphedeliste"/>
-              <w:numPr>
-                <w:ilvl w:val="0"/>
-                <w:numId w:val="42"/>
-              </w:numPr>
-            </w:pPr>
-            <w:proofErr w:type="spellStart"/>
-            <w:r>
-              <w:t>Prenom</w:t>
-            </w:r>
-            <w:proofErr w:type="spellEnd"/>
-          </w:p>
-          <w:p>
-            <w:pPr>
-              <w:pStyle w:val="Paragraphedeliste"/>
-              <w:numPr>
-                <w:ilvl w:val="0"/>
-                <w:numId w:val="42"/>
-              </w:numPr>
-            </w:pPr>
-            <w:r>
-              <w:t>Nom</w:t>
-            </w:r>
-          </w:p>
-          <w:p>
-            <w:pPr>
-              <w:pStyle w:val="Paragraphedeliste"/>
-              <w:numPr>
-                <w:ilvl w:val="0"/>
-                <w:numId w:val="42"/>
-              </w:numPr>
-            </w:pPr>
-            <w:r>
-              <w:t>Sexe</w:t>
-            </w:r>
-          </w:p>
-          <w:p>
-            <w:pPr>
-              <w:pStyle w:val="Paragraphedeliste"/>
-              <w:numPr>
-                <w:ilvl w:val="0"/>
-                <w:numId w:val="42"/>
-              </w:numPr>
-            </w:pPr>
-            <w:proofErr w:type="spellStart"/>
-            <w:r>
-              <w:t>Espece</w:t>
-            </w:r>
-            <w:proofErr w:type="spellEnd"/>
-          </w:p>
-          <w:p>
-            <w:pPr>
-              <w:pStyle w:val="Paragraphedeliste"/>
-              <w:numPr>
-                <w:ilvl w:val="0"/>
-                <w:numId w:val="42"/>
-              </w:numPr>
-            </w:pPr>
-            <w:r>
-              <w:t>Orientation</w:t>
-            </w:r>
-          </w:p>
-          <w:p>
-            <w:pPr>
-              <w:pStyle w:val="Paragraphedeliste"/>
-              <w:numPr>
-                <w:ilvl w:val="0"/>
-                <w:numId w:val="42"/>
-              </w:numPr>
-            </w:pPr>
-            <w:r>
-              <w:t>Père =&gt; L</w:t>
-            </w:r>
-          </w:p>
-          <w:p>
-            <w:pPr>
-              <w:pStyle w:val="Paragraphedeliste"/>
-              <w:numPr>
-                <w:ilvl w:val="0"/>
-                <w:numId w:val="42"/>
-              </w:numPr>
-            </w:pPr>
-            <w:r>
-              <w:t>Mère =&gt; L</w:t>
-            </w:r>
-          </w:p>
-          <w:p>
-            <w:pPr>
-              <w:pStyle w:val="Paragraphedeliste"/>
-              <w:numPr>
-                <w:ilvl w:val="0"/>
-                <w:numId w:val="42"/>
-              </w:numPr>
-            </w:pPr>
-            <w:r>
-              <w:t>Statut (Choix entre E (enfant) et EI (Enfant Illégitime)</w:t>
-            </w:r>
-          </w:p>
-          <w:p>
-            <w:pPr>
-              <w:pStyle w:val="Paragraphedeliste"/>
-              <w:numPr>
-                <w:ilvl w:val="0"/>
-                <w:numId w:val="42"/>
-              </w:numPr>
-            </w:pPr>
-            <w:proofErr w:type="spellStart"/>
-            <w:r>
-              <w:t>Heritier</w:t>
-            </w:r>
-            <w:proofErr w:type="spellEnd"/>
-          </w:p>
-          <w:p>
-            <w:pPr>
-              <w:pStyle w:val="Paragraphedeliste"/>
-              <w:numPr>
-                <w:ilvl w:val="0"/>
-                <w:numId w:val="42"/>
-              </w:numPr>
-            </w:pPr>
-            <w:r>
-              <w:t>Famille Origine =&gt; L</w:t>
-            </w:r>
-          </w:p>
-          <w:p>
-            <w:pPr>
-              <w:pStyle w:val="Paragraphedeliste"/>
-              <w:numPr>
-                <w:ilvl w:val="0"/>
-                <w:numId w:val="42"/>
-              </w:numPr>
-            </w:pPr>
-            <w:r>
-              <w:t>Souhait</w:t>
-            </w:r>
-          </w:p>
-          <w:p>
-            <w:pPr>
-              <w:pStyle w:val="Paragraphedeliste"/>
-              <w:numPr>
-                <w:ilvl w:val="0"/>
-                <w:numId w:val="42"/>
-              </w:numPr>
-            </w:pPr>
-            <w:r>
-              <w:t>Traits</w:t>
-            </w:r>
-          </w:p>
-          <w:p>
-            <w:r>
-              <w:t>Le champ famille a la même valeur que la famille d’Origine, le champ couple est vide, le</w:t>
-            </w:r>
-            <w:r>
-              <w:t>s</w:t>
-            </w:r>
-            <w:r>
-              <w:t xml:space="preserve"> champ</w:t>
-            </w:r>
-            <w:r>
-              <w:t>s</w:t>
-            </w:r>
-            <w:r>
-              <w:t xml:space="preserve"> marie</w:t>
-            </w:r>
-            <w:r>
-              <w:t xml:space="preserve"> et </w:t>
-            </w:r>
-            <w:proofErr w:type="spellStart"/>
-            <w:r>
-              <w:t>realise</w:t>
-            </w:r>
-            <w:proofErr w:type="spellEnd"/>
-            <w:r>
-              <w:t xml:space="preserve"> </w:t>
-            </w:r>
-            <w:r>
-              <w:t>sont</w:t>
-            </w:r>
-            <w:r>
-              <w:t xml:space="preserve"> false</w:t>
-            </w:r>
-            <w:r>
-              <w:t>, le</w:t>
-            </w:r>
-            <w:r>
-              <w:t>s</w:t>
-            </w:r>
-            <w:r>
-              <w:t xml:space="preserve"> champ</w:t>
-            </w:r>
-            <w:r>
-              <w:t>s</w:t>
-            </w:r>
-            <w:r>
-              <w:t xml:space="preserve"> starter </w:t>
-            </w:r>
-            <w:r>
-              <w:t>sont</w:t>
-            </w:r>
-            <w:r>
-              <w:t xml:space="preserve"> vide</w:t>
-            </w:r>
-            <w:r>
-              <w:t>s et créés à part</w:t>
-            </w:r>
-            <w:r>
-              <w:t>.</w:t>
-            </w:r>
-          </w:p>
-          <w:p/>
-          <w:p>
-            <w:r>
-              <w:t xml:space="preserve">Sous fonctions : </w:t>
-            </w:r>
           </w:p>
           <w:p>
             <w:pPr>
@@ -13216,67 +12495,38 @@
               </w:numPr>
             </w:pPr>
             <w:r>
-              <w:t xml:space="preserve">Aller sur ajouter : barre de navigation </w:t>
+              <w:t xml:space="preserve">Ajouter le </w:t>
+            </w:r>
+            <w:r>
+              <w:t>sim</w:t>
+            </w:r>
+            <w:r>
+              <w:t xml:space="preserve"> : page ajouter </w:t>
             </w:r>
             <w:r>
               <w:sym w:font="Wingdings" w:char="F0E0"/>
             </w:r>
             <w:r>
-              <w:t xml:space="preserve"> page ajouter un </w:t>
-            </w:r>
-            <w:proofErr w:type="spellStart"/>
+              <w:t xml:space="preserve">Action ajouter traits </w:t>
+            </w:r>
+            <w:r>
+              <w:sym w:font="Wingdings" w:char="F0E0"/>
+            </w:r>
+            <w:r>
+              <w:t xml:space="preserve"> Action ajouter </w:t>
+            </w:r>
             <w:r>
               <w:t>sim</w:t>
             </w:r>
-            <w:proofErr w:type="spellEnd"/>
-          </w:p>
-          <w:p>
-            <w:pPr>
-              <w:pStyle w:val="Paragraphedeliste"/>
-              <w:numPr>
-                <w:ilvl w:val="0"/>
-                <w:numId w:val="8"/>
-              </w:numPr>
-            </w:pPr>
-            <w:r>
-              <w:t xml:space="preserve">Ajouter le </w:t>
-            </w:r>
-            <w:proofErr w:type="spellStart"/>
+            <w:r>
+              <w:sym w:font="Wingdings" w:char="F0E0"/>
+            </w:r>
+            <w:r>
+              <w:t xml:space="preserve"> page détail du </w:t>
+            </w:r>
             <w:r>
               <w:t>sim</w:t>
             </w:r>
-            <w:proofErr w:type="spellEnd"/>
-            <w:r>
-              <w:t xml:space="preserve"> : page ajouter </w:t>
-            </w:r>
-            <w:r>
-              <w:sym w:font="Wingdings" w:char="F0E0"/>
-            </w:r>
-            <w:r>
-              <w:t xml:space="preserve">Action ajouter traits </w:t>
-            </w:r>
-            <w:r>
-              <w:sym w:font="Wingdings" w:char="F0E0"/>
-            </w:r>
-            <w:r>
-              <w:t xml:space="preserve"> Action ajouter </w:t>
-            </w:r>
-            <w:proofErr w:type="spellStart"/>
-            <w:r>
-              <w:t>sim</w:t>
-            </w:r>
-            <w:proofErr w:type="spellEnd"/>
-            <w:r>
-              <w:sym w:font="Wingdings" w:char="F0E0"/>
-            </w:r>
-            <w:r>
-              <w:t xml:space="preserve"> page détail du </w:t>
-            </w:r>
-            <w:proofErr w:type="spellStart"/>
-            <w:r>
-              <w:t>sim</w:t>
-            </w:r>
-            <w:proofErr w:type="spellEnd"/>
           </w:p>
           <w:p/>
         </w:tc>
@@ -13322,11 +12572,9 @@
                 <w:numId w:val="10"/>
               </w:numPr>
             </w:pPr>
-            <w:proofErr w:type="spellStart"/>
             <w:r>
               <w:t>Prenom</w:t>
             </w:r>
-            <w:proofErr w:type="spellEnd"/>
           </w:p>
           <w:p>
             <w:pPr>
@@ -13408,15 +12656,8 @@
               </w:numPr>
             </w:pPr>
             <w:r>
-              <w:t xml:space="preserve">Aller sur synthèse : barre de </w:t>
-            </w:r>
-            <w:proofErr w:type="spellStart"/>
-            <w:r>
-              <w:t>nav</w:t>
-            </w:r>
-            <w:proofErr w:type="spellEnd"/>
-            <w:r>
-              <w:t xml:space="preserve"> </w:t>
+              <w:lastRenderedPageBreak/>
+              <w:t xml:space="preserve">Aller sur synthèse : barre de nav </w:t>
             </w:r>
             <w:r>
               <w:sym w:font="Wingdings" w:char="F0E0"/>
@@ -13424,11 +12665,9 @@
             <w:r>
               <w:t xml:space="preserve"> page de synthèse </w:t>
             </w:r>
-            <w:proofErr w:type="spellStart"/>
             <w:r>
               <w:t>sims</w:t>
             </w:r>
-            <w:proofErr w:type="spellEnd"/>
           </w:p>
           <w:p/>
         </w:tc>
@@ -13440,29 +12679,13 @@
           </w:tcPr>
           <w:p>
             <w:r>
+              <w:lastRenderedPageBreak/>
               <w:t>AFFICHAGE SIM</w:t>
             </w:r>
           </w:p>
           <w:p>
             <w:r>
-              <w:lastRenderedPageBreak/>
-              <w:t xml:space="preserve">Sur une page dédiée les informations d’un </w:t>
-            </w:r>
-            <w:proofErr w:type="spellStart"/>
-            <w:r>
-              <w:t>sim</w:t>
-            </w:r>
-            <w:proofErr w:type="spellEnd"/>
-            <w:r>
-              <w:t xml:space="preserve"> sont </w:t>
-            </w:r>
-            <w:proofErr w:type="gramStart"/>
-            <w:r>
-              <w:t>affichés</w:t>
-            </w:r>
-            <w:proofErr w:type="gramEnd"/>
-            <w:r>
-              <w:t xml:space="preserve"> ainsi que les actions de base</w:t>
+              <w:t>Sur une page dédiée les informations d’un sim sont affichés ainsi que les actions de base</w:t>
             </w:r>
           </w:p>
           <w:p/>
@@ -13491,11 +12714,9 @@
                 <w:numId w:val="1"/>
               </w:numPr>
             </w:pPr>
-            <w:proofErr w:type="spellStart"/>
             <w:r>
               <w:t>Prenom</w:t>
             </w:r>
-            <w:proofErr w:type="spellEnd"/>
           </w:p>
           <w:p>
             <w:pPr>
@@ -13565,11 +12786,9 @@
                 <w:numId w:val="1"/>
               </w:numPr>
             </w:pPr>
-            <w:proofErr w:type="spellStart"/>
             <w:r>
               <w:t>Heritier</w:t>
             </w:r>
-            <w:proofErr w:type="spellEnd"/>
           </w:p>
           <w:p>
             <w:pPr>
@@ -13663,11 +12882,9 @@
                 <w:numId w:val="1"/>
               </w:numPr>
             </w:pPr>
-            <w:proofErr w:type="spellStart"/>
             <w:r>
               <w:t>Realise</w:t>
             </w:r>
-            <w:proofErr w:type="spellEnd"/>
           </w:p>
           <w:p>
             <w:pPr>
@@ -13725,15 +12942,7 @@
               </w:numPr>
             </w:pPr>
             <w:r>
-              <w:t xml:space="preserve">Transformation (changer </w:t>
-            </w:r>
-            <w:proofErr w:type="spellStart"/>
-            <w:r>
-              <w:t>espece</w:t>
-            </w:r>
-            <w:proofErr w:type="spellEnd"/>
-            <w:r>
-              <w:t>)</w:t>
+              <w:t>Transformation (changer espece)</w:t>
             </w:r>
           </w:p>
           <w:p>
@@ -13768,13 +12977,8 @@
                 <w:numId w:val="44"/>
               </w:numPr>
             </w:pPr>
-            <w:proofErr w:type="spellStart"/>
-            <w:r>
-              <w:t>Realiser</w:t>
-            </w:r>
-            <w:proofErr w:type="spellEnd"/>
-            <w:r>
-              <w:t xml:space="preserve"> souhait</w:t>
+            <w:r>
+              <w:t>Realiser souhait</w:t>
             </w:r>
           </w:p>
           <w:p>
@@ -13837,244 +13041,224 @@
           </w:tcPr>
           <w:p>
             <w:r>
+              <w:t>MODIFICATION SIM</w:t>
+            </w:r>
+          </w:p>
+          <w:p>
+            <w:r>
+              <w:t>Action de modification</w:t>
+            </w:r>
+            <w:r>
+              <w:t xml:space="preserve"> de l’ensemble des champs du sim</w:t>
+            </w:r>
+          </w:p>
+          <w:p/>
+          <w:p>
+            <w:r>
+              <w:t>Les champs renseignés sont :</w:t>
+            </w:r>
+          </w:p>
+          <w:p>
+            <w:pPr>
+              <w:pStyle w:val="Paragraphedeliste"/>
+              <w:numPr>
+                <w:ilvl w:val="0"/>
+                <w:numId w:val="1"/>
+              </w:numPr>
+            </w:pPr>
+            <w:r>
+              <w:t>Prenom</w:t>
+            </w:r>
+          </w:p>
+          <w:p>
+            <w:pPr>
+              <w:pStyle w:val="Paragraphedeliste"/>
+              <w:numPr>
+                <w:ilvl w:val="0"/>
+                <w:numId w:val="1"/>
+              </w:numPr>
+            </w:pPr>
+            <w:r>
+              <w:t>Nom</w:t>
+            </w:r>
+          </w:p>
+          <w:p>
+            <w:pPr>
+              <w:pStyle w:val="Paragraphedeliste"/>
+              <w:numPr>
+                <w:ilvl w:val="0"/>
+                <w:numId w:val="1"/>
+              </w:numPr>
+            </w:pPr>
+            <w:r>
+              <w:t>Sexe</w:t>
+            </w:r>
+          </w:p>
+          <w:p>
+            <w:pPr>
+              <w:pStyle w:val="Paragraphedeliste"/>
+              <w:numPr>
+                <w:ilvl w:val="0"/>
+                <w:numId w:val="1"/>
+              </w:numPr>
+            </w:pPr>
+            <w:r>
+              <w:t>Espèce</w:t>
+            </w:r>
+          </w:p>
+          <w:p>
+            <w:pPr>
+              <w:pStyle w:val="Paragraphedeliste"/>
+              <w:numPr>
+                <w:ilvl w:val="0"/>
+                <w:numId w:val="1"/>
+              </w:numPr>
+            </w:pPr>
+            <w:r>
+              <w:t>Orientation</w:t>
+            </w:r>
+          </w:p>
+          <w:p>
+            <w:pPr>
+              <w:pStyle w:val="Paragraphedeliste"/>
+              <w:numPr>
+                <w:ilvl w:val="0"/>
+                <w:numId w:val="1"/>
+              </w:numPr>
+            </w:pPr>
+            <w:r>
+              <w:t>Statut</w:t>
+            </w:r>
+          </w:p>
+          <w:p>
+            <w:pPr>
+              <w:pStyle w:val="Paragraphedeliste"/>
+              <w:numPr>
+                <w:ilvl w:val="0"/>
+                <w:numId w:val="1"/>
+              </w:numPr>
+            </w:pPr>
+            <w:r>
+              <w:t>Heritier</w:t>
+            </w:r>
+          </w:p>
+          <w:p>
+            <w:pPr>
+              <w:pStyle w:val="Paragraphedeliste"/>
+              <w:numPr>
+                <w:ilvl w:val="0"/>
+                <w:numId w:val="1"/>
+              </w:numPr>
+            </w:pPr>
+            <w:r>
+              <w:t>Père =&gt; L</w:t>
+            </w:r>
+          </w:p>
+          <w:p>
+            <w:pPr>
+              <w:pStyle w:val="Paragraphedeliste"/>
+              <w:numPr>
+                <w:ilvl w:val="0"/>
+                <w:numId w:val="1"/>
+              </w:numPr>
+            </w:pPr>
+            <w:r>
+              <w:t>Mère =&gt; L</w:t>
+            </w:r>
+          </w:p>
+          <w:p>
+            <w:pPr>
+              <w:pStyle w:val="Paragraphedeliste"/>
+              <w:numPr>
+                <w:ilvl w:val="0"/>
+                <w:numId w:val="1"/>
+              </w:numPr>
+            </w:pPr>
+            <w:r>
+              <w:t>Famille =&gt; L</w:t>
+            </w:r>
+          </w:p>
+          <w:p>
+            <w:pPr>
+              <w:pStyle w:val="Paragraphedeliste"/>
+              <w:numPr>
+                <w:ilvl w:val="0"/>
+                <w:numId w:val="1"/>
+              </w:numPr>
+            </w:pPr>
+            <w:r>
               <w:lastRenderedPageBreak/>
-              <w:t>MODIFICATION SIM</w:t>
-            </w:r>
-          </w:p>
-          <w:p>
-            <w:r>
-              <w:t>Action de modification</w:t>
-            </w:r>
-            <w:r>
-              <w:t xml:space="preserve"> de l’ensemble des champs du </w:t>
-            </w:r>
-            <w:proofErr w:type="spellStart"/>
-            <w:r>
-              <w:t>sim</w:t>
-            </w:r>
-            <w:proofErr w:type="spellEnd"/>
+              <w:t>Famille Origine =&gt; L</w:t>
+            </w:r>
+          </w:p>
+          <w:p>
+            <w:pPr>
+              <w:pStyle w:val="Paragraphedeliste"/>
+              <w:numPr>
+                <w:ilvl w:val="0"/>
+                <w:numId w:val="1"/>
+              </w:numPr>
+            </w:pPr>
+            <w:r>
+              <w:t>Couple =&gt; L</w:t>
+            </w:r>
+          </w:p>
+          <w:p>
+            <w:pPr>
+              <w:pStyle w:val="Paragraphedeliste"/>
+              <w:numPr>
+                <w:ilvl w:val="0"/>
+                <w:numId w:val="1"/>
+              </w:numPr>
+            </w:pPr>
+            <w:r>
+              <w:t>Marie</w:t>
+            </w:r>
+          </w:p>
+          <w:p>
+            <w:pPr>
+              <w:pStyle w:val="Paragraphedeliste"/>
+              <w:numPr>
+                <w:ilvl w:val="0"/>
+                <w:numId w:val="1"/>
+              </w:numPr>
+            </w:pPr>
+            <w:r>
+              <w:t>Souhait =&gt; L</w:t>
+            </w:r>
+          </w:p>
+          <w:p>
+            <w:pPr>
+              <w:pStyle w:val="Paragraphedeliste"/>
+              <w:numPr>
+                <w:ilvl w:val="0"/>
+                <w:numId w:val="1"/>
+              </w:numPr>
+            </w:pPr>
+            <w:r>
+              <w:t>Realise</w:t>
+            </w:r>
+          </w:p>
+          <w:p>
+            <w:pPr>
+              <w:pStyle w:val="Paragraphedeliste"/>
+              <w:numPr>
+                <w:ilvl w:val="0"/>
+                <w:numId w:val="1"/>
+              </w:numPr>
+            </w:pPr>
+            <w:r>
+              <w:t>Traits</w:t>
+            </w:r>
+          </w:p>
+          <w:p>
+            <w:r>
+              <w:t>Le champ id n’est pas modifiable les champs starter sont modifier séparement.</w:t>
+            </w:r>
           </w:p>
           <w:p/>
           <w:p>
             <w:r>
-              <w:t>Les champs renseignés sont :</w:t>
-            </w:r>
-          </w:p>
-          <w:p>
-            <w:pPr>
-              <w:pStyle w:val="Paragraphedeliste"/>
-              <w:numPr>
-                <w:ilvl w:val="0"/>
-                <w:numId w:val="1"/>
-              </w:numPr>
-            </w:pPr>
-            <w:proofErr w:type="spellStart"/>
-            <w:r>
-              <w:t>Prenom</w:t>
-            </w:r>
-            <w:proofErr w:type="spellEnd"/>
-          </w:p>
-          <w:p>
-            <w:pPr>
-              <w:pStyle w:val="Paragraphedeliste"/>
-              <w:numPr>
-                <w:ilvl w:val="0"/>
-                <w:numId w:val="1"/>
-              </w:numPr>
-            </w:pPr>
-            <w:r>
-              <w:t>Nom</w:t>
-            </w:r>
-          </w:p>
-          <w:p>
-            <w:pPr>
-              <w:pStyle w:val="Paragraphedeliste"/>
-              <w:numPr>
-                <w:ilvl w:val="0"/>
-                <w:numId w:val="1"/>
-              </w:numPr>
-            </w:pPr>
-            <w:r>
-              <w:t>Sexe</w:t>
-            </w:r>
-          </w:p>
-          <w:p>
-            <w:pPr>
-              <w:pStyle w:val="Paragraphedeliste"/>
-              <w:numPr>
-                <w:ilvl w:val="0"/>
-                <w:numId w:val="1"/>
-              </w:numPr>
-            </w:pPr>
-            <w:r>
-              <w:t>Espèce</w:t>
-            </w:r>
-          </w:p>
-          <w:p>
-            <w:pPr>
-              <w:pStyle w:val="Paragraphedeliste"/>
-              <w:numPr>
-                <w:ilvl w:val="0"/>
-                <w:numId w:val="1"/>
-              </w:numPr>
-            </w:pPr>
-            <w:r>
-              <w:t>Orientation</w:t>
-            </w:r>
-          </w:p>
-          <w:p>
-            <w:pPr>
-              <w:pStyle w:val="Paragraphedeliste"/>
-              <w:numPr>
-                <w:ilvl w:val="0"/>
-                <w:numId w:val="1"/>
-              </w:numPr>
-            </w:pPr>
-            <w:r>
-              <w:t>Statut</w:t>
-            </w:r>
-          </w:p>
-          <w:p>
-            <w:pPr>
-              <w:pStyle w:val="Paragraphedeliste"/>
-              <w:numPr>
-                <w:ilvl w:val="0"/>
-                <w:numId w:val="1"/>
-              </w:numPr>
-            </w:pPr>
-            <w:proofErr w:type="spellStart"/>
-            <w:r>
-              <w:t>Heritier</w:t>
-            </w:r>
-            <w:proofErr w:type="spellEnd"/>
-          </w:p>
-          <w:p>
-            <w:pPr>
-              <w:pStyle w:val="Paragraphedeliste"/>
-              <w:numPr>
-                <w:ilvl w:val="0"/>
-                <w:numId w:val="1"/>
-              </w:numPr>
-            </w:pPr>
-            <w:r>
-              <w:t>Père =&gt; L</w:t>
-            </w:r>
-          </w:p>
-          <w:p>
-            <w:pPr>
-              <w:pStyle w:val="Paragraphedeliste"/>
-              <w:numPr>
-                <w:ilvl w:val="0"/>
-                <w:numId w:val="1"/>
-              </w:numPr>
-            </w:pPr>
-            <w:r>
-              <w:t>Mère =&gt; L</w:t>
-            </w:r>
-          </w:p>
-          <w:p>
-            <w:pPr>
-              <w:pStyle w:val="Paragraphedeliste"/>
-              <w:numPr>
-                <w:ilvl w:val="0"/>
-                <w:numId w:val="1"/>
-              </w:numPr>
-            </w:pPr>
-            <w:r>
-              <w:t>Famille =&gt; L</w:t>
-            </w:r>
-          </w:p>
-          <w:p>
-            <w:pPr>
-              <w:pStyle w:val="Paragraphedeliste"/>
-              <w:numPr>
-                <w:ilvl w:val="0"/>
-                <w:numId w:val="1"/>
-              </w:numPr>
-            </w:pPr>
-            <w:r>
-              <w:t>Famille Origine =&gt; L</w:t>
-            </w:r>
-          </w:p>
-          <w:p>
-            <w:pPr>
-              <w:pStyle w:val="Paragraphedeliste"/>
-              <w:numPr>
-                <w:ilvl w:val="0"/>
-                <w:numId w:val="1"/>
-              </w:numPr>
-            </w:pPr>
-            <w:r>
-              <w:t>Couple =&gt; L</w:t>
-            </w:r>
-          </w:p>
-          <w:p>
-            <w:pPr>
-              <w:pStyle w:val="Paragraphedeliste"/>
-              <w:numPr>
-                <w:ilvl w:val="0"/>
-                <w:numId w:val="1"/>
-              </w:numPr>
-            </w:pPr>
-            <w:r>
-              <w:t>Marie</w:t>
-            </w:r>
-          </w:p>
-          <w:p>
-            <w:pPr>
-              <w:pStyle w:val="Paragraphedeliste"/>
-              <w:numPr>
-                <w:ilvl w:val="0"/>
-                <w:numId w:val="1"/>
-              </w:numPr>
-            </w:pPr>
-            <w:r>
-              <w:lastRenderedPageBreak/>
-              <w:t>Souhait =&gt; L</w:t>
-            </w:r>
-          </w:p>
-          <w:p>
-            <w:pPr>
-              <w:pStyle w:val="Paragraphedeliste"/>
-              <w:numPr>
-                <w:ilvl w:val="0"/>
-                <w:numId w:val="1"/>
-              </w:numPr>
-            </w:pPr>
-            <w:proofErr w:type="spellStart"/>
-            <w:r>
-              <w:t>Realise</w:t>
-            </w:r>
-            <w:proofErr w:type="spellEnd"/>
-          </w:p>
-          <w:p>
-            <w:pPr>
-              <w:pStyle w:val="Paragraphedeliste"/>
-              <w:numPr>
-                <w:ilvl w:val="0"/>
-                <w:numId w:val="1"/>
-              </w:numPr>
-            </w:pPr>
-            <w:r>
-              <w:t>Traits</w:t>
-            </w:r>
-          </w:p>
-          <w:p>
-            <w:r>
-              <w:t xml:space="preserve">Le champ id n’est pas modifiable les champs starter sont modifier </w:t>
-            </w:r>
-            <w:proofErr w:type="spellStart"/>
-            <w:r>
-              <w:t>séparement</w:t>
-            </w:r>
-            <w:proofErr w:type="spellEnd"/>
-            <w:r>
-              <w:t>.</w:t>
-            </w:r>
-          </w:p>
-          <w:p/>
-          <w:p>
-            <w:r>
               <w:t>Sous fonctions :</w:t>
             </w:r>
           </w:p>
@@ -14105,15 +13289,7 @@
               </w:numPr>
             </w:pPr>
             <w:r>
-              <w:t xml:space="preserve">Modifier le </w:t>
-            </w:r>
-            <w:proofErr w:type="spellStart"/>
-            <w:r>
-              <w:t>sim</w:t>
-            </w:r>
-            <w:proofErr w:type="spellEnd"/>
-            <w:r>
-              <w:t xml:space="preserve"> : page modifier </w:t>
+              <w:t xml:space="preserve">Modifier le sim : page modifier </w:t>
             </w:r>
             <w:r>
               <w:sym w:font="Wingdings" w:char="F0E0"/>
@@ -14134,13 +13310,8 @@
               <w:t>page détail</w:t>
             </w:r>
             <w:r>
-              <w:t xml:space="preserve"> </w:t>
-            </w:r>
-            <w:proofErr w:type="spellStart"/>
-            <w:r>
-              <w:t>sim</w:t>
-            </w:r>
-            <w:proofErr w:type="spellEnd"/>
+              <w:t xml:space="preserve"> sim</w:t>
+            </w:r>
           </w:p>
         </w:tc>
       </w:tr>
@@ -14157,34 +13328,13 @@
           </w:p>
           <w:p>
             <w:r>
-              <w:t xml:space="preserve">Action de supprimer un </w:t>
-            </w:r>
-            <w:proofErr w:type="spellStart"/>
-            <w:r>
-              <w:t>sim</w:t>
-            </w:r>
-            <w:proofErr w:type="spellEnd"/>
-            <w:r>
-              <w:t xml:space="preserve"> de la </w:t>
-            </w:r>
-            <w:proofErr w:type="spellStart"/>
-            <w:r>
-              <w:t>bdd</w:t>
-            </w:r>
-            <w:proofErr w:type="spellEnd"/>
+              <w:t>Action de supprimer un sim de la bdd</w:t>
+            </w:r>
           </w:p>
           <w:p/>
           <w:p>
             <w:r>
-              <w:t xml:space="preserve"> (action page </w:t>
-            </w:r>
-            <w:proofErr w:type="spellStart"/>
-            <w:r>
-              <w:t>synhèse</w:t>
-            </w:r>
-            <w:proofErr w:type="spellEnd"/>
-            <w:r>
-              <w:t>)</w:t>
+              <w:t xml:space="preserve"> (action page synhèse)</w:t>
             </w:r>
           </w:p>
           <w:p/>
@@ -14202,27 +13352,14 @@
               </w:numPr>
             </w:pPr>
             <w:r>
-              <w:t xml:space="preserve">Supprimer </w:t>
-            </w:r>
-            <w:proofErr w:type="spellStart"/>
-            <w:r>
-              <w:t>sim</w:t>
-            </w:r>
-            <w:proofErr w:type="spellEnd"/>
-            <w:r>
-              <w:t xml:space="preserve"> : page de synthèse </w:t>
+              <w:t xml:space="preserve">Supprimer sim : page de synthèse </w:t>
             </w:r>
             <w:r>
               <w:sym w:font="Wingdings" w:char="F0E0"/>
             </w:r>
             <w:r>
-              <w:t xml:space="preserve"> action de suppression de la liaison trait/</w:t>
-            </w:r>
-            <w:proofErr w:type="spellStart"/>
-            <w:r>
-              <w:t>sim</w:t>
-            </w:r>
-            <w:proofErr w:type="spellEnd"/>
+              <w:t xml:space="preserve"> action de suppression de la liaison trait/sim</w:t>
+            </w:r>
             <w:r>
               <w:sym w:font="Wingdings" w:char="F0E0"/>
             </w:r>
@@ -14233,15 +13370,7 @@
               <w:sym w:font="Wingdings" w:char="F0E0"/>
             </w:r>
             <w:r>
-              <w:t xml:space="preserve"> action de suppression du </w:t>
-            </w:r>
-            <w:proofErr w:type="spellStart"/>
-            <w:r>
-              <w:t>sim</w:t>
-            </w:r>
-            <w:proofErr w:type="spellEnd"/>
-            <w:r>
-              <w:t xml:space="preserve"> </w:t>
+              <w:t xml:space="preserve"> action de suppression du sim </w:t>
             </w:r>
             <w:r>
               <w:sym w:font="Wingdings" w:char="F0E0"/>
@@ -14265,13 +13394,8 @@
           </w:p>
           <w:p>
             <w:r>
-              <w:t xml:space="preserve">Action de modifier l’espèce du </w:t>
-            </w:r>
-            <w:proofErr w:type="spellStart"/>
-            <w:r>
-              <w:t>sim</w:t>
-            </w:r>
-            <w:proofErr w:type="spellEnd"/>
+              <w:t>Action de modifier l’espèce du sim</w:t>
+            </w:r>
           </w:p>
           <w:p/>
           <w:p>
@@ -14311,15 +13435,7 @@
               </w:numPr>
             </w:pPr>
             <w:r>
-              <w:t xml:space="preserve">Modifier l’espèce : page de détail du </w:t>
-            </w:r>
-            <w:proofErr w:type="spellStart"/>
-            <w:r>
-              <w:t>sim</w:t>
-            </w:r>
-            <w:proofErr w:type="spellEnd"/>
-            <w:r>
-              <w:t xml:space="preserve"> </w:t>
+              <w:t xml:space="preserve">Modifier l’espèce : page de détail du sim </w:t>
             </w:r>
             <w:r>
               <w:sym w:font="Wingdings" w:char="F0E0"/>
@@ -14354,13 +13470,8 @@
           </w:p>
           <w:p>
             <w:r>
-              <w:t xml:space="preserve">Action de modifier le statut du </w:t>
-            </w:r>
-            <w:proofErr w:type="spellStart"/>
-            <w:r>
-              <w:t>sim</w:t>
-            </w:r>
-            <w:proofErr w:type="spellEnd"/>
+              <w:t>Action de modifier le statut du sim</w:t>
+            </w:r>
           </w:p>
           <w:p/>
           <w:p>
@@ -14400,15 +13511,7 @@
               </w:numPr>
             </w:pPr>
             <w:r>
-              <w:t xml:space="preserve">Modifier le statut : page de détails du </w:t>
-            </w:r>
-            <w:proofErr w:type="spellStart"/>
-            <w:r>
-              <w:t>sim</w:t>
-            </w:r>
-            <w:proofErr w:type="spellEnd"/>
-            <w:r>
-              <w:t xml:space="preserve"> </w:t>
+              <w:t xml:space="preserve">Modifier le statut : page de détails du sim </w:t>
             </w:r>
             <w:r>
               <w:sym w:font="Wingdings" w:char="F0E0"/>
@@ -14438,26 +13541,13 @@
           </w:p>
           <w:p>
             <w:r>
-              <w:t xml:space="preserve">Action de valider/invalider le souhait d’un </w:t>
-            </w:r>
-            <w:proofErr w:type="spellStart"/>
-            <w:r>
-              <w:t>sim</w:t>
-            </w:r>
-            <w:proofErr w:type="spellEnd"/>
+              <w:t>Action de valider/invalider le souhait d’un sim</w:t>
+            </w:r>
           </w:p>
           <w:p/>
           <w:p>
             <w:r>
-              <w:t xml:space="preserve">(action de la page détails </w:t>
-            </w:r>
-            <w:proofErr w:type="spellStart"/>
-            <w:r>
-              <w:t>sim</w:t>
-            </w:r>
-            <w:proofErr w:type="spellEnd"/>
-            <w:r>
-              <w:t>)</w:t>
+              <w:t>(action de la page détails sim)</w:t>
             </w:r>
           </w:p>
           <w:p/>
@@ -14475,15 +13565,7 @@
               </w:numPr>
             </w:pPr>
             <w:r>
-              <w:t xml:space="preserve">Modifier le statut : page de détails du </w:t>
-            </w:r>
-            <w:proofErr w:type="spellStart"/>
-            <w:r>
-              <w:t>sim</w:t>
-            </w:r>
-            <w:proofErr w:type="spellEnd"/>
-            <w:r>
-              <w:t xml:space="preserve"> </w:t>
+              <w:t xml:space="preserve">Modifier le statut : page de détails du sim </w:t>
             </w:r>
             <w:r>
               <w:sym w:font="Wingdings" w:char="F0E0"/>
@@ -14505,7 +13587,6 @@
     <w:p/>
     <w:p>
       <w:r>
-        <w:lastRenderedPageBreak/>
         <w:br w:type="page"/>
       </w:r>
     </w:p>

--- a/organisation.docx
+++ b/organisation.docx
@@ -231,11 +231,47 @@
           <w:highlight w:val="green"/>
         </w:rPr>
       </w:pPr>
+      <w:proofErr w:type="spellStart"/>
       <w:r>
         <w:rPr>
           <w:highlight w:val="green"/>
         </w:rPr>
-        <w:t>Rabbit Hole (Liaison rabbithole)</w:t>
+        <w:t>Rabbit</w:t>
+      </w:r>
+      <w:proofErr w:type="spellEnd"/>
+      <w:r>
+        <w:rPr>
+          <w:highlight w:val="green"/>
+        </w:rPr>
+        <w:t xml:space="preserve"> </w:t>
+      </w:r>
+      <w:proofErr w:type="spellStart"/>
+      <w:r>
+        <w:rPr>
+          <w:highlight w:val="green"/>
+        </w:rPr>
+        <w:t>Hole</w:t>
+      </w:r>
+      <w:proofErr w:type="spellEnd"/>
+      <w:r>
+        <w:rPr>
+          <w:highlight w:val="green"/>
+        </w:rPr>
+        <w:t xml:space="preserve"> (Liaison </w:t>
+      </w:r>
+      <w:proofErr w:type="spellStart"/>
+      <w:r>
+        <w:rPr>
+          <w:highlight w:val="green"/>
+        </w:rPr>
+        <w:t>rabbithole</w:t>
+      </w:r>
+      <w:proofErr w:type="spellEnd"/>
+      <w:r>
+        <w:rPr>
+          <w:highlight w:val="green"/>
+        </w:rPr>
+        <w:t>)</w:t>
       </w:r>
     </w:p>
     <w:p>
@@ -299,11 +335,2193 @@
           <w:highlight w:val="green"/>
         </w:rPr>
       </w:pPr>
+      <w:proofErr w:type="spellStart"/>
       <w:r>
         <w:rPr>
           <w:highlight w:val="green"/>
         </w:rPr>
         <w:t>Preconstruit</w:t>
+      </w:r>
+      <w:proofErr w:type="spellEnd"/>
+    </w:p>
+    <w:tbl>
+      <w:tblPr>
+        <w:tblStyle w:val="Grilledutableau"/>
+        <w:tblW w:w="0" w:type="auto"/>
+        <w:tblLook w:val="04A0"/>
+      </w:tblPr>
+      <w:tblGrid>
+        <w:gridCol w:w="9212"/>
+      </w:tblGrid>
+      <w:tr>
+        <w:tc>
+          <w:tcPr>
+            <w:tcW w:w="9212" w:type="dxa"/>
+          </w:tcPr>
+          <w:p>
+            <w:pPr>
+              <w:pStyle w:val="Titre2"/>
+              <w:outlineLvl w:val="1"/>
+              <w:rPr>
+                <w:highlight w:val="green"/>
+              </w:rPr>
+            </w:pPr>
+            <w:r>
+              <w:rPr>
+                <w:highlight w:val="green"/>
+              </w:rPr>
+              <w:t>CREATION TERRAIN</w:t>
+            </w:r>
+          </w:p>
+          <w:p>
+            <w:pPr>
+              <w:rPr>
+                <w:highlight w:val="green"/>
+              </w:rPr>
+            </w:pPr>
+            <w:r>
+              <w:rPr>
+                <w:highlight w:val="green"/>
+              </w:rPr>
+              <w:t>À la création du terrain, les champs renseignés sont :</w:t>
+            </w:r>
+          </w:p>
+          <w:p>
+            <w:pPr>
+              <w:pStyle w:val="Paragraphedeliste"/>
+              <w:numPr>
+                <w:ilvl w:val="0"/>
+                <w:numId w:val="4"/>
+              </w:numPr>
+              <w:rPr>
+                <w:highlight w:val="green"/>
+              </w:rPr>
+            </w:pPr>
+            <w:r>
+              <w:rPr>
+                <w:highlight w:val="green"/>
+              </w:rPr>
+              <w:t>Libelle</w:t>
+            </w:r>
+          </w:p>
+          <w:p>
+            <w:pPr>
+              <w:pStyle w:val="Paragraphedeliste"/>
+              <w:numPr>
+                <w:ilvl w:val="0"/>
+                <w:numId w:val="4"/>
+              </w:numPr>
+              <w:rPr>
+                <w:highlight w:val="green"/>
+              </w:rPr>
+            </w:pPr>
+            <w:r>
+              <w:rPr>
+                <w:highlight w:val="green"/>
+              </w:rPr>
+              <w:t>Type</w:t>
+            </w:r>
+          </w:p>
+          <w:p>
+            <w:pPr>
+              <w:pStyle w:val="Paragraphedeliste"/>
+              <w:numPr>
+                <w:ilvl w:val="0"/>
+                <w:numId w:val="4"/>
+              </w:numPr>
+              <w:rPr>
+                <w:highlight w:val="green"/>
+              </w:rPr>
+            </w:pPr>
+            <w:r>
+              <w:rPr>
+                <w:highlight w:val="green"/>
+              </w:rPr>
+              <w:t>Adresse</w:t>
+            </w:r>
+          </w:p>
+          <w:p>
+            <w:pPr>
+              <w:pStyle w:val="Paragraphedeliste"/>
+              <w:numPr>
+                <w:ilvl w:val="0"/>
+                <w:numId w:val="4"/>
+              </w:numPr>
+              <w:rPr>
+                <w:highlight w:val="green"/>
+              </w:rPr>
+            </w:pPr>
+            <w:r>
+              <w:rPr>
+                <w:highlight w:val="green"/>
+              </w:rPr>
+              <w:t>Lieu dit</w:t>
+            </w:r>
+          </w:p>
+          <w:p>
+            <w:pPr>
+              <w:pStyle w:val="Paragraphedeliste"/>
+              <w:numPr>
+                <w:ilvl w:val="0"/>
+                <w:numId w:val="4"/>
+              </w:numPr>
+              <w:rPr>
+                <w:highlight w:val="green"/>
+              </w:rPr>
+            </w:pPr>
+            <w:r>
+              <w:rPr>
+                <w:highlight w:val="green"/>
+              </w:rPr>
+              <w:t>Quartier =&gt; L</w:t>
+            </w:r>
+          </w:p>
+          <w:p>
+            <w:pPr>
+              <w:ind w:left="709"/>
+              <w:rPr>
+                <w:highlight w:val="green"/>
+              </w:rPr>
+            </w:pPr>
+            <w:r>
+              <w:rPr>
+                <w:highlight w:val="green"/>
+              </w:rPr>
+              <w:t>Pour communautaire :</w:t>
+            </w:r>
+          </w:p>
+          <w:p>
+            <w:pPr>
+              <w:pStyle w:val="Paragraphedeliste"/>
+              <w:numPr>
+                <w:ilvl w:val="0"/>
+                <w:numId w:val="5"/>
+              </w:numPr>
+              <w:rPr>
+                <w:highlight w:val="green"/>
+              </w:rPr>
+            </w:pPr>
+            <w:r>
+              <w:rPr>
+                <w:highlight w:val="green"/>
+              </w:rPr>
+              <w:t>Fonction</w:t>
+            </w:r>
+          </w:p>
+          <w:p>
+            <w:pPr>
+              <w:pStyle w:val="Paragraphedeliste"/>
+              <w:numPr>
+                <w:ilvl w:val="0"/>
+                <w:numId w:val="5"/>
+              </w:numPr>
+              <w:rPr>
+                <w:highlight w:val="green"/>
+              </w:rPr>
+            </w:pPr>
+            <w:proofErr w:type="spellStart"/>
+            <w:r>
+              <w:rPr>
+                <w:highlight w:val="green"/>
+              </w:rPr>
+              <w:t>Rabbit</w:t>
+            </w:r>
+            <w:proofErr w:type="spellEnd"/>
+            <w:r>
+              <w:rPr>
+                <w:highlight w:val="green"/>
+              </w:rPr>
+              <w:t xml:space="preserve"> </w:t>
+            </w:r>
+            <w:proofErr w:type="spellStart"/>
+            <w:r>
+              <w:rPr>
+                <w:highlight w:val="green"/>
+              </w:rPr>
+              <w:t>Hole</w:t>
+            </w:r>
+            <w:proofErr w:type="spellEnd"/>
+            <w:r>
+              <w:rPr>
+                <w:highlight w:val="green"/>
+              </w:rPr>
+              <w:t xml:space="preserve"> =&gt; L</w:t>
+            </w:r>
+          </w:p>
+          <w:p>
+            <w:pPr>
+              <w:ind w:left="708"/>
+              <w:rPr>
+                <w:highlight w:val="green"/>
+              </w:rPr>
+            </w:pPr>
+            <w:r>
+              <w:rPr>
+                <w:highlight w:val="green"/>
+              </w:rPr>
+              <w:t>Pour prive :</w:t>
+            </w:r>
+          </w:p>
+          <w:p>
+            <w:pPr>
+              <w:pStyle w:val="Paragraphedeliste"/>
+              <w:numPr>
+                <w:ilvl w:val="0"/>
+                <w:numId w:val="6"/>
+              </w:numPr>
+              <w:rPr>
+                <w:highlight w:val="green"/>
+              </w:rPr>
+            </w:pPr>
+            <w:r>
+              <w:rPr>
+                <w:highlight w:val="green"/>
+              </w:rPr>
+              <w:t xml:space="preserve">Classe =&gt; </w:t>
+            </w:r>
+            <w:r>
+              <w:rPr>
+                <w:highlight w:val="green"/>
+              </w:rPr>
+              <w:t>L</w:t>
+            </w:r>
+          </w:p>
+          <w:p>
+            <w:pPr>
+              <w:pStyle w:val="Paragraphedeliste"/>
+              <w:numPr>
+                <w:ilvl w:val="0"/>
+                <w:numId w:val="6"/>
+              </w:numPr>
+              <w:rPr>
+                <w:highlight w:val="green"/>
+              </w:rPr>
+            </w:pPr>
+            <w:r>
+              <w:rPr>
+                <w:highlight w:val="green"/>
+              </w:rPr>
+              <w:t>Groupe</w:t>
+            </w:r>
+          </w:p>
+          <w:p>
+            <w:pPr>
+              <w:pStyle w:val="Paragraphedeliste"/>
+              <w:numPr>
+                <w:ilvl w:val="0"/>
+                <w:numId w:val="6"/>
+              </w:numPr>
+              <w:rPr>
+                <w:highlight w:val="green"/>
+              </w:rPr>
+            </w:pPr>
+            <w:proofErr w:type="spellStart"/>
+            <w:r>
+              <w:rPr>
+                <w:highlight w:val="green"/>
+              </w:rPr>
+              <w:t>Preconstruit</w:t>
+            </w:r>
+            <w:proofErr w:type="spellEnd"/>
+          </w:p>
+          <w:p>
+            <w:pPr>
+              <w:rPr>
+                <w:highlight w:val="green"/>
+              </w:rPr>
+            </w:pPr>
+            <w:r>
+              <w:rPr>
+                <w:highlight w:val="green"/>
+              </w:rPr>
+              <w:t xml:space="preserve">Les champs terrain et bâtiment sont false, le champ </w:t>
+            </w:r>
+            <w:proofErr w:type="spellStart"/>
+            <w:r>
+              <w:rPr>
+                <w:highlight w:val="green"/>
+              </w:rPr>
+              <w:t>proprietaire</w:t>
+            </w:r>
+            <w:proofErr w:type="spellEnd"/>
+            <w:r>
+              <w:rPr>
+                <w:highlight w:val="green"/>
+              </w:rPr>
+              <w:t xml:space="preserve"> est vide.</w:t>
+            </w:r>
+          </w:p>
+          <w:p>
+            <w:pPr>
+              <w:rPr>
+                <w:highlight w:val="green"/>
+              </w:rPr>
+            </w:pPr>
+          </w:p>
+          <w:p>
+            <w:pPr>
+              <w:rPr>
+                <w:highlight w:val="green"/>
+              </w:rPr>
+            </w:pPr>
+            <w:r>
+              <w:rPr>
+                <w:highlight w:val="green"/>
+              </w:rPr>
+              <w:t xml:space="preserve">Sous fonctions : </w:t>
+            </w:r>
+          </w:p>
+          <w:p>
+            <w:pPr>
+              <w:pStyle w:val="Paragraphedeliste"/>
+              <w:numPr>
+                <w:ilvl w:val="0"/>
+                <w:numId w:val="8"/>
+              </w:numPr>
+              <w:rPr>
+                <w:highlight w:val="green"/>
+              </w:rPr>
+            </w:pPr>
+            <w:r>
+              <w:rPr>
+                <w:highlight w:val="green"/>
+              </w:rPr>
+              <w:t xml:space="preserve">Aller sur ajouter : barre de navigation </w:t>
+            </w:r>
+            <w:r>
+              <w:rPr>
+                <w:highlight w:val="green"/>
+              </w:rPr>
+              <w:sym w:font="Wingdings" w:char="F0E0"/>
+            </w:r>
+            <w:r>
+              <w:rPr>
+                <w:highlight w:val="green"/>
+              </w:rPr>
+              <w:t xml:space="preserve"> page ajouter un terrain</w:t>
+            </w:r>
+            <w:r>
+              <w:rPr>
+                <w:highlight w:val="green"/>
+              </w:rPr>
+              <w:t xml:space="preserve"> </w:t>
+            </w:r>
+          </w:p>
+          <w:p>
+            <w:pPr>
+              <w:pStyle w:val="Paragraphedeliste"/>
+              <w:numPr>
+                <w:ilvl w:val="0"/>
+                <w:numId w:val="8"/>
+              </w:numPr>
+              <w:rPr>
+                <w:highlight w:val="green"/>
+              </w:rPr>
+            </w:pPr>
+            <w:r>
+              <w:rPr>
+                <w:highlight w:val="green"/>
+              </w:rPr>
+              <w:t>Les champs doivent être vides</w:t>
+            </w:r>
+          </w:p>
+          <w:p>
+            <w:pPr>
+              <w:pStyle w:val="Paragraphedeliste"/>
+              <w:numPr>
+                <w:ilvl w:val="0"/>
+                <w:numId w:val="8"/>
+              </w:numPr>
+              <w:rPr>
+                <w:highlight w:val="green"/>
+              </w:rPr>
+            </w:pPr>
+            <w:r>
+              <w:rPr>
+                <w:highlight w:val="green"/>
+              </w:rPr>
+              <w:t xml:space="preserve">Ajouter le terrain : page </w:t>
+            </w:r>
+            <w:proofErr w:type="gramStart"/>
+            <w:r>
+              <w:rPr>
+                <w:highlight w:val="green"/>
+              </w:rPr>
+              <w:t>ajouter</w:t>
+            </w:r>
+            <w:proofErr w:type="gramEnd"/>
+            <w:r>
+              <w:rPr>
+                <w:highlight w:val="green"/>
+              </w:rPr>
+              <w:t xml:space="preserve"> </w:t>
+            </w:r>
+            <w:r>
+              <w:rPr>
+                <w:highlight w:val="green"/>
+              </w:rPr>
+              <w:sym w:font="Wingdings" w:char="F0E0"/>
+            </w:r>
+            <w:r>
+              <w:rPr>
+                <w:highlight w:val="green"/>
+              </w:rPr>
+              <w:t xml:space="preserve"> Action ajouter </w:t>
+            </w:r>
+            <w:r>
+              <w:rPr>
+                <w:highlight w:val="green"/>
+              </w:rPr>
+              <w:sym w:font="Wingdings" w:char="F0E0"/>
+            </w:r>
+            <w:r>
+              <w:rPr>
+                <w:highlight w:val="green"/>
+              </w:rPr>
+              <w:t xml:space="preserve"> page détail du terrain</w:t>
+            </w:r>
+          </w:p>
+          <w:p>
+            <w:pPr>
+              <w:rPr>
+                <w:highlight w:val="green"/>
+              </w:rPr>
+            </w:pPr>
+          </w:p>
+        </w:tc>
+      </w:tr>
+      <w:tr>
+        <w:tc>
+          <w:tcPr>
+            <w:tcW w:w="9212" w:type="dxa"/>
+          </w:tcPr>
+          <w:p>
+            <w:pPr>
+              <w:rPr>
+                <w:highlight w:val="green"/>
+              </w:rPr>
+            </w:pPr>
+            <w:r>
+              <w:rPr>
+                <w:highlight w:val="green"/>
+              </w:rPr>
+              <w:t xml:space="preserve">SYNTHESE TERRAINS </w:t>
+            </w:r>
+          </w:p>
+          <w:p>
+            <w:pPr>
+              <w:rPr>
+                <w:highlight w:val="green"/>
+              </w:rPr>
+            </w:pPr>
+            <w:r>
+              <w:rPr>
+                <w:highlight w:val="green"/>
+              </w:rPr>
+              <w:t>Affichage d’un tableau de synthèse </w:t>
+            </w:r>
+          </w:p>
+          <w:p>
+            <w:pPr>
+              <w:rPr>
+                <w:highlight w:val="green"/>
+              </w:rPr>
+            </w:pPr>
+          </w:p>
+          <w:p>
+            <w:pPr>
+              <w:rPr>
+                <w:highlight w:val="green"/>
+              </w:rPr>
+            </w:pPr>
+            <w:r>
+              <w:rPr>
+                <w:highlight w:val="green"/>
+              </w:rPr>
+              <w:lastRenderedPageBreak/>
+              <w:t>Pour la synthèse les champs affichés sont :</w:t>
+            </w:r>
+          </w:p>
+          <w:p>
+            <w:pPr>
+              <w:pStyle w:val="Paragraphedeliste"/>
+              <w:numPr>
+                <w:ilvl w:val="0"/>
+                <w:numId w:val="10"/>
+              </w:numPr>
+              <w:rPr>
+                <w:highlight w:val="green"/>
+              </w:rPr>
+            </w:pPr>
+            <w:r>
+              <w:rPr>
+                <w:highlight w:val="green"/>
+              </w:rPr>
+              <w:t>Id</w:t>
+            </w:r>
+          </w:p>
+          <w:p>
+            <w:pPr>
+              <w:pStyle w:val="Paragraphedeliste"/>
+              <w:numPr>
+                <w:ilvl w:val="0"/>
+                <w:numId w:val="10"/>
+              </w:numPr>
+              <w:rPr>
+                <w:highlight w:val="green"/>
+              </w:rPr>
+            </w:pPr>
+            <w:r>
+              <w:rPr>
+                <w:highlight w:val="green"/>
+              </w:rPr>
+              <w:t>Libellé</w:t>
+            </w:r>
+          </w:p>
+          <w:p>
+            <w:pPr>
+              <w:pStyle w:val="Paragraphedeliste"/>
+              <w:numPr>
+                <w:ilvl w:val="0"/>
+                <w:numId w:val="10"/>
+              </w:numPr>
+              <w:rPr>
+                <w:highlight w:val="green"/>
+              </w:rPr>
+            </w:pPr>
+            <w:r>
+              <w:rPr>
+                <w:highlight w:val="green"/>
+              </w:rPr>
+              <w:t>Quartier =&gt; L</w:t>
+            </w:r>
+          </w:p>
+          <w:p>
+            <w:pPr>
+              <w:rPr>
+                <w:highlight w:val="green"/>
+              </w:rPr>
+            </w:pPr>
+            <w:r>
+              <w:rPr>
+                <w:highlight w:val="green"/>
+              </w:rPr>
+              <w:t>Les boutons d’action sont :</w:t>
+            </w:r>
+          </w:p>
+          <w:p>
+            <w:pPr>
+              <w:pStyle w:val="Paragraphedeliste"/>
+              <w:numPr>
+                <w:ilvl w:val="0"/>
+                <w:numId w:val="11"/>
+              </w:numPr>
+              <w:rPr>
+                <w:highlight w:val="green"/>
+              </w:rPr>
+            </w:pPr>
+            <w:r>
+              <w:rPr>
+                <w:highlight w:val="green"/>
+              </w:rPr>
+              <w:t>Détails (action voir détails)</w:t>
+            </w:r>
+          </w:p>
+          <w:p>
+            <w:pPr>
+              <w:pStyle w:val="Paragraphedeliste"/>
+              <w:numPr>
+                <w:ilvl w:val="0"/>
+                <w:numId w:val="11"/>
+              </w:numPr>
+              <w:rPr>
+                <w:highlight w:val="green"/>
+              </w:rPr>
+            </w:pPr>
+            <w:r>
+              <w:rPr>
+                <w:highlight w:val="green"/>
+              </w:rPr>
+              <w:t xml:space="preserve">Modifier (action </w:t>
+            </w:r>
+            <w:proofErr w:type="gramStart"/>
+            <w:r>
+              <w:rPr>
+                <w:highlight w:val="green"/>
+              </w:rPr>
+              <w:t>modifier</w:t>
+            </w:r>
+            <w:proofErr w:type="gramEnd"/>
+            <w:r>
+              <w:rPr>
+                <w:highlight w:val="green"/>
+              </w:rPr>
+              <w:t>)</w:t>
+            </w:r>
+          </w:p>
+          <w:p>
+            <w:pPr>
+              <w:pStyle w:val="Paragraphedeliste"/>
+              <w:numPr>
+                <w:ilvl w:val="0"/>
+                <w:numId w:val="11"/>
+              </w:numPr>
+              <w:rPr>
+                <w:highlight w:val="green"/>
+              </w:rPr>
+            </w:pPr>
+            <w:r>
+              <w:rPr>
+                <w:highlight w:val="green"/>
+              </w:rPr>
+              <w:t xml:space="preserve">Supprimer (action </w:t>
+            </w:r>
+            <w:proofErr w:type="gramStart"/>
+            <w:r>
+              <w:rPr>
+                <w:highlight w:val="green"/>
+              </w:rPr>
+              <w:t>supprimer</w:t>
+            </w:r>
+            <w:proofErr w:type="gramEnd"/>
+            <w:r>
+              <w:rPr>
+                <w:highlight w:val="green"/>
+              </w:rPr>
+              <w:t>)</w:t>
+            </w:r>
+          </w:p>
+          <w:p>
+            <w:pPr>
+              <w:rPr>
+                <w:highlight w:val="green"/>
+              </w:rPr>
+            </w:pPr>
+          </w:p>
+          <w:p>
+            <w:pPr>
+              <w:rPr>
+                <w:highlight w:val="green"/>
+              </w:rPr>
+            </w:pPr>
+            <w:r>
+              <w:rPr>
+                <w:highlight w:val="green"/>
+              </w:rPr>
+              <w:t xml:space="preserve">Sous fonctions : </w:t>
+            </w:r>
+          </w:p>
+          <w:p>
+            <w:pPr>
+              <w:pStyle w:val="Paragraphedeliste"/>
+              <w:numPr>
+                <w:ilvl w:val="0"/>
+                <w:numId w:val="13"/>
+              </w:numPr>
+              <w:rPr>
+                <w:highlight w:val="green"/>
+              </w:rPr>
+            </w:pPr>
+            <w:r>
+              <w:rPr>
+                <w:highlight w:val="green"/>
+              </w:rPr>
+              <w:t xml:space="preserve">Aller sur synthèse : barre de </w:t>
+            </w:r>
+            <w:proofErr w:type="spellStart"/>
+            <w:r>
+              <w:rPr>
+                <w:highlight w:val="green"/>
+              </w:rPr>
+              <w:t>nav</w:t>
+            </w:r>
+            <w:proofErr w:type="spellEnd"/>
+            <w:r>
+              <w:rPr>
+                <w:highlight w:val="green"/>
+              </w:rPr>
+              <w:t xml:space="preserve"> </w:t>
+            </w:r>
+            <w:r>
+              <w:rPr>
+                <w:highlight w:val="green"/>
+              </w:rPr>
+              <w:sym w:font="Wingdings" w:char="F0E0"/>
+            </w:r>
+            <w:r>
+              <w:rPr>
+                <w:highlight w:val="green"/>
+              </w:rPr>
+              <w:t xml:space="preserve"> page de synthèse terrain</w:t>
+            </w:r>
+          </w:p>
+          <w:p>
+            <w:pPr>
+              <w:pStyle w:val="Paragraphedeliste"/>
+              <w:ind w:left="1428"/>
+              <w:rPr>
+                <w:highlight w:val="green"/>
+              </w:rPr>
+            </w:pPr>
+          </w:p>
+        </w:tc>
+      </w:tr>
+      <w:tr>
+        <w:tc>
+          <w:tcPr>
+            <w:tcW w:w="9212" w:type="dxa"/>
+          </w:tcPr>
+          <w:p>
+            <w:pPr>
+              <w:rPr>
+                <w:highlight w:val="green"/>
+              </w:rPr>
+            </w:pPr>
+            <w:r>
+              <w:rPr>
+                <w:highlight w:val="green"/>
+              </w:rPr>
+              <w:lastRenderedPageBreak/>
+              <w:t xml:space="preserve">AFFICHAGE D’UN TERRAIN </w:t>
+            </w:r>
+          </w:p>
+          <w:p>
+            <w:pPr>
+              <w:rPr>
+                <w:highlight w:val="green"/>
+              </w:rPr>
+            </w:pPr>
+            <w:r>
+              <w:rPr>
+                <w:highlight w:val="green"/>
+              </w:rPr>
+              <w:t xml:space="preserve">Sur une page dédiée les informations d’un terrain sont </w:t>
+            </w:r>
+            <w:proofErr w:type="gramStart"/>
+            <w:r>
+              <w:rPr>
+                <w:highlight w:val="green"/>
+              </w:rPr>
+              <w:t>affichés</w:t>
+            </w:r>
+            <w:proofErr w:type="gramEnd"/>
+            <w:r>
+              <w:rPr>
+                <w:highlight w:val="green"/>
+              </w:rPr>
+              <w:t xml:space="preserve"> ainsi que les actions de base</w:t>
+            </w:r>
+          </w:p>
+          <w:p>
+            <w:pPr>
+              <w:rPr>
+                <w:highlight w:val="green"/>
+              </w:rPr>
+            </w:pPr>
+          </w:p>
+          <w:p>
+            <w:pPr>
+              <w:rPr>
+                <w:highlight w:val="green"/>
+              </w:rPr>
+            </w:pPr>
+            <w:r>
+              <w:rPr>
+                <w:highlight w:val="green"/>
+              </w:rPr>
+              <w:t xml:space="preserve">Les champs affichés sont : </w:t>
+            </w:r>
+          </w:p>
+          <w:p>
+            <w:pPr>
+              <w:pStyle w:val="Paragraphedeliste"/>
+              <w:numPr>
+                <w:ilvl w:val="0"/>
+                <w:numId w:val="1"/>
+              </w:numPr>
+              <w:rPr>
+                <w:highlight w:val="green"/>
+              </w:rPr>
+            </w:pPr>
+            <w:r>
+              <w:rPr>
+                <w:highlight w:val="green"/>
+              </w:rPr>
+              <w:t>Id</w:t>
+            </w:r>
+          </w:p>
+          <w:p>
+            <w:pPr>
+              <w:pStyle w:val="Paragraphedeliste"/>
+              <w:numPr>
+                <w:ilvl w:val="0"/>
+                <w:numId w:val="1"/>
+              </w:numPr>
+              <w:rPr>
+                <w:highlight w:val="green"/>
+              </w:rPr>
+            </w:pPr>
+            <w:r>
+              <w:rPr>
+                <w:highlight w:val="green"/>
+              </w:rPr>
+              <w:t>Libelle</w:t>
+            </w:r>
+          </w:p>
+          <w:p>
+            <w:pPr>
+              <w:pStyle w:val="Paragraphedeliste"/>
+              <w:numPr>
+                <w:ilvl w:val="0"/>
+                <w:numId w:val="1"/>
+              </w:numPr>
+              <w:rPr>
+                <w:highlight w:val="green"/>
+              </w:rPr>
+            </w:pPr>
+            <w:r>
+              <w:rPr>
+                <w:highlight w:val="green"/>
+              </w:rPr>
+              <w:t xml:space="preserve">Type </w:t>
+            </w:r>
+          </w:p>
+          <w:p>
+            <w:pPr>
+              <w:pStyle w:val="Paragraphedeliste"/>
+              <w:numPr>
+                <w:ilvl w:val="0"/>
+                <w:numId w:val="1"/>
+              </w:numPr>
+              <w:rPr>
+                <w:highlight w:val="green"/>
+              </w:rPr>
+            </w:pPr>
+            <w:r>
+              <w:rPr>
+                <w:highlight w:val="green"/>
+              </w:rPr>
+              <w:t>Adresse</w:t>
+            </w:r>
+          </w:p>
+          <w:p>
+            <w:pPr>
+              <w:pStyle w:val="Paragraphedeliste"/>
+              <w:numPr>
+                <w:ilvl w:val="0"/>
+                <w:numId w:val="1"/>
+              </w:numPr>
+              <w:rPr>
+                <w:highlight w:val="green"/>
+              </w:rPr>
+            </w:pPr>
+            <w:r>
+              <w:rPr>
+                <w:highlight w:val="green"/>
+              </w:rPr>
+              <w:t>Lieu-dit</w:t>
+            </w:r>
+          </w:p>
+          <w:p>
+            <w:pPr>
+              <w:pStyle w:val="Paragraphedeliste"/>
+              <w:numPr>
+                <w:ilvl w:val="0"/>
+                <w:numId w:val="1"/>
+              </w:numPr>
+              <w:rPr>
+                <w:highlight w:val="green"/>
+              </w:rPr>
+            </w:pPr>
+            <w:r>
+              <w:rPr>
+                <w:highlight w:val="green"/>
+              </w:rPr>
+              <w:t>Quartier =&gt; L</w:t>
+            </w:r>
+          </w:p>
+          <w:p>
+            <w:pPr>
+              <w:pStyle w:val="Paragraphedeliste"/>
+              <w:numPr>
+                <w:ilvl w:val="0"/>
+                <w:numId w:val="1"/>
+              </w:numPr>
+              <w:rPr>
+                <w:highlight w:val="green"/>
+              </w:rPr>
+            </w:pPr>
+            <w:r>
+              <w:rPr>
+                <w:highlight w:val="green"/>
+              </w:rPr>
+              <w:t>Terrain</w:t>
+            </w:r>
+          </w:p>
+          <w:p>
+            <w:pPr>
+              <w:pStyle w:val="Paragraphedeliste"/>
+              <w:numPr>
+                <w:ilvl w:val="0"/>
+                <w:numId w:val="1"/>
+              </w:numPr>
+              <w:rPr>
+                <w:highlight w:val="green"/>
+              </w:rPr>
+            </w:pPr>
+            <w:r>
+              <w:rPr>
+                <w:highlight w:val="green"/>
+              </w:rPr>
+              <w:t xml:space="preserve">Bâtiment </w:t>
+            </w:r>
+          </w:p>
+          <w:p>
+            <w:pPr>
+              <w:pStyle w:val="Paragraphedeliste"/>
+              <w:numPr>
+                <w:ilvl w:val="0"/>
+                <w:numId w:val="1"/>
+              </w:numPr>
+              <w:rPr>
+                <w:highlight w:val="green"/>
+              </w:rPr>
+            </w:pPr>
+            <w:r>
+              <w:rPr>
+                <w:highlight w:val="green"/>
+              </w:rPr>
+              <w:t>Propriétaire =&gt; L</w:t>
+            </w:r>
+          </w:p>
+          <w:p>
+            <w:pPr>
+              <w:ind w:left="703"/>
+              <w:rPr>
+                <w:highlight w:val="green"/>
+              </w:rPr>
+            </w:pPr>
+            <w:r>
+              <w:rPr>
+                <w:highlight w:val="green"/>
+              </w:rPr>
+              <w:t>Pour communautaire :</w:t>
+            </w:r>
+          </w:p>
+          <w:p>
+            <w:pPr>
+              <w:pStyle w:val="Paragraphedeliste"/>
+              <w:numPr>
+                <w:ilvl w:val="0"/>
+                <w:numId w:val="2"/>
+              </w:numPr>
+              <w:rPr>
+                <w:highlight w:val="green"/>
+              </w:rPr>
+            </w:pPr>
+            <w:r>
+              <w:rPr>
+                <w:highlight w:val="green"/>
+              </w:rPr>
+              <w:t>Fonction</w:t>
+            </w:r>
+          </w:p>
+          <w:p>
+            <w:pPr>
+              <w:pStyle w:val="Paragraphedeliste"/>
+              <w:numPr>
+                <w:ilvl w:val="0"/>
+                <w:numId w:val="2"/>
+              </w:numPr>
+              <w:rPr>
+                <w:highlight w:val="green"/>
+              </w:rPr>
+            </w:pPr>
+            <w:proofErr w:type="spellStart"/>
+            <w:r>
+              <w:rPr>
+                <w:highlight w:val="green"/>
+              </w:rPr>
+              <w:t>Rabbit</w:t>
+            </w:r>
+            <w:proofErr w:type="spellEnd"/>
+            <w:r>
+              <w:rPr>
+                <w:highlight w:val="green"/>
+              </w:rPr>
+              <w:t xml:space="preserve"> </w:t>
+            </w:r>
+            <w:proofErr w:type="spellStart"/>
+            <w:r>
+              <w:rPr>
+                <w:highlight w:val="green"/>
+              </w:rPr>
+              <w:t>Hole</w:t>
+            </w:r>
+            <w:proofErr w:type="spellEnd"/>
+            <w:r>
+              <w:rPr>
+                <w:highlight w:val="green"/>
+              </w:rPr>
+              <w:t xml:space="preserve"> =&gt; L</w:t>
+            </w:r>
+          </w:p>
+          <w:p>
+            <w:pPr>
+              <w:ind w:left="708"/>
+              <w:rPr>
+                <w:highlight w:val="green"/>
+              </w:rPr>
+            </w:pPr>
+            <w:r>
+              <w:rPr>
+                <w:highlight w:val="green"/>
+              </w:rPr>
+              <w:t xml:space="preserve">Pour prive : </w:t>
+            </w:r>
+          </w:p>
+          <w:p>
+            <w:pPr>
+              <w:pStyle w:val="Paragraphedeliste"/>
+              <w:numPr>
+                <w:ilvl w:val="0"/>
+                <w:numId w:val="3"/>
+              </w:numPr>
+              <w:rPr>
+                <w:highlight w:val="green"/>
+              </w:rPr>
+            </w:pPr>
+            <w:r>
+              <w:rPr>
+                <w:highlight w:val="green"/>
+              </w:rPr>
+              <w:t>Classe =&gt; L</w:t>
+            </w:r>
+          </w:p>
+          <w:p>
+            <w:pPr>
+              <w:pStyle w:val="Paragraphedeliste"/>
+              <w:numPr>
+                <w:ilvl w:val="0"/>
+                <w:numId w:val="3"/>
+              </w:numPr>
+              <w:rPr>
+                <w:highlight w:val="green"/>
+              </w:rPr>
+            </w:pPr>
+            <w:r>
+              <w:rPr>
+                <w:highlight w:val="green"/>
+              </w:rPr>
+              <w:t xml:space="preserve">Groupe </w:t>
+            </w:r>
+          </w:p>
+          <w:p>
+            <w:pPr>
+              <w:pStyle w:val="Paragraphedeliste"/>
+              <w:numPr>
+                <w:ilvl w:val="0"/>
+                <w:numId w:val="3"/>
+              </w:numPr>
+              <w:rPr>
+                <w:highlight w:val="green"/>
+              </w:rPr>
+            </w:pPr>
+            <w:proofErr w:type="spellStart"/>
+            <w:r>
+              <w:rPr>
+                <w:highlight w:val="green"/>
+              </w:rPr>
+              <w:t>Preconstruit</w:t>
+            </w:r>
+            <w:proofErr w:type="spellEnd"/>
+          </w:p>
+          <w:p>
+            <w:pPr>
+              <w:pStyle w:val="Paragraphedeliste"/>
+              <w:ind w:left="1428"/>
+              <w:rPr>
+                <w:highlight w:val="green"/>
+              </w:rPr>
+            </w:pPr>
+          </w:p>
+          <w:p>
+            <w:pPr>
+              <w:rPr>
+                <w:highlight w:val="green"/>
+              </w:rPr>
+            </w:pPr>
+            <w:r>
+              <w:rPr>
+                <w:highlight w:val="green"/>
+              </w:rPr>
+              <w:t xml:space="preserve">Les boutons d’actions sont : </w:t>
+            </w:r>
+          </w:p>
+          <w:p>
+            <w:pPr>
+              <w:pStyle w:val="Paragraphedeliste"/>
+              <w:numPr>
+                <w:ilvl w:val="0"/>
+                <w:numId w:val="14"/>
+              </w:numPr>
+              <w:rPr>
+                <w:highlight w:val="green"/>
+              </w:rPr>
+            </w:pPr>
+            <w:r>
+              <w:rPr>
+                <w:highlight w:val="green"/>
+              </w:rPr>
+              <w:t xml:space="preserve">Modification de l’état terrain </w:t>
+            </w:r>
+          </w:p>
+          <w:p>
+            <w:pPr>
+              <w:pStyle w:val="Paragraphedeliste"/>
+              <w:numPr>
+                <w:ilvl w:val="0"/>
+                <w:numId w:val="14"/>
+              </w:numPr>
+              <w:rPr>
+                <w:highlight w:val="green"/>
+              </w:rPr>
+            </w:pPr>
+            <w:r>
+              <w:rPr>
+                <w:highlight w:val="green"/>
+              </w:rPr>
+              <w:t xml:space="preserve">Modification de l’état  </w:t>
+            </w:r>
+            <w:proofErr w:type="spellStart"/>
+            <w:r>
+              <w:rPr>
+                <w:highlight w:val="green"/>
+              </w:rPr>
+              <w:t>batiment</w:t>
+            </w:r>
+            <w:proofErr w:type="spellEnd"/>
+            <w:r>
+              <w:rPr>
+                <w:highlight w:val="green"/>
+              </w:rPr>
+              <w:t xml:space="preserve"> </w:t>
+            </w:r>
+          </w:p>
+          <w:p>
+            <w:pPr>
+              <w:rPr>
+                <w:highlight w:val="green"/>
+              </w:rPr>
+            </w:pPr>
+          </w:p>
+          <w:p>
+            <w:pPr>
+              <w:rPr>
+                <w:highlight w:val="green"/>
+              </w:rPr>
+            </w:pPr>
+            <w:r>
+              <w:rPr>
+                <w:highlight w:val="green"/>
+              </w:rPr>
+              <w:t xml:space="preserve">Sous fonctions : </w:t>
+            </w:r>
+          </w:p>
+          <w:p>
+            <w:pPr>
+              <w:pStyle w:val="Paragraphedeliste"/>
+              <w:numPr>
+                <w:ilvl w:val="0"/>
+                <w:numId w:val="15"/>
+              </w:numPr>
+              <w:rPr>
+                <w:highlight w:val="green"/>
+              </w:rPr>
+            </w:pPr>
+            <w:r>
+              <w:rPr>
+                <w:highlight w:val="green"/>
+              </w:rPr>
+              <w:t xml:space="preserve">Aller sur page détails : page synthèse </w:t>
+            </w:r>
+            <w:r>
+              <w:rPr>
+                <w:highlight w:val="green"/>
+              </w:rPr>
+              <w:sym w:font="Wingdings" w:char="F0E0"/>
+            </w:r>
+            <w:r>
+              <w:rPr>
+                <w:highlight w:val="green"/>
+              </w:rPr>
+              <w:t xml:space="preserve"> page détail</w:t>
+            </w:r>
+          </w:p>
+          <w:p>
+            <w:pPr>
+              <w:pStyle w:val="Paragraphedeliste"/>
+              <w:ind w:left="1428"/>
+            </w:pPr>
+          </w:p>
+        </w:tc>
+      </w:tr>
+      <w:tr>
+        <w:tc>
+          <w:tcPr>
+            <w:tcW w:w="9212" w:type="dxa"/>
+          </w:tcPr>
+          <w:p>
+            <w:pPr>
+              <w:rPr>
+                <w:highlight w:val="green"/>
+              </w:rPr>
+            </w:pPr>
+            <w:r>
+              <w:rPr>
+                <w:highlight w:val="green"/>
+              </w:rPr>
+              <w:t>MODIFICATION D’UN TERRAIN</w:t>
+            </w:r>
+          </w:p>
+          <w:p>
+            <w:pPr>
+              <w:rPr>
+                <w:highlight w:val="green"/>
+              </w:rPr>
+            </w:pPr>
+            <w:r>
+              <w:rPr>
+                <w:highlight w:val="green"/>
+              </w:rPr>
+              <w:t>Action de modification de l’ensemble des champs du terrain</w:t>
+            </w:r>
+          </w:p>
+          <w:p>
+            <w:pPr>
+              <w:rPr>
+                <w:highlight w:val="green"/>
+              </w:rPr>
+            </w:pPr>
+          </w:p>
+          <w:p>
+            <w:pPr>
+              <w:rPr>
+                <w:highlight w:val="green"/>
+              </w:rPr>
+            </w:pPr>
+            <w:r>
+              <w:rPr>
+                <w:highlight w:val="green"/>
+              </w:rPr>
+              <w:t>Les champs renseignés sont :</w:t>
+            </w:r>
+          </w:p>
+          <w:p>
+            <w:pPr>
+              <w:pStyle w:val="Paragraphedeliste"/>
+              <w:numPr>
+                <w:ilvl w:val="0"/>
+                <w:numId w:val="1"/>
+              </w:numPr>
+              <w:rPr>
+                <w:highlight w:val="green"/>
+              </w:rPr>
+            </w:pPr>
+            <w:r>
+              <w:rPr>
+                <w:highlight w:val="green"/>
+              </w:rPr>
+              <w:t>Libelle</w:t>
+            </w:r>
+          </w:p>
+          <w:p>
+            <w:pPr>
+              <w:pStyle w:val="Paragraphedeliste"/>
+              <w:numPr>
+                <w:ilvl w:val="0"/>
+                <w:numId w:val="1"/>
+              </w:numPr>
+              <w:rPr>
+                <w:highlight w:val="green"/>
+              </w:rPr>
+            </w:pPr>
+            <w:r>
+              <w:rPr>
+                <w:highlight w:val="green"/>
+              </w:rPr>
+              <w:t xml:space="preserve">Type </w:t>
+            </w:r>
+          </w:p>
+          <w:p>
+            <w:pPr>
+              <w:pStyle w:val="Paragraphedeliste"/>
+              <w:numPr>
+                <w:ilvl w:val="0"/>
+                <w:numId w:val="1"/>
+              </w:numPr>
+              <w:rPr>
+                <w:highlight w:val="green"/>
+              </w:rPr>
+            </w:pPr>
+            <w:r>
+              <w:rPr>
+                <w:highlight w:val="green"/>
+              </w:rPr>
+              <w:t>Adresse</w:t>
+            </w:r>
+          </w:p>
+          <w:p>
+            <w:pPr>
+              <w:pStyle w:val="Paragraphedeliste"/>
+              <w:numPr>
+                <w:ilvl w:val="0"/>
+                <w:numId w:val="1"/>
+              </w:numPr>
+              <w:rPr>
+                <w:highlight w:val="green"/>
+              </w:rPr>
+            </w:pPr>
+            <w:r>
+              <w:rPr>
+                <w:highlight w:val="green"/>
+              </w:rPr>
+              <w:t>Lieu-dit</w:t>
+            </w:r>
+          </w:p>
+          <w:p>
+            <w:pPr>
+              <w:pStyle w:val="Paragraphedeliste"/>
+              <w:numPr>
+                <w:ilvl w:val="0"/>
+                <w:numId w:val="1"/>
+              </w:numPr>
+              <w:rPr>
+                <w:highlight w:val="green"/>
+              </w:rPr>
+            </w:pPr>
+            <w:r>
+              <w:rPr>
+                <w:highlight w:val="green"/>
+              </w:rPr>
+              <w:t>Quartier =&gt; L</w:t>
+            </w:r>
+          </w:p>
+          <w:p>
+            <w:pPr>
+              <w:pStyle w:val="Paragraphedeliste"/>
+              <w:numPr>
+                <w:ilvl w:val="0"/>
+                <w:numId w:val="1"/>
+              </w:numPr>
+              <w:rPr>
+                <w:highlight w:val="green"/>
+              </w:rPr>
+            </w:pPr>
+            <w:r>
+              <w:rPr>
+                <w:highlight w:val="green"/>
+              </w:rPr>
+              <w:t>Terrain</w:t>
+            </w:r>
+          </w:p>
+          <w:p>
+            <w:pPr>
+              <w:pStyle w:val="Paragraphedeliste"/>
+              <w:numPr>
+                <w:ilvl w:val="0"/>
+                <w:numId w:val="1"/>
+              </w:numPr>
+              <w:rPr>
+                <w:highlight w:val="green"/>
+              </w:rPr>
+            </w:pPr>
+            <w:r>
+              <w:rPr>
+                <w:highlight w:val="green"/>
+              </w:rPr>
+              <w:lastRenderedPageBreak/>
+              <w:t xml:space="preserve">Bâtiment </w:t>
+            </w:r>
+          </w:p>
+          <w:p>
+            <w:pPr>
+              <w:pStyle w:val="Paragraphedeliste"/>
+              <w:numPr>
+                <w:ilvl w:val="0"/>
+                <w:numId w:val="1"/>
+              </w:numPr>
+              <w:rPr>
+                <w:highlight w:val="green"/>
+              </w:rPr>
+            </w:pPr>
+            <w:r>
+              <w:rPr>
+                <w:highlight w:val="green"/>
+              </w:rPr>
+              <w:t>Propriétaire =&gt; L</w:t>
+            </w:r>
+          </w:p>
+          <w:p>
+            <w:pPr>
+              <w:ind w:left="703"/>
+              <w:rPr>
+                <w:highlight w:val="green"/>
+              </w:rPr>
+            </w:pPr>
+            <w:r>
+              <w:rPr>
+                <w:highlight w:val="green"/>
+              </w:rPr>
+              <w:t>Pour communautaire :</w:t>
+            </w:r>
+          </w:p>
+          <w:p>
+            <w:pPr>
+              <w:pStyle w:val="Paragraphedeliste"/>
+              <w:numPr>
+                <w:ilvl w:val="0"/>
+                <w:numId w:val="2"/>
+              </w:numPr>
+              <w:rPr>
+                <w:highlight w:val="green"/>
+              </w:rPr>
+            </w:pPr>
+            <w:r>
+              <w:rPr>
+                <w:highlight w:val="green"/>
+              </w:rPr>
+              <w:t>Fonction</w:t>
+            </w:r>
+          </w:p>
+          <w:p>
+            <w:pPr>
+              <w:pStyle w:val="Paragraphedeliste"/>
+              <w:numPr>
+                <w:ilvl w:val="0"/>
+                <w:numId w:val="2"/>
+              </w:numPr>
+              <w:rPr>
+                <w:highlight w:val="green"/>
+              </w:rPr>
+            </w:pPr>
+            <w:proofErr w:type="spellStart"/>
+            <w:r>
+              <w:rPr>
+                <w:highlight w:val="green"/>
+              </w:rPr>
+              <w:t>Rabbit</w:t>
+            </w:r>
+            <w:proofErr w:type="spellEnd"/>
+            <w:r>
+              <w:rPr>
+                <w:highlight w:val="green"/>
+              </w:rPr>
+              <w:t xml:space="preserve"> </w:t>
+            </w:r>
+            <w:proofErr w:type="spellStart"/>
+            <w:r>
+              <w:rPr>
+                <w:highlight w:val="green"/>
+              </w:rPr>
+              <w:t>Hole</w:t>
+            </w:r>
+            <w:proofErr w:type="spellEnd"/>
+            <w:r>
+              <w:rPr>
+                <w:highlight w:val="green"/>
+              </w:rPr>
+              <w:t xml:space="preserve"> =&gt; L</w:t>
+            </w:r>
+          </w:p>
+          <w:p>
+            <w:pPr>
+              <w:ind w:left="708"/>
+              <w:rPr>
+                <w:highlight w:val="green"/>
+              </w:rPr>
+            </w:pPr>
+            <w:r>
+              <w:rPr>
+                <w:highlight w:val="green"/>
+              </w:rPr>
+              <w:t xml:space="preserve">Pour prive : </w:t>
+            </w:r>
+          </w:p>
+          <w:p>
+            <w:pPr>
+              <w:pStyle w:val="Paragraphedeliste"/>
+              <w:numPr>
+                <w:ilvl w:val="0"/>
+                <w:numId w:val="3"/>
+              </w:numPr>
+              <w:rPr>
+                <w:highlight w:val="green"/>
+              </w:rPr>
+            </w:pPr>
+            <w:r>
+              <w:rPr>
+                <w:highlight w:val="green"/>
+              </w:rPr>
+              <w:t>Classe =&gt; L</w:t>
+            </w:r>
+          </w:p>
+          <w:p>
+            <w:pPr>
+              <w:pStyle w:val="Paragraphedeliste"/>
+              <w:numPr>
+                <w:ilvl w:val="0"/>
+                <w:numId w:val="3"/>
+              </w:numPr>
+              <w:rPr>
+                <w:highlight w:val="green"/>
+              </w:rPr>
+            </w:pPr>
+            <w:r>
+              <w:rPr>
+                <w:highlight w:val="green"/>
+              </w:rPr>
+              <w:t xml:space="preserve">Groupe </w:t>
+            </w:r>
+          </w:p>
+          <w:p>
+            <w:pPr>
+              <w:pStyle w:val="Paragraphedeliste"/>
+              <w:numPr>
+                <w:ilvl w:val="0"/>
+                <w:numId w:val="3"/>
+              </w:numPr>
+              <w:rPr>
+                <w:highlight w:val="green"/>
+              </w:rPr>
+            </w:pPr>
+            <w:proofErr w:type="spellStart"/>
+            <w:r>
+              <w:rPr>
+                <w:highlight w:val="green"/>
+              </w:rPr>
+              <w:t>Preconstruit</w:t>
+            </w:r>
+            <w:proofErr w:type="spellEnd"/>
+          </w:p>
+          <w:p>
+            <w:pPr>
+              <w:rPr>
+                <w:highlight w:val="green"/>
+              </w:rPr>
+            </w:pPr>
+            <w:r>
+              <w:rPr>
+                <w:highlight w:val="green"/>
+              </w:rPr>
+              <w:t>Le champ id n’est pas modifiable.</w:t>
+            </w:r>
+          </w:p>
+          <w:p>
+            <w:pPr>
+              <w:rPr>
+                <w:highlight w:val="green"/>
+              </w:rPr>
+            </w:pPr>
+          </w:p>
+          <w:p>
+            <w:pPr>
+              <w:rPr>
+                <w:highlight w:val="green"/>
+              </w:rPr>
+            </w:pPr>
+            <w:r>
+              <w:rPr>
+                <w:highlight w:val="green"/>
+              </w:rPr>
+              <w:t>Sous fonctions :</w:t>
+            </w:r>
+          </w:p>
+          <w:p>
+            <w:pPr>
+              <w:pStyle w:val="Paragraphedeliste"/>
+              <w:numPr>
+                <w:ilvl w:val="0"/>
+                <w:numId w:val="16"/>
+              </w:numPr>
+              <w:rPr>
+                <w:highlight w:val="green"/>
+              </w:rPr>
+            </w:pPr>
+            <w:r>
+              <w:rPr>
+                <w:highlight w:val="green"/>
+              </w:rPr>
+              <w:t xml:space="preserve">Aller sur modifier : page de synthèse </w:t>
+            </w:r>
+            <w:r>
+              <w:rPr>
+                <w:highlight w:val="green"/>
+              </w:rPr>
+              <w:sym w:font="Wingdings" w:char="F0E0"/>
+            </w:r>
+            <w:r>
+              <w:rPr>
+                <w:highlight w:val="green"/>
+              </w:rPr>
+              <w:t xml:space="preserve"> page modifier</w:t>
+            </w:r>
+          </w:p>
+          <w:p>
+            <w:pPr>
+              <w:pStyle w:val="Paragraphedeliste"/>
+              <w:numPr>
+                <w:ilvl w:val="0"/>
+                <w:numId w:val="16"/>
+              </w:numPr>
+            </w:pPr>
+            <w:r>
+              <w:rPr>
+                <w:highlight w:val="green"/>
+              </w:rPr>
+              <w:t xml:space="preserve">Modifier le terrain : page modifier </w:t>
+            </w:r>
+            <w:r>
+              <w:rPr>
+                <w:highlight w:val="green"/>
+              </w:rPr>
+              <w:sym w:font="Wingdings" w:char="F0E0"/>
+            </w:r>
+            <w:r>
+              <w:rPr>
+                <w:highlight w:val="green"/>
+              </w:rPr>
+              <w:t xml:space="preserve"> action de modification </w:t>
+            </w:r>
+            <w:r>
+              <w:rPr>
+                <w:highlight w:val="green"/>
+              </w:rPr>
+              <w:sym w:font="Wingdings" w:char="F0E0"/>
+            </w:r>
+            <w:r>
+              <w:rPr>
+                <w:highlight w:val="green"/>
+              </w:rPr>
+              <w:t xml:space="preserve"> page détail</w:t>
+            </w:r>
+          </w:p>
+        </w:tc>
+      </w:tr>
+      <w:tr>
+        <w:tc>
+          <w:tcPr>
+            <w:tcW w:w="9212" w:type="dxa"/>
+          </w:tcPr>
+          <w:p>
+            <w:pPr>
+              <w:rPr>
+                <w:highlight w:val="green"/>
+              </w:rPr>
+            </w:pPr>
+            <w:r>
+              <w:rPr>
+                <w:highlight w:val="green"/>
+              </w:rPr>
+              <w:lastRenderedPageBreak/>
+              <w:t>SUPPRIMER TERRAIN</w:t>
+            </w:r>
+          </w:p>
+          <w:p>
+            <w:pPr>
+              <w:rPr>
+                <w:highlight w:val="green"/>
+              </w:rPr>
+            </w:pPr>
+            <w:r>
+              <w:rPr>
+                <w:highlight w:val="green"/>
+              </w:rPr>
+              <w:t xml:space="preserve">Action de supprimer un terrain de la </w:t>
+            </w:r>
+            <w:proofErr w:type="spellStart"/>
+            <w:r>
+              <w:rPr>
+                <w:highlight w:val="green"/>
+              </w:rPr>
+              <w:t>bdd</w:t>
+            </w:r>
+            <w:proofErr w:type="spellEnd"/>
+          </w:p>
+          <w:p>
+            <w:pPr>
+              <w:rPr>
+                <w:highlight w:val="green"/>
+              </w:rPr>
+            </w:pPr>
+          </w:p>
+          <w:p>
+            <w:pPr>
+              <w:rPr>
+                <w:highlight w:val="green"/>
+              </w:rPr>
+            </w:pPr>
+            <w:r>
+              <w:rPr>
+                <w:highlight w:val="green"/>
+              </w:rPr>
+              <w:t xml:space="preserve"> (action page synthèse)</w:t>
+            </w:r>
+          </w:p>
+          <w:p>
+            <w:pPr>
+              <w:rPr>
+                <w:highlight w:val="green"/>
+              </w:rPr>
+            </w:pPr>
+          </w:p>
+          <w:p>
+            <w:pPr>
+              <w:rPr>
+                <w:highlight w:val="green"/>
+              </w:rPr>
+            </w:pPr>
+            <w:r>
+              <w:rPr>
+                <w:highlight w:val="green"/>
+              </w:rPr>
+              <w:t xml:space="preserve">Sous fonctions : </w:t>
+            </w:r>
+          </w:p>
+          <w:p>
+            <w:pPr>
+              <w:pStyle w:val="Paragraphedeliste"/>
+              <w:numPr>
+                <w:ilvl w:val="0"/>
+                <w:numId w:val="17"/>
+              </w:numPr>
+            </w:pPr>
+            <w:r>
+              <w:rPr>
+                <w:highlight w:val="green"/>
+              </w:rPr>
+              <w:t xml:space="preserve">Supprimer terrain : page de synthèse </w:t>
+            </w:r>
+            <w:r>
+              <w:rPr>
+                <w:highlight w:val="green"/>
+              </w:rPr>
+              <w:sym w:font="Wingdings" w:char="F0E0"/>
+            </w:r>
+            <w:r>
+              <w:rPr>
+                <w:highlight w:val="green"/>
+              </w:rPr>
+              <w:t xml:space="preserve"> </w:t>
+            </w:r>
+            <w:r>
+              <w:rPr>
+                <w:highlight w:val="green"/>
+              </w:rPr>
+              <w:t xml:space="preserve">suppression des relations </w:t>
+            </w:r>
+            <w:r>
+              <w:rPr>
+                <w:highlight w:val="green"/>
+              </w:rPr>
+              <w:sym w:font="Wingdings" w:char="F0E0"/>
+            </w:r>
+            <w:r>
+              <w:rPr>
+                <w:highlight w:val="green"/>
+              </w:rPr>
+              <w:t xml:space="preserve"> </w:t>
+            </w:r>
+            <w:r>
+              <w:rPr>
+                <w:highlight w:val="green"/>
+              </w:rPr>
+              <w:t xml:space="preserve">action de suppression </w:t>
+            </w:r>
+            <w:r>
+              <w:rPr>
+                <w:highlight w:val="green"/>
+              </w:rPr>
+              <w:sym w:font="Wingdings" w:char="F0E0"/>
+            </w:r>
+            <w:r>
+              <w:rPr>
+                <w:highlight w:val="green"/>
+              </w:rPr>
+              <w:t xml:space="preserve"> actualisation page de synthèse.</w:t>
+            </w:r>
+          </w:p>
+          <w:p>
+            <w:pPr>
+              <w:pStyle w:val="Paragraphedeliste"/>
+              <w:ind w:left="1428"/>
+            </w:pPr>
+          </w:p>
+        </w:tc>
+      </w:tr>
+      <w:tr>
+        <w:tc>
+          <w:tcPr>
+            <w:tcW w:w="9212" w:type="dxa"/>
+          </w:tcPr>
+          <w:p>
+            <w:pPr>
+              <w:rPr>
+                <w:highlight w:val="green"/>
+              </w:rPr>
+            </w:pPr>
+            <w:r>
+              <w:rPr>
+                <w:highlight w:val="green"/>
+              </w:rPr>
+              <w:t>MODIFICATION ETAT TERRAIN</w:t>
+            </w:r>
+          </w:p>
+          <w:p>
+            <w:pPr>
+              <w:rPr>
+                <w:highlight w:val="green"/>
+              </w:rPr>
+            </w:pPr>
+            <w:r>
+              <w:rPr>
+                <w:highlight w:val="green"/>
+              </w:rPr>
+              <w:t>Modification de l’état de construction du terrain</w:t>
+            </w:r>
+          </w:p>
+          <w:p>
+            <w:pPr>
+              <w:rPr>
+                <w:highlight w:val="green"/>
+              </w:rPr>
+            </w:pPr>
+          </w:p>
+          <w:p>
+            <w:pPr>
+              <w:rPr>
+                <w:highlight w:val="green"/>
+              </w:rPr>
+            </w:pPr>
+            <w:r>
+              <w:rPr>
+                <w:highlight w:val="green"/>
+              </w:rPr>
+              <w:t xml:space="preserve">(action page détails) </w:t>
+            </w:r>
+          </w:p>
+          <w:p>
+            <w:pPr>
+              <w:rPr>
+                <w:highlight w:val="green"/>
+              </w:rPr>
+            </w:pPr>
+          </w:p>
+          <w:p>
+            <w:pPr>
+              <w:rPr>
+                <w:highlight w:val="green"/>
+              </w:rPr>
+            </w:pPr>
+            <w:r>
+              <w:rPr>
+                <w:highlight w:val="green"/>
+              </w:rPr>
+              <w:t xml:space="preserve">Sous fonctions : </w:t>
+            </w:r>
+          </w:p>
+          <w:p>
+            <w:pPr>
+              <w:pStyle w:val="Paragraphedeliste"/>
+              <w:numPr>
+                <w:ilvl w:val="0"/>
+                <w:numId w:val="17"/>
+              </w:numPr>
+              <w:rPr>
+                <w:highlight w:val="green"/>
+              </w:rPr>
+            </w:pPr>
+            <w:r>
+              <w:rPr>
+                <w:highlight w:val="green"/>
+              </w:rPr>
+              <w:t xml:space="preserve">Modifier état terrain : page détail </w:t>
+            </w:r>
+            <w:r>
+              <w:rPr>
+                <w:highlight w:val="green"/>
+              </w:rPr>
+              <w:sym w:font="Wingdings" w:char="F0E0"/>
+            </w:r>
+            <w:r>
+              <w:rPr>
+                <w:highlight w:val="green"/>
+              </w:rPr>
+              <w:t xml:space="preserve"> action de modification </w:t>
+            </w:r>
+            <w:r>
+              <w:rPr>
+                <w:highlight w:val="green"/>
+              </w:rPr>
+              <w:sym w:font="Wingdings" w:char="F0E0"/>
+            </w:r>
+            <w:r>
+              <w:rPr>
+                <w:highlight w:val="green"/>
+              </w:rPr>
+              <w:t xml:space="preserve"> actualisation page détail</w:t>
+            </w:r>
+          </w:p>
+        </w:tc>
+      </w:tr>
+      <w:tr>
+        <w:tc>
+          <w:tcPr>
+            <w:tcW w:w="9212" w:type="dxa"/>
+          </w:tcPr>
+          <w:p>
+            <w:pPr>
+              <w:rPr>
+                <w:highlight w:val="green"/>
+              </w:rPr>
+            </w:pPr>
+            <w:r>
+              <w:rPr>
+                <w:highlight w:val="green"/>
+              </w:rPr>
+              <w:t>MODIFICATION ETAT BATIMENT</w:t>
+            </w:r>
+          </w:p>
+          <w:p>
+            <w:pPr>
+              <w:rPr>
+                <w:highlight w:val="green"/>
+              </w:rPr>
+            </w:pPr>
+            <w:r>
+              <w:rPr>
+                <w:highlight w:val="green"/>
+              </w:rPr>
+              <w:t xml:space="preserve">Modification de l’état de construction du bâtiment </w:t>
+            </w:r>
+          </w:p>
+          <w:p>
+            <w:pPr>
+              <w:rPr>
+                <w:highlight w:val="green"/>
+              </w:rPr>
+            </w:pPr>
+          </w:p>
+          <w:p>
+            <w:pPr>
+              <w:rPr>
+                <w:highlight w:val="green"/>
+              </w:rPr>
+            </w:pPr>
+            <w:r>
+              <w:rPr>
+                <w:highlight w:val="green"/>
+              </w:rPr>
+              <w:t>(action page détails)</w:t>
+            </w:r>
+          </w:p>
+          <w:p>
+            <w:pPr>
+              <w:tabs>
+                <w:tab w:val="left" w:pos="1178"/>
+              </w:tabs>
+              <w:rPr>
+                <w:highlight w:val="green"/>
+              </w:rPr>
+            </w:pPr>
+            <w:r>
+              <w:rPr>
+                <w:highlight w:val="green"/>
+              </w:rPr>
+              <w:tab/>
+            </w:r>
+          </w:p>
+          <w:p>
+            <w:pPr>
+              <w:rPr>
+                <w:highlight w:val="green"/>
+              </w:rPr>
+            </w:pPr>
+            <w:r>
+              <w:rPr>
+                <w:highlight w:val="green"/>
+              </w:rPr>
+              <w:t xml:space="preserve">Sous fonctions : </w:t>
+            </w:r>
+          </w:p>
+          <w:p>
+            <w:pPr>
+              <w:pStyle w:val="Paragraphedeliste"/>
+              <w:numPr>
+                <w:ilvl w:val="0"/>
+                <w:numId w:val="17"/>
+              </w:numPr>
+              <w:rPr>
+                <w:highlight w:val="green"/>
+              </w:rPr>
+            </w:pPr>
+            <w:r>
+              <w:rPr>
+                <w:highlight w:val="green"/>
+              </w:rPr>
+              <w:t xml:space="preserve">Modifier état bâtiment : page détail </w:t>
+            </w:r>
+            <w:r>
+              <w:rPr>
+                <w:highlight w:val="green"/>
+              </w:rPr>
+              <w:sym w:font="Wingdings" w:char="F0E0"/>
+            </w:r>
+            <w:r>
+              <w:rPr>
+                <w:highlight w:val="green"/>
+              </w:rPr>
+              <w:t xml:space="preserve"> action de modification </w:t>
+            </w:r>
+            <w:r>
+              <w:rPr>
+                <w:highlight w:val="green"/>
+              </w:rPr>
+              <w:sym w:font="Wingdings" w:char="F0E0"/>
+            </w:r>
+            <w:r>
+              <w:rPr>
+                <w:highlight w:val="green"/>
+              </w:rPr>
+              <w:t xml:space="preserve"> actualisation page détail</w:t>
+            </w:r>
+          </w:p>
+          <w:p>
+            <w:pPr>
+              <w:rPr>
+                <w:highlight w:val="green"/>
+              </w:rPr>
+            </w:pPr>
+          </w:p>
+        </w:tc>
+      </w:tr>
+    </w:tbl>
+    <w:p/>
+    <w:p>
+      <w:pPr>
+        <w:pStyle w:val="Titre1"/>
+        <w:rPr>
+          <w:highlight w:val="green"/>
+        </w:rPr>
+      </w:pPr>
+      <w:proofErr w:type="spellStart"/>
+      <w:r>
+        <w:rPr>
+          <w:highlight w:val="green"/>
+        </w:rPr>
+        <w:t>Rabbit</w:t>
+      </w:r>
+      <w:proofErr w:type="spellEnd"/>
+      <w:r>
+        <w:rPr>
+          <w:highlight w:val="green"/>
+        </w:rPr>
+        <w:t xml:space="preserve"> </w:t>
+      </w:r>
+      <w:proofErr w:type="spellStart"/>
+      <w:r>
+        <w:rPr>
+          <w:highlight w:val="green"/>
+        </w:rPr>
+        <w:t>Hole</w:t>
+      </w:r>
+      <w:proofErr w:type="spellEnd"/>
+      <w:r>
+        <w:rPr>
+          <w:highlight w:val="green"/>
+        </w:rPr>
+        <w:t> :</w:t>
+      </w:r>
+    </w:p>
+    <w:p>
+      <w:pPr>
+        <w:rPr>
+          <w:highlight w:val="green"/>
+        </w:rPr>
+      </w:pPr>
+      <w:r>
+        <w:rPr>
+          <w:highlight w:val="green"/>
+        </w:rPr>
+        <w:t xml:space="preserve">Les champs </w:t>
+      </w:r>
+      <w:proofErr w:type="spellStart"/>
+      <w:r>
+        <w:rPr>
+          <w:highlight w:val="green"/>
+        </w:rPr>
+        <w:t>rabbitholes</w:t>
+      </w:r>
+      <w:proofErr w:type="spellEnd"/>
+      <w:r>
+        <w:rPr>
+          <w:highlight w:val="green"/>
+        </w:rPr>
+        <w:t xml:space="preserve"> sont :</w:t>
+      </w:r>
+    </w:p>
+    <w:p>
+      <w:pPr>
+        <w:pStyle w:val="Paragraphedeliste"/>
+        <w:numPr>
+          <w:ilvl w:val="0"/>
+          <w:numId w:val="1"/>
+        </w:numPr>
+        <w:rPr>
+          <w:highlight w:val="green"/>
+        </w:rPr>
+      </w:pPr>
+      <w:r>
+        <w:rPr>
+          <w:highlight w:val="green"/>
+        </w:rPr>
+        <w:t>Id</w:t>
+      </w:r>
+    </w:p>
+    <w:p>
+      <w:pPr>
+        <w:pStyle w:val="Paragraphedeliste"/>
+        <w:numPr>
+          <w:ilvl w:val="0"/>
+          <w:numId w:val="1"/>
+        </w:numPr>
+        <w:rPr>
+          <w:highlight w:val="green"/>
+        </w:rPr>
+      </w:pPr>
+      <w:r>
+        <w:rPr>
+          <w:highlight w:val="green"/>
+        </w:rPr>
+        <w:t>Libelle</w:t>
+      </w:r>
+    </w:p>
+    <w:p>
+      <w:pPr>
+        <w:pStyle w:val="Paragraphedeliste"/>
+        <w:numPr>
+          <w:ilvl w:val="0"/>
+          <w:numId w:val="1"/>
+        </w:numPr>
+        <w:rPr>
+          <w:highlight w:val="green"/>
+        </w:rPr>
+      </w:pPr>
+      <w:r>
+        <w:rPr>
+          <w:highlight w:val="green"/>
+        </w:rPr>
+        <w:t>Compte</w:t>
       </w:r>
     </w:p>
     <w:tbl>
@@ -322,30 +2540,55 @@
           </w:tcPr>
           <w:p>
             <w:pPr>
-              <w:pStyle w:val="Titre2"/>
-              <w:outlineLvl w:val="1"/>
-              <w:rPr>
-                <w:highlight w:val="green"/>
-              </w:rPr>
-            </w:pPr>
-            <w:r>
-              <w:rPr>
-                <w:highlight w:val="green"/>
-              </w:rPr>
-              <w:t>CREATION TERRAIN</w:t>
-            </w:r>
-          </w:p>
-          <w:p>
-            <w:pPr>
-              <w:rPr>
-                <w:highlight w:val="green"/>
-              </w:rPr>
-            </w:pPr>
-            <w:r>
-              <w:rPr>
-                <w:highlight w:val="green"/>
-              </w:rPr>
-              <w:t>À la création du terrain, les champs renseignés sont :</w:t>
+              <w:rPr>
+                <w:highlight w:val="green"/>
+              </w:rPr>
+            </w:pPr>
+            <w:r>
+              <w:rPr>
+                <w:highlight w:val="green"/>
+              </w:rPr>
+              <w:t xml:space="preserve">CREATION </w:t>
+            </w:r>
+            <w:r>
+              <w:rPr>
+                <w:highlight w:val="green"/>
+              </w:rPr>
+              <w:t>RABBIT</w:t>
+            </w:r>
+            <w:r>
+              <w:rPr>
+                <w:highlight w:val="green"/>
+              </w:rPr>
+              <w:t>HOLE</w:t>
+            </w:r>
+          </w:p>
+          <w:p>
+            <w:pPr>
+              <w:rPr>
+                <w:highlight w:val="green"/>
+              </w:rPr>
+            </w:pPr>
+            <w:r>
+              <w:rPr>
+                <w:highlight w:val="green"/>
+              </w:rPr>
+              <w:lastRenderedPageBreak/>
+              <w:t xml:space="preserve">À la création du </w:t>
+            </w:r>
+            <w:proofErr w:type="spellStart"/>
+            <w:r>
+              <w:rPr>
+                <w:highlight w:val="green"/>
+              </w:rPr>
+              <w:t>rabbithole</w:t>
+            </w:r>
+            <w:proofErr w:type="spellEnd"/>
+            <w:r>
+              <w:rPr>
+                <w:highlight w:val="green"/>
+              </w:rPr>
+              <w:t>, les champs renseignés sont :</w:t>
             </w:r>
           </w:p>
           <w:p>
@@ -369,214 +2612,7 @@
           <w:p>
             <w:pPr>
               <w:pStyle w:val="Paragraphedeliste"/>
-              <w:numPr>
-                <w:ilvl w:val="0"/>
-                <w:numId w:val="4"/>
-              </w:numPr>
-              <w:rPr>
-                <w:highlight w:val="green"/>
-              </w:rPr>
-            </w:pPr>
-            <w:r>
-              <w:rPr>
-                <w:highlight w:val="green"/>
-              </w:rPr>
-              <w:t>Type</w:t>
-            </w:r>
-          </w:p>
-          <w:p>
-            <w:pPr>
-              <w:pStyle w:val="Paragraphedeliste"/>
-              <w:numPr>
-                <w:ilvl w:val="0"/>
-                <w:numId w:val="4"/>
-              </w:numPr>
-              <w:rPr>
-                <w:highlight w:val="green"/>
-              </w:rPr>
-            </w:pPr>
-            <w:r>
-              <w:rPr>
-                <w:highlight w:val="green"/>
-              </w:rPr>
-              <w:t>Adresse</w:t>
-            </w:r>
-          </w:p>
-          <w:p>
-            <w:pPr>
-              <w:pStyle w:val="Paragraphedeliste"/>
-              <w:numPr>
-                <w:ilvl w:val="0"/>
-                <w:numId w:val="4"/>
-              </w:numPr>
-              <w:rPr>
-                <w:highlight w:val="green"/>
-              </w:rPr>
-            </w:pPr>
-            <w:r>
-              <w:rPr>
-                <w:highlight w:val="green"/>
-              </w:rPr>
-              <w:t>Lieu dit</w:t>
-            </w:r>
-          </w:p>
-          <w:p>
-            <w:pPr>
-              <w:pStyle w:val="Paragraphedeliste"/>
-              <w:numPr>
-                <w:ilvl w:val="0"/>
-                <w:numId w:val="4"/>
-              </w:numPr>
-              <w:rPr>
-                <w:highlight w:val="green"/>
-              </w:rPr>
-            </w:pPr>
-            <w:r>
-              <w:rPr>
-                <w:highlight w:val="green"/>
-              </w:rPr>
-              <w:t>Quartier =&gt; L</w:t>
-            </w:r>
-          </w:p>
-          <w:p>
-            <w:pPr>
-              <w:ind w:left="709"/>
-              <w:rPr>
-                <w:highlight w:val="green"/>
-              </w:rPr>
-            </w:pPr>
-            <w:r>
-              <w:rPr>
-                <w:highlight w:val="green"/>
-              </w:rPr>
-              <w:t>Pour communautaire :</w:t>
-            </w:r>
-          </w:p>
-          <w:p>
-            <w:pPr>
-              <w:pStyle w:val="Paragraphedeliste"/>
-              <w:numPr>
-                <w:ilvl w:val="0"/>
-                <w:numId w:val="5"/>
-              </w:numPr>
-              <w:rPr>
-                <w:highlight w:val="green"/>
-              </w:rPr>
-            </w:pPr>
-            <w:r>
-              <w:rPr>
-                <w:highlight w:val="green"/>
-              </w:rPr>
-              <w:t>Fonction</w:t>
-            </w:r>
-          </w:p>
-          <w:p>
-            <w:pPr>
-              <w:pStyle w:val="Paragraphedeliste"/>
-              <w:numPr>
-                <w:ilvl w:val="0"/>
-                <w:numId w:val="5"/>
-              </w:numPr>
-              <w:rPr>
-                <w:highlight w:val="green"/>
-              </w:rPr>
-            </w:pPr>
-            <w:r>
-              <w:rPr>
-                <w:highlight w:val="green"/>
-              </w:rPr>
-              <w:t>Rabbit Hole =&gt; L</w:t>
-            </w:r>
-          </w:p>
-          <w:p>
-            <w:pPr>
-              <w:ind w:left="708"/>
-              <w:rPr>
-                <w:highlight w:val="green"/>
-              </w:rPr>
-            </w:pPr>
-            <w:r>
-              <w:rPr>
-                <w:highlight w:val="green"/>
-              </w:rPr>
-              <w:t>Pour prive :</w:t>
-            </w:r>
-          </w:p>
-          <w:p>
-            <w:pPr>
-              <w:pStyle w:val="Paragraphedeliste"/>
-              <w:numPr>
-                <w:ilvl w:val="0"/>
-                <w:numId w:val="6"/>
-              </w:numPr>
-              <w:rPr>
-                <w:highlight w:val="green"/>
-              </w:rPr>
-            </w:pPr>
-            <w:r>
-              <w:rPr>
-                <w:highlight w:val="green"/>
-              </w:rPr>
-              <w:t xml:space="preserve">Classe =&gt; </w:t>
-            </w:r>
-            <w:r>
-              <w:rPr>
-                <w:highlight w:val="green"/>
-              </w:rPr>
-              <w:t>L</w:t>
-            </w:r>
-          </w:p>
-          <w:p>
-            <w:pPr>
-              <w:pStyle w:val="Paragraphedeliste"/>
-              <w:numPr>
-                <w:ilvl w:val="0"/>
-                <w:numId w:val="6"/>
-              </w:numPr>
-              <w:rPr>
-                <w:highlight w:val="green"/>
-              </w:rPr>
-            </w:pPr>
-            <w:r>
-              <w:rPr>
-                <w:highlight w:val="green"/>
-              </w:rPr>
-              <w:t>Groupe</w:t>
-            </w:r>
-          </w:p>
-          <w:p>
-            <w:pPr>
-              <w:pStyle w:val="Paragraphedeliste"/>
-              <w:numPr>
-                <w:ilvl w:val="0"/>
-                <w:numId w:val="6"/>
-              </w:numPr>
-              <w:rPr>
-                <w:highlight w:val="green"/>
-              </w:rPr>
-            </w:pPr>
-            <w:r>
-              <w:rPr>
-                <w:highlight w:val="green"/>
-              </w:rPr>
-              <w:t>Preconstruit</w:t>
-            </w:r>
-          </w:p>
-          <w:p>
-            <w:pPr>
-              <w:rPr>
-                <w:highlight w:val="green"/>
-              </w:rPr>
-            </w:pPr>
-            <w:r>
-              <w:rPr>
-                <w:highlight w:val="green"/>
-              </w:rPr>
-              <w:t>Les champs terrain et bâtiment sont false, le champ proprietaire est vide.</w:t>
-            </w:r>
-          </w:p>
-          <w:p>
-            <w:pPr>
+              <w:ind w:left="1429"/>
               <w:rPr>
                 <w:highlight w:val="green"/>
               </w:rPr>
@@ -610,7 +2646,21 @@
               <w:rPr>
                 <w:highlight w:val="green"/>
               </w:rPr>
-              <w:t xml:space="preserve">Aller sur ajouter : barre de navigation </w:t>
+              <w:t xml:space="preserve">Ajouter le </w:t>
+            </w:r>
+            <w:proofErr w:type="spellStart"/>
+            <w:r>
+              <w:rPr>
+                <w:highlight w:val="green"/>
+              </w:rPr>
+              <w:t>rabbithole</w:t>
+            </w:r>
+            <w:proofErr w:type="spellEnd"/>
+            <w:r>
+              <w:rPr>
+                <w:highlight w:val="green"/>
+              </w:rPr>
+              <w:t xml:space="preserve"> : page synthèse </w:t>
             </w:r>
             <w:r>
               <w:rPr>
@@ -622,7 +2672,33 @@
               <w:rPr>
                 <w:highlight w:val="green"/>
               </w:rPr>
-              <w:t xml:space="preserve"> page ajouter un terrain</w:t>
+              <w:t xml:space="preserve"> Action </w:t>
+            </w:r>
+            <w:proofErr w:type="gramStart"/>
+            <w:r>
+              <w:rPr>
+                <w:highlight w:val="green"/>
+              </w:rPr>
+              <w:t>ajouter</w:t>
+            </w:r>
+            <w:proofErr w:type="gramEnd"/>
+            <w:r>
+              <w:rPr>
+                <w:highlight w:val="green"/>
+              </w:rPr>
+              <w:t xml:space="preserve"> </w:t>
+            </w:r>
+            <w:r>
+              <w:rPr>
+                <w:highlight w:val="green"/>
+              </w:rPr>
+              <w:sym w:font="Wingdings" w:char="F0E0"/>
+            </w:r>
+            <w:r>
+              <w:rPr>
+                <w:highlight w:val="green"/>
+              </w:rPr>
+              <w:t>actualisation page synthèse</w:t>
             </w:r>
           </w:p>
           <w:p>
@@ -640,40 +2716,10 @@
               <w:rPr>
                 <w:highlight w:val="green"/>
               </w:rPr>
-              <w:t xml:space="preserve">Ajouter le terrain : page ajouter </w:t>
-            </w:r>
-            <w:r>
-              <w:rPr>
-                <w:highlight w:val="green"/>
-              </w:rPr>
-              <w:sym w:font="Wingdings" w:char="F0E0"/>
-            </w:r>
-            <w:r>
-              <w:rPr>
-                <w:highlight w:val="green"/>
-              </w:rPr>
-              <w:t xml:space="preserve"> Action ajouter </w:t>
-            </w:r>
-            <w:r>
-              <w:rPr>
-                <w:highlight w:val="green"/>
-              </w:rPr>
-              <w:sym w:font="Wingdings" w:char="F0E0"/>
-            </w:r>
-            <w:r>
-              <w:rPr>
-                <w:highlight w:val="green"/>
-              </w:rPr>
-              <w:t xml:space="preserve"> page détail du terrain</w:t>
-            </w:r>
-          </w:p>
-          <w:p>
-            <w:pPr>
-              <w:rPr>
-                <w:highlight w:val="green"/>
-              </w:rPr>
-            </w:pPr>
-          </w:p>
+              <w:t>Le champ doit être vide</w:t>
+            </w:r>
+          </w:p>
+          <w:p/>
         </w:tc>
       </w:tr>
       <w:tr>
@@ -691,7 +2737,20 @@
               <w:rPr>
                 <w:highlight w:val="green"/>
               </w:rPr>
-              <w:t xml:space="preserve">SYNTHESE TERRAINS </w:t>
+              <w:lastRenderedPageBreak/>
+              <w:t xml:space="preserve">SYNTHESE </w:t>
+            </w:r>
+            <w:r>
+              <w:rPr>
+                <w:highlight w:val="green"/>
+              </w:rPr>
+              <w:t>RABBITHOLES</w:t>
+            </w:r>
+            <w:r>
+              <w:rPr>
+                <w:highlight w:val="green"/>
+              </w:rPr>
+              <w:t xml:space="preserve"> </w:t>
             </w:r>
           </w:p>
           <w:p>
@@ -742,7 +2801,6 @@
               <w:rPr>
                 <w:highlight w:val="green"/>
               </w:rPr>
-              <w:lastRenderedPageBreak/>
               <w:t>Id</w:t>
             </w:r>
           </w:p>
@@ -779,7 +2837,19 @@
               <w:rPr>
                 <w:highlight w:val="green"/>
               </w:rPr>
-              <w:t>Quartier =&gt; L</w:t>
+              <w:t>Compte terrain</w:t>
+            </w:r>
+            <w:r>
+              <w:rPr>
+                <w:highlight w:val="green"/>
+              </w:rPr>
+              <w:t>s</w:t>
+            </w:r>
+            <w:r>
+              <w:rPr>
+                <w:highlight w:val="green"/>
+              </w:rPr>
+              <w:t xml:space="preserve"> =&gt; L</w:t>
             </w:r>
           </w:p>
           <w:p>
@@ -810,7 +2880,21 @@
               <w:rPr>
                 <w:highlight w:val="green"/>
               </w:rPr>
-              <w:t>Détails (action voir détails)</w:t>
+              <w:t xml:space="preserve">Modifier (action </w:t>
+            </w:r>
+            <w:proofErr w:type="gramStart"/>
+            <w:r>
+              <w:rPr>
+                <w:highlight w:val="green"/>
+              </w:rPr>
+              <w:t>modifier</w:t>
+            </w:r>
+            <w:proofErr w:type="gramEnd"/>
+            <w:r>
+              <w:rPr>
+                <w:highlight w:val="green"/>
+              </w:rPr>
+              <w:t>)</w:t>
             </w:r>
           </w:p>
           <w:p>
@@ -828,7 +2912,21 @@
               <w:rPr>
                 <w:highlight w:val="green"/>
               </w:rPr>
-              <w:t>Modifier (action modifier)</w:t>
+              <w:t xml:space="preserve">Supprimer (action </w:t>
+            </w:r>
+            <w:proofErr w:type="gramStart"/>
+            <w:r>
+              <w:rPr>
+                <w:highlight w:val="green"/>
+              </w:rPr>
+              <w:t>supprimer</w:t>
+            </w:r>
+            <w:proofErr w:type="gramEnd"/>
+            <w:r>
+              <w:rPr>
+                <w:highlight w:val="green"/>
+              </w:rPr>
+              <w:t>)</w:t>
             </w:r>
           </w:p>
           <w:p>
@@ -846,7 +2944,7 @@
               <w:rPr>
                 <w:highlight w:val="green"/>
               </w:rPr>
-              <w:t>Supprimer (action supprimer)</w:t>
+              <w:t>Formulaire ajout (action ajouter)</w:t>
             </w:r>
           </w:p>
           <w:p>
@@ -884,7 +2982,21 @@
               <w:rPr>
                 <w:highlight w:val="green"/>
               </w:rPr>
-              <w:t xml:space="preserve">Aller sur synthèse : barre de nav </w:t>
+              <w:t xml:space="preserve">Aller sur synthèse : barre de </w:t>
+            </w:r>
+            <w:proofErr w:type="spellStart"/>
+            <w:r>
+              <w:rPr>
+                <w:highlight w:val="green"/>
+              </w:rPr>
+              <w:t>nav</w:t>
+            </w:r>
+            <w:proofErr w:type="spellEnd"/>
+            <w:r>
+              <w:rPr>
+                <w:highlight w:val="green"/>
+              </w:rPr>
+              <w:t xml:space="preserve"> </w:t>
             </w:r>
             <w:r>
               <w:rPr>
@@ -896,16 +3008,21 @@
               <w:rPr>
                 <w:highlight w:val="green"/>
               </w:rPr>
-              <w:t xml:space="preserve"> page de synthèse terrain</w:t>
-            </w:r>
+              <w:t xml:space="preserve"> page de synthèse </w:t>
+            </w:r>
+            <w:proofErr w:type="spellStart"/>
+            <w:r>
+              <w:rPr>
+                <w:highlight w:val="green"/>
+              </w:rPr>
+              <w:t>rabbithole</w:t>
+            </w:r>
+            <w:proofErr w:type="spellEnd"/>
           </w:p>
           <w:p>
             <w:pPr>
               <w:pStyle w:val="Paragraphedeliste"/>
               <w:ind w:left="1428"/>
-              <w:rPr>
-                <w:highlight w:val="green"/>
-              </w:rPr>
             </w:pPr>
           </w:p>
         </w:tc>
@@ -925,41 +3042,54 @@
               <w:rPr>
                 <w:highlight w:val="green"/>
               </w:rPr>
-              <w:lastRenderedPageBreak/>
-              <w:t xml:space="preserve">AFFICHAGE D’UN TERRAIN </w:t>
-            </w:r>
-          </w:p>
-          <w:p>
-            <w:pPr>
-              <w:rPr>
-                <w:highlight w:val="green"/>
-              </w:rPr>
-            </w:pPr>
-            <w:r>
-              <w:rPr>
-                <w:highlight w:val="green"/>
-              </w:rPr>
-              <w:t>Sur une page dédiée les informations d’un terrain sont affichés ainsi que les actions de base</w:t>
-            </w:r>
-          </w:p>
-          <w:p>
-            <w:pPr>
-              <w:rPr>
-                <w:highlight w:val="green"/>
-              </w:rPr>
-            </w:pPr>
-          </w:p>
-          <w:p>
-            <w:pPr>
-              <w:rPr>
-                <w:highlight w:val="green"/>
-              </w:rPr>
-            </w:pPr>
-            <w:r>
-              <w:rPr>
-                <w:highlight w:val="green"/>
-              </w:rPr>
-              <w:t xml:space="preserve">Les champs affichés sont : </w:t>
+              <w:t xml:space="preserve">MODIFICATION D’UN </w:t>
+            </w:r>
+            <w:r>
+              <w:rPr>
+                <w:highlight w:val="green"/>
+              </w:rPr>
+              <w:t>RABBITHOLE</w:t>
+            </w:r>
+          </w:p>
+          <w:p>
+            <w:pPr>
+              <w:rPr>
+                <w:highlight w:val="green"/>
+              </w:rPr>
+            </w:pPr>
+            <w:r>
+              <w:rPr>
+                <w:highlight w:val="green"/>
+              </w:rPr>
+              <w:t xml:space="preserve">Action de modification de l’ensemble des champs du </w:t>
+            </w:r>
+            <w:proofErr w:type="spellStart"/>
+            <w:r>
+              <w:rPr>
+                <w:highlight w:val="green"/>
+              </w:rPr>
+              <w:t>rabbithole</w:t>
+            </w:r>
+            <w:proofErr w:type="spellEnd"/>
+          </w:p>
+          <w:p>
+            <w:pPr>
+              <w:rPr>
+                <w:highlight w:val="green"/>
+              </w:rPr>
+            </w:pPr>
+          </w:p>
+          <w:p>
+            <w:pPr>
+              <w:rPr>
+                <w:highlight w:val="green"/>
+              </w:rPr>
+            </w:pPr>
+            <w:r>
+              <w:rPr>
+                <w:highlight w:val="green"/>
+              </w:rPr>
+              <w:t>Les champs renseignés sont :</w:t>
             </w:r>
           </w:p>
           <w:p>
@@ -977,365 +3107,58 @@
               <w:rPr>
                 <w:highlight w:val="green"/>
               </w:rPr>
-              <w:t>Id</w:t>
-            </w:r>
-          </w:p>
-          <w:p>
-            <w:pPr>
-              <w:pStyle w:val="Paragraphedeliste"/>
-              <w:numPr>
-                <w:ilvl w:val="0"/>
-                <w:numId w:val="1"/>
-              </w:numPr>
-              <w:rPr>
-                <w:highlight w:val="green"/>
-              </w:rPr>
-            </w:pPr>
-            <w:r>
-              <w:rPr>
-                <w:highlight w:val="green"/>
-              </w:rPr>
               <w:t>Libelle</w:t>
             </w:r>
           </w:p>
           <w:p>
             <w:pPr>
-              <w:pStyle w:val="Paragraphedeliste"/>
-              <w:numPr>
-                <w:ilvl w:val="0"/>
-                <w:numId w:val="1"/>
-              </w:numPr>
-              <w:rPr>
-                <w:highlight w:val="green"/>
-              </w:rPr>
-            </w:pPr>
-            <w:r>
-              <w:rPr>
-                <w:highlight w:val="green"/>
-              </w:rPr>
-              <w:t xml:space="preserve">Type </w:t>
-            </w:r>
-          </w:p>
-          <w:p>
-            <w:pPr>
-              <w:pStyle w:val="Paragraphedeliste"/>
-              <w:numPr>
-                <w:ilvl w:val="0"/>
-                <w:numId w:val="1"/>
-              </w:numPr>
-              <w:rPr>
-                <w:highlight w:val="green"/>
-              </w:rPr>
-            </w:pPr>
-            <w:r>
-              <w:rPr>
-                <w:highlight w:val="green"/>
-              </w:rPr>
-              <w:t>Adresse</w:t>
-            </w:r>
-          </w:p>
-          <w:p>
-            <w:pPr>
-              <w:pStyle w:val="Paragraphedeliste"/>
-              <w:numPr>
-                <w:ilvl w:val="0"/>
-                <w:numId w:val="1"/>
-              </w:numPr>
-              <w:rPr>
-                <w:highlight w:val="green"/>
-              </w:rPr>
-            </w:pPr>
-            <w:r>
-              <w:rPr>
-                <w:highlight w:val="green"/>
-              </w:rPr>
-              <w:t>Lieu-dit</w:t>
-            </w:r>
-          </w:p>
-          <w:p>
-            <w:pPr>
-              <w:pStyle w:val="Paragraphedeliste"/>
-              <w:numPr>
-                <w:ilvl w:val="0"/>
-                <w:numId w:val="1"/>
-              </w:numPr>
-              <w:rPr>
-                <w:highlight w:val="green"/>
-              </w:rPr>
-            </w:pPr>
-            <w:r>
-              <w:rPr>
-                <w:highlight w:val="green"/>
-              </w:rPr>
-              <w:t>Quartier =&gt; L</w:t>
-            </w:r>
-          </w:p>
-          <w:p>
-            <w:pPr>
-              <w:pStyle w:val="Paragraphedeliste"/>
-              <w:numPr>
-                <w:ilvl w:val="0"/>
-                <w:numId w:val="1"/>
-              </w:numPr>
-              <w:rPr>
-                <w:highlight w:val="green"/>
-              </w:rPr>
-            </w:pPr>
-            <w:r>
-              <w:rPr>
-                <w:highlight w:val="green"/>
-              </w:rPr>
-              <w:t>Terrain</w:t>
-            </w:r>
-          </w:p>
-          <w:p>
-            <w:pPr>
-              <w:pStyle w:val="Paragraphedeliste"/>
-              <w:numPr>
-                <w:ilvl w:val="0"/>
-                <w:numId w:val="1"/>
-              </w:numPr>
-              <w:rPr>
-                <w:highlight w:val="green"/>
-              </w:rPr>
-            </w:pPr>
-            <w:r>
-              <w:rPr>
-                <w:highlight w:val="green"/>
-              </w:rPr>
-              <w:t xml:space="preserve">Bâtiment </w:t>
-            </w:r>
-          </w:p>
-          <w:p>
-            <w:pPr>
-              <w:pStyle w:val="Paragraphedeliste"/>
-              <w:numPr>
-                <w:ilvl w:val="0"/>
-                <w:numId w:val="1"/>
-              </w:numPr>
-              <w:rPr>
-                <w:highlight w:val="green"/>
-              </w:rPr>
-            </w:pPr>
-            <w:r>
-              <w:rPr>
-                <w:highlight w:val="green"/>
-              </w:rPr>
-              <w:t>Propriétaire =&gt; L</w:t>
-            </w:r>
-          </w:p>
-          <w:p>
-            <w:pPr>
-              <w:ind w:left="703"/>
-              <w:rPr>
-                <w:highlight w:val="green"/>
-              </w:rPr>
-            </w:pPr>
-            <w:r>
-              <w:rPr>
-                <w:highlight w:val="green"/>
-              </w:rPr>
-              <w:t>Pour communautaire :</w:t>
-            </w:r>
-          </w:p>
-          <w:p>
-            <w:pPr>
-              <w:pStyle w:val="Paragraphedeliste"/>
-              <w:numPr>
-                <w:ilvl w:val="0"/>
-                <w:numId w:val="2"/>
-              </w:numPr>
-              <w:rPr>
-                <w:highlight w:val="green"/>
-              </w:rPr>
-            </w:pPr>
-            <w:r>
-              <w:rPr>
-                <w:highlight w:val="green"/>
-              </w:rPr>
-              <w:t>Fonction</w:t>
-            </w:r>
-          </w:p>
-          <w:p>
-            <w:pPr>
-              <w:pStyle w:val="Paragraphedeliste"/>
-              <w:numPr>
-                <w:ilvl w:val="0"/>
-                <w:numId w:val="2"/>
-              </w:numPr>
-              <w:rPr>
-                <w:highlight w:val="green"/>
-              </w:rPr>
-            </w:pPr>
-            <w:r>
-              <w:rPr>
-                <w:highlight w:val="green"/>
-              </w:rPr>
-              <w:t>Rabbit Hole =&gt; L</w:t>
-            </w:r>
-          </w:p>
-          <w:p>
-            <w:pPr>
-              <w:ind w:left="708"/>
-              <w:rPr>
-                <w:highlight w:val="green"/>
-              </w:rPr>
-            </w:pPr>
-            <w:r>
-              <w:rPr>
-                <w:highlight w:val="green"/>
-              </w:rPr>
-              <w:t xml:space="preserve">Pour prive : </w:t>
-            </w:r>
-          </w:p>
-          <w:p>
-            <w:pPr>
-              <w:pStyle w:val="Paragraphedeliste"/>
-              <w:numPr>
-                <w:ilvl w:val="0"/>
-                <w:numId w:val="3"/>
-              </w:numPr>
-              <w:rPr>
-                <w:highlight w:val="green"/>
-              </w:rPr>
-            </w:pPr>
-            <w:r>
-              <w:rPr>
-                <w:highlight w:val="green"/>
-              </w:rPr>
-              <w:t>Classe =&gt; L</w:t>
-            </w:r>
-          </w:p>
-          <w:p>
-            <w:pPr>
-              <w:pStyle w:val="Paragraphedeliste"/>
-              <w:numPr>
-                <w:ilvl w:val="0"/>
-                <w:numId w:val="3"/>
-              </w:numPr>
-              <w:rPr>
-                <w:highlight w:val="green"/>
-              </w:rPr>
-            </w:pPr>
-            <w:r>
-              <w:rPr>
-                <w:highlight w:val="green"/>
-              </w:rPr>
-              <w:t xml:space="preserve">Groupe </w:t>
-            </w:r>
-          </w:p>
-          <w:p>
-            <w:pPr>
-              <w:pStyle w:val="Paragraphedeliste"/>
-              <w:numPr>
-                <w:ilvl w:val="0"/>
-                <w:numId w:val="3"/>
-              </w:numPr>
-              <w:rPr>
-                <w:highlight w:val="green"/>
-              </w:rPr>
-            </w:pPr>
-            <w:r>
-              <w:rPr>
-                <w:highlight w:val="green"/>
-              </w:rPr>
-              <w:t>Preconstruit</w:t>
-            </w:r>
-          </w:p>
-          <w:p>
-            <w:pPr>
-              <w:pStyle w:val="Paragraphedeliste"/>
-              <w:ind w:left="1428"/>
-              <w:rPr>
-                <w:highlight w:val="green"/>
-              </w:rPr>
-            </w:pPr>
-          </w:p>
-          <w:p>
-            <w:pPr>
-              <w:rPr>
-                <w:highlight w:val="green"/>
-              </w:rPr>
-            </w:pPr>
-            <w:r>
-              <w:rPr>
-                <w:highlight w:val="green"/>
-              </w:rPr>
-              <w:t xml:space="preserve">Les boutons d’actions sont : </w:t>
-            </w:r>
-          </w:p>
-          <w:p>
-            <w:pPr>
-              <w:pStyle w:val="Paragraphedeliste"/>
-              <w:numPr>
-                <w:ilvl w:val="0"/>
-                <w:numId w:val="14"/>
-              </w:numPr>
-              <w:rPr>
-                <w:highlight w:val="green"/>
-              </w:rPr>
-            </w:pPr>
-            <w:r>
-              <w:rPr>
-                <w:highlight w:val="green"/>
-              </w:rPr>
-              <w:t xml:space="preserve">Modification de l’état terrain </w:t>
-            </w:r>
-          </w:p>
-          <w:p>
-            <w:pPr>
-              <w:pStyle w:val="Paragraphedeliste"/>
-              <w:numPr>
-                <w:ilvl w:val="0"/>
-                <w:numId w:val="14"/>
-              </w:numPr>
-              <w:rPr>
-                <w:highlight w:val="green"/>
-              </w:rPr>
-            </w:pPr>
-            <w:r>
-              <w:rPr>
-                <w:highlight w:val="green"/>
-              </w:rPr>
-              <w:t xml:space="preserve">Modification de l’état  batiment </w:t>
-            </w:r>
-          </w:p>
-          <w:p>
-            <w:pPr>
-              <w:rPr>
-                <w:highlight w:val="green"/>
-              </w:rPr>
-            </w:pPr>
-          </w:p>
-          <w:p>
-            <w:pPr>
-              <w:rPr>
-                <w:highlight w:val="green"/>
-              </w:rPr>
-            </w:pPr>
-            <w:r>
-              <w:rPr>
-                <w:highlight w:val="green"/>
-              </w:rPr>
-              <w:t xml:space="preserve">Sous fonctions : </w:t>
-            </w:r>
-          </w:p>
-          <w:p>
-            <w:pPr>
-              <w:pStyle w:val="Paragraphedeliste"/>
-              <w:numPr>
-                <w:ilvl w:val="0"/>
-                <w:numId w:val="15"/>
-              </w:numPr>
-              <w:rPr>
-                <w:highlight w:val="green"/>
-              </w:rPr>
-            </w:pPr>
-            <w:r>
-              <w:rPr>
-                <w:highlight w:val="green"/>
-              </w:rPr>
-              <w:t xml:space="preserve">Aller sur page détails : page synthèse </w:t>
+              <w:rPr>
+                <w:highlight w:val="green"/>
+              </w:rPr>
+            </w:pPr>
+            <w:r>
+              <w:rPr>
+                <w:highlight w:val="green"/>
+              </w:rPr>
+              <w:t>Le champ id n’est pas modifiable.</w:t>
+            </w:r>
+          </w:p>
+          <w:p>
+            <w:pPr>
+              <w:rPr>
+                <w:highlight w:val="green"/>
+              </w:rPr>
+            </w:pPr>
+          </w:p>
+          <w:p>
+            <w:pPr>
+              <w:rPr>
+                <w:highlight w:val="green"/>
+              </w:rPr>
+            </w:pPr>
+            <w:r>
+              <w:rPr>
+                <w:highlight w:val="green"/>
+              </w:rPr>
+              <w:t>Sous fonctions :</w:t>
+            </w:r>
+          </w:p>
+          <w:p>
+            <w:pPr>
+              <w:pStyle w:val="Paragraphedeliste"/>
+              <w:numPr>
+                <w:ilvl w:val="0"/>
+                <w:numId w:val="16"/>
+              </w:numPr>
+              <w:rPr>
+                <w:highlight w:val="green"/>
+              </w:rPr>
+            </w:pPr>
+            <w:r>
+              <w:rPr>
+                <w:highlight w:val="green"/>
+              </w:rPr>
+              <w:t xml:space="preserve">Aller sur modifier : page de synthèse </w:t>
             </w:r>
             <w:r>
               <w:rPr>
@@ -1347,14 +3170,65 @@
               <w:rPr>
                 <w:highlight w:val="green"/>
               </w:rPr>
-              <w:t xml:space="preserve"> page détail</w:t>
-            </w:r>
-          </w:p>
-          <w:p>
-            <w:pPr>
-              <w:pStyle w:val="Paragraphedeliste"/>
-              <w:ind w:left="1428"/>
-            </w:pPr>
+              <w:t xml:space="preserve"> page modifier</w:t>
+            </w:r>
+          </w:p>
+          <w:p>
+            <w:pPr>
+              <w:pStyle w:val="Paragraphedeliste"/>
+              <w:numPr>
+                <w:ilvl w:val="0"/>
+                <w:numId w:val="16"/>
+              </w:numPr>
+            </w:pPr>
+            <w:r>
+              <w:rPr>
+                <w:highlight w:val="green"/>
+              </w:rPr>
+              <w:t xml:space="preserve">Modifier le terrain : page modifier </w:t>
+            </w:r>
+            <w:r>
+              <w:rPr>
+                <w:highlight w:val="green"/>
+              </w:rPr>
+              <w:sym w:font="Wingdings" w:char="F0E0"/>
+            </w:r>
+            <w:r>
+              <w:rPr>
+                <w:highlight w:val="green"/>
+              </w:rPr>
+              <w:t xml:space="preserve"> action de modification </w:t>
+            </w:r>
+            <w:r>
+              <w:rPr>
+                <w:highlight w:val="green"/>
+              </w:rPr>
+              <w:sym w:font="Wingdings" w:char="F0E0"/>
+            </w:r>
+            <w:r>
+              <w:rPr>
+                <w:highlight w:val="green"/>
+              </w:rPr>
+              <w:t xml:space="preserve"> page </w:t>
+            </w:r>
+            <w:r>
+              <w:rPr>
+                <w:highlight w:val="green"/>
+              </w:rPr>
+              <w:t>de synt</w:t>
+            </w:r>
+            <w:r>
+              <w:rPr>
+                <w:highlight w:val="green"/>
+              </w:rPr>
+              <w:t>h</w:t>
+            </w:r>
+            <w:r>
+              <w:rPr>
+                <w:highlight w:val="green"/>
+              </w:rPr>
+              <w:t>èse</w:t>
+            </w:r>
           </w:p>
         </w:tc>
       </w:tr>
@@ -1373,354 +3247,106 @@
               <w:rPr>
                 <w:highlight w:val="green"/>
               </w:rPr>
-              <w:t>MODIFICATION D’UN TERRAIN</w:t>
-            </w:r>
-          </w:p>
-          <w:p>
-            <w:pPr>
-              <w:rPr>
-                <w:highlight w:val="green"/>
-              </w:rPr>
-            </w:pPr>
-            <w:r>
-              <w:rPr>
-                <w:highlight w:val="green"/>
-              </w:rPr>
-              <w:t>Action de modification de l’ensemble des champs du terrain</w:t>
-            </w:r>
-          </w:p>
-          <w:p>
-            <w:pPr>
-              <w:rPr>
-                <w:highlight w:val="green"/>
-              </w:rPr>
-            </w:pPr>
-          </w:p>
-          <w:p>
-            <w:pPr>
-              <w:rPr>
-                <w:highlight w:val="green"/>
-              </w:rPr>
-            </w:pPr>
-            <w:r>
-              <w:rPr>
-                <w:highlight w:val="green"/>
-              </w:rPr>
-              <w:t>Les champs renseignés sont :</w:t>
-            </w:r>
-          </w:p>
-          <w:p>
-            <w:pPr>
-              <w:pStyle w:val="Paragraphedeliste"/>
-              <w:numPr>
-                <w:ilvl w:val="0"/>
-                <w:numId w:val="1"/>
-              </w:numPr>
-              <w:rPr>
-                <w:highlight w:val="green"/>
-              </w:rPr>
-            </w:pPr>
-            <w:r>
-              <w:rPr>
-                <w:highlight w:val="green"/>
-              </w:rPr>
-              <w:t>Libelle</w:t>
-            </w:r>
-          </w:p>
-          <w:p>
-            <w:pPr>
-              <w:pStyle w:val="Paragraphedeliste"/>
-              <w:numPr>
-                <w:ilvl w:val="0"/>
-                <w:numId w:val="1"/>
-              </w:numPr>
-              <w:rPr>
-                <w:highlight w:val="green"/>
-              </w:rPr>
-            </w:pPr>
-            <w:r>
-              <w:rPr>
-                <w:highlight w:val="green"/>
-              </w:rPr>
-              <w:t xml:space="preserve">Type </w:t>
-            </w:r>
-          </w:p>
-          <w:p>
-            <w:pPr>
-              <w:pStyle w:val="Paragraphedeliste"/>
-              <w:numPr>
-                <w:ilvl w:val="0"/>
-                <w:numId w:val="1"/>
-              </w:numPr>
-              <w:rPr>
-                <w:highlight w:val="green"/>
-              </w:rPr>
-            </w:pPr>
-            <w:r>
-              <w:rPr>
-                <w:highlight w:val="green"/>
-              </w:rPr>
-              <w:t>Adresse</w:t>
-            </w:r>
-          </w:p>
-          <w:p>
-            <w:pPr>
-              <w:pStyle w:val="Paragraphedeliste"/>
-              <w:numPr>
-                <w:ilvl w:val="0"/>
-                <w:numId w:val="1"/>
-              </w:numPr>
-              <w:rPr>
-                <w:highlight w:val="green"/>
-              </w:rPr>
-            </w:pPr>
-            <w:r>
-              <w:rPr>
-                <w:highlight w:val="green"/>
-              </w:rPr>
-              <w:t>Lieu-dit</w:t>
-            </w:r>
-          </w:p>
-          <w:p>
-            <w:pPr>
-              <w:pStyle w:val="Paragraphedeliste"/>
-              <w:numPr>
-                <w:ilvl w:val="0"/>
-                <w:numId w:val="1"/>
-              </w:numPr>
-              <w:rPr>
-                <w:highlight w:val="green"/>
-              </w:rPr>
-            </w:pPr>
-            <w:r>
-              <w:rPr>
-                <w:highlight w:val="green"/>
-              </w:rPr>
-              <w:t>Quartier =&gt; L</w:t>
-            </w:r>
-          </w:p>
-          <w:p>
-            <w:pPr>
-              <w:pStyle w:val="Paragraphedeliste"/>
-              <w:numPr>
-                <w:ilvl w:val="0"/>
-                <w:numId w:val="1"/>
-              </w:numPr>
-              <w:rPr>
-                <w:highlight w:val="green"/>
-              </w:rPr>
-            </w:pPr>
-            <w:r>
-              <w:rPr>
-                <w:highlight w:val="green"/>
-              </w:rPr>
-              <w:t>Terrain</w:t>
-            </w:r>
-          </w:p>
-          <w:p>
-            <w:pPr>
-              <w:pStyle w:val="Paragraphedeliste"/>
-              <w:numPr>
-                <w:ilvl w:val="0"/>
-                <w:numId w:val="1"/>
-              </w:numPr>
-              <w:rPr>
-                <w:highlight w:val="green"/>
-              </w:rPr>
-            </w:pPr>
-            <w:r>
-              <w:rPr>
-                <w:highlight w:val="green"/>
-              </w:rPr>
-              <w:t xml:space="preserve">Bâtiment </w:t>
-            </w:r>
-          </w:p>
-          <w:p>
-            <w:pPr>
-              <w:pStyle w:val="Paragraphedeliste"/>
-              <w:numPr>
-                <w:ilvl w:val="0"/>
-                <w:numId w:val="1"/>
-              </w:numPr>
-              <w:rPr>
-                <w:highlight w:val="green"/>
-              </w:rPr>
-            </w:pPr>
-            <w:r>
-              <w:rPr>
-                <w:highlight w:val="green"/>
-              </w:rPr>
-              <w:lastRenderedPageBreak/>
-              <w:t>Propriétaire =&gt; L</w:t>
-            </w:r>
-          </w:p>
-          <w:p>
-            <w:pPr>
-              <w:ind w:left="703"/>
-              <w:rPr>
-                <w:highlight w:val="green"/>
-              </w:rPr>
-            </w:pPr>
-            <w:r>
-              <w:rPr>
-                <w:highlight w:val="green"/>
-              </w:rPr>
-              <w:t>Pour communautaire :</w:t>
-            </w:r>
-          </w:p>
-          <w:p>
-            <w:pPr>
-              <w:pStyle w:val="Paragraphedeliste"/>
-              <w:numPr>
-                <w:ilvl w:val="0"/>
-                <w:numId w:val="2"/>
-              </w:numPr>
-              <w:rPr>
-                <w:highlight w:val="green"/>
-              </w:rPr>
-            </w:pPr>
-            <w:r>
-              <w:rPr>
-                <w:highlight w:val="green"/>
-              </w:rPr>
-              <w:t>Fonction</w:t>
-            </w:r>
-          </w:p>
-          <w:p>
-            <w:pPr>
-              <w:pStyle w:val="Paragraphedeliste"/>
-              <w:numPr>
-                <w:ilvl w:val="0"/>
-                <w:numId w:val="2"/>
-              </w:numPr>
-              <w:rPr>
-                <w:highlight w:val="green"/>
-              </w:rPr>
-            </w:pPr>
-            <w:r>
-              <w:rPr>
-                <w:highlight w:val="green"/>
-              </w:rPr>
-              <w:t>Rabbit Hole =&gt; L</w:t>
-            </w:r>
-          </w:p>
-          <w:p>
-            <w:pPr>
-              <w:ind w:left="708"/>
-              <w:rPr>
-                <w:highlight w:val="green"/>
-              </w:rPr>
-            </w:pPr>
-            <w:r>
-              <w:rPr>
-                <w:highlight w:val="green"/>
-              </w:rPr>
-              <w:t xml:space="preserve">Pour prive : </w:t>
-            </w:r>
-          </w:p>
-          <w:p>
-            <w:pPr>
-              <w:pStyle w:val="Paragraphedeliste"/>
-              <w:numPr>
-                <w:ilvl w:val="0"/>
-                <w:numId w:val="3"/>
-              </w:numPr>
-              <w:rPr>
-                <w:highlight w:val="green"/>
-              </w:rPr>
-            </w:pPr>
-            <w:r>
-              <w:rPr>
-                <w:highlight w:val="green"/>
-              </w:rPr>
-              <w:t>Classe =&gt; L</w:t>
-            </w:r>
-          </w:p>
-          <w:p>
-            <w:pPr>
-              <w:pStyle w:val="Paragraphedeliste"/>
-              <w:numPr>
-                <w:ilvl w:val="0"/>
-                <w:numId w:val="3"/>
-              </w:numPr>
-              <w:rPr>
-                <w:highlight w:val="green"/>
-              </w:rPr>
-            </w:pPr>
-            <w:r>
-              <w:rPr>
-                <w:highlight w:val="green"/>
-              </w:rPr>
-              <w:t xml:space="preserve">Groupe </w:t>
-            </w:r>
-          </w:p>
-          <w:p>
-            <w:pPr>
-              <w:pStyle w:val="Paragraphedeliste"/>
-              <w:numPr>
-                <w:ilvl w:val="0"/>
-                <w:numId w:val="3"/>
-              </w:numPr>
-              <w:rPr>
-                <w:highlight w:val="green"/>
-              </w:rPr>
-            </w:pPr>
-            <w:r>
-              <w:rPr>
-                <w:highlight w:val="green"/>
-              </w:rPr>
-              <w:t>Preconstruit</w:t>
-            </w:r>
-          </w:p>
-          <w:p>
-            <w:pPr>
-              <w:rPr>
-                <w:highlight w:val="green"/>
-              </w:rPr>
-            </w:pPr>
-            <w:r>
-              <w:rPr>
-                <w:highlight w:val="green"/>
-              </w:rPr>
-              <w:t>Le champ id n’est pas modifiable.</w:t>
-            </w:r>
-          </w:p>
-          <w:p>
-            <w:pPr>
-              <w:rPr>
-                <w:highlight w:val="green"/>
-              </w:rPr>
-            </w:pPr>
-          </w:p>
-          <w:p>
-            <w:pPr>
-              <w:rPr>
-                <w:highlight w:val="green"/>
-              </w:rPr>
-            </w:pPr>
-            <w:r>
-              <w:rPr>
-                <w:highlight w:val="green"/>
-              </w:rPr>
-              <w:t>Sous fonctions :</w:t>
-            </w:r>
-          </w:p>
-          <w:p>
-            <w:pPr>
-              <w:pStyle w:val="Paragraphedeliste"/>
-              <w:numPr>
-                <w:ilvl w:val="0"/>
-                <w:numId w:val="16"/>
-              </w:numPr>
-              <w:rPr>
-                <w:highlight w:val="green"/>
-              </w:rPr>
-            </w:pPr>
-            <w:r>
-              <w:rPr>
-                <w:highlight w:val="green"/>
-              </w:rPr>
-              <w:t xml:space="preserve">Aller sur modifier : page de synthèse </w:t>
+              <w:t xml:space="preserve">SUPPRIMER </w:t>
+            </w:r>
+            <w:r>
+              <w:rPr>
+                <w:highlight w:val="green"/>
+              </w:rPr>
+              <w:t>RABBITHOLE</w:t>
+            </w:r>
+          </w:p>
+          <w:p>
+            <w:pPr>
+              <w:rPr>
+                <w:highlight w:val="green"/>
+              </w:rPr>
+            </w:pPr>
+            <w:r>
+              <w:rPr>
+                <w:highlight w:val="green"/>
+              </w:rPr>
+              <w:t xml:space="preserve">Action de supprimer un terrain de la </w:t>
+            </w:r>
+            <w:proofErr w:type="spellStart"/>
+            <w:r>
+              <w:rPr>
+                <w:highlight w:val="green"/>
+              </w:rPr>
+              <w:t>bdd</w:t>
+            </w:r>
+            <w:proofErr w:type="spellEnd"/>
+          </w:p>
+          <w:p>
+            <w:pPr>
+              <w:rPr>
+                <w:highlight w:val="green"/>
+              </w:rPr>
+            </w:pPr>
+          </w:p>
+          <w:p>
+            <w:pPr>
+              <w:rPr>
+                <w:highlight w:val="green"/>
+              </w:rPr>
+            </w:pPr>
+            <w:r>
+              <w:rPr>
+                <w:highlight w:val="green"/>
+              </w:rPr>
+              <w:t xml:space="preserve"> (action page synthèse)</w:t>
+            </w:r>
+          </w:p>
+          <w:p>
+            <w:pPr>
+              <w:rPr>
+                <w:highlight w:val="green"/>
+              </w:rPr>
+            </w:pPr>
+          </w:p>
+          <w:p>
+            <w:pPr>
+              <w:rPr>
+                <w:highlight w:val="green"/>
+              </w:rPr>
+            </w:pPr>
+            <w:r>
+              <w:rPr>
+                <w:highlight w:val="green"/>
+              </w:rPr>
+              <w:t xml:space="preserve">Sous fonctions : </w:t>
+            </w:r>
+          </w:p>
+          <w:p>
+            <w:pPr>
+              <w:pStyle w:val="Paragraphedeliste"/>
+              <w:numPr>
+                <w:ilvl w:val="0"/>
+                <w:numId w:val="17"/>
+              </w:numPr>
+              <w:rPr>
+                <w:highlight w:val="green"/>
+              </w:rPr>
+            </w:pPr>
+            <w:r>
+              <w:rPr>
+                <w:highlight w:val="green"/>
+              </w:rPr>
+              <w:t xml:space="preserve">Supprimer </w:t>
+            </w:r>
+            <w:proofErr w:type="spellStart"/>
+            <w:r>
+              <w:rPr>
+                <w:highlight w:val="green"/>
+              </w:rPr>
+              <w:t>rabbithole</w:t>
+            </w:r>
+            <w:proofErr w:type="spellEnd"/>
+            <w:r>
+              <w:rPr>
+                <w:highlight w:val="green"/>
+              </w:rPr>
+              <w:t xml:space="preserve"> : page de synthèse </w:t>
             </w:r>
             <w:r>
               <w:rPr>
@@ -1732,22 +3358,7 @@
               <w:rPr>
                 <w:highlight w:val="green"/>
               </w:rPr>
-              <w:t xml:space="preserve"> page modifier</w:t>
-            </w:r>
-          </w:p>
-          <w:p>
-            <w:pPr>
-              <w:pStyle w:val="Paragraphedeliste"/>
-              <w:numPr>
-                <w:ilvl w:val="0"/>
-                <w:numId w:val="16"/>
-              </w:numPr>
-            </w:pPr>
-            <w:r>
-              <w:rPr>
-                <w:highlight w:val="green"/>
-              </w:rPr>
-              <w:t xml:space="preserve">Modifier le terrain : page modifier </w:t>
+              <w:t xml:space="preserve"> action de suppression </w:t>
             </w:r>
             <w:r>
               <w:rPr>
@@ -1759,155 +3370,6 @@
               <w:rPr>
                 <w:highlight w:val="green"/>
               </w:rPr>
-              <w:t xml:space="preserve"> action de modification </w:t>
-            </w:r>
-            <w:r>
-              <w:rPr>
-                <w:highlight w:val="green"/>
-              </w:rPr>
-              <w:sym w:font="Wingdings" w:char="F0E0"/>
-            </w:r>
-            <w:r>
-              <w:rPr>
-                <w:highlight w:val="green"/>
-              </w:rPr>
-              <w:t xml:space="preserve"> page détail</w:t>
-            </w:r>
-          </w:p>
-        </w:tc>
-      </w:tr>
-      <w:tr>
-        <w:tc>
-          <w:tcPr>
-            <w:tcW w:w="9212" w:type="dxa"/>
-          </w:tcPr>
-          <w:p>
-            <w:pPr>
-              <w:rPr>
-                <w:highlight w:val="green"/>
-              </w:rPr>
-            </w:pPr>
-            <w:r>
-              <w:rPr>
-                <w:highlight w:val="green"/>
-              </w:rPr>
-              <w:lastRenderedPageBreak/>
-              <w:t>SUPPRIMER TERRAIN</w:t>
-            </w:r>
-          </w:p>
-          <w:p>
-            <w:pPr>
-              <w:rPr>
-                <w:highlight w:val="green"/>
-              </w:rPr>
-            </w:pPr>
-            <w:r>
-              <w:rPr>
-                <w:highlight w:val="green"/>
-              </w:rPr>
-              <w:t>Action de supprimer un terrain de la bdd</w:t>
-            </w:r>
-          </w:p>
-          <w:p>
-            <w:pPr>
-              <w:rPr>
-                <w:highlight w:val="green"/>
-              </w:rPr>
-            </w:pPr>
-          </w:p>
-          <w:p>
-            <w:pPr>
-              <w:rPr>
-                <w:highlight w:val="green"/>
-              </w:rPr>
-            </w:pPr>
-            <w:r>
-              <w:rPr>
-                <w:highlight w:val="green"/>
-              </w:rPr>
-              <w:t xml:space="preserve"> (action page synthèse)</w:t>
-            </w:r>
-          </w:p>
-          <w:p>
-            <w:pPr>
-              <w:rPr>
-                <w:highlight w:val="green"/>
-              </w:rPr>
-            </w:pPr>
-          </w:p>
-          <w:p>
-            <w:pPr>
-              <w:rPr>
-                <w:highlight w:val="green"/>
-              </w:rPr>
-            </w:pPr>
-            <w:r>
-              <w:rPr>
-                <w:highlight w:val="green"/>
-              </w:rPr>
-              <w:t xml:space="preserve">Sous fonctions : </w:t>
-            </w:r>
-          </w:p>
-          <w:p>
-            <w:pPr>
-              <w:pStyle w:val="Paragraphedeliste"/>
-              <w:numPr>
-                <w:ilvl w:val="0"/>
-                <w:numId w:val="17"/>
-              </w:numPr>
-            </w:pPr>
-            <w:r>
-              <w:rPr>
-                <w:highlight w:val="green"/>
-              </w:rPr>
-              <w:t xml:space="preserve">Supprimer terrain : page de synthèse </w:t>
-            </w:r>
-            <w:r>
-              <w:rPr>
-                <w:highlight w:val="green"/>
-              </w:rPr>
-              <w:sym w:font="Wingdings" w:char="F0E0"/>
-            </w:r>
-            <w:r>
-              <w:rPr>
-                <w:highlight w:val="green"/>
-              </w:rPr>
-              <w:t xml:space="preserve"> </w:t>
-            </w:r>
-            <w:r>
-              <w:rPr>
-                <w:highlight w:val="green"/>
-              </w:rPr>
-              <w:t xml:space="preserve">suppression des relations </w:t>
-            </w:r>
-            <w:r>
-              <w:rPr>
-                <w:highlight w:val="green"/>
-              </w:rPr>
-              <w:sym w:font="Wingdings" w:char="F0E0"/>
-            </w:r>
-            <w:r>
-              <w:rPr>
-                <w:highlight w:val="green"/>
-              </w:rPr>
-              <w:t xml:space="preserve"> </w:t>
-            </w:r>
-            <w:r>
-              <w:rPr>
-                <w:highlight w:val="green"/>
-              </w:rPr>
-              <w:t xml:space="preserve">action de suppression </w:t>
-            </w:r>
-            <w:r>
-              <w:rPr>
-                <w:highlight w:val="green"/>
-              </w:rPr>
-              <w:sym w:font="Wingdings" w:char="F0E0"/>
-            </w:r>
-            <w:r>
-              <w:rPr>
-                <w:highlight w:val="green"/>
-              </w:rPr>
               <w:t xml:space="preserve"> actualisation page de synthèse.</w:t>
             </w:r>
           </w:p>
@@ -1915,272 +3377,46 @@
             <w:pPr>
               <w:pStyle w:val="Paragraphedeliste"/>
               <w:ind w:left="1428"/>
-            </w:pPr>
-          </w:p>
-        </w:tc>
-      </w:tr>
-      <w:tr>
-        <w:tc>
-          <w:tcPr>
-            <w:tcW w:w="9212" w:type="dxa"/>
-          </w:tcPr>
-          <w:p>
-            <w:pPr>
-              <w:rPr>
-                <w:highlight w:val="green"/>
-              </w:rPr>
-            </w:pPr>
-            <w:r>
-              <w:rPr>
-                <w:highlight w:val="green"/>
-              </w:rPr>
-              <w:t>MODIFICATION ETAT TERRAIN</w:t>
-            </w:r>
-          </w:p>
-          <w:p>
-            <w:pPr>
-              <w:rPr>
-                <w:highlight w:val="green"/>
-              </w:rPr>
-            </w:pPr>
-            <w:r>
-              <w:rPr>
-                <w:highlight w:val="green"/>
-              </w:rPr>
-              <w:t>Modification de l’état de construction du terrain</w:t>
-            </w:r>
-          </w:p>
-          <w:p>
-            <w:pPr>
-              <w:rPr>
-                <w:highlight w:val="green"/>
-              </w:rPr>
-            </w:pPr>
-          </w:p>
-          <w:p>
-            <w:pPr>
-              <w:rPr>
-                <w:highlight w:val="green"/>
-              </w:rPr>
-            </w:pPr>
-            <w:r>
-              <w:rPr>
-                <w:highlight w:val="green"/>
-              </w:rPr>
-              <w:t xml:space="preserve">(action page détails) </w:t>
-            </w:r>
-          </w:p>
-          <w:p>
-            <w:pPr>
-              <w:rPr>
-                <w:highlight w:val="green"/>
-              </w:rPr>
-            </w:pPr>
-          </w:p>
-          <w:p>
-            <w:pPr>
-              <w:rPr>
-                <w:highlight w:val="green"/>
-              </w:rPr>
-            </w:pPr>
-            <w:r>
-              <w:rPr>
-                <w:highlight w:val="green"/>
-              </w:rPr>
-              <w:t xml:space="preserve">Sous fonctions : </w:t>
-            </w:r>
-          </w:p>
-          <w:p>
-            <w:pPr>
-              <w:pStyle w:val="Paragraphedeliste"/>
-              <w:numPr>
-                <w:ilvl w:val="0"/>
-                <w:numId w:val="17"/>
-              </w:numPr>
-              <w:rPr>
-                <w:highlight w:val="green"/>
-              </w:rPr>
-            </w:pPr>
-            <w:r>
-              <w:rPr>
-                <w:highlight w:val="green"/>
-              </w:rPr>
-              <w:t xml:space="preserve">Modifier état terrain : page détail </w:t>
-            </w:r>
-            <w:r>
-              <w:rPr>
-                <w:highlight w:val="green"/>
-              </w:rPr>
-              <w:sym w:font="Wingdings" w:char="F0E0"/>
-            </w:r>
-            <w:r>
-              <w:rPr>
-                <w:highlight w:val="green"/>
-              </w:rPr>
-              <w:t xml:space="preserve"> action de modification </w:t>
-            </w:r>
-            <w:r>
-              <w:rPr>
-                <w:highlight w:val="green"/>
-              </w:rPr>
-              <w:sym w:font="Wingdings" w:char="F0E0"/>
-            </w:r>
-            <w:r>
-              <w:rPr>
-                <w:highlight w:val="green"/>
-              </w:rPr>
-              <w:t xml:space="preserve"> actualisation page détail</w:t>
-            </w:r>
-          </w:p>
-        </w:tc>
-      </w:tr>
-      <w:tr>
-        <w:tc>
-          <w:tcPr>
-            <w:tcW w:w="9212" w:type="dxa"/>
-          </w:tcPr>
-          <w:p>
-            <w:pPr>
-              <w:rPr>
-                <w:highlight w:val="green"/>
-              </w:rPr>
-            </w:pPr>
-            <w:r>
-              <w:rPr>
-                <w:highlight w:val="green"/>
-              </w:rPr>
-              <w:t>MODIFICATION ETAT BATIMENT</w:t>
-            </w:r>
-          </w:p>
-          <w:p>
-            <w:pPr>
-              <w:rPr>
-                <w:highlight w:val="green"/>
-              </w:rPr>
-            </w:pPr>
-            <w:r>
-              <w:rPr>
-                <w:highlight w:val="green"/>
-              </w:rPr>
-              <w:t xml:space="preserve">Modification de l’état de construction du bâtiment </w:t>
-            </w:r>
-          </w:p>
-          <w:p>
-            <w:pPr>
-              <w:rPr>
-                <w:highlight w:val="green"/>
-              </w:rPr>
-            </w:pPr>
-          </w:p>
-          <w:p>
-            <w:pPr>
-              <w:rPr>
-                <w:highlight w:val="green"/>
-              </w:rPr>
-            </w:pPr>
-            <w:r>
-              <w:rPr>
-                <w:highlight w:val="green"/>
-              </w:rPr>
-              <w:t>(action page détails)</w:t>
-            </w:r>
-          </w:p>
-          <w:p>
-            <w:pPr>
-              <w:tabs>
-                <w:tab w:val="left" w:pos="1178"/>
-              </w:tabs>
-              <w:rPr>
-                <w:highlight w:val="green"/>
-              </w:rPr>
-            </w:pPr>
-            <w:r>
-              <w:rPr>
-                <w:highlight w:val="green"/>
-              </w:rPr>
-              <w:tab/>
-            </w:r>
-          </w:p>
-          <w:p>
-            <w:pPr>
-              <w:rPr>
-                <w:highlight w:val="green"/>
-              </w:rPr>
-            </w:pPr>
-            <w:r>
-              <w:rPr>
-                <w:highlight w:val="green"/>
-              </w:rPr>
-              <w:t xml:space="preserve">Sous fonctions : </w:t>
-            </w:r>
-          </w:p>
-          <w:p>
-            <w:pPr>
-              <w:pStyle w:val="Paragraphedeliste"/>
-              <w:numPr>
-                <w:ilvl w:val="0"/>
-                <w:numId w:val="17"/>
-              </w:numPr>
-              <w:rPr>
-                <w:highlight w:val="green"/>
-              </w:rPr>
-            </w:pPr>
-            <w:r>
-              <w:rPr>
-                <w:highlight w:val="green"/>
-              </w:rPr>
-              <w:t xml:space="preserve">Modifier état bâtiment : page détail </w:t>
-            </w:r>
-            <w:r>
-              <w:rPr>
-                <w:highlight w:val="green"/>
-              </w:rPr>
-              <w:sym w:font="Wingdings" w:char="F0E0"/>
-            </w:r>
-            <w:r>
-              <w:rPr>
-                <w:highlight w:val="green"/>
-              </w:rPr>
-              <w:t xml:space="preserve"> action de modification </w:t>
-            </w:r>
-            <w:r>
-              <w:rPr>
-                <w:highlight w:val="green"/>
-              </w:rPr>
-              <w:sym w:font="Wingdings" w:char="F0E0"/>
-            </w:r>
-            <w:r>
-              <w:rPr>
-                <w:highlight w:val="green"/>
-              </w:rPr>
-              <w:t xml:space="preserve"> actualisation page détail</w:t>
-            </w:r>
-          </w:p>
-          <w:p>
-            <w:pPr>
-              <w:rPr>
-                <w:highlight w:val="green"/>
-              </w:rPr>
             </w:pPr>
           </w:p>
         </w:tc>
       </w:tr>
     </w:tbl>
-    <w:p/>
     <w:p>
       <w:pPr>
-        <w:pStyle w:val="Titre1"/>
-      </w:pPr>
-      <w:r>
-        <w:t>Rabbit Hole</w:t>
-      </w:r>
-      <w:r>
-        <w:t> :</w:t>
-      </w:r>
+        <w:rPr>
+          <w:b/>
+          <w:u w:val="single"/>
+        </w:rPr>
+      </w:pPr>
     </w:p>
     <w:p>
+      <w:pPr>
+        <w:pStyle w:val="Titre1"/>
+        <w:rPr>
+          <w:highlight w:val="green"/>
+        </w:rPr>
+      </w:pPr>
+      <w:proofErr w:type="gramStart"/>
       <w:r>
-        <w:t>Les champs rabbitholes sont :</w:t>
+        <w:rPr>
+          <w:highlight w:val="green"/>
+        </w:rPr>
+        <w:t>Quartier  :</w:t>
+      </w:r>
+      <w:proofErr w:type="gramEnd"/>
+    </w:p>
+    <w:p>
+      <w:pPr>
+        <w:rPr>
+          <w:highlight w:val="green"/>
+        </w:rPr>
+      </w:pPr>
+      <w:r>
+        <w:rPr>
+          <w:highlight w:val="green"/>
+        </w:rPr>
+        <w:t>Les champs quartiers sont :</w:t>
       </w:r>
     </w:p>
     <w:p>
@@ -2190,8 +3426,14 @@
           <w:ilvl w:val="0"/>
           <w:numId w:val="1"/>
         </w:numPr>
+        <w:rPr>
+          <w:highlight w:val="green"/>
+        </w:rPr>
       </w:pPr>
       <w:r>
+        <w:rPr>
+          <w:highlight w:val="green"/>
+        </w:rPr>
         <w:t>Id</w:t>
       </w:r>
     </w:p>
@@ -2202,8 +3444,14 @@
           <w:ilvl w:val="0"/>
           <w:numId w:val="1"/>
         </w:numPr>
+        <w:rPr>
+          <w:highlight w:val="green"/>
+        </w:rPr>
       </w:pPr>
       <w:r>
+        <w:rPr>
+          <w:highlight w:val="green"/>
+        </w:rPr>
         <w:t>Libelle</w:t>
       </w:r>
     </w:p>
@@ -2222,25 +3470,30 @@
             <w:tcW w:w="9212" w:type="dxa"/>
           </w:tcPr>
           <w:p>
-            <w:r>
-              <w:t xml:space="preserve">CREATION </w:t>
-            </w:r>
-            <w:r>
-              <w:t>RABBIT</w:t>
-            </w:r>
-            <w:r>
-              <w:t>HOLE</w:t>
-            </w:r>
-          </w:p>
-          <w:p>
-            <w:r>
-              <w:t xml:space="preserve">À la création du </w:t>
-            </w:r>
-            <w:r>
-              <w:t>rabbithole</w:t>
-            </w:r>
-            <w:r>
-              <w:t>, les champs renseignés sont :</w:t>
+            <w:pPr>
+              <w:rPr>
+                <w:highlight w:val="green"/>
+              </w:rPr>
+            </w:pPr>
+            <w:r>
+              <w:rPr>
+                <w:highlight w:val="green"/>
+              </w:rPr>
+              <w:lastRenderedPageBreak/>
+              <w:t>CREATION QUARTIER</w:t>
+            </w:r>
+          </w:p>
+          <w:p>
+            <w:pPr>
+              <w:rPr>
+                <w:highlight w:val="green"/>
+              </w:rPr>
+            </w:pPr>
+            <w:r>
+              <w:rPr>
+                <w:highlight w:val="green"/>
+              </w:rPr>
+              <w:t>À la création du quartier, les champs renseignés sont :</w:t>
             </w:r>
           </w:p>
           <w:p>
@@ -2250,8 +3503,14 @@
                 <w:ilvl w:val="0"/>
                 <w:numId w:val="4"/>
               </w:numPr>
-            </w:pPr>
-            <w:r>
+              <w:rPr>
+                <w:highlight w:val="green"/>
+              </w:rPr>
+            </w:pPr>
+            <w:r>
+              <w:rPr>
+                <w:highlight w:val="green"/>
+              </w:rPr>
               <w:t>Libelle</w:t>
             </w:r>
           </w:p>
@@ -2259,10 +3518,21 @@
             <w:pPr>
               <w:pStyle w:val="Paragraphedeliste"/>
               <w:ind w:left="1429"/>
-            </w:pPr>
-          </w:p>
-          <w:p>
-            <w:r>
+              <w:rPr>
+                <w:highlight w:val="green"/>
+              </w:rPr>
+            </w:pPr>
+          </w:p>
+          <w:p>
+            <w:pPr>
+              <w:rPr>
+                <w:highlight w:val="green"/>
+              </w:rPr>
+            </w:pPr>
+            <w:r>
+              <w:rPr>
+                <w:highlight w:val="green"/>
+              </w:rPr>
               <w:t xml:space="preserve">Sous fonctions : </w:t>
             </w:r>
           </w:p>
@@ -2273,21 +3543,71 @@
                 <w:ilvl w:val="0"/>
                 <w:numId w:val="8"/>
               </w:numPr>
-            </w:pPr>
-            <w:r>
-              <w:t xml:space="preserve">Ajouter le rabbithole : page synthèse </w:t>
-            </w:r>
-            <w:r>
+              <w:rPr>
+                <w:highlight w:val="green"/>
+              </w:rPr>
+            </w:pPr>
+            <w:r>
+              <w:rPr>
+                <w:highlight w:val="green"/>
+              </w:rPr>
+              <w:t xml:space="preserve">Ajouter le quartier : page synthèse </w:t>
+            </w:r>
+            <w:r>
+              <w:rPr>
+                <w:highlight w:val="green"/>
+              </w:rPr>
               <w:sym w:font="Wingdings" w:char="F0E0"/>
             </w:r>
             <w:r>
-              <w:t xml:space="preserve"> Action ajouter </w:t>
-            </w:r>
-            <w:r>
+              <w:rPr>
+                <w:highlight w:val="green"/>
+              </w:rPr>
+              <w:t xml:space="preserve"> Action </w:t>
+            </w:r>
+            <w:proofErr w:type="gramStart"/>
+            <w:r>
+              <w:rPr>
+                <w:highlight w:val="green"/>
+              </w:rPr>
+              <w:t>ajouter</w:t>
+            </w:r>
+            <w:proofErr w:type="gramEnd"/>
+            <w:r>
+              <w:rPr>
+                <w:highlight w:val="green"/>
+              </w:rPr>
+              <w:t xml:space="preserve"> </w:t>
+            </w:r>
+            <w:r>
+              <w:rPr>
+                <w:highlight w:val="green"/>
+              </w:rPr>
               <w:sym w:font="Wingdings" w:char="F0E0"/>
             </w:r>
             <w:r>
+              <w:rPr>
+                <w:highlight w:val="green"/>
+              </w:rPr>
               <w:t>actualisation page synthèse</w:t>
+            </w:r>
+          </w:p>
+          <w:p>
+            <w:pPr>
+              <w:pStyle w:val="Paragraphedeliste"/>
+              <w:numPr>
+                <w:ilvl w:val="0"/>
+                <w:numId w:val="8"/>
+              </w:numPr>
+              <w:rPr>
+                <w:highlight w:val="green"/>
+              </w:rPr>
+            </w:pPr>
+            <w:r>
+              <w:rPr>
+                <w:highlight w:val="green"/>
+              </w:rPr>
+              <w:t>Le champ doit être vide</w:t>
             </w:r>
           </w:p>
           <w:p/>
@@ -2299,142 +3619,253 @@
             <w:tcW w:w="9212" w:type="dxa"/>
           </w:tcPr>
           <w:p>
-            <w:r>
-              <w:lastRenderedPageBreak/>
-              <w:t xml:space="preserve">SYNTHESE </w:t>
-            </w:r>
-            <w:r>
-              <w:t>RABBITHOLES</w:t>
-            </w:r>
-            <w:r>
+            <w:pPr>
+              <w:rPr>
+                <w:highlight w:val="green"/>
+              </w:rPr>
+            </w:pPr>
+            <w:r>
+              <w:rPr>
+                <w:highlight w:val="green"/>
+              </w:rPr>
+              <w:t xml:space="preserve">SYNTHESE QUARTIER </w:t>
+            </w:r>
+          </w:p>
+          <w:p>
+            <w:pPr>
+              <w:rPr>
+                <w:highlight w:val="green"/>
+              </w:rPr>
+            </w:pPr>
+            <w:r>
+              <w:rPr>
+                <w:highlight w:val="green"/>
+              </w:rPr>
+              <w:t>Affichage d’un tableau de synthèse </w:t>
+            </w:r>
+          </w:p>
+          <w:p>
+            <w:pPr>
+              <w:rPr>
+                <w:highlight w:val="green"/>
+              </w:rPr>
+            </w:pPr>
+          </w:p>
+          <w:p>
+            <w:pPr>
+              <w:rPr>
+                <w:highlight w:val="green"/>
+              </w:rPr>
+            </w:pPr>
+            <w:r>
+              <w:rPr>
+                <w:highlight w:val="green"/>
+              </w:rPr>
+              <w:t>Pour la synthèse les champs affichés sont :</w:t>
+            </w:r>
+          </w:p>
+          <w:p>
+            <w:pPr>
+              <w:pStyle w:val="Paragraphedeliste"/>
+              <w:numPr>
+                <w:ilvl w:val="0"/>
+                <w:numId w:val="10"/>
+              </w:numPr>
+              <w:rPr>
+                <w:highlight w:val="green"/>
+              </w:rPr>
+            </w:pPr>
+            <w:r>
+              <w:rPr>
+                <w:highlight w:val="green"/>
+              </w:rPr>
+              <w:t>Id</w:t>
+            </w:r>
+          </w:p>
+          <w:p>
+            <w:pPr>
+              <w:pStyle w:val="Paragraphedeliste"/>
+              <w:numPr>
+                <w:ilvl w:val="0"/>
+                <w:numId w:val="10"/>
+              </w:numPr>
+              <w:rPr>
+                <w:highlight w:val="green"/>
+              </w:rPr>
+            </w:pPr>
+            <w:r>
+              <w:rPr>
+                <w:highlight w:val="green"/>
+              </w:rPr>
+              <w:t>Libellé</w:t>
+            </w:r>
+          </w:p>
+          <w:p>
+            <w:pPr>
+              <w:rPr>
+                <w:highlight w:val="green"/>
+              </w:rPr>
+            </w:pPr>
+            <w:r>
+              <w:rPr>
+                <w:highlight w:val="green"/>
+              </w:rPr>
+              <w:t>les boutons d’action sont :</w:t>
+            </w:r>
+          </w:p>
+          <w:p>
+            <w:pPr>
+              <w:pStyle w:val="Paragraphedeliste"/>
+              <w:numPr>
+                <w:ilvl w:val="0"/>
+                <w:numId w:val="11"/>
+              </w:numPr>
+              <w:rPr>
+                <w:highlight w:val="green"/>
+              </w:rPr>
+            </w:pPr>
+            <w:r>
+              <w:rPr>
+                <w:highlight w:val="green"/>
+              </w:rPr>
+              <w:t xml:space="preserve">Modifier (action </w:t>
+            </w:r>
+            <w:proofErr w:type="gramStart"/>
+            <w:r>
+              <w:rPr>
+                <w:highlight w:val="green"/>
+              </w:rPr>
+              <w:t>modifier</w:t>
+            </w:r>
+            <w:proofErr w:type="gramEnd"/>
+            <w:r>
+              <w:rPr>
+                <w:highlight w:val="green"/>
+              </w:rPr>
+              <w:t>)</w:t>
+            </w:r>
+          </w:p>
+          <w:p>
+            <w:pPr>
+              <w:pStyle w:val="Paragraphedeliste"/>
+              <w:numPr>
+                <w:ilvl w:val="0"/>
+                <w:numId w:val="11"/>
+              </w:numPr>
+              <w:rPr>
+                <w:highlight w:val="green"/>
+              </w:rPr>
+            </w:pPr>
+            <w:r>
+              <w:rPr>
+                <w:highlight w:val="green"/>
+              </w:rPr>
+              <w:t xml:space="preserve">Supprimer (action </w:t>
+            </w:r>
+            <w:proofErr w:type="gramStart"/>
+            <w:r>
+              <w:rPr>
+                <w:highlight w:val="green"/>
+              </w:rPr>
+              <w:t>supprimer</w:t>
+            </w:r>
+            <w:proofErr w:type="gramEnd"/>
+            <w:r>
+              <w:rPr>
+                <w:highlight w:val="green"/>
+              </w:rPr>
+              <w:t>)</w:t>
+            </w:r>
+          </w:p>
+          <w:p>
+            <w:pPr>
+              <w:pStyle w:val="Paragraphedeliste"/>
+              <w:numPr>
+                <w:ilvl w:val="0"/>
+                <w:numId w:val="11"/>
+              </w:numPr>
+              <w:rPr>
+                <w:highlight w:val="green"/>
+              </w:rPr>
+            </w:pPr>
+            <w:r>
+              <w:rPr>
+                <w:highlight w:val="green"/>
+              </w:rPr>
+              <w:t>Formulaire ajout (ajouter)</w:t>
+            </w:r>
+          </w:p>
+          <w:p>
+            <w:pPr>
+              <w:rPr>
+                <w:highlight w:val="green"/>
+              </w:rPr>
+            </w:pPr>
+          </w:p>
+          <w:p>
+            <w:pPr>
+              <w:rPr>
+                <w:highlight w:val="green"/>
+              </w:rPr>
+            </w:pPr>
+            <w:r>
+              <w:rPr>
+                <w:highlight w:val="green"/>
+              </w:rPr>
+              <w:t xml:space="preserve">Sous fonctions : </w:t>
+            </w:r>
+          </w:p>
+          <w:p>
+            <w:pPr>
+              <w:pStyle w:val="Paragraphedeliste"/>
+              <w:numPr>
+                <w:ilvl w:val="0"/>
+                <w:numId w:val="13"/>
+              </w:numPr>
+              <w:rPr>
+                <w:highlight w:val="green"/>
+              </w:rPr>
+            </w:pPr>
+            <w:r>
+              <w:rPr>
+                <w:highlight w:val="green"/>
+              </w:rPr>
+              <w:t xml:space="preserve">Aller sur synthèse : barre de </w:t>
+            </w:r>
+            <w:proofErr w:type="spellStart"/>
+            <w:r>
+              <w:rPr>
+                <w:highlight w:val="green"/>
+              </w:rPr>
+              <w:t>nav</w:t>
+            </w:r>
+            <w:proofErr w:type="spellEnd"/>
+            <w:r>
+              <w:rPr>
+                <w:highlight w:val="green"/>
+              </w:rPr>
               <w:t xml:space="preserve"> </w:t>
             </w:r>
-          </w:p>
-          <w:p>
-            <w:r>
-              <w:t>Affichage d’un tableau de synthèse </w:t>
-            </w:r>
-          </w:p>
-          <w:p/>
-          <w:p>
-            <w:r>
-              <w:t>Pour la synthèse les champs affichés sont :</w:t>
-            </w:r>
-          </w:p>
-          <w:p>
-            <w:pPr>
-              <w:pStyle w:val="Paragraphedeliste"/>
-              <w:numPr>
-                <w:ilvl w:val="0"/>
-                <w:numId w:val="10"/>
-              </w:numPr>
-            </w:pPr>
-            <w:r>
-              <w:t>Id</w:t>
-            </w:r>
-          </w:p>
-          <w:p>
-            <w:pPr>
-              <w:pStyle w:val="Paragraphedeliste"/>
-              <w:numPr>
-                <w:ilvl w:val="0"/>
-                <w:numId w:val="10"/>
-              </w:numPr>
-            </w:pPr>
-            <w:r>
-              <w:t>Libellé</w:t>
-            </w:r>
-          </w:p>
-          <w:p>
-            <w:pPr>
-              <w:pStyle w:val="Paragraphedeliste"/>
-              <w:numPr>
-                <w:ilvl w:val="0"/>
-                <w:numId w:val="10"/>
-              </w:numPr>
-            </w:pPr>
-            <w:r>
-              <w:t>Compte terrain</w:t>
-            </w:r>
-            <w:r>
-              <w:t>s</w:t>
-            </w:r>
-            <w:r>
-              <w:t xml:space="preserve"> =&gt; L</w:t>
-            </w:r>
-          </w:p>
-          <w:p>
-            <w:r>
-              <w:t>Les boutons d’action sont :</w:t>
-            </w:r>
-          </w:p>
-          <w:p>
-            <w:pPr>
-              <w:pStyle w:val="Paragraphedeliste"/>
-              <w:numPr>
-                <w:ilvl w:val="0"/>
-                <w:numId w:val="11"/>
-              </w:numPr>
-            </w:pPr>
-            <w:r>
-              <w:t>Modifier (action modifier)</w:t>
-            </w:r>
-          </w:p>
-          <w:p>
-            <w:pPr>
-              <w:pStyle w:val="Paragraphedeliste"/>
-              <w:numPr>
-                <w:ilvl w:val="0"/>
-                <w:numId w:val="11"/>
-              </w:numPr>
-            </w:pPr>
-            <w:r>
-              <w:t>Supprimer (action supprimer)</w:t>
-            </w:r>
-          </w:p>
-          <w:p>
-            <w:pPr>
-              <w:pStyle w:val="Paragraphedeliste"/>
-              <w:numPr>
-                <w:ilvl w:val="0"/>
-                <w:numId w:val="11"/>
-              </w:numPr>
-            </w:pPr>
-            <w:r>
-              <w:t>Formulaire ajout (action ajouter)</w:t>
-            </w:r>
-          </w:p>
-          <w:p/>
-          <w:p>
-            <w:r>
-              <w:t xml:space="preserve">Sous fonctions : </w:t>
-            </w:r>
-          </w:p>
-          <w:p>
-            <w:pPr>
-              <w:pStyle w:val="Paragraphedeliste"/>
-              <w:numPr>
-                <w:ilvl w:val="0"/>
-                <w:numId w:val="13"/>
-              </w:numPr>
-            </w:pPr>
-            <w:r>
-              <w:t xml:space="preserve">Aller sur synthèse : barre de nav </w:t>
-            </w:r>
-            <w:r>
+            <w:r>
+              <w:rPr>
+                <w:highlight w:val="green"/>
+              </w:rPr>
               <w:sym w:font="Wingdings" w:char="F0E0"/>
             </w:r>
             <w:r>
-              <w:t xml:space="preserve"> page de synthèse </w:t>
-            </w:r>
-            <w:r>
-              <w:t>rabbithole</w:t>
+              <w:rPr>
+                <w:highlight w:val="green"/>
+              </w:rPr>
+              <w:t xml:space="preserve"> page de synthèse quartier</w:t>
             </w:r>
           </w:p>
           <w:p>
             <w:pPr>
               <w:pStyle w:val="Paragraphedeliste"/>
               <w:ind w:left="1428"/>
+              <w:rPr>
+                <w:highlight w:val="green"/>
+              </w:rPr>
             </w:pPr>
           </w:p>
         </w:tc>
@@ -2445,24 +3876,60 @@
             <w:tcW w:w="9212" w:type="dxa"/>
           </w:tcPr>
           <w:p>
-            <w:r>
+            <w:pPr>
+              <w:rPr>
+                <w:highlight w:val="green"/>
+              </w:rPr>
+            </w:pPr>
+            <w:r>
+              <w:rPr>
+                <w:highlight w:val="green"/>
+              </w:rPr>
               <w:t xml:space="preserve">MODIFICATION D’UN </w:t>
             </w:r>
             <w:r>
-              <w:t>RABBITHOLE</w:t>
-            </w:r>
-          </w:p>
-          <w:p>
-            <w:r>
+              <w:rPr>
+                <w:highlight w:val="green"/>
+              </w:rPr>
+              <w:t>QUARTIER</w:t>
+            </w:r>
+          </w:p>
+          <w:p>
+            <w:pPr>
+              <w:rPr>
+                <w:highlight w:val="green"/>
+              </w:rPr>
+            </w:pPr>
+            <w:r>
+              <w:rPr>
+                <w:highlight w:val="green"/>
+              </w:rPr>
               <w:t xml:space="preserve">Action de modification de l’ensemble des champs du </w:t>
             </w:r>
             <w:r>
-              <w:t>rabbithole</w:t>
-            </w:r>
-          </w:p>
-          <w:p/>
-          <w:p>
-            <w:r>
+              <w:rPr>
+                <w:highlight w:val="green"/>
+              </w:rPr>
+              <w:t>quartier</w:t>
+            </w:r>
+          </w:p>
+          <w:p>
+            <w:pPr>
+              <w:rPr>
+                <w:highlight w:val="green"/>
+              </w:rPr>
+            </w:pPr>
+          </w:p>
+          <w:p>
+            <w:pPr>
+              <w:rPr>
+                <w:highlight w:val="green"/>
+              </w:rPr>
+            </w:pPr>
+            <w:r>
+              <w:rPr>
+                <w:highlight w:val="green"/>
+              </w:rPr>
               <w:t>Les champs renseignés sont :</w:t>
             </w:r>
           </w:p>
@@ -2473,19 +3940,47 @@
                 <w:ilvl w:val="0"/>
                 <w:numId w:val="1"/>
               </w:numPr>
-            </w:pPr>
-            <w:r>
+              <w:rPr>
+                <w:highlight w:val="green"/>
+              </w:rPr>
+            </w:pPr>
+            <w:r>
+              <w:rPr>
+                <w:highlight w:val="green"/>
+              </w:rPr>
               <w:t>Libelle</w:t>
             </w:r>
           </w:p>
           <w:p>
-            <w:r>
+            <w:pPr>
+              <w:rPr>
+                <w:highlight w:val="green"/>
+              </w:rPr>
+            </w:pPr>
+            <w:r>
+              <w:rPr>
+                <w:highlight w:val="green"/>
+              </w:rPr>
               <w:t>Le champ id n’est pas modifiable.</w:t>
             </w:r>
           </w:p>
-          <w:p/>
-          <w:p>
-            <w:r>
+          <w:p>
+            <w:pPr>
+              <w:rPr>
+                <w:highlight w:val="green"/>
+              </w:rPr>
+            </w:pPr>
+          </w:p>
+          <w:p>
+            <w:pPr>
+              <w:rPr>
+                <w:highlight w:val="green"/>
+              </w:rPr>
+            </w:pPr>
+            <w:r>
+              <w:rPr>
+                <w:highlight w:val="green"/>
+              </w:rPr>
               <w:t>Sous fonctions :</w:t>
             </w:r>
           </w:p>
@@ -2496,14 +3991,26 @@
                 <w:ilvl w:val="0"/>
                 <w:numId w:val="16"/>
               </w:numPr>
-            </w:pPr>
-            <w:r>
+              <w:rPr>
+                <w:highlight w:val="green"/>
+              </w:rPr>
+            </w:pPr>
+            <w:r>
+              <w:rPr>
+                <w:highlight w:val="green"/>
+              </w:rPr>
               <w:t xml:space="preserve">Aller sur modifier : page de synthèse </w:t>
             </w:r>
             <w:r>
+              <w:rPr>
+                <w:highlight w:val="green"/>
+              </w:rPr>
               <w:sym w:font="Wingdings" w:char="F0E0"/>
             </w:r>
             <w:r>
+              <w:rPr>
+                <w:highlight w:val="green"/>
+              </w:rPr>
               <w:t xml:space="preserve"> page modifier</w:t>
             </w:r>
           </w:p>
@@ -2516,31 +4023,34 @@
               </w:numPr>
             </w:pPr>
             <w:r>
+              <w:rPr>
+                <w:highlight w:val="green"/>
+              </w:rPr>
               <w:t xml:space="preserve">Modifier le terrain : page modifier </w:t>
             </w:r>
             <w:r>
+              <w:rPr>
+                <w:highlight w:val="green"/>
+              </w:rPr>
               <w:sym w:font="Wingdings" w:char="F0E0"/>
             </w:r>
             <w:r>
+              <w:rPr>
+                <w:highlight w:val="green"/>
+              </w:rPr>
               <w:t xml:space="preserve"> action de modification </w:t>
             </w:r>
             <w:r>
+              <w:rPr>
+                <w:highlight w:val="green"/>
+              </w:rPr>
               <w:sym w:font="Wingdings" w:char="F0E0"/>
             </w:r>
             <w:r>
-              <w:t xml:space="preserve"> </w:t>
-            </w:r>
-            <w:r>
-              <w:t xml:space="preserve">page </w:t>
-            </w:r>
-            <w:r>
-              <w:t>de synt</w:t>
-            </w:r>
-            <w:r>
-              <w:t>h</w:t>
-            </w:r>
-            <w:r>
-              <w:t>èse</w:t>
+              <w:rPr>
+                <w:highlight w:val="green"/>
+              </w:rPr>
+              <w:t xml:space="preserve"> page de synthèse</w:t>
             </w:r>
           </w:p>
         </w:tc>
@@ -2551,27 +4061,94 @@
             <w:tcW w:w="9212" w:type="dxa"/>
           </w:tcPr>
           <w:p>
-            <w:r>
+            <w:pPr>
+              <w:rPr>
+                <w:highlight w:val="green"/>
+              </w:rPr>
+            </w:pPr>
+            <w:r>
+              <w:rPr>
+                <w:highlight w:val="green"/>
+              </w:rPr>
               <w:t xml:space="preserve">SUPPRIMER </w:t>
             </w:r>
             <w:r>
-              <w:t>RABBITHOLE</w:t>
-            </w:r>
-          </w:p>
-          <w:p>
-            <w:r>
-              <w:t>Action de supprimer un terrain de la bdd</w:t>
-            </w:r>
-          </w:p>
-          <w:p/>
-          <w:p>
-            <w:r>
+              <w:rPr>
+                <w:highlight w:val="green"/>
+              </w:rPr>
+              <w:t>QUARTIER</w:t>
+            </w:r>
+          </w:p>
+          <w:p>
+            <w:pPr>
+              <w:rPr>
+                <w:highlight w:val="green"/>
+              </w:rPr>
+            </w:pPr>
+            <w:r>
+              <w:rPr>
+                <w:highlight w:val="green"/>
+              </w:rPr>
+              <w:t xml:space="preserve">Action de supprimer un </w:t>
+            </w:r>
+            <w:r>
+              <w:rPr>
+                <w:highlight w:val="green"/>
+              </w:rPr>
+              <w:t>quartier</w:t>
+            </w:r>
+            <w:r>
+              <w:rPr>
+                <w:highlight w:val="green"/>
+              </w:rPr>
+              <w:t xml:space="preserve"> de la </w:t>
+            </w:r>
+            <w:proofErr w:type="spellStart"/>
+            <w:r>
+              <w:rPr>
+                <w:highlight w:val="green"/>
+              </w:rPr>
+              <w:t>bdd</w:t>
+            </w:r>
+            <w:proofErr w:type="spellEnd"/>
+          </w:p>
+          <w:p>
+            <w:pPr>
+              <w:rPr>
+                <w:highlight w:val="green"/>
+              </w:rPr>
+            </w:pPr>
+          </w:p>
+          <w:p>
+            <w:pPr>
+              <w:rPr>
+                <w:highlight w:val="green"/>
+              </w:rPr>
+            </w:pPr>
+            <w:r>
+              <w:rPr>
+                <w:highlight w:val="green"/>
+              </w:rPr>
               <w:t xml:space="preserve"> (action page synthèse)</w:t>
             </w:r>
           </w:p>
-          <w:p/>
-          <w:p>
-            <w:r>
+          <w:p>
+            <w:pPr>
+              <w:rPr>
+                <w:highlight w:val="green"/>
+              </w:rPr>
+            </w:pPr>
+          </w:p>
+          <w:p>
+            <w:pPr>
+              <w:rPr>
+                <w:highlight w:val="green"/>
+              </w:rPr>
+            </w:pPr>
+            <w:r>
+              <w:rPr>
+                <w:highlight w:val="green"/>
+              </w:rPr>
               <w:t xml:space="preserve">Sous fonctions : </w:t>
             </w:r>
           </w:p>
@@ -2582,26 +4159,50 @@
                 <w:ilvl w:val="0"/>
                 <w:numId w:val="17"/>
               </w:numPr>
-            </w:pPr>
-            <w:r>
+              <w:rPr>
+                <w:highlight w:val="green"/>
+              </w:rPr>
+            </w:pPr>
+            <w:r>
+              <w:rPr>
+                <w:highlight w:val="green"/>
+              </w:rPr>
               <w:t xml:space="preserve">Supprimer </w:t>
             </w:r>
             <w:r>
-              <w:t>rabbithole</w:t>
-            </w:r>
-            <w:r>
+              <w:rPr>
+                <w:highlight w:val="green"/>
+              </w:rPr>
+              <w:t>quartier</w:t>
+            </w:r>
+            <w:r>
+              <w:rPr>
+                <w:highlight w:val="green"/>
+              </w:rPr>
               <w:t xml:space="preserve"> : page de synthèse </w:t>
             </w:r>
             <w:r>
+              <w:rPr>
+                <w:highlight w:val="green"/>
+              </w:rPr>
               <w:sym w:font="Wingdings" w:char="F0E0"/>
             </w:r>
             <w:r>
+              <w:rPr>
+                <w:highlight w:val="green"/>
+              </w:rPr>
               <w:t xml:space="preserve"> action de suppression </w:t>
             </w:r>
             <w:r>
+              <w:rPr>
+                <w:highlight w:val="green"/>
+              </w:rPr>
               <w:sym w:font="Wingdings" w:char="F0E0"/>
             </w:r>
             <w:r>
+              <w:rPr>
+                <w:highlight w:val="green"/>
+              </w:rPr>
               <w:t xml:space="preserve"> actualisation page de synthèse.</w:t>
             </w:r>
           </w:p>
@@ -2614,25 +4215,34 @@
         </w:tc>
       </w:tr>
     </w:tbl>
+    <w:p/>
     <w:p>
       <w:pPr>
+        <w:pStyle w:val="Titre1"/>
         <w:rPr>
-          <w:b/>
-          <w:u w:val="single"/>
+          <w:highlight w:val="green"/>
         </w:rPr>
       </w:pPr>
+      <w:proofErr w:type="gramStart"/>
+      <w:r>
+        <w:rPr>
+          <w:highlight w:val="green"/>
+        </w:rPr>
+        <w:t>Classe  :</w:t>
+      </w:r>
+      <w:proofErr w:type="gramEnd"/>
     </w:p>
     <w:p>
       <w:pPr>
-        <w:pStyle w:val="Titre1"/>
+        <w:rPr>
+          <w:highlight w:val="green"/>
+        </w:rPr>
       </w:pPr>
       <w:r>
-        <w:t>Quartier  :</w:t>
-      </w:r>
-    </w:p>
-    <w:p>
-      <w:r>
-        <w:t>Les champs quartiers sont :</w:t>
+        <w:rPr>
+          <w:highlight w:val="green"/>
+        </w:rPr>
+        <w:t>Les champs classes sont :</w:t>
       </w:r>
     </w:p>
     <w:p>
@@ -2642,8 +4252,14 @@
           <w:ilvl w:val="0"/>
           <w:numId w:val="1"/>
         </w:numPr>
+        <w:rPr>
+          <w:highlight w:val="green"/>
+        </w:rPr>
       </w:pPr>
       <w:r>
+        <w:rPr>
+          <w:highlight w:val="green"/>
+        </w:rPr>
         <w:t>Id</w:t>
       </w:r>
     </w:p>
@@ -2654,379 +4270,15 @@
           <w:ilvl w:val="0"/>
           <w:numId w:val="1"/>
         </w:numPr>
+        <w:rPr>
+          <w:highlight w:val="green"/>
+        </w:rPr>
       </w:pPr>
       <w:r>
+        <w:rPr>
+          <w:highlight w:val="green"/>
+        </w:rPr>
         <w:t>Libelle</w:t>
-      </w:r>
-    </w:p>
-    <w:tbl>
-      <w:tblPr>
-        <w:tblStyle w:val="Grilledutableau"/>
-        <w:tblW w:w="0" w:type="auto"/>
-        <w:tblLook w:val="04A0"/>
-      </w:tblPr>
-      <w:tblGrid>
-        <w:gridCol w:w="9212"/>
-      </w:tblGrid>
-      <w:tr>
-        <w:tc>
-          <w:tcPr>
-            <w:tcW w:w="9212" w:type="dxa"/>
-          </w:tcPr>
-          <w:p>
-            <w:r>
-              <w:t>CREATION QUARTIER</w:t>
-            </w:r>
-          </w:p>
-          <w:p>
-            <w:r>
-              <w:t>À la création du quartier, les champs renseignés sont :</w:t>
-            </w:r>
-          </w:p>
-          <w:p>
-            <w:pPr>
-              <w:pStyle w:val="Paragraphedeliste"/>
-              <w:numPr>
-                <w:ilvl w:val="0"/>
-                <w:numId w:val="4"/>
-              </w:numPr>
-            </w:pPr>
-            <w:r>
-              <w:t>Libelle</w:t>
-            </w:r>
-          </w:p>
-          <w:p>
-            <w:pPr>
-              <w:pStyle w:val="Paragraphedeliste"/>
-              <w:ind w:left="1429"/>
-            </w:pPr>
-          </w:p>
-          <w:p>
-            <w:r>
-              <w:t xml:space="preserve">Sous fonctions : </w:t>
-            </w:r>
-          </w:p>
-          <w:p>
-            <w:pPr>
-              <w:pStyle w:val="Paragraphedeliste"/>
-              <w:numPr>
-                <w:ilvl w:val="0"/>
-                <w:numId w:val="8"/>
-              </w:numPr>
-            </w:pPr>
-            <w:r>
-              <w:t xml:space="preserve">Ajouter le quartier : page synthèse </w:t>
-            </w:r>
-            <w:r>
-              <w:sym w:font="Wingdings" w:char="F0E0"/>
-            </w:r>
-            <w:r>
-              <w:t xml:space="preserve"> Action ajouter </w:t>
-            </w:r>
-            <w:r>
-              <w:sym w:font="Wingdings" w:char="F0E0"/>
-            </w:r>
-            <w:r>
-              <w:t>actualisation page synthèse</w:t>
-            </w:r>
-          </w:p>
-          <w:p/>
-        </w:tc>
-      </w:tr>
-      <w:tr>
-        <w:tc>
-          <w:tcPr>
-            <w:tcW w:w="9212" w:type="dxa"/>
-          </w:tcPr>
-          <w:p>
-            <w:r>
-              <w:lastRenderedPageBreak/>
-              <w:t xml:space="preserve">SYNTHESE QUARTIER </w:t>
-            </w:r>
-          </w:p>
-          <w:p>
-            <w:r>
-              <w:t>Affichage d’un tableau de synthèse </w:t>
-            </w:r>
-          </w:p>
-          <w:p/>
-          <w:p>
-            <w:r>
-              <w:t>Pour la synthèse les champs affichés sont :</w:t>
-            </w:r>
-          </w:p>
-          <w:p>
-            <w:pPr>
-              <w:pStyle w:val="Paragraphedeliste"/>
-              <w:numPr>
-                <w:ilvl w:val="0"/>
-                <w:numId w:val="10"/>
-              </w:numPr>
-            </w:pPr>
-            <w:r>
-              <w:t>Id</w:t>
-            </w:r>
-          </w:p>
-          <w:p>
-            <w:pPr>
-              <w:pStyle w:val="Paragraphedeliste"/>
-              <w:numPr>
-                <w:ilvl w:val="0"/>
-                <w:numId w:val="10"/>
-              </w:numPr>
-            </w:pPr>
-            <w:r>
-              <w:t>Libellé</w:t>
-            </w:r>
-          </w:p>
-          <w:p>
-            <w:r>
-              <w:t>les boutons d’action sont :</w:t>
-            </w:r>
-          </w:p>
-          <w:p>
-            <w:pPr>
-              <w:pStyle w:val="Paragraphedeliste"/>
-              <w:numPr>
-                <w:ilvl w:val="0"/>
-                <w:numId w:val="11"/>
-              </w:numPr>
-            </w:pPr>
-            <w:r>
-              <w:t>Modifier (action modifier)</w:t>
-            </w:r>
-          </w:p>
-          <w:p>
-            <w:pPr>
-              <w:pStyle w:val="Paragraphedeliste"/>
-              <w:numPr>
-                <w:ilvl w:val="0"/>
-                <w:numId w:val="11"/>
-              </w:numPr>
-            </w:pPr>
-            <w:r>
-              <w:t>Supprimer (action supprimer)</w:t>
-            </w:r>
-          </w:p>
-          <w:p/>
-          <w:p>
-            <w:r>
-              <w:t xml:space="preserve">Sous fonctions : </w:t>
-            </w:r>
-          </w:p>
-          <w:p>
-            <w:pPr>
-              <w:pStyle w:val="Paragraphedeliste"/>
-              <w:numPr>
-                <w:ilvl w:val="0"/>
-                <w:numId w:val="13"/>
-              </w:numPr>
-            </w:pPr>
-            <w:r>
-              <w:t xml:space="preserve">Aller sur synthèse : barre de nav </w:t>
-            </w:r>
-            <w:r>
-              <w:sym w:font="Wingdings" w:char="F0E0"/>
-            </w:r>
-            <w:r>
-              <w:t xml:space="preserve"> page de synthèse quartier</w:t>
-            </w:r>
-          </w:p>
-          <w:p>
-            <w:pPr>
-              <w:pStyle w:val="Paragraphedeliste"/>
-              <w:ind w:left="1428"/>
-            </w:pPr>
-          </w:p>
-        </w:tc>
-      </w:tr>
-      <w:tr>
-        <w:tc>
-          <w:tcPr>
-            <w:tcW w:w="9212" w:type="dxa"/>
-          </w:tcPr>
-          <w:p>
-            <w:r>
-              <w:t xml:space="preserve">MODIFICATION D’UN </w:t>
-            </w:r>
-            <w:r>
-              <w:t>QUARTIER</w:t>
-            </w:r>
-          </w:p>
-          <w:p>
-            <w:r>
-              <w:t xml:space="preserve">Action de modification de l’ensemble des champs du </w:t>
-            </w:r>
-            <w:r>
-              <w:t>quartier</w:t>
-            </w:r>
-          </w:p>
-          <w:p/>
-          <w:p>
-            <w:r>
-              <w:t>Les champs renseignés sont :</w:t>
-            </w:r>
-          </w:p>
-          <w:p>
-            <w:pPr>
-              <w:pStyle w:val="Paragraphedeliste"/>
-              <w:numPr>
-                <w:ilvl w:val="0"/>
-                <w:numId w:val="1"/>
-              </w:numPr>
-            </w:pPr>
-            <w:r>
-              <w:t>Libelle</w:t>
-            </w:r>
-          </w:p>
-          <w:p>
-            <w:r>
-              <w:t>Le champ id n’est pas modifiable.</w:t>
-            </w:r>
-          </w:p>
-          <w:p/>
-          <w:p>
-            <w:r>
-              <w:t>Sous fonctions :</w:t>
-            </w:r>
-          </w:p>
-          <w:p>
-            <w:pPr>
-              <w:pStyle w:val="Paragraphedeliste"/>
-              <w:numPr>
-                <w:ilvl w:val="0"/>
-                <w:numId w:val="16"/>
-              </w:numPr>
-            </w:pPr>
-            <w:r>
-              <w:t xml:space="preserve">Aller sur modifier : page de synthèse </w:t>
-            </w:r>
-            <w:r>
-              <w:sym w:font="Wingdings" w:char="F0E0"/>
-            </w:r>
-            <w:r>
-              <w:t xml:space="preserve"> page modifier</w:t>
-            </w:r>
-          </w:p>
-          <w:p>
-            <w:pPr>
-              <w:pStyle w:val="Paragraphedeliste"/>
-              <w:numPr>
-                <w:ilvl w:val="0"/>
-                <w:numId w:val="16"/>
-              </w:numPr>
-            </w:pPr>
-            <w:r>
-              <w:t xml:space="preserve">Modifier le terrain : page modifier </w:t>
-            </w:r>
-            <w:r>
-              <w:sym w:font="Wingdings" w:char="F0E0"/>
-            </w:r>
-            <w:r>
-              <w:t xml:space="preserve"> action de modification </w:t>
-            </w:r>
-            <w:r>
-              <w:sym w:font="Wingdings" w:char="F0E0"/>
-            </w:r>
-            <w:r>
-              <w:t xml:space="preserve"> </w:t>
-            </w:r>
-            <w:r>
-              <w:t xml:space="preserve">page </w:t>
-            </w:r>
-            <w:r>
-              <w:t>de synthèse</w:t>
-            </w:r>
-          </w:p>
-        </w:tc>
-      </w:tr>
-      <w:tr>
-        <w:tc>
-          <w:tcPr>
-            <w:tcW w:w="9212" w:type="dxa"/>
-          </w:tcPr>
-          <w:p>
-            <w:r>
-              <w:t xml:space="preserve">SUPPRIMER </w:t>
-            </w:r>
-            <w:r>
-              <w:t>QUARTIER</w:t>
-            </w:r>
-          </w:p>
-          <w:p>
-            <w:r>
-              <w:t xml:space="preserve">Action de supprimer un </w:t>
-            </w:r>
-            <w:r>
-              <w:t>quartier</w:t>
-            </w:r>
-            <w:r>
-              <w:t xml:space="preserve"> de la bdd</w:t>
-            </w:r>
-          </w:p>
-          <w:p/>
-          <w:p>
-            <w:r>
-              <w:t xml:space="preserve"> (action page synthèse)</w:t>
-            </w:r>
-          </w:p>
-          <w:p/>
-          <w:p>
-            <w:r>
-              <w:t xml:space="preserve">Sous fonctions : </w:t>
-            </w:r>
-          </w:p>
-          <w:p>
-            <w:pPr>
-              <w:pStyle w:val="Paragraphedeliste"/>
-              <w:numPr>
-                <w:ilvl w:val="0"/>
-                <w:numId w:val="17"/>
-              </w:numPr>
-            </w:pPr>
-            <w:r>
-              <w:t xml:space="preserve">Supprimer </w:t>
-            </w:r>
-            <w:r>
-              <w:t>quartier</w:t>
-            </w:r>
-            <w:r>
-              <w:t xml:space="preserve"> : page de synthèse </w:t>
-            </w:r>
-            <w:r>
-              <w:sym w:font="Wingdings" w:char="F0E0"/>
-            </w:r>
-            <w:r>
-              <w:t xml:space="preserve"> action de suppression </w:t>
-            </w:r>
-            <w:r>
-              <w:sym w:font="Wingdings" w:char="F0E0"/>
-            </w:r>
-            <w:r>
-              <w:t xml:space="preserve"> actualisation page de synthèse.</w:t>
-            </w:r>
-          </w:p>
-          <w:p>
-            <w:pPr>
-              <w:pStyle w:val="Paragraphedeliste"/>
-              <w:ind w:left="1428"/>
-            </w:pPr>
-          </w:p>
-        </w:tc>
-      </w:tr>
-    </w:tbl>
-    <w:p/>
-    <w:p>
-      <w:pPr>
-        <w:pStyle w:val="Titre1"/>
-      </w:pPr>
-      <w:r>
-        <w:t>Classe  :</w:t>
-      </w:r>
-    </w:p>
-    <w:p>
-      <w:r>
-        <w:t>Les champs classes sont :</w:t>
       </w:r>
     </w:p>
     <w:p>
@@ -3036,9 +4288,15 @@
           <w:ilvl w:val="0"/>
           <w:numId w:val="1"/>
         </w:numPr>
+        <w:rPr>
+          <w:highlight w:val="green"/>
+        </w:rPr>
       </w:pPr>
       <w:r>
-        <w:t>Id</w:t>
+        <w:rPr>
+          <w:highlight w:val="green"/>
+        </w:rPr>
+        <w:t>Quartier (Liaison Quartier)</w:t>
       </w:r>
     </w:p>
     <w:p>
@@ -3048,32 +4306,14 @@
           <w:ilvl w:val="0"/>
           <w:numId w:val="1"/>
         </w:numPr>
+        <w:rPr>
+          <w:highlight w:val="green"/>
+        </w:rPr>
       </w:pPr>
       <w:r>
-        <w:t>Libelle</w:t>
-      </w:r>
-    </w:p>
-    <w:p>
-      <w:pPr>
-        <w:pStyle w:val="Paragraphedeliste"/>
-        <w:numPr>
-          <w:ilvl w:val="0"/>
-          <w:numId w:val="1"/>
-        </w:numPr>
-      </w:pPr>
-      <w:r>
-        <w:t>Quartier (Liaison Quartier)</w:t>
-      </w:r>
-    </w:p>
-    <w:p>
-      <w:pPr>
-        <w:pStyle w:val="Paragraphedeliste"/>
-        <w:numPr>
-          <w:ilvl w:val="0"/>
-          <w:numId w:val="1"/>
-        </w:numPr>
-      </w:pPr>
-      <w:r>
+        <w:rPr>
+          <w:highlight w:val="green"/>
+        </w:rPr>
         <w:t>Classe sup (Liaison Classe)</w:t>
       </w:r>
     </w:p>
@@ -3092,12 +4332,29 @@
             <w:tcW w:w="9212" w:type="dxa"/>
           </w:tcPr>
           <w:p>
-            <w:r>
+            <w:pPr>
+              <w:rPr>
+                <w:highlight w:val="green"/>
+              </w:rPr>
+            </w:pPr>
+            <w:r>
+              <w:rPr>
+                <w:highlight w:val="green"/>
+              </w:rPr>
+              <w:lastRenderedPageBreak/>
               <w:t>CREATION CLASSE</w:t>
             </w:r>
           </w:p>
           <w:p>
-            <w:r>
+            <w:pPr>
+              <w:rPr>
+                <w:highlight w:val="green"/>
+              </w:rPr>
+            </w:pPr>
+            <w:r>
+              <w:rPr>
+                <w:highlight w:val="green"/>
+              </w:rPr>
               <w:t>À la création de la classe, les champs renseignés sont :</w:t>
             </w:r>
           </w:p>
@@ -3108,8 +4365,14 @@
                 <w:ilvl w:val="0"/>
                 <w:numId w:val="4"/>
               </w:numPr>
-            </w:pPr>
-            <w:r>
+              <w:rPr>
+                <w:highlight w:val="green"/>
+              </w:rPr>
+            </w:pPr>
+            <w:r>
+              <w:rPr>
+                <w:highlight w:val="green"/>
+              </w:rPr>
               <w:t>Libelle</w:t>
             </w:r>
           </w:p>
@@ -3120,8 +4383,14 @@
                 <w:ilvl w:val="0"/>
                 <w:numId w:val="4"/>
               </w:numPr>
-            </w:pPr>
-            <w:r>
+              <w:rPr>
+                <w:highlight w:val="green"/>
+              </w:rPr>
+            </w:pPr>
+            <w:r>
+              <w:rPr>
+                <w:highlight w:val="green"/>
+              </w:rPr>
               <w:t>Quartier =&gt; L</w:t>
             </w:r>
           </w:p>
@@ -3132,9 +4401,14 @@
                 <w:ilvl w:val="0"/>
                 <w:numId w:val="4"/>
               </w:numPr>
-            </w:pPr>
-            <w:r>
-              <w:lastRenderedPageBreak/>
+              <w:rPr>
+                <w:highlight w:val="green"/>
+              </w:rPr>
+            </w:pPr>
+            <w:r>
+              <w:rPr>
+                <w:highlight w:val="green"/>
+              </w:rPr>
               <w:t>Classe Sup =&gt; L</w:t>
             </w:r>
           </w:p>
@@ -3142,10 +4416,21 @@
             <w:pPr>
               <w:pStyle w:val="Paragraphedeliste"/>
               <w:ind w:left="1429"/>
-            </w:pPr>
-          </w:p>
-          <w:p>
-            <w:r>
+              <w:rPr>
+                <w:highlight w:val="green"/>
+              </w:rPr>
+            </w:pPr>
+          </w:p>
+          <w:p>
+            <w:pPr>
+              <w:rPr>
+                <w:highlight w:val="green"/>
+              </w:rPr>
+            </w:pPr>
+            <w:r>
+              <w:rPr>
+                <w:highlight w:val="green"/>
+              </w:rPr>
               <w:t xml:space="preserve">Sous fonctions : </w:t>
             </w:r>
           </w:p>
@@ -3156,14 +4441,26 @@
                 <w:ilvl w:val="0"/>
                 <w:numId w:val="8"/>
               </w:numPr>
-            </w:pPr>
-            <w:r>
+              <w:rPr>
+                <w:highlight w:val="green"/>
+              </w:rPr>
+            </w:pPr>
+            <w:r>
+              <w:rPr>
+                <w:highlight w:val="green"/>
+              </w:rPr>
               <w:t xml:space="preserve">Aller sur ajouter : barre de navigation </w:t>
             </w:r>
             <w:r>
+              <w:rPr>
+                <w:highlight w:val="green"/>
+              </w:rPr>
               <w:sym w:font="Wingdings" w:char="F0E0"/>
             </w:r>
             <w:r>
+              <w:rPr>
+                <w:highlight w:val="green"/>
+              </w:rPr>
               <w:t xml:space="preserve"> page ajouter une classe</w:t>
             </w:r>
           </w:p>
@@ -3174,20 +4471,70 @@
                 <w:ilvl w:val="0"/>
                 <w:numId w:val="8"/>
               </w:numPr>
-            </w:pPr>
-            <w:r>
-              <w:t xml:space="preserve">Ajouter la classe : page ajouter </w:t>
-            </w:r>
-            <w:r>
+              <w:rPr>
+                <w:highlight w:val="green"/>
+              </w:rPr>
+            </w:pPr>
+            <w:r>
+              <w:rPr>
+                <w:highlight w:val="green"/>
+              </w:rPr>
+              <w:t>Les champs doivent être vides</w:t>
+            </w:r>
+          </w:p>
+          <w:p>
+            <w:pPr>
+              <w:pStyle w:val="Paragraphedeliste"/>
+              <w:numPr>
+                <w:ilvl w:val="0"/>
+                <w:numId w:val="8"/>
+              </w:numPr>
+              <w:rPr>
+                <w:highlight w:val="green"/>
+              </w:rPr>
+            </w:pPr>
+            <w:r>
+              <w:rPr>
+                <w:highlight w:val="green"/>
+              </w:rPr>
+              <w:t xml:space="preserve">Ajouter la classe : page </w:t>
+            </w:r>
+            <w:proofErr w:type="gramStart"/>
+            <w:r>
+              <w:rPr>
+                <w:highlight w:val="green"/>
+              </w:rPr>
+              <w:t>ajouter</w:t>
+            </w:r>
+            <w:proofErr w:type="gramEnd"/>
+            <w:r>
+              <w:rPr>
+                <w:highlight w:val="green"/>
+              </w:rPr>
+              <w:t xml:space="preserve"> </w:t>
+            </w:r>
+            <w:r>
+              <w:rPr>
+                <w:highlight w:val="green"/>
+              </w:rPr>
               <w:sym w:font="Wingdings" w:char="F0E0"/>
             </w:r>
             <w:r>
+              <w:rPr>
+                <w:highlight w:val="green"/>
+              </w:rPr>
               <w:t xml:space="preserve"> Action ajouter </w:t>
             </w:r>
             <w:r>
+              <w:rPr>
+                <w:highlight w:val="green"/>
+              </w:rPr>
               <w:sym w:font="Wingdings" w:char="F0E0"/>
             </w:r>
             <w:r>
+              <w:rPr>
+                <w:highlight w:val="green"/>
+              </w:rPr>
               <w:t xml:space="preserve"> page détail de la classe</w:t>
             </w:r>
           </w:p>
@@ -3200,19 +4547,48 @@
             <w:tcW w:w="9212" w:type="dxa"/>
           </w:tcPr>
           <w:p>
-            <w:r>
-              <w:lastRenderedPageBreak/>
+            <w:pPr>
+              <w:rPr>
+                <w:highlight w:val="green"/>
+              </w:rPr>
+            </w:pPr>
+            <w:r>
+              <w:rPr>
+                <w:highlight w:val="green"/>
+              </w:rPr>
               <w:t xml:space="preserve">SYNTHESE CLASSES </w:t>
             </w:r>
           </w:p>
           <w:p>
-            <w:r>
+            <w:pPr>
+              <w:rPr>
+                <w:highlight w:val="green"/>
+              </w:rPr>
+            </w:pPr>
+            <w:r>
+              <w:rPr>
+                <w:highlight w:val="green"/>
+              </w:rPr>
               <w:t>Affichage d’un tableau de synthèse </w:t>
             </w:r>
           </w:p>
-          <w:p/>
-          <w:p>
-            <w:r>
+          <w:p>
+            <w:pPr>
+              <w:rPr>
+                <w:highlight w:val="green"/>
+              </w:rPr>
+            </w:pPr>
+          </w:p>
+          <w:p>
+            <w:pPr>
+              <w:rPr>
+                <w:highlight w:val="green"/>
+              </w:rPr>
+            </w:pPr>
+            <w:r>
+              <w:rPr>
+                <w:highlight w:val="green"/>
+              </w:rPr>
               <w:t>Pour la synthèse les champs affichés sont :</w:t>
             </w:r>
           </w:p>
@@ -3223,8 +4599,14 @@
                 <w:ilvl w:val="0"/>
                 <w:numId w:val="10"/>
               </w:numPr>
-            </w:pPr>
-            <w:r>
+              <w:rPr>
+                <w:highlight w:val="green"/>
+              </w:rPr>
+            </w:pPr>
+            <w:r>
+              <w:rPr>
+                <w:highlight w:val="green"/>
+              </w:rPr>
               <w:t>Id</w:t>
             </w:r>
           </w:p>
@@ -3235,8 +4617,14 @@
                 <w:ilvl w:val="0"/>
                 <w:numId w:val="10"/>
               </w:numPr>
-            </w:pPr>
-            <w:r>
+              <w:rPr>
+                <w:highlight w:val="green"/>
+              </w:rPr>
+            </w:pPr>
+            <w:r>
+              <w:rPr>
+                <w:highlight w:val="green"/>
+              </w:rPr>
               <w:t>Libellé</w:t>
             </w:r>
           </w:p>
@@ -3247,8 +4635,14 @@
                 <w:ilvl w:val="0"/>
                 <w:numId w:val="10"/>
               </w:numPr>
-            </w:pPr>
-            <w:r>
+              <w:rPr>
+                <w:highlight w:val="green"/>
+              </w:rPr>
+            </w:pPr>
+            <w:r>
+              <w:rPr>
+                <w:highlight w:val="green"/>
+              </w:rPr>
               <w:t>Quartier =&gt; L</w:t>
             </w:r>
           </w:p>
@@ -3259,13 +4653,27 @@
                 <w:ilvl w:val="0"/>
                 <w:numId w:val="10"/>
               </w:numPr>
-            </w:pPr>
-            <w:r>
+              <w:rPr>
+                <w:highlight w:val="green"/>
+              </w:rPr>
+            </w:pPr>
+            <w:r>
+              <w:rPr>
+                <w:highlight w:val="green"/>
+              </w:rPr>
               <w:t>Compte Famille =&gt; L</w:t>
             </w:r>
           </w:p>
           <w:p>
-            <w:r>
+            <w:pPr>
+              <w:rPr>
+                <w:highlight w:val="green"/>
+              </w:rPr>
+            </w:pPr>
+            <w:r>
+              <w:rPr>
+                <w:highlight w:val="green"/>
+              </w:rPr>
               <w:t>Les boutons d’action sont :</w:t>
             </w:r>
           </w:p>
@@ -3276,8 +4684,14 @@
                 <w:ilvl w:val="0"/>
                 <w:numId w:val="11"/>
               </w:numPr>
-            </w:pPr>
-            <w:r>
+              <w:rPr>
+                <w:highlight w:val="green"/>
+              </w:rPr>
+            </w:pPr>
+            <w:r>
+              <w:rPr>
+                <w:highlight w:val="green"/>
+              </w:rPr>
               <w:t>Détails (action voir détails)</w:t>
             </w:r>
           </w:p>
@@ -3288,9 +4702,29 @@
                 <w:ilvl w:val="0"/>
                 <w:numId w:val="11"/>
               </w:numPr>
-            </w:pPr>
-            <w:r>
-              <w:t>Modifier (action modifier)</w:t>
+              <w:rPr>
+                <w:highlight w:val="green"/>
+              </w:rPr>
+            </w:pPr>
+            <w:r>
+              <w:rPr>
+                <w:highlight w:val="green"/>
+              </w:rPr>
+              <w:t xml:space="preserve">Modifier (action </w:t>
+            </w:r>
+            <w:proofErr w:type="gramStart"/>
+            <w:r>
+              <w:rPr>
+                <w:highlight w:val="green"/>
+              </w:rPr>
+              <w:t>modifier</w:t>
+            </w:r>
+            <w:proofErr w:type="gramEnd"/>
+            <w:r>
+              <w:rPr>
+                <w:highlight w:val="green"/>
+              </w:rPr>
+              <w:t>)</w:t>
             </w:r>
           </w:p>
           <w:p>
@@ -3300,14 +4734,48 @@
                 <w:ilvl w:val="0"/>
                 <w:numId w:val="11"/>
               </w:numPr>
-            </w:pPr>
-            <w:r>
-              <w:t>Supprimer (action supprimer)</w:t>
-            </w:r>
-          </w:p>
-          <w:p/>
-          <w:p>
-            <w:r>
+              <w:rPr>
+                <w:highlight w:val="green"/>
+              </w:rPr>
+            </w:pPr>
+            <w:r>
+              <w:rPr>
+                <w:highlight w:val="green"/>
+              </w:rPr>
+              <w:t xml:space="preserve">Supprimer (action </w:t>
+            </w:r>
+            <w:proofErr w:type="gramStart"/>
+            <w:r>
+              <w:rPr>
+                <w:highlight w:val="green"/>
+              </w:rPr>
+              <w:t>supprimer</w:t>
+            </w:r>
+            <w:proofErr w:type="gramEnd"/>
+            <w:r>
+              <w:rPr>
+                <w:highlight w:val="green"/>
+              </w:rPr>
+              <w:t>)</w:t>
+            </w:r>
+          </w:p>
+          <w:p>
+            <w:pPr>
+              <w:rPr>
+                <w:highlight w:val="green"/>
+              </w:rPr>
+            </w:pPr>
+          </w:p>
+          <w:p>
+            <w:pPr>
+              <w:rPr>
+                <w:highlight w:val="green"/>
+              </w:rPr>
+            </w:pPr>
+            <w:r>
+              <w:rPr>
+                <w:highlight w:val="green"/>
+              </w:rPr>
               <w:t xml:space="preserve">Sous fonctions : </w:t>
             </w:r>
           </w:p>
@@ -3318,17 +4786,46 @@
                 <w:ilvl w:val="0"/>
                 <w:numId w:val="13"/>
               </w:numPr>
-            </w:pPr>
-            <w:r>
-              <w:t xml:space="preserve">Aller sur synthèse : barre de nav </w:t>
-            </w:r>
-            <w:r>
+              <w:rPr>
+                <w:highlight w:val="green"/>
+              </w:rPr>
+            </w:pPr>
+            <w:r>
+              <w:rPr>
+                <w:highlight w:val="green"/>
+              </w:rPr>
+              <w:t xml:space="preserve">Aller sur synthèse : barre de </w:t>
+            </w:r>
+            <w:proofErr w:type="spellStart"/>
+            <w:r>
+              <w:rPr>
+                <w:highlight w:val="green"/>
+              </w:rPr>
+              <w:t>nav</w:t>
+            </w:r>
+            <w:proofErr w:type="spellEnd"/>
+            <w:r>
+              <w:rPr>
+                <w:highlight w:val="green"/>
+              </w:rPr>
+              <w:t xml:space="preserve"> </w:t>
+            </w:r>
+            <w:r>
+              <w:rPr>
+                <w:highlight w:val="green"/>
+              </w:rPr>
               <w:sym w:font="Wingdings" w:char="F0E0"/>
             </w:r>
             <w:r>
+              <w:rPr>
+                <w:highlight w:val="green"/>
+              </w:rPr>
               <w:t xml:space="preserve"> page de synthèse </w:t>
             </w:r>
             <w:r>
+              <w:rPr>
+                <w:highlight w:val="green"/>
+              </w:rPr>
               <w:t>classe</w:t>
             </w:r>
           </w:p>
@@ -3416,8 +4913,14 @@
                 <w:ilvl w:val="0"/>
                 <w:numId w:val="1"/>
               </w:numPr>
-            </w:pPr>
-            <w:r>
+              <w:rPr>
+                <w:highlight w:val="red"/>
+              </w:rPr>
+            </w:pPr>
+            <w:r>
+              <w:rPr>
+                <w:highlight w:val="red"/>
+              </w:rPr>
               <w:t>Liaison Devoir/Classe =&gt; L</w:t>
             </w:r>
           </w:p>
@@ -3428,8 +4931,14 @@
                 <w:ilvl w:val="0"/>
                 <w:numId w:val="1"/>
               </w:numPr>
-            </w:pPr>
-            <w:r>
+              <w:rPr>
+                <w:highlight w:val="red"/>
+              </w:rPr>
+            </w:pPr>
+            <w:r>
+              <w:rPr>
+                <w:highlight w:val="red"/>
+              </w:rPr>
               <w:t>Liaison Droit/Classe =&gt; L</w:t>
             </w:r>
           </w:p>
@@ -3452,9 +4961,29 @@
                 <w:ilvl w:val="0"/>
                 <w:numId w:val="1"/>
               </w:numPr>
-            </w:pPr>
-            <w:r>
-              <w:t>Condition de passage(classe sup) =&gt; L</w:t>
+              <w:rPr>
+                <w:highlight w:val="red"/>
+              </w:rPr>
+            </w:pPr>
+            <w:r>
+              <w:rPr>
+                <w:highlight w:val="red"/>
+              </w:rPr>
+              <w:t xml:space="preserve">Condition de </w:t>
+            </w:r>
+            <w:proofErr w:type="gramStart"/>
+            <w:r>
+              <w:rPr>
+                <w:highlight w:val="red"/>
+              </w:rPr>
+              <w:t>passage(</w:t>
+            </w:r>
+            <w:proofErr w:type="gramEnd"/>
+            <w:r>
+              <w:rPr>
+                <w:highlight w:val="red"/>
+              </w:rPr>
+              <w:t>classe sup) =&gt; L</w:t>
             </w:r>
           </w:p>
           <w:p/>
@@ -3552,6 +5081,7 @@
           <w:p/>
           <w:p>
             <w:r>
+              <w:lastRenderedPageBreak/>
               <w:t>Le champ id n’est pas modifiable.</w:t>
             </w:r>
           </w:p>
@@ -3633,8 +5163,13 @@
               <w:t xml:space="preserve">Action de supprimer une classe </w:t>
             </w:r>
             <w:r>
-              <w:t>de la bdd</w:t>
-            </w:r>
+              <w:t xml:space="preserve">de la </w:t>
+            </w:r>
+            <w:proofErr w:type="spellStart"/>
+            <w:r>
+              <w:t>bdd</w:t>
+            </w:r>
+            <w:proofErr w:type="spellEnd"/>
           </w:p>
           <w:p/>
           <w:p>
@@ -3699,12 +5234,14 @@
       <w:pPr>
         <w:pStyle w:val="Titre1"/>
       </w:pPr>
+      <w:proofErr w:type="gramStart"/>
       <w:r>
         <w:t>Devoir</w:t>
       </w:r>
       <w:r>
         <w:t xml:space="preserve">  :</w:t>
       </w:r>
+      <w:proofErr w:type="gramEnd"/>
     </w:p>
     <w:p>
       <w:r>
@@ -3737,9 +5274,11 @@
           <w:numId w:val="1"/>
         </w:numPr>
       </w:pPr>
+      <w:proofErr w:type="spellStart"/>
       <w:r>
         <w:t>Categorie</w:t>
       </w:r>
+      <w:proofErr w:type="spellEnd"/>
     </w:p>
     <w:p>
       <w:pPr>
@@ -3761,9 +5300,11 @@
           <w:numId w:val="1"/>
         </w:numPr>
       </w:pPr>
+      <w:proofErr w:type="spellStart"/>
       <w:r>
         <w:t>Precision</w:t>
       </w:r>
+      <w:proofErr w:type="spellEnd"/>
     </w:p>
     <w:p>
       <w:pPr>
@@ -3815,9 +5356,11 @@
                 <w:numId w:val="1"/>
               </w:numPr>
             </w:pPr>
+            <w:proofErr w:type="spellStart"/>
             <w:r>
               <w:t>Categorie</w:t>
             </w:r>
+            <w:proofErr w:type="spellEnd"/>
           </w:p>
           <w:p>
             <w:pPr>
@@ -3839,9 +5382,11 @@
                 <w:numId w:val="1"/>
               </w:numPr>
             </w:pPr>
+            <w:proofErr w:type="spellStart"/>
             <w:r>
               <w:t>Precision</w:t>
             </w:r>
+            <w:proofErr w:type="spellEnd"/>
           </w:p>
           <w:p>
             <w:pPr>
@@ -3893,10 +5438,30 @@
               </w:numPr>
             </w:pPr>
             <w:r>
+              <w:t>Les champs doivent être vides</w:t>
+            </w:r>
+          </w:p>
+          <w:p>
+            <w:pPr>
+              <w:pStyle w:val="Paragraphedeliste"/>
+              <w:numPr>
+                <w:ilvl w:val="0"/>
+                <w:numId w:val="8"/>
+              </w:numPr>
+            </w:pPr>
+            <w:r>
               <w:t xml:space="preserve">Ajouter le devoir </w:t>
             </w:r>
             <w:r>
-              <w:t xml:space="preserve">: page ajouter </w:t>
+              <w:t xml:space="preserve">: page </w:t>
+            </w:r>
+            <w:proofErr w:type="gramStart"/>
+            <w:r>
+              <w:t>ajouter</w:t>
+            </w:r>
+            <w:proofErr w:type="gramEnd"/>
+            <w:r>
+              <w:t xml:space="preserve"> </w:t>
             </w:r>
             <w:r>
               <w:sym w:font="Wingdings" w:char="F0E0"/>
@@ -3964,9 +5529,11 @@
                 <w:numId w:val="1"/>
               </w:numPr>
             </w:pPr>
+            <w:proofErr w:type="spellStart"/>
             <w:r>
               <w:t>Categorie</w:t>
             </w:r>
+            <w:proofErr w:type="spellEnd"/>
           </w:p>
           <w:p>
             <w:pPr>
@@ -3988,9 +5555,11 @@
                 <w:numId w:val="1"/>
               </w:numPr>
             </w:pPr>
+            <w:proofErr w:type="spellStart"/>
             <w:r>
               <w:t>Precision</w:t>
             </w:r>
+            <w:proofErr w:type="spellEnd"/>
           </w:p>
           <w:p>
             <w:pPr>
@@ -4030,7 +5599,15 @@
               </w:numPr>
             </w:pPr>
             <w:r>
-              <w:t>Modifier (action modifier)</w:t>
+              <w:t xml:space="preserve">Modifier (action </w:t>
+            </w:r>
+            <w:proofErr w:type="gramStart"/>
+            <w:r>
+              <w:t>modifier</w:t>
+            </w:r>
+            <w:proofErr w:type="gramEnd"/>
+            <w:r>
+              <w:t>)</w:t>
             </w:r>
           </w:p>
           <w:p>
@@ -4042,7 +5619,16 @@
               </w:numPr>
             </w:pPr>
             <w:r>
-              <w:t>Supprimer (action supprimer)</w:t>
+              <w:lastRenderedPageBreak/>
+              <w:t xml:space="preserve">Supprimer (action </w:t>
+            </w:r>
+            <w:proofErr w:type="gramStart"/>
+            <w:r>
+              <w:t>supprimer</w:t>
+            </w:r>
+            <w:proofErr w:type="gramEnd"/>
+            <w:r>
+              <w:t>)</w:t>
             </w:r>
           </w:p>
           <w:p/>
@@ -4060,7 +5646,15 @@
               </w:numPr>
             </w:pPr>
             <w:r>
-              <w:t xml:space="preserve">Aller sur synthèse : barre de nav </w:t>
+              <w:t xml:space="preserve">Aller sur synthèse : barre de </w:t>
+            </w:r>
+            <w:proofErr w:type="spellStart"/>
+            <w:r>
+              <w:t>nav</w:t>
+            </w:r>
+            <w:proofErr w:type="spellEnd"/>
+            <w:r>
+              <w:t xml:space="preserve"> </w:t>
             </w:r>
             <w:r>
               <w:sym w:font="Wingdings" w:char="F0E0"/>
@@ -4087,12 +5681,12 @@
           </w:tcPr>
           <w:p>
             <w:r>
+              <w:lastRenderedPageBreak/>
               <w:t>AFFICHAGE D’UN DEVOIR</w:t>
             </w:r>
           </w:p>
           <w:p>
             <w:r>
-              <w:lastRenderedPageBreak/>
               <w:t>Sur une pag</w:t>
             </w:r>
             <w:r>
@@ -4128,9 +5722,11 @@
                 <w:numId w:val="1"/>
               </w:numPr>
             </w:pPr>
+            <w:proofErr w:type="spellStart"/>
             <w:r>
               <w:t>Categorie</w:t>
             </w:r>
+            <w:proofErr w:type="spellEnd"/>
           </w:p>
           <w:p>
             <w:pPr>
@@ -4152,9 +5748,11 @@
                 <w:numId w:val="1"/>
               </w:numPr>
             </w:pPr>
+            <w:proofErr w:type="spellStart"/>
             <w:r>
               <w:t>Precision</w:t>
             </w:r>
+            <w:proofErr w:type="spellEnd"/>
           </w:p>
           <w:p>
             <w:pPr>
@@ -4277,7 +5875,6 @@
           </w:tcPr>
           <w:p>
             <w:r>
-              <w:lastRenderedPageBreak/>
               <w:t>MODIFICATION D’UN DEVOIR</w:t>
             </w:r>
           </w:p>
@@ -4303,9 +5900,11 @@
                 <w:numId w:val="1"/>
               </w:numPr>
             </w:pPr>
+            <w:proofErr w:type="spellStart"/>
             <w:r>
               <w:t>Categorie</w:t>
             </w:r>
+            <w:proofErr w:type="spellEnd"/>
           </w:p>
           <w:p>
             <w:pPr>
@@ -4327,9 +5926,11 @@
                 <w:numId w:val="1"/>
               </w:numPr>
             </w:pPr>
+            <w:proofErr w:type="spellStart"/>
             <w:r>
               <w:t>Precision</w:t>
             </w:r>
+            <w:proofErr w:type="spellEnd"/>
           </w:p>
           <w:p>
             <w:pPr>
@@ -4425,8 +6026,13 @@
               <w:t xml:space="preserve">Action de supprimer un devoir </w:t>
             </w:r>
             <w:r>
-              <w:t>de la bdd</w:t>
-            </w:r>
+              <w:t xml:space="preserve">de la </w:t>
+            </w:r>
+            <w:proofErr w:type="spellStart"/>
+            <w:r>
+              <w:t>bdd</w:t>
+            </w:r>
+            <w:proofErr w:type="spellEnd"/>
             <w:r>
               <w:t xml:space="preserve"> ainsi que les liaisons classe/devoir associées</w:t>
             </w:r>
@@ -4499,15 +6105,23 @@
       <w:pPr>
         <w:pStyle w:val="Titre1"/>
       </w:pPr>
+      <w:proofErr w:type="spellStart"/>
       <w:r>
-        <w:t>L_Devoir_Classe</w:t>
+        <w:t>L_Devoir_</w:t>
       </w:r>
+      <w:proofErr w:type="gramStart"/>
+      <w:r>
+        <w:t>Classe</w:t>
+      </w:r>
+      <w:proofErr w:type="spellEnd"/>
       <w:r>
         <w:t xml:space="preserve">  :</w:t>
       </w:r>
+      <w:proofErr w:type="gramEnd"/>
     </w:p>
     <w:p>
       <w:r>
+        <w:lastRenderedPageBreak/>
         <w:t xml:space="preserve">Les champs </w:t>
       </w:r>
       <w:r>
@@ -4562,7 +6176,6 @@
         </w:numPr>
       </w:pPr>
       <w:r>
-        <w:lastRenderedPageBreak/>
         <w:t>Valeur Max</w:t>
       </w:r>
     </w:p>
@@ -4670,10 +6283,30 @@
               </w:numPr>
             </w:pPr>
             <w:r>
+              <w:t>Les champs doivent être vides</w:t>
+            </w:r>
+          </w:p>
+          <w:p>
+            <w:pPr>
+              <w:pStyle w:val="Paragraphedeliste"/>
+              <w:numPr>
+                <w:ilvl w:val="0"/>
+                <w:numId w:val="8"/>
+              </w:numPr>
+            </w:pPr>
+            <w:r>
               <w:t xml:space="preserve">Ajouter la liaison </w:t>
             </w:r>
             <w:r>
-              <w:t xml:space="preserve">: page ajouter </w:t>
+              <w:t xml:space="preserve">: page </w:t>
+            </w:r>
+            <w:proofErr w:type="gramStart"/>
+            <w:r>
+              <w:t>ajouter</w:t>
+            </w:r>
+            <w:proofErr w:type="gramEnd"/>
+            <w:r>
+              <w:t xml:space="preserve"> </w:t>
             </w:r>
             <w:r>
               <w:sym w:font="Wingdings" w:char="F0E0"/>
@@ -4801,7 +6434,15 @@
               </w:numPr>
             </w:pPr>
             <w:r>
-              <w:t xml:space="preserve">Aller sur synthèse : barre de nav </w:t>
+              <w:t xml:space="preserve">Aller sur synthèse : barre de </w:t>
+            </w:r>
+            <w:proofErr w:type="spellStart"/>
+            <w:r>
+              <w:t>nav</w:t>
+            </w:r>
+            <w:proofErr w:type="spellEnd"/>
+            <w:r>
+              <w:t xml:space="preserve"> </w:t>
             </w:r>
             <w:r>
               <w:sym w:font="Wingdings" w:char="F0E0"/>
@@ -4984,7 +6625,15 @@
               <w:t>liaison devoir/classe</w:t>
             </w:r>
             <w:r>
-              <w:t xml:space="preserve"> de la bdd </w:t>
+              <w:t xml:space="preserve"> de la </w:t>
+            </w:r>
+            <w:proofErr w:type="spellStart"/>
+            <w:r>
+              <w:t>bdd</w:t>
+            </w:r>
+            <w:proofErr w:type="spellEnd"/>
+            <w:r>
+              <w:t xml:space="preserve"> </w:t>
             </w:r>
           </w:p>
           <w:p/>
@@ -5014,6 +6663,7 @@
               </w:numPr>
             </w:pPr>
             <w:r>
+              <w:lastRenderedPageBreak/>
               <w:t xml:space="preserve">Supprimer </w:t>
             </w:r>
             <w:r>
@@ -5065,13 +6715,14 @@
       <w:pPr>
         <w:pStyle w:val="Titre1"/>
       </w:pPr>
+      <w:proofErr w:type="gramStart"/>
       <w:r>
         <w:t>Droits  :</w:t>
       </w:r>
+      <w:proofErr w:type="gramEnd"/>
     </w:p>
     <w:p>
       <w:r>
-        <w:lastRenderedPageBreak/>
         <w:t>Les champs droits sont :</w:t>
       </w:r>
     </w:p>
@@ -5095,9 +6746,11 @@
           <w:numId w:val="1"/>
         </w:numPr>
       </w:pPr>
+      <w:proofErr w:type="spellStart"/>
       <w:r>
         <w:t>Categorie</w:t>
       </w:r>
+      <w:proofErr w:type="spellEnd"/>
     </w:p>
     <w:p>
       <w:pPr>
@@ -5119,9 +6772,11 @@
           <w:numId w:val="1"/>
         </w:numPr>
       </w:pPr>
+      <w:proofErr w:type="spellStart"/>
       <w:r>
         <w:t>Precision</w:t>
       </w:r>
+      <w:proofErr w:type="spellEnd"/>
     </w:p>
     <w:p>
       <w:pPr>
@@ -5167,9 +6822,11 @@
                 <w:numId w:val="1"/>
               </w:numPr>
             </w:pPr>
+            <w:proofErr w:type="spellStart"/>
             <w:r>
               <w:t>Categorie</w:t>
             </w:r>
+            <w:proofErr w:type="spellEnd"/>
           </w:p>
           <w:p>
             <w:pPr>
@@ -5191,9 +6848,11 @@
                 <w:numId w:val="1"/>
               </w:numPr>
             </w:pPr>
+            <w:proofErr w:type="spellStart"/>
             <w:r>
               <w:t>Precision</w:t>
             </w:r>
+            <w:proofErr w:type="spellEnd"/>
           </w:p>
           <w:p>
             <w:pPr>
@@ -5245,7 +6904,27 @@
               </w:numPr>
             </w:pPr>
             <w:r>
-              <w:t xml:space="preserve">Ajouter le droit : page ajouter </w:t>
+              <w:t>Les champs doivent être vides</w:t>
+            </w:r>
+          </w:p>
+          <w:p>
+            <w:pPr>
+              <w:pStyle w:val="Paragraphedeliste"/>
+              <w:numPr>
+                <w:ilvl w:val="0"/>
+                <w:numId w:val="8"/>
+              </w:numPr>
+            </w:pPr>
+            <w:r>
+              <w:t xml:space="preserve">Ajouter le droit : page </w:t>
+            </w:r>
+            <w:proofErr w:type="gramStart"/>
+            <w:r>
+              <w:t>ajouter</w:t>
+            </w:r>
+            <w:proofErr w:type="gramEnd"/>
+            <w:r>
+              <w:t xml:space="preserve"> </w:t>
             </w:r>
             <w:r>
               <w:sym w:font="Wingdings" w:char="F0E0"/>
@@ -5304,9 +6983,11 @@
                 <w:numId w:val="1"/>
               </w:numPr>
             </w:pPr>
+            <w:proofErr w:type="spellStart"/>
             <w:r>
               <w:t>Categorie</w:t>
             </w:r>
+            <w:proofErr w:type="spellEnd"/>
           </w:p>
           <w:p>
             <w:pPr>
@@ -5328,9 +7009,11 @@
                 <w:numId w:val="1"/>
               </w:numPr>
             </w:pPr>
+            <w:proofErr w:type="spellStart"/>
             <w:r>
               <w:t>Precision</w:t>
             </w:r>
+            <w:proofErr w:type="spellEnd"/>
           </w:p>
           <w:p>
             <w:pPr>
@@ -5370,7 +7053,15 @@
               </w:numPr>
             </w:pPr>
             <w:r>
-              <w:t>Modifier (action modifier)</w:t>
+              <w:t xml:space="preserve">Modifier (action </w:t>
+            </w:r>
+            <w:proofErr w:type="gramStart"/>
+            <w:r>
+              <w:t>modifier</w:t>
+            </w:r>
+            <w:proofErr w:type="gramEnd"/>
+            <w:r>
+              <w:t>)</w:t>
             </w:r>
           </w:p>
           <w:p>
@@ -5382,7 +7073,15 @@
               </w:numPr>
             </w:pPr>
             <w:r>
-              <w:t>Supprimer (action supprimer)</w:t>
+              <w:t xml:space="preserve">Supprimer (action </w:t>
+            </w:r>
+            <w:proofErr w:type="gramStart"/>
+            <w:r>
+              <w:t>supprimer</w:t>
+            </w:r>
+            <w:proofErr w:type="gramEnd"/>
+            <w:r>
+              <w:t>)</w:t>
             </w:r>
           </w:p>
           <w:p/>
@@ -5400,7 +7099,15 @@
               </w:numPr>
             </w:pPr>
             <w:r>
-              <w:t xml:space="preserve">Aller sur synthèse : barre de nav </w:t>
+              <w:t xml:space="preserve">Aller sur synthèse : barre de </w:t>
+            </w:r>
+            <w:proofErr w:type="spellStart"/>
+            <w:r>
+              <w:t>nav</w:t>
+            </w:r>
+            <w:proofErr w:type="spellEnd"/>
+            <w:r>
+              <w:t xml:space="preserve"> </w:t>
             </w:r>
             <w:r>
               <w:sym w:font="Wingdings" w:char="F0E0"/>
@@ -5458,9 +7165,11 @@
                 <w:numId w:val="1"/>
               </w:numPr>
             </w:pPr>
+            <w:proofErr w:type="spellStart"/>
             <w:r>
               <w:t>Categorie</w:t>
             </w:r>
+            <w:proofErr w:type="spellEnd"/>
           </w:p>
           <w:p>
             <w:pPr>
@@ -5471,6 +7180,7 @@
               </w:numPr>
             </w:pPr>
             <w:r>
+              <w:lastRenderedPageBreak/>
               <w:t>Libelle</w:t>
             </w:r>
           </w:p>
@@ -5482,9 +7192,11 @@
                 <w:numId w:val="1"/>
               </w:numPr>
             </w:pPr>
+            <w:proofErr w:type="spellStart"/>
             <w:r>
               <w:t>Precision</w:t>
             </w:r>
+            <w:proofErr w:type="spellEnd"/>
           </w:p>
           <w:p>
             <w:pPr>
@@ -5553,7 +7265,6 @@
               </w:numPr>
             </w:pPr>
             <w:r>
-              <w:lastRenderedPageBreak/>
               <w:t>Modifier une liaison classe/devoir</w:t>
             </w:r>
           </w:p>
@@ -5631,9 +7342,11 @@
                 <w:numId w:val="1"/>
               </w:numPr>
             </w:pPr>
+            <w:proofErr w:type="spellStart"/>
             <w:r>
               <w:t>Categorie</w:t>
             </w:r>
+            <w:proofErr w:type="spellEnd"/>
           </w:p>
           <w:p>
             <w:pPr>
@@ -5655,9 +7368,11 @@
                 <w:numId w:val="1"/>
               </w:numPr>
             </w:pPr>
+            <w:proofErr w:type="spellStart"/>
             <w:r>
               <w:t>Precision</w:t>
             </w:r>
+            <w:proofErr w:type="spellEnd"/>
           </w:p>
           <w:p>
             <w:pPr>
@@ -5709,7 +7424,15 @@
               </w:numPr>
             </w:pPr>
             <w:r>
-              <w:t xml:space="preserve">Modifier le droit  : page modifier </w:t>
+              <w:t xml:space="preserve">Modifier le </w:t>
+            </w:r>
+            <w:proofErr w:type="gramStart"/>
+            <w:r>
+              <w:t>droit  :</w:t>
+            </w:r>
+            <w:proofErr w:type="gramEnd"/>
+            <w:r>
+              <w:t xml:space="preserve"> page modifier </w:t>
             </w:r>
             <w:r>
               <w:sym w:font="Wingdings" w:char="F0E0"/>
@@ -5750,7 +7473,15 @@
               <w:t>droit</w:t>
             </w:r>
             <w:r>
-              <w:t xml:space="preserve"> de la bdd ainsi que les liaisons classe/</w:t>
+              <w:t xml:space="preserve"> de la </w:t>
+            </w:r>
+            <w:proofErr w:type="spellStart"/>
+            <w:r>
+              <w:t>bdd</w:t>
+            </w:r>
+            <w:proofErr w:type="spellEnd"/>
+            <w:r>
+              <w:t xml:space="preserve"> ainsi que les liaisons classe/</w:t>
             </w:r>
             <w:r>
               <w:t>droit</w:t>
@@ -5833,9 +7564,19 @@
       <w:pPr>
         <w:pStyle w:val="Titre1"/>
       </w:pPr>
+      <w:proofErr w:type="spellStart"/>
       <w:r>
-        <w:t>L_Droit_Classe  :</w:t>
+        <w:t>L_Droit_</w:t>
       </w:r>
+      <w:proofErr w:type="gramStart"/>
+      <w:r>
+        <w:t>Classe</w:t>
+      </w:r>
+      <w:proofErr w:type="spellEnd"/>
+      <w:r>
+        <w:t xml:space="preserve">  :</w:t>
+      </w:r>
+      <w:proofErr w:type="gramEnd"/>
     </w:p>
     <w:p>
       <w:r>
@@ -5935,6 +7676,7 @@
               </w:numPr>
             </w:pPr>
             <w:r>
+              <w:lastRenderedPageBreak/>
               <w:t>Valeur Max</w:t>
             </w:r>
           </w:p>
@@ -5976,7 +7718,27 @@
               </w:numPr>
             </w:pPr>
             <w:r>
-              <w:t xml:space="preserve">Ajouter la liaison : page ajouter </w:t>
+              <w:t>Les champs doivent être vides</w:t>
+            </w:r>
+          </w:p>
+          <w:p>
+            <w:pPr>
+              <w:pStyle w:val="Paragraphedeliste"/>
+              <w:numPr>
+                <w:ilvl w:val="0"/>
+                <w:numId w:val="8"/>
+              </w:numPr>
+            </w:pPr>
+            <w:r>
+              <w:t xml:space="preserve">Ajouter la liaison : page </w:t>
+            </w:r>
+            <w:proofErr w:type="gramStart"/>
+            <w:r>
+              <w:t>ajouter</w:t>
+            </w:r>
+            <w:proofErr w:type="gramEnd"/>
+            <w:r>
+              <w:t xml:space="preserve"> </w:t>
             </w:r>
             <w:r>
               <w:sym w:font="Wingdings" w:char="F0E0"/>
@@ -6001,6 +7763,7 @@
           </w:tcPr>
           <w:p>
             <w:r>
+              <w:lastRenderedPageBreak/>
               <w:t>SYNTHESE LIAISON DROIT/CLASSE</w:t>
             </w:r>
           </w:p>
@@ -6101,7 +7864,15 @@
               </w:numPr>
             </w:pPr>
             <w:r>
-              <w:t xml:space="preserve">Aller sur synthèse : barre de nav </w:t>
+              <w:t xml:space="preserve">Aller sur synthèse : barre de </w:t>
+            </w:r>
+            <w:proofErr w:type="spellStart"/>
+            <w:r>
+              <w:t>nav</w:t>
+            </w:r>
+            <w:proofErr w:type="spellEnd"/>
+            <w:r>
+              <w:t xml:space="preserve"> </w:t>
             </w:r>
             <w:r>
               <w:sym w:font="Wingdings" w:char="F0E0"/>
@@ -6125,7 +7896,6 @@
           </w:tcPr>
           <w:p>
             <w:r>
-              <w:lastRenderedPageBreak/>
               <w:t>MODIFICATION D’UNE LIAISON DROIT/CLASSE</w:t>
             </w:r>
           </w:p>
@@ -6240,7 +8010,15 @@
           </w:p>
           <w:p>
             <w:r>
-              <w:t xml:space="preserve">Action de supprimer une liaison droit/classe de la bdd </w:t>
+              <w:t xml:space="preserve">Action de supprimer une liaison droit/classe de la </w:t>
+            </w:r>
+            <w:proofErr w:type="spellStart"/>
+            <w:r>
+              <w:t>bdd</w:t>
+            </w:r>
+            <w:proofErr w:type="spellEnd"/>
+            <w:r>
+              <w:t xml:space="preserve"> </w:t>
             </w:r>
           </w:p>
           <w:p/>
@@ -6322,9 +8100,11 @@
           <w:numId w:val="1"/>
         </w:numPr>
       </w:pPr>
+      <w:proofErr w:type="spellStart"/>
       <w:r>
         <w:t>Categorie</w:t>
       </w:r>
+      <w:proofErr w:type="spellEnd"/>
     </w:p>
     <w:p>
       <w:pPr>
@@ -6335,6 +8115,7 @@
         </w:numPr>
       </w:pPr>
       <w:r>
+        <w:lastRenderedPageBreak/>
         <w:t>Libelle</w:t>
       </w:r>
     </w:p>
@@ -6346,9 +8127,11 @@
           <w:numId w:val="1"/>
         </w:numPr>
       </w:pPr>
+      <w:proofErr w:type="spellStart"/>
       <w:r>
         <w:t>Precision</w:t>
       </w:r>
+      <w:proofErr w:type="spellEnd"/>
     </w:p>
     <w:p>
       <w:pPr>
@@ -6394,9 +8177,11 @@
                 <w:numId w:val="1"/>
               </w:numPr>
             </w:pPr>
+            <w:proofErr w:type="spellStart"/>
             <w:r>
               <w:t>Categorie</w:t>
             </w:r>
+            <w:proofErr w:type="spellEnd"/>
           </w:p>
           <w:p>
             <w:pPr>
@@ -6418,9 +8203,11 @@
                 <w:numId w:val="1"/>
               </w:numPr>
             </w:pPr>
+            <w:proofErr w:type="spellStart"/>
             <w:r>
               <w:t>Precision</w:t>
             </w:r>
+            <w:proofErr w:type="spellEnd"/>
           </w:p>
           <w:p>
             <w:pPr>
@@ -6431,7 +8218,6 @@
               </w:numPr>
             </w:pPr>
             <w:r>
-              <w:lastRenderedPageBreak/>
               <w:t>Commentaire</w:t>
             </w:r>
           </w:p>
@@ -6473,7 +8259,27 @@
               </w:numPr>
             </w:pPr>
             <w:r>
-              <w:t xml:space="preserve">Ajouter le passage : page ajouter </w:t>
+              <w:t>Les champs doivent être vides</w:t>
+            </w:r>
+          </w:p>
+          <w:p>
+            <w:pPr>
+              <w:pStyle w:val="Paragraphedeliste"/>
+              <w:numPr>
+                <w:ilvl w:val="0"/>
+                <w:numId w:val="8"/>
+              </w:numPr>
+            </w:pPr>
+            <w:r>
+              <w:t xml:space="preserve">Ajouter le passage : page </w:t>
+            </w:r>
+            <w:proofErr w:type="gramStart"/>
+            <w:r>
+              <w:t>ajouter</w:t>
+            </w:r>
+            <w:proofErr w:type="gramEnd"/>
+            <w:r>
+              <w:t xml:space="preserve"> </w:t>
             </w:r>
             <w:r>
               <w:sym w:font="Wingdings" w:char="F0E0"/>
@@ -6501,7 +8307,6 @@
           </w:tcPr>
           <w:p>
             <w:r>
-              <w:lastRenderedPageBreak/>
               <w:t xml:space="preserve">SYNTHESE </w:t>
             </w:r>
             <w:r>
@@ -6542,9 +8347,11 @@
                 <w:numId w:val="1"/>
               </w:numPr>
             </w:pPr>
+            <w:proofErr w:type="spellStart"/>
             <w:r>
               <w:t>Categorie</w:t>
             </w:r>
+            <w:proofErr w:type="spellEnd"/>
           </w:p>
           <w:p>
             <w:pPr>
@@ -6566,9 +8373,11 @@
                 <w:numId w:val="1"/>
               </w:numPr>
             </w:pPr>
+            <w:proofErr w:type="spellStart"/>
             <w:r>
               <w:t>Precision</w:t>
             </w:r>
+            <w:proofErr w:type="spellEnd"/>
           </w:p>
           <w:p>
             <w:pPr>
@@ -6608,7 +8417,15 @@
               </w:numPr>
             </w:pPr>
             <w:r>
-              <w:t>Modifier (action modifier)</w:t>
+              <w:t xml:space="preserve">Modifier (action </w:t>
+            </w:r>
+            <w:proofErr w:type="gramStart"/>
+            <w:r>
+              <w:t>modifier</w:t>
+            </w:r>
+            <w:proofErr w:type="gramEnd"/>
+            <w:r>
+              <w:t>)</w:t>
             </w:r>
           </w:p>
           <w:p>
@@ -6620,7 +8437,15 @@
               </w:numPr>
             </w:pPr>
             <w:r>
-              <w:t>Supprimer (action supprimer)</w:t>
+              <w:t xml:space="preserve">Supprimer (action </w:t>
+            </w:r>
+            <w:proofErr w:type="gramStart"/>
+            <w:r>
+              <w:t>supprimer</w:t>
+            </w:r>
+            <w:proofErr w:type="gramEnd"/>
+            <w:r>
+              <w:t>)</w:t>
             </w:r>
           </w:p>
           <w:p/>
@@ -6638,7 +8463,15 @@
               </w:numPr>
             </w:pPr>
             <w:r>
-              <w:t xml:space="preserve">Aller sur synthèse : barre de nav </w:t>
+              <w:t xml:space="preserve">Aller sur synthèse : barre de </w:t>
+            </w:r>
+            <w:proofErr w:type="spellStart"/>
+            <w:r>
+              <w:t>nav</w:t>
+            </w:r>
+            <w:proofErr w:type="spellEnd"/>
+            <w:r>
+              <w:t xml:space="preserve"> </w:t>
             </w:r>
             <w:r>
               <w:sym w:font="Wingdings" w:char="F0E0"/>
@@ -6708,9 +8541,11 @@
                 <w:numId w:val="1"/>
               </w:numPr>
             </w:pPr>
+            <w:proofErr w:type="spellStart"/>
             <w:r>
               <w:t>Categorie</w:t>
             </w:r>
+            <w:proofErr w:type="spellEnd"/>
           </w:p>
           <w:p>
             <w:pPr>
@@ -6732,9 +8567,11 @@
                 <w:numId w:val="1"/>
               </w:numPr>
             </w:pPr>
+            <w:proofErr w:type="spellStart"/>
             <w:r>
               <w:t>Precision</w:t>
             </w:r>
+            <w:proofErr w:type="spellEnd"/>
           </w:p>
           <w:p>
             <w:pPr>
@@ -6830,6 +8667,7 @@
           <w:p/>
           <w:p>
             <w:r>
+              <w:lastRenderedPageBreak/>
               <w:t xml:space="preserve">Sous fonctions : </w:t>
             </w:r>
           </w:p>
@@ -6866,6 +8704,7 @@
           </w:tcPr>
           <w:p>
             <w:r>
+              <w:lastRenderedPageBreak/>
               <w:t xml:space="preserve">MODIFICATION D’UN </w:t>
             </w:r>
             <w:r>
@@ -6897,9 +8736,11 @@
                 <w:numId w:val="1"/>
               </w:numPr>
             </w:pPr>
+            <w:proofErr w:type="spellStart"/>
             <w:r>
               <w:t>Categorie</w:t>
             </w:r>
+            <w:proofErr w:type="spellEnd"/>
           </w:p>
           <w:p>
             <w:pPr>
@@ -6921,9 +8762,11 @@
                 <w:numId w:val="1"/>
               </w:numPr>
             </w:pPr>
+            <w:proofErr w:type="spellStart"/>
             <w:r>
               <w:t>Precision</w:t>
             </w:r>
+            <w:proofErr w:type="spellEnd"/>
           </w:p>
           <w:p>
             <w:pPr>
@@ -6934,7 +8777,6 @@
               </w:numPr>
             </w:pPr>
             <w:r>
-              <w:lastRenderedPageBreak/>
               <w:t>Commentaire</w:t>
             </w:r>
           </w:p>
@@ -6978,11 +8820,16 @@
             <w:r>
               <w:t xml:space="preserve">Modifier le </w:t>
             </w:r>
+            <w:proofErr w:type="gramStart"/>
             <w:r>
               <w:t>passage</w:t>
             </w:r>
             <w:r>
-              <w:t xml:space="preserve">  : page modifier </w:t>
+              <w:t xml:space="preserve">  :</w:t>
+            </w:r>
+            <w:proofErr w:type="gramEnd"/>
+            <w:r>
+              <w:t xml:space="preserve"> page modifier </w:t>
             </w:r>
             <w:r>
               <w:sym w:font="Wingdings" w:char="F0E0"/>
@@ -7012,7 +8859,6 @@
           </w:tcPr>
           <w:p>
             <w:r>
-              <w:lastRenderedPageBreak/>
               <w:t xml:space="preserve">SUPPRIMER </w:t>
             </w:r>
             <w:r>
@@ -7027,7 +8873,15 @@
               <w:t>passage</w:t>
             </w:r>
             <w:r>
-              <w:t xml:space="preserve"> de la bdd ainsi que </w:t>
+              <w:t xml:space="preserve"> de la </w:t>
+            </w:r>
+            <w:proofErr w:type="spellStart"/>
+            <w:r>
+              <w:t>bdd</w:t>
+            </w:r>
+            <w:proofErr w:type="spellEnd"/>
+            <w:r>
+              <w:t xml:space="preserve"> ainsi que </w:t>
             </w:r>
             <w:r>
               <w:t>les conditions</w:t>
@@ -7111,9 +8965,11 @@
       <w:pPr>
         <w:pStyle w:val="Titre1"/>
       </w:pPr>
+      <w:proofErr w:type="gramStart"/>
       <w:r>
         <w:t>Condition  :</w:t>
       </w:r>
+      <w:proofErr w:type="gramEnd"/>
     </w:p>
     <w:p>
       <w:r>
@@ -7296,6 +9152,18 @@
               </w:numPr>
             </w:pPr>
             <w:r>
+              <w:t>Les champs doivent être vides</w:t>
+            </w:r>
+          </w:p>
+          <w:p>
+            <w:pPr>
+              <w:pStyle w:val="Paragraphedeliste"/>
+              <w:numPr>
+                <w:ilvl w:val="0"/>
+                <w:numId w:val="8"/>
+              </w:numPr>
+            </w:pPr>
+            <w:r>
               <w:t xml:space="preserve">Ajouter la </w:t>
             </w:r>
             <w:r>
@@ -7344,6 +9212,7 @@
           </w:p>
           <w:p>
             <w:r>
+              <w:lastRenderedPageBreak/>
               <w:t>Affichage d’un tableau de synthèse </w:t>
             </w:r>
           </w:p>
@@ -7460,7 +9329,15 @@
               </w:numPr>
             </w:pPr>
             <w:r>
-              <w:t xml:space="preserve">Aller sur synthèse : barre de nav </w:t>
+              <w:t xml:space="preserve">Aller sur synthèse : barre de </w:t>
+            </w:r>
+            <w:proofErr w:type="spellStart"/>
+            <w:r>
+              <w:t>nav</w:t>
+            </w:r>
+            <w:proofErr w:type="spellEnd"/>
+            <w:r>
+              <w:t xml:space="preserve"> </w:t>
             </w:r>
             <w:r>
               <w:sym w:font="Wingdings" w:char="F0E0"/>
@@ -7641,7 +9518,15 @@
               <w:t>condition</w:t>
             </w:r>
             <w:r>
-              <w:t xml:space="preserve"> de la bdd </w:t>
+              <w:t xml:space="preserve"> de la </w:t>
+            </w:r>
+            <w:proofErr w:type="spellStart"/>
+            <w:r>
+              <w:t>bdd</w:t>
+            </w:r>
+            <w:proofErr w:type="spellEnd"/>
+            <w:r>
+              <w:t xml:space="preserve"> </w:t>
             </w:r>
           </w:p>
           <w:p/>
@@ -7765,9 +9650,11 @@
           <w:numId w:val="17"/>
         </w:numPr>
       </w:pPr>
+      <w:proofErr w:type="spellStart"/>
       <w:r>
         <w:t>Generation</w:t>
       </w:r>
+      <w:proofErr w:type="spellEnd"/>
     </w:p>
     <w:p>
       <w:pPr>
@@ -7833,6 +9720,7 @@
           </w:tcPr>
           <w:p>
             <w:r>
+              <w:lastRenderedPageBreak/>
               <w:t>CREATION FAMILLE</w:t>
             </w:r>
           </w:p>
@@ -7872,8 +9760,13 @@
             <w:r>
               <w:t xml:space="preserve">Les champs </w:t>
             </w:r>
-            <w:r>
-              <w:t xml:space="preserve">generation et argent IG valent 0, </w:t>
+            <w:proofErr w:type="spellStart"/>
+            <w:r>
+              <w:t>generation</w:t>
+            </w:r>
+            <w:proofErr w:type="spellEnd"/>
+            <w:r>
+              <w:t xml:space="preserve"> et argent IG valent 0, </w:t>
             </w:r>
             <w:r>
               <w:t xml:space="preserve"> sont le</w:t>
@@ -7930,10 +9823,30 @@
               </w:numPr>
             </w:pPr>
             <w:r>
+              <w:t>Les champs doivent être vides</w:t>
+            </w:r>
+          </w:p>
+          <w:p>
+            <w:pPr>
+              <w:pStyle w:val="Paragraphedeliste"/>
+              <w:numPr>
+                <w:ilvl w:val="0"/>
+                <w:numId w:val="8"/>
+              </w:numPr>
+            </w:pPr>
+            <w:r>
               <w:t>Ajouter la famille</w:t>
             </w:r>
             <w:r>
-              <w:t xml:space="preserve">: page ajouter </w:t>
+              <w:t xml:space="preserve">: page </w:t>
+            </w:r>
+            <w:proofErr w:type="gramStart"/>
+            <w:r>
+              <w:t>ajouter</w:t>
+            </w:r>
+            <w:proofErr w:type="gramEnd"/>
+            <w:r>
+              <w:t xml:space="preserve"> </w:t>
             </w:r>
             <w:r>
               <w:sym w:font="Wingdings" w:char="F0E0"/>
@@ -7964,7 +9877,6 @@
           </w:tcPr>
           <w:p>
             <w:r>
-              <w:lastRenderedPageBreak/>
               <w:t xml:space="preserve">SYNTHESE FAMILLES </w:t>
             </w:r>
           </w:p>
@@ -8041,7 +9953,15 @@
               </w:numPr>
             </w:pPr>
             <w:r>
-              <w:t>Modifier (action modifier)</w:t>
+              <w:t xml:space="preserve">Modifier (action </w:t>
+            </w:r>
+            <w:proofErr w:type="gramStart"/>
+            <w:r>
+              <w:t>modifier</w:t>
+            </w:r>
+            <w:proofErr w:type="gramEnd"/>
+            <w:r>
+              <w:t>)</w:t>
             </w:r>
           </w:p>
           <w:p>
@@ -8059,7 +9979,15 @@
               <w:t>lien vers la page de vérification</w:t>
             </w:r>
             <w:r>
-              <w:t xml:space="preserve"> supprimer)</w:t>
+              <w:t xml:space="preserve"> </w:t>
+            </w:r>
+            <w:proofErr w:type="gramStart"/>
+            <w:r>
+              <w:t>supprimer</w:t>
+            </w:r>
+            <w:proofErr w:type="gramEnd"/>
+            <w:r>
+              <w:t>)</w:t>
             </w:r>
           </w:p>
           <w:p/>
@@ -8077,7 +10005,15 @@
               </w:numPr>
             </w:pPr>
             <w:r>
-              <w:t xml:space="preserve">Aller sur synthèse : barre de nav </w:t>
+              <w:t xml:space="preserve">Aller sur synthèse : barre de </w:t>
+            </w:r>
+            <w:proofErr w:type="spellStart"/>
+            <w:r>
+              <w:t>nav</w:t>
+            </w:r>
+            <w:proofErr w:type="spellEnd"/>
+            <w:r>
+              <w:t xml:space="preserve"> </w:t>
             </w:r>
             <w:r>
               <w:sym w:font="Wingdings" w:char="F0E0"/>
@@ -8101,7 +10037,15 @@
           </w:p>
           <w:p>
             <w:r>
-              <w:t>Sur une page dédiée les informations d’un famille sont affichés ainsi que les actions de base</w:t>
+              <w:t xml:space="preserve">Sur une page dédiée les informations </w:t>
+            </w:r>
+            <w:proofErr w:type="gramStart"/>
+            <w:r>
+              <w:t>d’un</w:t>
+            </w:r>
+            <w:proofErr w:type="gramEnd"/>
+            <w:r>
+              <w:t xml:space="preserve"> famille sont affichés ainsi que les actions de base</w:t>
             </w:r>
           </w:p>
           <w:p/>
@@ -8142,9 +10086,11 @@
                 <w:numId w:val="17"/>
               </w:numPr>
             </w:pPr>
+            <w:proofErr w:type="spellStart"/>
             <w:r>
               <w:t>Generation</w:t>
             </w:r>
+            <w:proofErr w:type="spellEnd"/>
           </w:p>
           <w:p>
             <w:pPr>
@@ -8340,6 +10286,7 @@
               </w:numPr>
             </w:pPr>
             <w:r>
+              <w:lastRenderedPageBreak/>
               <w:t xml:space="preserve">Changement de classe </w:t>
             </w:r>
           </w:p>
@@ -8382,7 +10329,23 @@
               </w:numPr>
             </w:pPr>
             <w:r>
-              <w:t>Voir détails sim (lien vers détails sim)</w:t>
+              <w:t xml:space="preserve">Voir détails </w:t>
+            </w:r>
+            <w:proofErr w:type="spellStart"/>
+            <w:r>
+              <w:t>sim</w:t>
+            </w:r>
+            <w:proofErr w:type="spellEnd"/>
+            <w:r>
+              <w:t xml:space="preserve"> (lien vers détails </w:t>
+            </w:r>
+            <w:proofErr w:type="spellStart"/>
+            <w:r>
+              <w:t>sim</w:t>
+            </w:r>
+            <w:proofErr w:type="spellEnd"/>
+            <w:r>
+              <w:t>)</w:t>
             </w:r>
           </w:p>
           <w:p>
@@ -8478,7 +10441,15 @@
               </w:numPr>
             </w:pPr>
             <w:r>
-              <w:t>Souscrire un prêt (action ajouter prêt)</w:t>
+              <w:t xml:space="preserve">Souscrire un prêt (action </w:t>
+            </w:r>
+            <w:proofErr w:type="gramStart"/>
+            <w:r>
+              <w:t>ajouter</w:t>
+            </w:r>
+            <w:proofErr w:type="gramEnd"/>
+            <w:r>
+              <w:t xml:space="preserve"> prêt)</w:t>
             </w:r>
           </w:p>
           <w:p>
@@ -8554,9 +10525,11 @@
                 <w:numId w:val="17"/>
               </w:numPr>
             </w:pPr>
+            <w:proofErr w:type="spellStart"/>
             <w:r>
               <w:t>Generation</w:t>
             </w:r>
+            <w:proofErr w:type="spellEnd"/>
           </w:p>
           <w:p>
             <w:pPr>
@@ -8679,7 +10652,15 @@
           </w:p>
           <w:p>
             <w:r>
-              <w:t>Action de supprimer une famille de la bdd ainsi que le champ propriétaire des terrains, la grille de conditions, les comptes, les prêts, le champ famille et/ou famille d’origine des membres et des membres d’origines associés</w:t>
+              <w:t xml:space="preserve">Action de supprimer une famille de la </w:t>
+            </w:r>
+            <w:proofErr w:type="spellStart"/>
+            <w:r>
+              <w:t>bdd</w:t>
+            </w:r>
+            <w:proofErr w:type="spellEnd"/>
+            <w:r>
+              <w:t xml:space="preserve"> ainsi que le champ propriétaire des terrains, la grille de conditions, les comptes, les prêts, le champ famille et/ou famille d’origine des membres et des membres d’origines associés</w:t>
             </w:r>
           </w:p>
           <w:p/>
@@ -8817,6 +10798,7 @@
               </w:numPr>
             </w:pPr>
             <w:r>
+              <w:lastRenderedPageBreak/>
               <w:t xml:space="preserve">Aller sur la page supprimer : page synthèse </w:t>
             </w:r>
             <w:r>
@@ -8835,7 +10817,31 @@
               </w:numPr>
             </w:pPr>
             <w:r>
-              <w:t xml:space="preserve">{{Optionnel}} Supprimer les membres/terrains associés (les sims et terrains non supprimer auront la foreign key vers famille vidée) : </w:t>
+              <w:t xml:space="preserve">{{Optionnel}} Supprimer les membres/terrains associés (les </w:t>
+            </w:r>
+            <w:proofErr w:type="spellStart"/>
+            <w:r>
+              <w:t>sims</w:t>
+            </w:r>
+            <w:proofErr w:type="spellEnd"/>
+            <w:r>
+              <w:t xml:space="preserve"> et terrains non supprimer auront la </w:t>
+            </w:r>
+            <w:proofErr w:type="spellStart"/>
+            <w:r>
+              <w:t>foreign</w:t>
+            </w:r>
+            <w:proofErr w:type="spellEnd"/>
+            <w:r>
+              <w:t xml:space="preserve"> </w:t>
+            </w:r>
+            <w:proofErr w:type="spellStart"/>
+            <w:r>
+              <w:t>key</w:t>
+            </w:r>
+            <w:proofErr w:type="spellEnd"/>
+            <w:r>
+              <w:t xml:space="preserve"> vers famille vidée) : </w:t>
             </w:r>
             <w:r>
               <w:t xml:space="preserve">page supprimer </w:t>
@@ -8844,7 +10850,15 @@
               <w:sym w:font="Wingdings" w:char="F0E0"/>
             </w:r>
             <w:r>
-              <w:t xml:space="preserve"> action de suppression des sims / terrains </w:t>
+              <w:t xml:space="preserve"> action de suppression des </w:t>
+            </w:r>
+            <w:proofErr w:type="spellStart"/>
+            <w:r>
+              <w:t>sims</w:t>
+            </w:r>
+            <w:proofErr w:type="spellEnd"/>
+            <w:r>
+              <w:t xml:space="preserve"> / terrains </w:t>
             </w:r>
             <w:r>
               <w:sym w:font="Wingdings" w:char="F0E0"/>
@@ -8868,7 +10882,31 @@
               <w:sym w:font="Wingdings" w:char="F0E0"/>
             </w:r>
             <w:r>
-              <w:t xml:space="preserve"> réinitialisation des foreign key sims / terrains </w:t>
+              <w:t xml:space="preserve"> réinitialisation des </w:t>
+            </w:r>
+            <w:proofErr w:type="spellStart"/>
+            <w:r>
+              <w:t>foreign</w:t>
+            </w:r>
+            <w:proofErr w:type="spellEnd"/>
+            <w:r>
+              <w:t xml:space="preserve"> </w:t>
+            </w:r>
+            <w:proofErr w:type="spellStart"/>
+            <w:r>
+              <w:t>key</w:t>
+            </w:r>
+            <w:proofErr w:type="spellEnd"/>
+            <w:r>
+              <w:t xml:space="preserve"> </w:t>
+            </w:r>
+            <w:proofErr w:type="spellStart"/>
+            <w:r>
+              <w:t>sims</w:t>
+            </w:r>
+            <w:proofErr w:type="spellEnd"/>
+            <w:r>
+              <w:t xml:space="preserve"> / terrains </w:t>
             </w:r>
             <w:r>
               <w:sym w:font="Wingdings" w:char="F0E0"/>
@@ -8899,6 +10937,7 @@
           </w:tcPr>
           <w:p>
             <w:r>
+              <w:lastRenderedPageBreak/>
               <w:t>SELECTIONNER CHEF FAMILLE</w:t>
             </w:r>
           </w:p>
@@ -8910,7 +10949,15 @@
           <w:p/>
           <w:p>
             <w:r>
-              <w:t>Les champs affichés (sims) sont :</w:t>
+              <w:t>Les champs affichés (</w:t>
+            </w:r>
+            <w:proofErr w:type="spellStart"/>
+            <w:r>
+              <w:t>sims</w:t>
+            </w:r>
+            <w:proofErr w:type="spellEnd"/>
+            <w:r>
+              <w:t>) sont :</w:t>
             </w:r>
           </w:p>
           <w:p>
@@ -8934,7 +10981,6 @@
               </w:numPr>
             </w:pPr>
             <w:r>
-              <w:lastRenderedPageBreak/>
               <w:t>Prénom</w:t>
             </w:r>
           </w:p>
@@ -9012,8 +11058,13 @@
               </w:numPr>
             </w:pPr>
             <w:r>
-              <w:t>Marié est true</w:t>
-            </w:r>
+              <w:t xml:space="preserve">Marié est </w:t>
+            </w:r>
+            <w:proofErr w:type="spellStart"/>
+            <w:r>
+              <w:t>true</w:t>
+            </w:r>
+            <w:proofErr w:type="spellEnd"/>
           </w:p>
           <w:p/>
           <w:p>
@@ -9081,7 +11132,6 @@
           </w:tcPr>
           <w:p>
             <w:r>
-              <w:lastRenderedPageBreak/>
               <w:t>CHANGER DE GENERATION FAMILLE</w:t>
             </w:r>
           </w:p>
@@ -9285,6 +11335,7 @@
               </w:numPr>
             </w:pPr>
             <w:r>
+              <w:lastRenderedPageBreak/>
               <w:t xml:space="preserve">Action de sélectionner : page sélectionner </w:t>
             </w:r>
             <w:r>
@@ -9310,6 +11361,7 @@
           </w:tcPr>
           <w:p>
             <w:r>
+              <w:lastRenderedPageBreak/>
               <w:t>VENDRE TERRAIN FAMILLE</w:t>
             </w:r>
           </w:p>
@@ -9389,7 +11441,6 @@
               </w:numPr>
             </w:pPr>
             <w:r>
-              <w:lastRenderedPageBreak/>
               <w:t>Fonction</w:t>
             </w:r>
           </w:p>
@@ -9500,7 +11551,6 @@
           </w:tcPr>
           <w:p>
             <w:r>
-              <w:lastRenderedPageBreak/>
               <w:t>ACHAT TERRAIN FAMILLE</w:t>
             </w:r>
           </w:p>
@@ -9690,7 +11740,15 @@
               </w:numPr>
             </w:pPr>
             <w:r>
-              <w:t xml:space="preserve">Action acheter : page achat </w:t>
+              <w:t xml:space="preserve">Action </w:t>
+            </w:r>
+            <w:proofErr w:type="gramStart"/>
+            <w:r>
+              <w:t>acheter</w:t>
+            </w:r>
+            <w:proofErr w:type="gramEnd"/>
+            <w:r>
+              <w:t xml:space="preserve"> : page achat </w:t>
             </w:r>
             <w:r>
               <w:sym w:font="Wingdings" w:char="F0E0"/>
@@ -9731,6 +11789,7 @@
           <w:p/>
           <w:p>
             <w:r>
+              <w:lastRenderedPageBreak/>
               <w:t>(action page détails famille)</w:t>
             </w:r>
           </w:p>
@@ -9791,8 +11850,13 @@
       <w:pPr>
         <w:pStyle w:val="Titre1"/>
       </w:pPr>
+      <w:proofErr w:type="spellStart"/>
       <w:r>
-        <w:t xml:space="preserve">L_condition_famille : </w:t>
+        <w:t>L_condition_famille</w:t>
+      </w:r>
+      <w:proofErr w:type="spellEnd"/>
+      <w:r>
+        <w:t xml:space="preserve"> : </w:t>
       </w:r>
     </w:p>
     <w:p>
@@ -9830,7 +11894,6 @@
         </w:numPr>
       </w:pPr>
       <w:r>
-        <w:lastRenderedPageBreak/>
         <w:t>Famille (Liaison Famille)</w:t>
       </w:r>
     </w:p>
@@ -10010,7 +12073,15 @@
               </w:numPr>
             </w:pPr>
             <w:r>
-              <w:t>Modifier (action modifier)</w:t>
+              <w:t xml:space="preserve">Modifier (action </w:t>
+            </w:r>
+            <w:proofErr w:type="gramStart"/>
+            <w:r>
+              <w:t>modifier</w:t>
+            </w:r>
+            <w:proofErr w:type="gramEnd"/>
+            <w:r>
+              <w:t>)</w:t>
             </w:r>
           </w:p>
           <w:p/>
@@ -10028,7 +12099,15 @@
               </w:numPr>
             </w:pPr>
             <w:r>
-              <w:t xml:space="preserve">Aller sur synthèse : barre de nav </w:t>
+              <w:t xml:space="preserve">Aller sur synthèse : barre de </w:t>
+            </w:r>
+            <w:proofErr w:type="spellStart"/>
+            <w:r>
+              <w:t>nav</w:t>
+            </w:r>
+            <w:proofErr w:type="spellEnd"/>
+            <w:r>
+              <w:t xml:space="preserve"> </w:t>
             </w:r>
             <w:r>
               <w:sym w:font="Wingdings" w:char="F0E0"/>
@@ -10186,6 +12265,7 @@
         <w:pStyle w:val="Titre1"/>
       </w:pPr>
       <w:r>
+        <w:lastRenderedPageBreak/>
         <w:t>Compte :</w:t>
       </w:r>
     </w:p>
@@ -10282,7 +12362,6 @@
           </w:tcPr>
           <w:p>
             <w:r>
-              <w:lastRenderedPageBreak/>
               <w:t>CREATION  COMPTE</w:t>
             </w:r>
           </w:p>
@@ -10362,13 +12441,33 @@
               </w:numPr>
             </w:pPr>
             <w:r>
+              <w:t>Les champs doivent être vides</w:t>
+            </w:r>
+          </w:p>
+          <w:p>
+            <w:pPr>
+              <w:pStyle w:val="Paragraphedeliste"/>
+              <w:numPr>
+                <w:ilvl w:val="0"/>
+                <w:numId w:val="8"/>
+              </w:numPr>
+            </w:pPr>
+            <w:r>
               <w:t xml:space="preserve">Ajouter le </w:t>
             </w:r>
             <w:r>
               <w:t>compte</w:t>
             </w:r>
             <w:r>
-              <w:t xml:space="preserve"> : page ajouter </w:t>
+              <w:t xml:space="preserve"> : page </w:t>
+            </w:r>
+            <w:proofErr w:type="gramStart"/>
+            <w:r>
+              <w:t>ajouter</w:t>
+            </w:r>
+            <w:proofErr w:type="gramEnd"/>
+            <w:r>
+              <w:t xml:space="preserve"> </w:t>
             </w:r>
             <w:r>
               <w:sym w:font="Wingdings" w:char="F0E0"/>
@@ -10463,6 +12562,7 @@
                 <w:numId w:val="1"/>
               </w:numPr>
             </w:pPr>
+            <w:proofErr w:type="spellStart"/>
             <w:r>
               <w:t>D</w:t>
             </w:r>
@@ -10478,6 +12578,7 @@
             <w:r>
               <w:t>t</w:t>
             </w:r>
+            <w:proofErr w:type="spellEnd"/>
           </w:p>
           <w:p>
             <w:pPr>
@@ -10505,7 +12606,15 @@
               </w:numPr>
             </w:pPr>
             <w:r>
-              <w:t>Modifier (action modifier)</w:t>
+              <w:t xml:space="preserve">Modifier (action </w:t>
+            </w:r>
+            <w:proofErr w:type="gramStart"/>
+            <w:r>
+              <w:t>modifier</w:t>
+            </w:r>
+            <w:proofErr w:type="gramEnd"/>
+            <w:r>
+              <w:t>)</w:t>
             </w:r>
           </w:p>
           <w:p/>
@@ -10523,7 +12632,15 @@
               </w:numPr>
             </w:pPr>
             <w:r>
-              <w:t xml:space="preserve">Aller sur synthèse : barre de nav </w:t>
+              <w:t xml:space="preserve">Aller sur synthèse : barre de </w:t>
+            </w:r>
+            <w:proofErr w:type="spellStart"/>
+            <w:r>
+              <w:t>nav</w:t>
+            </w:r>
+            <w:proofErr w:type="spellEnd"/>
+            <w:r>
+              <w:t xml:space="preserve"> </w:t>
             </w:r>
             <w:r>
               <w:sym w:font="Wingdings" w:char="F0E0"/>
@@ -10657,6 +12774,7 @@
               </w:numPr>
             </w:pPr>
             <w:r>
+              <w:lastRenderedPageBreak/>
               <w:t>Modifier le compte</w:t>
             </w:r>
             <w:r>
@@ -10693,6 +12811,7 @@
           </w:tcPr>
           <w:p>
             <w:r>
+              <w:lastRenderedPageBreak/>
               <w:t>AFFICHAGE COMPTE</w:t>
             </w:r>
           </w:p>
@@ -10799,7 +12918,6 @@
               </w:numPr>
             </w:pPr>
             <w:r>
-              <w:lastRenderedPageBreak/>
               <w:t>Effectuer un dépôt</w:t>
             </w:r>
           </w:p>
@@ -10879,7 +12997,6 @@
           </w:tcPr>
           <w:p>
             <w:r>
-              <w:lastRenderedPageBreak/>
               <w:t>FERMER COMPTE</w:t>
             </w:r>
           </w:p>
@@ -10967,9 +13084,11 @@
                 <w:numId w:val="15"/>
               </w:numPr>
             </w:pPr>
+            <w:proofErr w:type="spellStart"/>
             <w:r>
               <w:t>Depot</w:t>
             </w:r>
+            <w:proofErr w:type="spellEnd"/>
           </w:p>
           <w:p>
             <w:r>
@@ -10991,7 +13110,15 @@
               </w:numPr>
             </w:pPr>
             <w:r>
-              <w:t xml:space="preserve">Modifier depot : </w:t>
+              <w:t xml:space="preserve">Modifier </w:t>
+            </w:r>
+            <w:proofErr w:type="spellStart"/>
+            <w:r>
+              <w:t>depot</w:t>
+            </w:r>
+            <w:proofErr w:type="spellEnd"/>
+            <w:r>
+              <w:t xml:space="preserve"> : </w:t>
             </w:r>
             <w:r>
               <w:t xml:space="preserve">Page détails compte </w:t>
@@ -11177,7 +13304,6 @@
         </w:numPr>
       </w:pPr>
       <w:r>
-        <w:lastRenderedPageBreak/>
         <w:t>Intérêt</w:t>
       </w:r>
     </w:p>
@@ -11294,13 +13420,33 @@
               </w:numPr>
             </w:pPr>
             <w:r>
+              <w:t>Les champs doivent être vides</w:t>
+            </w:r>
+          </w:p>
+          <w:p>
+            <w:pPr>
+              <w:pStyle w:val="Paragraphedeliste"/>
+              <w:numPr>
+                <w:ilvl w:val="0"/>
+                <w:numId w:val="8"/>
+              </w:numPr>
+            </w:pPr>
+            <w:r>
               <w:t xml:space="preserve">Ajouter le </w:t>
             </w:r>
             <w:r>
               <w:t>prêt</w:t>
             </w:r>
             <w:r>
-              <w:t xml:space="preserve"> : page ajouter </w:t>
+              <w:t xml:space="preserve"> : page </w:t>
+            </w:r>
+            <w:proofErr w:type="gramStart"/>
+            <w:r>
+              <w:t>ajouter</w:t>
+            </w:r>
+            <w:proofErr w:type="gramEnd"/>
+            <w:r>
+              <w:t xml:space="preserve"> </w:t>
             </w:r>
             <w:r>
               <w:sym w:font="Wingdings" w:char="F0E0"/>
@@ -11446,7 +13592,15 @@
               </w:numPr>
             </w:pPr>
             <w:r>
-              <w:t>Modifier (action modifier)</w:t>
+              <w:t xml:space="preserve">Modifier (action </w:t>
+            </w:r>
+            <w:proofErr w:type="gramStart"/>
+            <w:r>
+              <w:t>modifier</w:t>
+            </w:r>
+            <w:proofErr w:type="gramEnd"/>
+            <w:r>
+              <w:t>)</w:t>
             </w:r>
           </w:p>
           <w:p/>
@@ -11464,14 +13618,27 @@
               </w:numPr>
             </w:pPr>
             <w:r>
-              <w:t xml:space="preserve">Aller sur synthèse : barre de nav </w:t>
+              <w:t xml:space="preserve">Aller sur synthèse : barre de </w:t>
+            </w:r>
+            <w:proofErr w:type="spellStart"/>
+            <w:r>
+              <w:t>nav</w:t>
+            </w:r>
+            <w:proofErr w:type="spellEnd"/>
+            <w:r>
+              <w:t xml:space="preserve"> </w:t>
             </w:r>
             <w:r>
               <w:sym w:font="Wingdings" w:char="F0E0"/>
             </w:r>
             <w:r>
-              <w:t xml:space="preserve"> page de synthèse prêts</w:t>
-            </w:r>
+              <w:t xml:space="preserve"> page de </w:t>
+            </w:r>
+            <w:proofErr w:type="gramStart"/>
+            <w:r>
+              <w:t>synthèse prêts</w:t>
+            </w:r>
+            <w:proofErr w:type="gramEnd"/>
           </w:p>
           <w:p/>
         </w:tc>
@@ -11518,6 +13685,7 @@
               </w:numPr>
             </w:pPr>
             <w:r>
+              <w:lastRenderedPageBreak/>
               <w:t>Remboursé</w:t>
             </w:r>
           </w:p>
@@ -11640,6 +13808,7 @@
           </w:tcPr>
           <w:p>
             <w:r>
+              <w:lastRenderedPageBreak/>
               <w:t>AFFICHAGE PRET</w:t>
             </w:r>
           </w:p>
@@ -11825,7 +13994,6 @@
           </w:tcPr>
           <w:p>
             <w:r>
-              <w:lastRenderedPageBreak/>
               <w:t xml:space="preserve">FERMER </w:t>
             </w:r>
             <w:r>
@@ -12010,12 +14178,21 @@
         <w:pStyle w:val="Titre1"/>
       </w:pPr>
       <w:r>
+        <w:lastRenderedPageBreak/>
         <w:t>Sim :</w:t>
       </w:r>
     </w:p>
     <w:p>
       <w:r>
-        <w:t>Les champs sims sont :</w:t>
+        <w:t xml:space="preserve">Les champs </w:t>
+      </w:r>
+      <w:proofErr w:type="spellStart"/>
+      <w:r>
+        <w:t>sims</w:t>
+      </w:r>
+      <w:proofErr w:type="spellEnd"/>
+      <w:r>
+        <w:t xml:space="preserve"> sont :</w:t>
       </w:r>
     </w:p>
     <w:p>
@@ -12038,9 +14215,11 @@
           <w:numId w:val="1"/>
         </w:numPr>
       </w:pPr>
+      <w:proofErr w:type="spellStart"/>
       <w:r>
         <w:t>Prenom</w:t>
       </w:r>
+      <w:proofErr w:type="spellEnd"/>
     </w:p>
     <w:p>
       <w:pPr>
@@ -12099,7 +14278,6 @@
         </w:numPr>
       </w:pPr>
       <w:r>
-        <w:lastRenderedPageBreak/>
         <w:t>Statut</w:t>
       </w:r>
     </w:p>
@@ -12111,9 +14289,11 @@
           <w:numId w:val="1"/>
         </w:numPr>
       </w:pPr>
+      <w:proofErr w:type="spellStart"/>
       <w:r>
         <w:t>Heritier</w:t>
       </w:r>
+      <w:proofErr w:type="spellEnd"/>
     </w:p>
     <w:p>
       <w:pPr>
@@ -12207,9 +14387,11 @@
           <w:numId w:val="1"/>
         </w:numPr>
       </w:pPr>
+      <w:proofErr w:type="spellStart"/>
       <w:r>
         <w:t>Realise</w:t>
       </w:r>
+      <w:proofErr w:type="spellEnd"/>
     </w:p>
     <w:p>
       <w:pPr>
@@ -12256,7 +14438,15 @@
           </w:p>
           <w:p>
             <w:r>
-              <w:t>À la création du sim, les champs renseignés sont :</w:t>
+              <w:t xml:space="preserve">À la création du </w:t>
+            </w:r>
+            <w:proofErr w:type="spellStart"/>
+            <w:r>
+              <w:t>sim</w:t>
+            </w:r>
+            <w:proofErr w:type="spellEnd"/>
+            <w:r>
+              <w:t>, les champs renseignés sont :</w:t>
             </w:r>
           </w:p>
           <w:p>
@@ -12267,9 +14457,11 @@
                 <w:numId w:val="42"/>
               </w:numPr>
             </w:pPr>
+            <w:proofErr w:type="spellStart"/>
             <w:r>
               <w:t>Prenom</w:t>
             </w:r>
+            <w:proofErr w:type="spellEnd"/>
           </w:p>
           <w:p>
             <w:pPr>
@@ -12303,9 +14495,11 @@
                 <w:numId w:val="42"/>
               </w:numPr>
             </w:pPr>
+            <w:proofErr w:type="spellStart"/>
             <w:r>
               <w:t>Espece</w:t>
             </w:r>
+            <w:proofErr w:type="spellEnd"/>
           </w:p>
           <w:p>
             <w:pPr>
@@ -12363,9 +14557,11 @@
                 <w:numId w:val="42"/>
               </w:numPr>
             </w:pPr>
+            <w:proofErr w:type="spellStart"/>
             <w:r>
               <w:t>Heritier</w:t>
             </w:r>
+            <w:proofErr w:type="spellEnd"/>
           </w:p>
           <w:p>
             <w:pPr>
@@ -12420,8 +14616,13 @@
               <w:t xml:space="preserve"> marie</w:t>
             </w:r>
             <w:r>
-              <w:t xml:space="preserve"> et realise</w:t>
-            </w:r>
+              <w:t xml:space="preserve"> et </w:t>
+            </w:r>
+            <w:proofErr w:type="spellStart"/>
+            <w:r>
+              <w:t>realise</w:t>
+            </w:r>
+            <w:proofErr w:type="spellEnd"/>
             <w:r>
               <w:t xml:space="preserve"> </w:t>
             </w:r>
@@ -12482,9 +14683,11 @@
             <w:r>
               <w:t xml:space="preserve"> page ajouter un </w:t>
             </w:r>
+            <w:proofErr w:type="spellStart"/>
             <w:r>
               <w:t>sim</w:t>
             </w:r>
+            <w:proofErr w:type="spellEnd"/>
           </w:p>
           <w:p>
             <w:pPr>
@@ -12495,11 +14698,25 @@
               </w:numPr>
             </w:pPr>
             <w:r>
+              <w:t>Les champs doivent être vides</w:t>
+            </w:r>
+          </w:p>
+          <w:p>
+            <w:pPr>
+              <w:pStyle w:val="Paragraphedeliste"/>
+              <w:numPr>
+                <w:ilvl w:val="0"/>
+                <w:numId w:val="8"/>
+              </w:numPr>
+            </w:pPr>
+            <w:r>
               <w:t xml:space="preserve">Ajouter le </w:t>
             </w:r>
+            <w:proofErr w:type="spellStart"/>
             <w:r>
               <w:t>sim</w:t>
             </w:r>
+            <w:proofErr w:type="spellEnd"/>
             <w:r>
               <w:t xml:space="preserve"> : page ajouter </w:t>
             </w:r>
@@ -12515,18 +14732,22 @@
             <w:r>
               <w:t xml:space="preserve"> Action ajouter </w:t>
             </w:r>
+            <w:proofErr w:type="spellStart"/>
             <w:r>
               <w:t>sim</w:t>
             </w:r>
+            <w:proofErr w:type="spellEnd"/>
             <w:r>
               <w:sym w:font="Wingdings" w:char="F0E0"/>
             </w:r>
             <w:r>
               <w:t xml:space="preserve"> page détail du </w:t>
             </w:r>
+            <w:proofErr w:type="spellStart"/>
             <w:r>
               <w:t>sim</w:t>
             </w:r>
+            <w:proofErr w:type="spellEnd"/>
           </w:p>
           <w:p/>
         </w:tc>
@@ -12572,9 +14793,11 @@
                 <w:numId w:val="10"/>
               </w:numPr>
             </w:pPr>
+            <w:proofErr w:type="spellStart"/>
             <w:r>
               <w:t>Prenom</w:t>
             </w:r>
+            <w:proofErr w:type="spellEnd"/>
           </w:p>
           <w:p>
             <w:pPr>
@@ -12656,8 +14879,15 @@
               </w:numPr>
             </w:pPr>
             <w:r>
-              <w:lastRenderedPageBreak/>
-              <w:t xml:space="preserve">Aller sur synthèse : barre de nav </w:t>
+              <w:t xml:space="preserve">Aller sur synthèse : barre de </w:t>
+            </w:r>
+            <w:proofErr w:type="spellStart"/>
+            <w:r>
+              <w:t>nav</w:t>
+            </w:r>
+            <w:proofErr w:type="spellEnd"/>
+            <w:r>
+              <w:t xml:space="preserve"> </w:t>
             </w:r>
             <w:r>
               <w:sym w:font="Wingdings" w:char="F0E0"/>
@@ -12665,9 +14895,11 @@
             <w:r>
               <w:t xml:space="preserve"> page de synthèse </w:t>
             </w:r>
+            <w:proofErr w:type="spellStart"/>
             <w:r>
               <w:t>sims</w:t>
             </w:r>
+            <w:proofErr w:type="spellEnd"/>
           </w:p>
           <w:p/>
         </w:tc>
@@ -12685,7 +14917,23 @@
           </w:p>
           <w:p>
             <w:r>
-              <w:t>Sur une page dédiée les informations d’un sim sont affichés ainsi que les actions de base</w:t>
+              <w:t xml:space="preserve">Sur une page dédiée les informations d’un </w:t>
+            </w:r>
+            <w:proofErr w:type="spellStart"/>
+            <w:r>
+              <w:t>sim</w:t>
+            </w:r>
+            <w:proofErr w:type="spellEnd"/>
+            <w:r>
+              <w:t xml:space="preserve"> sont </w:t>
+            </w:r>
+            <w:proofErr w:type="gramStart"/>
+            <w:r>
+              <w:t>affichés</w:t>
+            </w:r>
+            <w:proofErr w:type="gramEnd"/>
+            <w:r>
+              <w:t xml:space="preserve"> ainsi que les actions de base</w:t>
             </w:r>
           </w:p>
           <w:p/>
@@ -12714,9 +14962,11 @@
                 <w:numId w:val="1"/>
               </w:numPr>
             </w:pPr>
+            <w:proofErr w:type="spellStart"/>
             <w:r>
               <w:t>Prenom</w:t>
             </w:r>
+            <w:proofErr w:type="spellEnd"/>
           </w:p>
           <w:p>
             <w:pPr>
@@ -12786,9 +15036,11 @@
                 <w:numId w:val="1"/>
               </w:numPr>
             </w:pPr>
+            <w:proofErr w:type="spellStart"/>
             <w:r>
               <w:t>Heritier</w:t>
             </w:r>
+            <w:proofErr w:type="spellEnd"/>
           </w:p>
           <w:p>
             <w:pPr>
@@ -12882,9 +15134,11 @@
                 <w:numId w:val="1"/>
               </w:numPr>
             </w:pPr>
+            <w:proofErr w:type="spellStart"/>
             <w:r>
               <w:t>Realise</w:t>
             </w:r>
+            <w:proofErr w:type="spellEnd"/>
           </w:p>
           <w:p>
             <w:pPr>
@@ -12942,7 +15196,15 @@
               </w:numPr>
             </w:pPr>
             <w:r>
-              <w:t>Transformation (changer espece)</w:t>
+              <w:t xml:space="preserve">Transformation (changer </w:t>
+            </w:r>
+            <w:proofErr w:type="spellStart"/>
+            <w:r>
+              <w:t>espece</w:t>
+            </w:r>
+            <w:proofErr w:type="spellEnd"/>
+            <w:r>
+              <w:t>)</w:t>
             </w:r>
           </w:p>
           <w:p>
@@ -12977,8 +15239,13 @@
                 <w:numId w:val="44"/>
               </w:numPr>
             </w:pPr>
-            <w:r>
-              <w:t>Realiser souhait</w:t>
+            <w:proofErr w:type="spellStart"/>
+            <w:r>
+              <w:t>Realiser</w:t>
+            </w:r>
+            <w:proofErr w:type="spellEnd"/>
+            <w:r>
+              <w:t xml:space="preserve"> souhait</w:t>
             </w:r>
           </w:p>
           <w:p>
@@ -13049,8 +15316,13 @@
               <w:t>Action de modification</w:t>
             </w:r>
             <w:r>
-              <w:t xml:space="preserve"> de l’ensemble des champs du sim</w:t>
-            </w:r>
+              <w:t xml:space="preserve"> de l’ensemble des champs du </w:t>
+            </w:r>
+            <w:proofErr w:type="spellStart"/>
+            <w:r>
+              <w:t>sim</w:t>
+            </w:r>
+            <w:proofErr w:type="spellEnd"/>
           </w:p>
           <w:p/>
           <w:p>
@@ -13066,9 +15338,11 @@
                 <w:numId w:val="1"/>
               </w:numPr>
             </w:pPr>
+            <w:proofErr w:type="spellStart"/>
             <w:r>
               <w:t>Prenom</w:t>
             </w:r>
+            <w:proofErr w:type="spellEnd"/>
           </w:p>
           <w:p>
             <w:pPr>
@@ -13138,9 +15412,11 @@
                 <w:numId w:val="1"/>
               </w:numPr>
             </w:pPr>
+            <w:proofErr w:type="spellStart"/>
             <w:r>
               <w:t>Heritier</w:t>
             </w:r>
+            <w:proofErr w:type="spellEnd"/>
           </w:p>
           <w:p>
             <w:pPr>
@@ -13187,7 +15463,6 @@
               </w:numPr>
             </w:pPr>
             <w:r>
-              <w:lastRenderedPageBreak/>
               <w:t>Famille Origine =&gt; L</w:t>
             </w:r>
           </w:p>
@@ -13235,9 +15510,11 @@
                 <w:numId w:val="1"/>
               </w:numPr>
             </w:pPr>
+            <w:proofErr w:type="spellStart"/>
             <w:r>
               <w:t>Realise</w:t>
             </w:r>
+            <w:proofErr w:type="spellEnd"/>
           </w:p>
           <w:p>
             <w:pPr>
@@ -13253,7 +15530,15 @@
           </w:p>
           <w:p>
             <w:r>
-              <w:t>Le champ id n’est pas modifiable les champs starter sont modifier séparement.</w:t>
+              <w:t xml:space="preserve">Le champ id n’est pas modifiable les champs starter sont modifier </w:t>
+            </w:r>
+            <w:proofErr w:type="spellStart"/>
+            <w:r>
+              <w:t>séparement</w:t>
+            </w:r>
+            <w:proofErr w:type="spellEnd"/>
+            <w:r>
+              <w:t>.</w:t>
             </w:r>
           </w:p>
           <w:p/>
@@ -13289,7 +15574,15 @@
               </w:numPr>
             </w:pPr>
             <w:r>
-              <w:t xml:space="preserve">Modifier le sim : page modifier </w:t>
+              <w:t xml:space="preserve">Modifier le </w:t>
+            </w:r>
+            <w:proofErr w:type="spellStart"/>
+            <w:r>
+              <w:t>sim</w:t>
+            </w:r>
+            <w:proofErr w:type="spellEnd"/>
+            <w:r>
+              <w:t xml:space="preserve"> : page modifier </w:t>
             </w:r>
             <w:r>
               <w:sym w:font="Wingdings" w:char="F0E0"/>
@@ -13310,8 +15603,13 @@
               <w:t>page détail</w:t>
             </w:r>
             <w:r>
-              <w:t xml:space="preserve"> sim</w:t>
-            </w:r>
+              <w:t xml:space="preserve"> </w:t>
+            </w:r>
+            <w:proofErr w:type="spellStart"/>
+            <w:r>
+              <w:t>sim</w:t>
+            </w:r>
+            <w:proofErr w:type="spellEnd"/>
           </w:p>
         </w:tc>
       </w:tr>
@@ -13328,13 +15626,34 @@
           </w:p>
           <w:p>
             <w:r>
-              <w:t>Action de supprimer un sim de la bdd</w:t>
-            </w:r>
+              <w:t xml:space="preserve">Action de supprimer un </w:t>
+            </w:r>
+            <w:proofErr w:type="spellStart"/>
+            <w:r>
+              <w:t>sim</w:t>
+            </w:r>
+            <w:proofErr w:type="spellEnd"/>
+            <w:r>
+              <w:t xml:space="preserve"> de la </w:t>
+            </w:r>
+            <w:proofErr w:type="spellStart"/>
+            <w:r>
+              <w:t>bdd</w:t>
+            </w:r>
+            <w:proofErr w:type="spellEnd"/>
           </w:p>
           <w:p/>
           <w:p>
             <w:r>
-              <w:t xml:space="preserve"> (action page synhèse)</w:t>
+              <w:t xml:space="preserve"> (action page </w:t>
+            </w:r>
+            <w:proofErr w:type="spellStart"/>
+            <w:r>
+              <w:t>synhèse</w:t>
+            </w:r>
+            <w:proofErr w:type="spellEnd"/>
+            <w:r>
+              <w:t>)</w:t>
             </w:r>
           </w:p>
           <w:p/>
@@ -13352,14 +15671,27 @@
               </w:numPr>
             </w:pPr>
             <w:r>
-              <w:t xml:space="preserve">Supprimer sim : page de synthèse </w:t>
+              <w:t xml:space="preserve">Supprimer </w:t>
+            </w:r>
+            <w:proofErr w:type="spellStart"/>
+            <w:r>
+              <w:t>sim</w:t>
+            </w:r>
+            <w:proofErr w:type="spellEnd"/>
+            <w:r>
+              <w:t xml:space="preserve"> : page de synthèse </w:t>
             </w:r>
             <w:r>
               <w:sym w:font="Wingdings" w:char="F0E0"/>
             </w:r>
             <w:r>
-              <w:t xml:space="preserve"> action de suppression de la liaison trait/sim</w:t>
-            </w:r>
+              <w:t xml:space="preserve"> action de suppression de la liaison trait/</w:t>
+            </w:r>
+            <w:proofErr w:type="spellStart"/>
+            <w:r>
+              <w:t>sim</w:t>
+            </w:r>
+            <w:proofErr w:type="spellEnd"/>
             <w:r>
               <w:sym w:font="Wingdings" w:char="F0E0"/>
             </w:r>
@@ -13370,7 +15702,15 @@
               <w:sym w:font="Wingdings" w:char="F0E0"/>
             </w:r>
             <w:r>
-              <w:t xml:space="preserve"> action de suppression du sim </w:t>
+              <w:t xml:space="preserve"> action de suppression du </w:t>
+            </w:r>
+            <w:proofErr w:type="spellStart"/>
+            <w:r>
+              <w:t>sim</w:t>
+            </w:r>
+            <w:proofErr w:type="spellEnd"/>
+            <w:r>
+              <w:t xml:space="preserve"> </w:t>
             </w:r>
             <w:r>
               <w:sym w:font="Wingdings" w:char="F0E0"/>
@@ -13394,8 +15734,13 @@
           </w:p>
           <w:p>
             <w:r>
-              <w:t>Action de modifier l’espèce du sim</w:t>
-            </w:r>
+              <w:t xml:space="preserve">Action de modifier l’espèce du </w:t>
+            </w:r>
+            <w:proofErr w:type="spellStart"/>
+            <w:r>
+              <w:t>sim</w:t>
+            </w:r>
+            <w:proofErr w:type="spellEnd"/>
           </w:p>
           <w:p/>
           <w:p>
@@ -13435,7 +15780,15 @@
               </w:numPr>
             </w:pPr>
             <w:r>
-              <w:t xml:space="preserve">Modifier l’espèce : page de détail du sim </w:t>
+              <w:t xml:space="preserve">Modifier l’espèce : page de détail du </w:t>
+            </w:r>
+            <w:proofErr w:type="spellStart"/>
+            <w:r>
+              <w:t>sim</w:t>
+            </w:r>
+            <w:proofErr w:type="spellEnd"/>
+            <w:r>
+              <w:t xml:space="preserve"> </w:t>
             </w:r>
             <w:r>
               <w:sym w:font="Wingdings" w:char="F0E0"/>
@@ -13470,8 +15823,13 @@
           </w:p>
           <w:p>
             <w:r>
-              <w:t>Action de modifier le statut du sim</w:t>
-            </w:r>
+              <w:t xml:space="preserve">Action de modifier le statut du </w:t>
+            </w:r>
+            <w:proofErr w:type="spellStart"/>
+            <w:r>
+              <w:t>sim</w:t>
+            </w:r>
+            <w:proofErr w:type="spellEnd"/>
           </w:p>
           <w:p/>
           <w:p>
@@ -13499,6 +15857,7 @@
           <w:p/>
           <w:p>
             <w:r>
+              <w:lastRenderedPageBreak/>
               <w:t xml:space="preserve">Sous fonction : </w:t>
             </w:r>
           </w:p>
@@ -13511,7 +15870,15 @@
               </w:numPr>
             </w:pPr>
             <w:r>
-              <w:t xml:space="preserve">Modifier le statut : page de détails du sim </w:t>
+              <w:t xml:space="preserve">Modifier le statut : page de détails du </w:t>
+            </w:r>
+            <w:proofErr w:type="spellStart"/>
+            <w:r>
+              <w:t>sim</w:t>
+            </w:r>
+            <w:proofErr w:type="spellEnd"/>
+            <w:r>
+              <w:t xml:space="preserve"> </w:t>
             </w:r>
             <w:r>
               <w:sym w:font="Wingdings" w:char="F0E0"/>
@@ -13536,18 +15903,32 @@
           </w:tcPr>
           <w:p>
             <w:r>
+              <w:lastRenderedPageBreak/>
               <w:t>VALIDATION/INVALIDATION DU SOUHAIT</w:t>
             </w:r>
           </w:p>
           <w:p>
             <w:r>
-              <w:t>Action de valider/invalider le souhait d’un sim</w:t>
-            </w:r>
+              <w:t xml:space="preserve">Action de valider/invalider le souhait d’un </w:t>
+            </w:r>
+            <w:proofErr w:type="spellStart"/>
+            <w:r>
+              <w:t>sim</w:t>
+            </w:r>
+            <w:proofErr w:type="spellEnd"/>
           </w:p>
           <w:p/>
           <w:p>
             <w:r>
-              <w:t>(action de la page détails sim)</w:t>
+              <w:t xml:space="preserve">(action de la page détails </w:t>
+            </w:r>
+            <w:proofErr w:type="spellStart"/>
+            <w:r>
+              <w:t>sim</w:t>
+            </w:r>
+            <w:proofErr w:type="spellEnd"/>
+            <w:r>
+              <w:t>)</w:t>
             </w:r>
           </w:p>
           <w:p/>
@@ -13565,7 +15946,15 @@
               </w:numPr>
             </w:pPr>
             <w:r>
-              <w:t xml:space="preserve">Modifier le statut : page de détails du sim </w:t>
+              <w:t xml:space="preserve">Modifier le statut : page de détails du </w:t>
+            </w:r>
+            <w:proofErr w:type="spellStart"/>
+            <w:r>
+              <w:t>sim</w:t>
+            </w:r>
+            <w:proofErr w:type="spellEnd"/>
+            <w:r>
+              <w:t xml:space="preserve"> </w:t>
             </w:r>
             <w:r>
               <w:sym w:font="Wingdings" w:char="F0E0"/>

--- a/organisation.docx
+++ b/organisation.docx
@@ -974,21 +974,7 @@
               <w:rPr>
                 <w:highlight w:val="green"/>
               </w:rPr>
-              <w:t xml:space="preserve">Supprimer (action </w:t>
-            </w:r>
-            <w:proofErr w:type="gramStart"/>
-            <w:r>
-              <w:rPr>
-                <w:highlight w:val="green"/>
-              </w:rPr>
-              <w:t>supprimer</w:t>
-            </w:r>
-            <w:proofErr w:type="gramEnd"/>
-            <w:r>
-              <w:rPr>
-                <w:highlight w:val="green"/>
-              </w:rPr>
-              <w:t>)</w:t>
+              <w:t>Supprimer (action supprimer)</w:t>
             </w:r>
           </w:p>
           <w:p>
@@ -1095,21 +1081,7 @@
               <w:rPr>
                 <w:highlight w:val="green"/>
               </w:rPr>
-              <w:t xml:space="preserve">Sur une page dédiée les informations d’un terrain sont </w:t>
-            </w:r>
-            <w:proofErr w:type="gramStart"/>
-            <w:r>
-              <w:rPr>
-                <w:highlight w:val="green"/>
-              </w:rPr>
-              <w:t>affichés</w:t>
-            </w:r>
-            <w:proofErr w:type="gramEnd"/>
-            <w:r>
-              <w:rPr>
-                <w:highlight w:val="green"/>
-              </w:rPr>
-              <w:t xml:space="preserve"> ainsi que les actions de base</w:t>
+              <w:t>Sur une page dédiée les informations d’un terrain sont affichés ainsi que les actions de base</w:t>
             </w:r>
           </w:p>
           <w:p>
@@ -4843,152 +4815,223 @@
             <w:tcW w:w="9212" w:type="dxa"/>
           </w:tcPr>
           <w:p>
-            <w:r>
+            <w:pPr>
+              <w:rPr>
+                <w:highlight w:val="green"/>
+              </w:rPr>
+            </w:pPr>
+            <w:r>
+              <w:rPr>
+                <w:highlight w:val="green"/>
+              </w:rPr>
               <w:t>AFFICHAGE D’UNE CLASSE</w:t>
             </w:r>
           </w:p>
           <w:p>
-            <w:r>
+            <w:pPr>
+              <w:rPr>
+                <w:highlight w:val="green"/>
+              </w:rPr>
+            </w:pPr>
+            <w:r>
+              <w:rPr>
+                <w:highlight w:val="green"/>
+              </w:rPr>
               <w:t>Sur une pa</w:t>
             </w:r>
             <w:r>
+              <w:rPr>
+                <w:highlight w:val="green"/>
+              </w:rPr>
               <w:t xml:space="preserve">ge dédiée les informations d’une classe </w:t>
             </w:r>
             <w:r>
+              <w:rPr>
+                <w:highlight w:val="green"/>
+              </w:rPr>
               <w:t>sont affiché</w:t>
             </w:r>
             <w:r>
+              <w:rPr>
+                <w:highlight w:val="green"/>
+              </w:rPr>
               <w:t>e</w:t>
             </w:r>
             <w:r>
+              <w:rPr>
+                <w:highlight w:val="green"/>
+              </w:rPr>
               <w:t>s ainsi que les actions de base</w:t>
             </w:r>
           </w:p>
+          <w:p>
+            <w:pPr>
+              <w:rPr>
+                <w:highlight w:val="green"/>
+              </w:rPr>
+            </w:pPr>
+          </w:p>
+          <w:p>
+            <w:pPr>
+              <w:rPr>
+                <w:highlight w:val="green"/>
+              </w:rPr>
+            </w:pPr>
+            <w:r>
+              <w:rPr>
+                <w:highlight w:val="green"/>
+              </w:rPr>
+              <w:t xml:space="preserve">Les champs affichés sont : </w:t>
+            </w:r>
+          </w:p>
+          <w:p>
+            <w:pPr>
+              <w:pStyle w:val="Paragraphedeliste"/>
+              <w:numPr>
+                <w:ilvl w:val="0"/>
+                <w:numId w:val="1"/>
+              </w:numPr>
+              <w:rPr>
+                <w:highlight w:val="green"/>
+              </w:rPr>
+            </w:pPr>
+            <w:r>
+              <w:rPr>
+                <w:highlight w:val="green"/>
+              </w:rPr>
+              <w:t>Id</w:t>
+            </w:r>
+          </w:p>
+          <w:p>
+            <w:pPr>
+              <w:pStyle w:val="Paragraphedeliste"/>
+              <w:numPr>
+                <w:ilvl w:val="0"/>
+                <w:numId w:val="1"/>
+              </w:numPr>
+              <w:rPr>
+                <w:highlight w:val="green"/>
+              </w:rPr>
+            </w:pPr>
+            <w:r>
+              <w:rPr>
+                <w:highlight w:val="green"/>
+              </w:rPr>
+              <w:t>Libelle</w:t>
+            </w:r>
+          </w:p>
+          <w:p>
+            <w:pPr>
+              <w:pStyle w:val="Paragraphedeliste"/>
+              <w:numPr>
+                <w:ilvl w:val="0"/>
+                <w:numId w:val="1"/>
+              </w:numPr>
+            </w:pPr>
+            <w:r>
+              <w:rPr>
+                <w:highlight w:val="green"/>
+              </w:rPr>
+              <w:t>Quartier =&gt; L</w:t>
+            </w:r>
+          </w:p>
+          <w:p>
+            <w:pPr>
+              <w:pStyle w:val="Paragraphedeliste"/>
+              <w:numPr>
+                <w:ilvl w:val="0"/>
+                <w:numId w:val="1"/>
+              </w:numPr>
+              <w:rPr>
+                <w:highlight w:val="red"/>
+              </w:rPr>
+            </w:pPr>
+            <w:r>
+              <w:rPr>
+                <w:highlight w:val="red"/>
+              </w:rPr>
+              <w:t>Liaison Devoir/Classe =&gt; L</w:t>
+            </w:r>
+          </w:p>
+          <w:p>
+            <w:pPr>
+              <w:pStyle w:val="Paragraphedeliste"/>
+              <w:numPr>
+                <w:ilvl w:val="0"/>
+                <w:numId w:val="1"/>
+              </w:numPr>
+              <w:rPr>
+                <w:highlight w:val="red"/>
+              </w:rPr>
+            </w:pPr>
+            <w:r>
+              <w:rPr>
+                <w:highlight w:val="red"/>
+              </w:rPr>
+              <w:t>Liaison Droit/Classe =&gt; L</w:t>
+            </w:r>
+          </w:p>
+          <w:p>
+            <w:pPr>
+              <w:pStyle w:val="Paragraphedeliste"/>
+              <w:numPr>
+                <w:ilvl w:val="0"/>
+                <w:numId w:val="1"/>
+              </w:numPr>
+              <w:rPr>
+                <w:highlight w:val="green"/>
+              </w:rPr>
+            </w:pPr>
+            <w:r>
+              <w:rPr>
+                <w:highlight w:val="green"/>
+              </w:rPr>
+              <w:t>Famille =&gt; L</w:t>
+            </w:r>
+          </w:p>
+          <w:p>
+            <w:pPr>
+              <w:pStyle w:val="Paragraphedeliste"/>
+              <w:numPr>
+                <w:ilvl w:val="0"/>
+                <w:numId w:val="1"/>
+              </w:numPr>
+              <w:rPr>
+                <w:highlight w:val="red"/>
+              </w:rPr>
+            </w:pPr>
+            <w:r>
+              <w:rPr>
+                <w:highlight w:val="red"/>
+              </w:rPr>
+              <w:t xml:space="preserve">Condition de </w:t>
+            </w:r>
+            <w:proofErr w:type="gramStart"/>
+            <w:r>
+              <w:rPr>
+                <w:highlight w:val="red"/>
+              </w:rPr>
+              <w:t>passage(</w:t>
+            </w:r>
+            <w:proofErr w:type="gramEnd"/>
+            <w:r>
+              <w:rPr>
+                <w:highlight w:val="red"/>
+              </w:rPr>
+              <w:t>classe sup) =&gt; L</w:t>
+            </w:r>
+          </w:p>
           <w:p/>
           <w:p>
-            <w:r>
-              <w:t xml:space="preserve">Les champs affichés sont : </w:t>
-            </w:r>
-          </w:p>
-          <w:p>
-            <w:pPr>
-              <w:pStyle w:val="Paragraphedeliste"/>
-              <w:numPr>
-                <w:ilvl w:val="0"/>
-                <w:numId w:val="1"/>
-              </w:numPr>
-            </w:pPr>
-            <w:r>
-              <w:t>Id</w:t>
-            </w:r>
-          </w:p>
-          <w:p>
-            <w:pPr>
-              <w:pStyle w:val="Paragraphedeliste"/>
-              <w:numPr>
-                <w:ilvl w:val="0"/>
-                <w:numId w:val="1"/>
-              </w:numPr>
-            </w:pPr>
-            <w:r>
-              <w:t>Libelle</w:t>
-            </w:r>
-          </w:p>
-          <w:p>
-            <w:pPr>
-              <w:pStyle w:val="Paragraphedeliste"/>
-              <w:numPr>
-                <w:ilvl w:val="0"/>
-                <w:numId w:val="1"/>
-              </w:numPr>
-            </w:pPr>
-            <w:r>
-              <w:t>Quartier =&gt; L</w:t>
-            </w:r>
-          </w:p>
-          <w:p>
-            <w:pPr>
-              <w:pStyle w:val="Paragraphedeliste"/>
-              <w:numPr>
-                <w:ilvl w:val="0"/>
-                <w:numId w:val="1"/>
-              </w:numPr>
-              <w:rPr>
-                <w:highlight w:val="red"/>
-              </w:rPr>
-            </w:pPr>
-            <w:r>
-              <w:rPr>
-                <w:highlight w:val="red"/>
-              </w:rPr>
-              <w:t>Liaison Devoir/Classe =&gt; L</w:t>
-            </w:r>
-          </w:p>
-          <w:p>
-            <w:pPr>
-              <w:pStyle w:val="Paragraphedeliste"/>
-              <w:numPr>
-                <w:ilvl w:val="0"/>
-                <w:numId w:val="1"/>
-              </w:numPr>
-              <w:rPr>
-                <w:highlight w:val="red"/>
-              </w:rPr>
-            </w:pPr>
-            <w:r>
-              <w:rPr>
-                <w:highlight w:val="red"/>
-              </w:rPr>
-              <w:t>Liaison Droit/Classe =&gt; L</w:t>
-            </w:r>
-          </w:p>
-          <w:p>
-            <w:pPr>
-              <w:pStyle w:val="Paragraphedeliste"/>
-              <w:numPr>
-                <w:ilvl w:val="0"/>
-                <w:numId w:val="1"/>
-              </w:numPr>
-            </w:pPr>
-            <w:r>
-              <w:t>Famille =&gt; L</w:t>
-            </w:r>
-          </w:p>
-          <w:p>
-            <w:pPr>
-              <w:pStyle w:val="Paragraphedeliste"/>
-              <w:numPr>
-                <w:ilvl w:val="0"/>
-                <w:numId w:val="1"/>
-              </w:numPr>
-              <w:rPr>
-                <w:highlight w:val="red"/>
-              </w:rPr>
-            </w:pPr>
-            <w:r>
-              <w:rPr>
-                <w:highlight w:val="red"/>
-              </w:rPr>
-              <w:t xml:space="preserve">Condition de </w:t>
-            </w:r>
-            <w:proofErr w:type="gramStart"/>
-            <w:r>
-              <w:rPr>
-                <w:highlight w:val="red"/>
-              </w:rPr>
-              <w:t>passage(</w:t>
-            </w:r>
-            <w:proofErr w:type="gramEnd"/>
-            <w:r>
-              <w:rPr>
-                <w:highlight w:val="red"/>
-              </w:rPr>
-              <w:t>classe sup) =&gt; L</w:t>
-            </w:r>
-          </w:p>
-          <w:p/>
-          <w:p>
-            <w:r>
+            <w:pPr>
+              <w:rPr>
+                <w:highlight w:val="green"/>
+              </w:rPr>
+            </w:pPr>
+            <w:r>
+              <w:rPr>
+                <w:highlight w:val="green"/>
+              </w:rPr>
               <w:t xml:space="preserve">Sous fonctions : </w:t>
             </w:r>
           </w:p>
@@ -4999,14 +5042,26 @@
                 <w:ilvl w:val="0"/>
                 <w:numId w:val="15"/>
               </w:numPr>
-            </w:pPr>
-            <w:r>
+              <w:rPr>
+                <w:highlight w:val="green"/>
+              </w:rPr>
+            </w:pPr>
+            <w:r>
+              <w:rPr>
+                <w:highlight w:val="green"/>
+              </w:rPr>
               <w:t xml:space="preserve">Aller sur page détails : page synthèse </w:t>
             </w:r>
             <w:r>
+              <w:rPr>
+                <w:highlight w:val="green"/>
+              </w:rPr>
               <w:sym w:font="Wingdings" w:char="F0E0"/>
             </w:r>
             <w:r>
+              <w:rPr>
+                <w:highlight w:val="green"/>
+              </w:rPr>
               <w:t xml:space="preserve"> page détail</w:t>
             </w:r>
           </w:p>
@@ -5024,21 +5079,54 @@
             <w:tcW w:w="9212" w:type="dxa"/>
           </w:tcPr>
           <w:p>
-            <w:r>
+            <w:pPr>
+              <w:rPr>
+                <w:highlight w:val="green"/>
+              </w:rPr>
+            </w:pPr>
+            <w:r>
+              <w:rPr>
+                <w:highlight w:val="green"/>
+              </w:rPr>
               <w:t>MODIFICATION D’UNE CLASSE</w:t>
             </w:r>
           </w:p>
           <w:p>
-            <w:r>
+            <w:pPr>
+              <w:rPr>
+                <w:highlight w:val="green"/>
+              </w:rPr>
+            </w:pPr>
+            <w:r>
+              <w:rPr>
+                <w:highlight w:val="green"/>
+              </w:rPr>
               <w:t>Action de modificat</w:t>
             </w:r>
             <w:r>
+              <w:rPr>
+                <w:highlight w:val="green"/>
+              </w:rPr>
               <w:t>ion de l’ensemble des champs de la classe</w:t>
             </w:r>
           </w:p>
-          <w:p/>
-          <w:p>
-            <w:r>
+          <w:p>
+            <w:pPr>
+              <w:rPr>
+                <w:highlight w:val="green"/>
+              </w:rPr>
+            </w:pPr>
+          </w:p>
+          <w:p>
+            <w:pPr>
+              <w:rPr>
+                <w:highlight w:val="green"/>
+              </w:rPr>
+            </w:pPr>
+            <w:r>
+              <w:rPr>
+                <w:highlight w:val="green"/>
+              </w:rPr>
               <w:t>Les champs renseignés sont :</w:t>
             </w:r>
           </w:p>
@@ -5049,8 +5137,14 @@
                 <w:ilvl w:val="0"/>
                 <w:numId w:val="1"/>
               </w:numPr>
-            </w:pPr>
-            <w:r>
+              <w:rPr>
+                <w:highlight w:val="green"/>
+              </w:rPr>
+            </w:pPr>
+            <w:r>
+              <w:rPr>
+                <w:highlight w:val="green"/>
+              </w:rPr>
               <w:t>Libelle</w:t>
             </w:r>
           </w:p>
@@ -5061,8 +5155,14 @@
                 <w:ilvl w:val="0"/>
                 <w:numId w:val="1"/>
               </w:numPr>
-            </w:pPr>
-            <w:r>
+              <w:rPr>
+                <w:highlight w:val="green"/>
+              </w:rPr>
+            </w:pPr>
+            <w:r>
+              <w:rPr>
+                <w:highlight w:val="green"/>
+              </w:rPr>
               <w:t>Quartier =&gt; L</w:t>
             </w:r>
           </w:p>
@@ -5073,21 +5173,55 @@
                 <w:ilvl w:val="0"/>
                 <w:numId w:val="4"/>
               </w:numPr>
-            </w:pPr>
-            <w:r>
+              <w:rPr>
+                <w:highlight w:val="green"/>
+              </w:rPr>
+            </w:pPr>
+            <w:r>
+              <w:rPr>
+                <w:highlight w:val="green"/>
+              </w:rPr>
               <w:t>Classe Sup =&gt; L</w:t>
             </w:r>
           </w:p>
-          <w:p/>
-          <w:p>
-            <w:r>
+          <w:p>
+            <w:pPr>
+              <w:rPr>
+                <w:highlight w:val="green"/>
+              </w:rPr>
+            </w:pPr>
+          </w:p>
+          <w:p>
+            <w:pPr>
+              <w:rPr>
+                <w:highlight w:val="green"/>
+              </w:rPr>
+            </w:pPr>
+            <w:r>
+              <w:rPr>
+                <w:highlight w:val="green"/>
+              </w:rPr>
               <w:lastRenderedPageBreak/>
               <w:t>Le champ id n’est pas modifiable.</w:t>
             </w:r>
           </w:p>
-          <w:p/>
-          <w:p>
-            <w:r>
+          <w:p>
+            <w:pPr>
+              <w:rPr>
+                <w:highlight w:val="green"/>
+              </w:rPr>
+            </w:pPr>
+          </w:p>
+          <w:p>
+            <w:pPr>
+              <w:rPr>
+                <w:highlight w:val="green"/>
+              </w:rPr>
+            </w:pPr>
+            <w:r>
+              <w:rPr>
+                <w:highlight w:val="green"/>
+              </w:rPr>
               <w:t>Sous fonctions :</w:t>
             </w:r>
           </w:p>
@@ -5098,14 +5232,26 @@
                 <w:ilvl w:val="0"/>
                 <w:numId w:val="16"/>
               </w:numPr>
-            </w:pPr>
-            <w:r>
+              <w:rPr>
+                <w:highlight w:val="green"/>
+              </w:rPr>
+            </w:pPr>
+            <w:r>
+              <w:rPr>
+                <w:highlight w:val="green"/>
+              </w:rPr>
               <w:t xml:space="preserve">Aller sur modifier : page de synthèse </w:t>
             </w:r>
             <w:r>
+              <w:rPr>
+                <w:highlight w:val="green"/>
+              </w:rPr>
               <w:sym w:font="Wingdings" w:char="F0E0"/>
             </w:r>
             <w:r>
+              <w:rPr>
+                <w:highlight w:val="green"/>
+              </w:rPr>
               <w:t xml:space="preserve"> page modifier</w:t>
             </w:r>
           </w:p>
@@ -5118,28 +5264,40 @@
               </w:numPr>
             </w:pPr>
             <w:r>
+              <w:rPr>
+                <w:highlight w:val="green"/>
+              </w:rPr>
               <w:t xml:space="preserve">Modifier la classe </w:t>
             </w:r>
             <w:r>
+              <w:rPr>
+                <w:highlight w:val="green"/>
+              </w:rPr>
               <w:t xml:space="preserve">: page modifier </w:t>
             </w:r>
             <w:r>
+              <w:rPr>
+                <w:highlight w:val="green"/>
+              </w:rPr>
               <w:sym w:font="Wingdings" w:char="F0E0"/>
             </w:r>
             <w:r>
+              <w:rPr>
+                <w:highlight w:val="green"/>
+              </w:rPr>
               <w:t xml:space="preserve"> action de modification </w:t>
             </w:r>
             <w:r>
+              <w:rPr>
+                <w:highlight w:val="green"/>
+              </w:rPr>
               <w:sym w:font="Wingdings" w:char="F0E0"/>
             </w:r>
             <w:r>
-              <w:t xml:space="preserve"> </w:t>
-            </w:r>
-            <w:r>
-              <w:rPr>
-                <w:highlight w:val="yellow"/>
-              </w:rPr>
-              <w:t>page détail</w:t>
+              <w:rPr>
+                <w:highlight w:val="green"/>
+              </w:rPr>
+              <w:t xml:space="preserve"> page détail</w:t>
             </w:r>
           </w:p>
         </w:tc>
@@ -5150,36 +5308,89 @@
             <w:tcW w:w="9212" w:type="dxa"/>
           </w:tcPr>
           <w:p>
-            <w:r>
+            <w:pPr>
+              <w:rPr>
+                <w:highlight w:val="green"/>
+              </w:rPr>
+            </w:pPr>
+            <w:r>
+              <w:rPr>
+                <w:highlight w:val="green"/>
+              </w:rPr>
               <w:lastRenderedPageBreak/>
               <w:t xml:space="preserve">SUPPRIMER </w:t>
             </w:r>
             <w:r>
+              <w:rPr>
+                <w:highlight w:val="green"/>
+              </w:rPr>
               <w:t>CLASSE</w:t>
             </w:r>
           </w:p>
           <w:p>
-            <w:r>
+            <w:pPr>
+              <w:rPr>
+                <w:highlight w:val="green"/>
+              </w:rPr>
+            </w:pPr>
+            <w:r>
+              <w:rPr>
+                <w:highlight w:val="green"/>
+              </w:rPr>
               <w:t xml:space="preserve">Action de supprimer une classe </w:t>
             </w:r>
             <w:r>
+              <w:rPr>
+                <w:highlight w:val="green"/>
+              </w:rPr>
               <w:t xml:space="preserve">de la </w:t>
             </w:r>
             <w:proofErr w:type="spellStart"/>
             <w:r>
+              <w:rPr>
+                <w:highlight w:val="green"/>
+              </w:rPr>
               <w:t>bdd</w:t>
             </w:r>
             <w:proofErr w:type="spellEnd"/>
           </w:p>
-          <w:p/>
-          <w:p>
-            <w:r>
+          <w:p>
+            <w:pPr>
+              <w:rPr>
+                <w:highlight w:val="green"/>
+              </w:rPr>
+            </w:pPr>
+          </w:p>
+          <w:p>
+            <w:pPr>
+              <w:rPr>
+                <w:highlight w:val="green"/>
+              </w:rPr>
+            </w:pPr>
+            <w:r>
+              <w:rPr>
+                <w:highlight w:val="green"/>
+              </w:rPr>
               <w:t xml:space="preserve"> (action page synthèse)</w:t>
             </w:r>
           </w:p>
-          <w:p/>
-          <w:p>
-            <w:r>
+          <w:p>
+            <w:pPr>
+              <w:rPr>
+                <w:highlight w:val="green"/>
+              </w:rPr>
+            </w:pPr>
+          </w:p>
+          <w:p>
+            <w:pPr>
+              <w:rPr>
+                <w:highlight w:val="green"/>
+              </w:rPr>
+            </w:pPr>
+            <w:r>
+              <w:rPr>
+                <w:highlight w:val="green"/>
+              </w:rPr>
               <w:t xml:space="preserve">Sous fonctions : </w:t>
             </w:r>
           </w:p>
@@ -5190,26 +5401,102 @@
                 <w:ilvl w:val="0"/>
                 <w:numId w:val="17"/>
               </w:numPr>
-            </w:pPr>
-            <w:r>
+              <w:rPr>
+                <w:highlight w:val="green"/>
+              </w:rPr>
+            </w:pPr>
+            <w:r>
+              <w:rPr>
+                <w:highlight w:val="green"/>
+              </w:rPr>
               <w:t xml:space="preserve">Supprimer </w:t>
             </w:r>
             <w:r>
+              <w:rPr>
+                <w:highlight w:val="green"/>
+              </w:rPr>
               <w:t>classe</w:t>
             </w:r>
             <w:r>
+              <w:rPr>
+                <w:highlight w:val="green"/>
+              </w:rPr>
               <w:t xml:space="preserve"> : page de synthèse </w:t>
             </w:r>
             <w:r>
+              <w:rPr>
+                <w:highlight w:val="green"/>
+              </w:rPr>
               <w:sym w:font="Wingdings" w:char="F0E0"/>
             </w:r>
             <w:r>
+              <w:rPr>
+                <w:highlight w:val="green"/>
+              </w:rPr>
               <w:t xml:space="preserve"> action de suppression </w:t>
             </w:r>
             <w:r>
+              <w:rPr>
+                <w:highlight w:val="green"/>
+              </w:rPr>
+              <w:t xml:space="preserve"> liaisons classe sup, </w:t>
+            </w:r>
+            <w:proofErr w:type="spellStart"/>
+            <w:r>
+              <w:rPr>
+                <w:highlight w:val="green"/>
+              </w:rPr>
+              <w:t>quartier</w:t>
+            </w:r>
+            <w:proofErr w:type="gramStart"/>
+            <w:r>
+              <w:rPr>
+                <w:highlight w:val="green"/>
+              </w:rPr>
+              <w:t>,liaisons</w:t>
+            </w:r>
+            <w:proofErr w:type="spellEnd"/>
+            <w:proofErr w:type="gramEnd"/>
+            <w:r>
+              <w:rPr>
+                <w:highlight w:val="green"/>
+              </w:rPr>
+              <w:t xml:space="preserve"> </w:t>
+            </w:r>
+            <w:r>
+              <w:rPr>
+                <w:highlight w:val="red"/>
+              </w:rPr>
+              <w:t>devoirs/droits/conditions</w:t>
+            </w:r>
+            <w:r>
+              <w:rPr>
+                <w:highlight w:val="green"/>
+              </w:rPr>
+              <w:t xml:space="preserve"> </w:t>
+            </w:r>
+            <w:r>
+              <w:rPr>
+                <w:highlight w:val="green"/>
+              </w:rPr>
               <w:sym w:font="Wingdings" w:char="F0E0"/>
             </w:r>
             <w:r>
+              <w:rPr>
+                <w:highlight w:val="green"/>
+              </w:rPr>
+              <w:t xml:space="preserve"> action de suppression classe </w:t>
+            </w:r>
+            <w:r>
+              <w:rPr>
+                <w:highlight w:val="green"/>
+              </w:rPr>
+              <w:sym w:font="Wingdings" w:char="F0E0"/>
+            </w:r>
+            <w:r>
+              <w:rPr>
+                <w:highlight w:val="green"/>
+              </w:rPr>
               <w:t xml:space="preserve"> actualisation page de synthèse.</w:t>
             </w:r>
           </w:p>
@@ -5233,25 +5520,2161 @@
     <w:p>
       <w:pPr>
         <w:pStyle w:val="Titre1"/>
+        <w:rPr>
+          <w:highlight w:val="green"/>
+        </w:rPr>
       </w:pPr>
       <w:proofErr w:type="gramStart"/>
       <w:r>
+        <w:rPr>
+          <w:highlight w:val="green"/>
+        </w:rPr>
         <w:t>Devoir</w:t>
       </w:r>
       <w:r>
+        <w:rPr>
+          <w:highlight w:val="green"/>
+        </w:rPr>
         <w:t xml:space="preserve">  :</w:t>
       </w:r>
       <w:proofErr w:type="gramEnd"/>
     </w:p>
     <w:p>
+      <w:pPr>
+        <w:rPr>
+          <w:highlight w:val="green"/>
+        </w:rPr>
+      </w:pPr>
       <w:r>
+        <w:rPr>
+          <w:highlight w:val="green"/>
+        </w:rPr>
         <w:t xml:space="preserve">Les champs </w:t>
       </w:r>
       <w:r>
+        <w:rPr>
+          <w:highlight w:val="green"/>
+        </w:rPr>
         <w:t>devoirs</w:t>
       </w:r>
       <w:r>
+        <w:rPr>
+          <w:highlight w:val="green"/>
+        </w:rPr>
         <w:t xml:space="preserve"> sont :</w:t>
+      </w:r>
+    </w:p>
+    <w:p>
+      <w:pPr>
+        <w:pStyle w:val="Paragraphedeliste"/>
+        <w:numPr>
+          <w:ilvl w:val="0"/>
+          <w:numId w:val="1"/>
+        </w:numPr>
+        <w:rPr>
+          <w:highlight w:val="green"/>
+        </w:rPr>
+      </w:pPr>
+      <w:r>
+        <w:rPr>
+          <w:highlight w:val="green"/>
+        </w:rPr>
+        <w:t>Id</w:t>
+      </w:r>
+    </w:p>
+    <w:p>
+      <w:pPr>
+        <w:pStyle w:val="Paragraphedeliste"/>
+        <w:numPr>
+          <w:ilvl w:val="0"/>
+          <w:numId w:val="1"/>
+        </w:numPr>
+        <w:rPr>
+          <w:highlight w:val="green"/>
+        </w:rPr>
+      </w:pPr>
+      <w:proofErr w:type="spellStart"/>
+      <w:r>
+        <w:rPr>
+          <w:highlight w:val="green"/>
+        </w:rPr>
+        <w:t>Categorie</w:t>
+      </w:r>
+      <w:proofErr w:type="spellEnd"/>
+    </w:p>
+    <w:p>
+      <w:pPr>
+        <w:pStyle w:val="Paragraphedeliste"/>
+        <w:numPr>
+          <w:ilvl w:val="0"/>
+          <w:numId w:val="1"/>
+        </w:numPr>
+        <w:rPr>
+          <w:highlight w:val="green"/>
+        </w:rPr>
+      </w:pPr>
+      <w:r>
+        <w:rPr>
+          <w:highlight w:val="green"/>
+        </w:rPr>
+        <w:t>Libelle</w:t>
+      </w:r>
+    </w:p>
+    <w:p>
+      <w:pPr>
+        <w:pStyle w:val="Paragraphedeliste"/>
+        <w:numPr>
+          <w:ilvl w:val="0"/>
+          <w:numId w:val="1"/>
+        </w:numPr>
+        <w:rPr>
+          <w:highlight w:val="green"/>
+        </w:rPr>
+      </w:pPr>
+      <w:proofErr w:type="spellStart"/>
+      <w:r>
+        <w:rPr>
+          <w:highlight w:val="green"/>
+        </w:rPr>
+        <w:t>Precision</w:t>
+      </w:r>
+      <w:r>
+        <w:rPr>
+          <w:highlight w:val="green"/>
+        </w:rPr>
+        <w:t>s</w:t>
+      </w:r>
+      <w:proofErr w:type="spellEnd"/>
+    </w:p>
+    <w:p>
+      <w:pPr>
+        <w:pStyle w:val="Paragraphedeliste"/>
+        <w:numPr>
+          <w:ilvl w:val="0"/>
+          <w:numId w:val="1"/>
+        </w:numPr>
+        <w:rPr>
+          <w:highlight w:val="green"/>
+        </w:rPr>
+      </w:pPr>
+      <w:r>
+        <w:rPr>
+          <w:highlight w:val="green"/>
+        </w:rPr>
+        <w:t>Commentaire</w:t>
+      </w:r>
+    </w:p>
+    <w:tbl>
+      <w:tblPr>
+        <w:tblStyle w:val="Grilledutableau"/>
+        <w:tblW w:w="0" w:type="auto"/>
+        <w:tblLook w:val="04A0"/>
+      </w:tblPr>
+      <w:tblGrid>
+        <w:gridCol w:w="9212"/>
+      </w:tblGrid>
+      <w:tr>
+        <w:tc>
+          <w:tcPr>
+            <w:tcW w:w="9212" w:type="dxa"/>
+          </w:tcPr>
+          <w:p>
+            <w:pPr>
+              <w:rPr>
+                <w:highlight w:val="green"/>
+              </w:rPr>
+            </w:pPr>
+            <w:r>
+              <w:rPr>
+                <w:highlight w:val="green"/>
+              </w:rPr>
+              <w:t xml:space="preserve">CREATION </w:t>
+            </w:r>
+            <w:r>
+              <w:rPr>
+                <w:highlight w:val="green"/>
+              </w:rPr>
+              <w:t>DEVOIR</w:t>
+            </w:r>
+          </w:p>
+          <w:p>
+            <w:pPr>
+              <w:rPr>
+                <w:highlight w:val="green"/>
+              </w:rPr>
+            </w:pPr>
+            <w:r>
+              <w:rPr>
+                <w:highlight w:val="green"/>
+              </w:rPr>
+              <w:t>À la création du devoir</w:t>
+            </w:r>
+            <w:r>
+              <w:rPr>
+                <w:highlight w:val="green"/>
+              </w:rPr>
+              <w:t>, les champs renseignés sont :</w:t>
+            </w:r>
+          </w:p>
+          <w:p>
+            <w:pPr>
+              <w:pStyle w:val="Paragraphedeliste"/>
+              <w:numPr>
+                <w:ilvl w:val="0"/>
+                <w:numId w:val="1"/>
+              </w:numPr>
+              <w:rPr>
+                <w:highlight w:val="green"/>
+              </w:rPr>
+            </w:pPr>
+            <w:proofErr w:type="spellStart"/>
+            <w:r>
+              <w:rPr>
+                <w:highlight w:val="green"/>
+              </w:rPr>
+              <w:t>Categorie</w:t>
+            </w:r>
+            <w:proofErr w:type="spellEnd"/>
+          </w:p>
+          <w:p>
+            <w:pPr>
+              <w:pStyle w:val="Paragraphedeliste"/>
+              <w:numPr>
+                <w:ilvl w:val="0"/>
+                <w:numId w:val="1"/>
+              </w:numPr>
+              <w:rPr>
+                <w:highlight w:val="green"/>
+              </w:rPr>
+            </w:pPr>
+            <w:r>
+              <w:rPr>
+                <w:highlight w:val="green"/>
+              </w:rPr>
+              <w:t>Libelle</w:t>
+            </w:r>
+          </w:p>
+          <w:p>
+            <w:pPr>
+              <w:pStyle w:val="Paragraphedeliste"/>
+              <w:numPr>
+                <w:ilvl w:val="0"/>
+                <w:numId w:val="1"/>
+              </w:numPr>
+              <w:rPr>
+                <w:highlight w:val="green"/>
+              </w:rPr>
+            </w:pPr>
+            <w:proofErr w:type="spellStart"/>
+            <w:r>
+              <w:rPr>
+                <w:highlight w:val="green"/>
+              </w:rPr>
+              <w:t>Precision</w:t>
+            </w:r>
+            <w:r>
+              <w:rPr>
+                <w:highlight w:val="green"/>
+              </w:rPr>
+              <w:t>s</w:t>
+            </w:r>
+            <w:proofErr w:type="spellEnd"/>
+          </w:p>
+          <w:p>
+            <w:pPr>
+              <w:pStyle w:val="Paragraphedeliste"/>
+              <w:numPr>
+                <w:ilvl w:val="0"/>
+                <w:numId w:val="1"/>
+              </w:numPr>
+              <w:rPr>
+                <w:highlight w:val="green"/>
+              </w:rPr>
+            </w:pPr>
+            <w:r>
+              <w:rPr>
+                <w:highlight w:val="green"/>
+              </w:rPr>
+              <w:t>Commentaire</w:t>
+            </w:r>
+          </w:p>
+          <w:p>
+            <w:pPr>
+              <w:pStyle w:val="Paragraphedeliste"/>
+              <w:ind w:left="1429"/>
+              <w:rPr>
+                <w:highlight w:val="green"/>
+              </w:rPr>
+            </w:pPr>
+          </w:p>
+          <w:p>
+            <w:pPr>
+              <w:rPr>
+                <w:highlight w:val="green"/>
+              </w:rPr>
+            </w:pPr>
+            <w:r>
+              <w:rPr>
+                <w:highlight w:val="green"/>
+              </w:rPr>
+              <w:t xml:space="preserve">Sous fonctions : </w:t>
+            </w:r>
+          </w:p>
+          <w:p>
+            <w:pPr>
+              <w:pStyle w:val="Paragraphedeliste"/>
+              <w:numPr>
+                <w:ilvl w:val="0"/>
+                <w:numId w:val="8"/>
+              </w:numPr>
+              <w:rPr>
+                <w:highlight w:val="green"/>
+              </w:rPr>
+            </w:pPr>
+            <w:r>
+              <w:rPr>
+                <w:highlight w:val="green"/>
+              </w:rPr>
+              <w:t xml:space="preserve">Aller sur ajouter : barre de navigation </w:t>
+            </w:r>
+            <w:r>
+              <w:rPr>
+                <w:highlight w:val="green"/>
+              </w:rPr>
+              <w:sym w:font="Wingdings" w:char="F0E0"/>
+            </w:r>
+            <w:r>
+              <w:rPr>
+                <w:highlight w:val="green"/>
+              </w:rPr>
+              <w:t xml:space="preserve"> page ajouter un devoir</w:t>
+            </w:r>
+          </w:p>
+          <w:p>
+            <w:pPr>
+              <w:pStyle w:val="Paragraphedeliste"/>
+              <w:numPr>
+                <w:ilvl w:val="0"/>
+                <w:numId w:val="8"/>
+              </w:numPr>
+              <w:rPr>
+                <w:highlight w:val="green"/>
+              </w:rPr>
+            </w:pPr>
+            <w:r>
+              <w:rPr>
+                <w:highlight w:val="green"/>
+              </w:rPr>
+              <w:t>Les champs doivent être vides</w:t>
+            </w:r>
+          </w:p>
+          <w:p>
+            <w:pPr>
+              <w:pStyle w:val="Paragraphedeliste"/>
+              <w:numPr>
+                <w:ilvl w:val="0"/>
+                <w:numId w:val="8"/>
+              </w:numPr>
+              <w:rPr>
+                <w:highlight w:val="green"/>
+              </w:rPr>
+            </w:pPr>
+            <w:r>
+              <w:rPr>
+                <w:highlight w:val="green"/>
+              </w:rPr>
+              <w:t xml:space="preserve">Ajouter le devoir </w:t>
+            </w:r>
+            <w:r>
+              <w:rPr>
+                <w:highlight w:val="green"/>
+              </w:rPr>
+              <w:t xml:space="preserve">: page </w:t>
+            </w:r>
+            <w:proofErr w:type="gramStart"/>
+            <w:r>
+              <w:rPr>
+                <w:highlight w:val="green"/>
+              </w:rPr>
+              <w:t>ajouter</w:t>
+            </w:r>
+            <w:proofErr w:type="gramEnd"/>
+            <w:r>
+              <w:rPr>
+                <w:highlight w:val="green"/>
+              </w:rPr>
+              <w:t xml:space="preserve"> </w:t>
+            </w:r>
+            <w:r>
+              <w:rPr>
+                <w:highlight w:val="green"/>
+              </w:rPr>
+              <w:sym w:font="Wingdings" w:char="F0E0"/>
+            </w:r>
+            <w:r>
+              <w:rPr>
+                <w:highlight w:val="green"/>
+              </w:rPr>
+              <w:t xml:space="preserve"> Action ajouter </w:t>
+            </w:r>
+            <w:r>
+              <w:rPr>
+                <w:highlight w:val="green"/>
+              </w:rPr>
+              <w:sym w:font="Wingdings" w:char="F0E0"/>
+            </w:r>
+            <w:r>
+              <w:rPr>
+                <w:highlight w:val="green"/>
+              </w:rPr>
+              <w:t xml:space="preserve"> page déta</w:t>
+            </w:r>
+            <w:r>
+              <w:rPr>
+                <w:highlight w:val="green"/>
+              </w:rPr>
+              <w:t>il du devoir</w:t>
+            </w:r>
+          </w:p>
+          <w:p>
+            <w:pPr>
+              <w:rPr>
+                <w:highlight w:val="green"/>
+              </w:rPr>
+            </w:pPr>
+          </w:p>
+        </w:tc>
+      </w:tr>
+      <w:tr>
+        <w:tc>
+          <w:tcPr>
+            <w:tcW w:w="9212" w:type="dxa"/>
+          </w:tcPr>
+          <w:p>
+            <w:pPr>
+              <w:rPr>
+                <w:highlight w:val="green"/>
+              </w:rPr>
+            </w:pPr>
+            <w:r>
+              <w:rPr>
+                <w:highlight w:val="green"/>
+              </w:rPr>
+              <w:t xml:space="preserve">SYNTHESE </w:t>
+            </w:r>
+            <w:r>
+              <w:rPr>
+                <w:highlight w:val="green"/>
+              </w:rPr>
+              <w:t>DEVOIRS</w:t>
+            </w:r>
+            <w:r>
+              <w:rPr>
+                <w:highlight w:val="green"/>
+              </w:rPr>
+              <w:t xml:space="preserve"> </w:t>
+            </w:r>
+          </w:p>
+          <w:p>
+            <w:pPr>
+              <w:rPr>
+                <w:highlight w:val="green"/>
+              </w:rPr>
+            </w:pPr>
+            <w:r>
+              <w:rPr>
+                <w:highlight w:val="green"/>
+              </w:rPr>
+              <w:t>Affichage d’un tableau de synthèse </w:t>
+            </w:r>
+          </w:p>
+          <w:p>
+            <w:pPr>
+              <w:rPr>
+                <w:highlight w:val="green"/>
+              </w:rPr>
+            </w:pPr>
+          </w:p>
+          <w:p>
+            <w:pPr>
+              <w:rPr>
+                <w:highlight w:val="green"/>
+              </w:rPr>
+            </w:pPr>
+            <w:r>
+              <w:rPr>
+                <w:highlight w:val="green"/>
+              </w:rPr>
+              <w:t>Pour la synthèse les champs affichés sont :</w:t>
+            </w:r>
+          </w:p>
+          <w:p>
+            <w:pPr>
+              <w:pStyle w:val="Paragraphedeliste"/>
+              <w:numPr>
+                <w:ilvl w:val="0"/>
+                <w:numId w:val="10"/>
+              </w:numPr>
+              <w:rPr>
+                <w:highlight w:val="green"/>
+              </w:rPr>
+            </w:pPr>
+            <w:r>
+              <w:rPr>
+                <w:highlight w:val="green"/>
+              </w:rPr>
+              <w:t>Id</w:t>
+            </w:r>
+          </w:p>
+          <w:p>
+            <w:pPr>
+              <w:pStyle w:val="Paragraphedeliste"/>
+              <w:numPr>
+                <w:ilvl w:val="0"/>
+                <w:numId w:val="1"/>
+              </w:numPr>
+              <w:rPr>
+                <w:highlight w:val="green"/>
+              </w:rPr>
+            </w:pPr>
+            <w:proofErr w:type="spellStart"/>
+            <w:r>
+              <w:rPr>
+                <w:highlight w:val="green"/>
+              </w:rPr>
+              <w:t>Categorie</w:t>
+            </w:r>
+            <w:proofErr w:type="spellEnd"/>
+          </w:p>
+          <w:p>
+            <w:pPr>
+              <w:pStyle w:val="Paragraphedeliste"/>
+              <w:numPr>
+                <w:ilvl w:val="0"/>
+                <w:numId w:val="1"/>
+              </w:numPr>
+              <w:rPr>
+                <w:highlight w:val="green"/>
+              </w:rPr>
+            </w:pPr>
+            <w:r>
+              <w:rPr>
+                <w:highlight w:val="green"/>
+              </w:rPr>
+              <w:t>Libelle</w:t>
+            </w:r>
+          </w:p>
+          <w:p>
+            <w:pPr>
+              <w:rPr>
+                <w:highlight w:val="green"/>
+              </w:rPr>
+            </w:pPr>
+            <w:r>
+              <w:rPr>
+                <w:highlight w:val="green"/>
+              </w:rPr>
+              <w:t>Les boutons d’action sont :</w:t>
+            </w:r>
+          </w:p>
+          <w:p>
+            <w:pPr>
+              <w:pStyle w:val="Paragraphedeliste"/>
+              <w:numPr>
+                <w:ilvl w:val="0"/>
+                <w:numId w:val="11"/>
+              </w:numPr>
+              <w:rPr>
+                <w:highlight w:val="green"/>
+              </w:rPr>
+            </w:pPr>
+            <w:r>
+              <w:rPr>
+                <w:highlight w:val="green"/>
+              </w:rPr>
+              <w:t>Détails (action voir détails)</w:t>
+            </w:r>
+          </w:p>
+          <w:p>
+            <w:pPr>
+              <w:pStyle w:val="Paragraphedeliste"/>
+              <w:numPr>
+                <w:ilvl w:val="0"/>
+                <w:numId w:val="11"/>
+              </w:numPr>
+              <w:rPr>
+                <w:highlight w:val="green"/>
+              </w:rPr>
+            </w:pPr>
+            <w:r>
+              <w:rPr>
+                <w:highlight w:val="green"/>
+              </w:rPr>
+              <w:t xml:space="preserve">Modifier (action </w:t>
+            </w:r>
+            <w:proofErr w:type="gramStart"/>
+            <w:r>
+              <w:rPr>
+                <w:highlight w:val="green"/>
+              </w:rPr>
+              <w:t>modifier</w:t>
+            </w:r>
+            <w:proofErr w:type="gramEnd"/>
+            <w:r>
+              <w:rPr>
+                <w:highlight w:val="green"/>
+              </w:rPr>
+              <w:t>)</w:t>
+            </w:r>
+          </w:p>
+          <w:p>
+            <w:pPr>
+              <w:pStyle w:val="Paragraphedeliste"/>
+              <w:numPr>
+                <w:ilvl w:val="0"/>
+                <w:numId w:val="11"/>
+              </w:numPr>
+              <w:rPr>
+                <w:highlight w:val="green"/>
+              </w:rPr>
+            </w:pPr>
+            <w:r>
+              <w:rPr>
+                <w:highlight w:val="green"/>
+              </w:rPr>
+              <w:t xml:space="preserve">Supprimer (action </w:t>
+            </w:r>
+            <w:proofErr w:type="gramStart"/>
+            <w:r>
+              <w:rPr>
+                <w:highlight w:val="green"/>
+              </w:rPr>
+              <w:t>supprimer</w:t>
+            </w:r>
+            <w:proofErr w:type="gramEnd"/>
+            <w:r>
+              <w:rPr>
+                <w:highlight w:val="green"/>
+              </w:rPr>
+              <w:t>)</w:t>
+            </w:r>
+          </w:p>
+          <w:p>
+            <w:pPr>
+              <w:rPr>
+                <w:highlight w:val="green"/>
+              </w:rPr>
+            </w:pPr>
+          </w:p>
+          <w:p>
+            <w:pPr>
+              <w:rPr>
+                <w:highlight w:val="green"/>
+              </w:rPr>
+            </w:pPr>
+            <w:r>
+              <w:rPr>
+                <w:highlight w:val="green"/>
+              </w:rPr>
+              <w:t xml:space="preserve">Sous fonctions : </w:t>
+            </w:r>
+          </w:p>
+          <w:p>
+            <w:pPr>
+              <w:pStyle w:val="Paragraphedeliste"/>
+              <w:numPr>
+                <w:ilvl w:val="0"/>
+                <w:numId w:val="13"/>
+              </w:numPr>
+              <w:rPr>
+                <w:highlight w:val="green"/>
+              </w:rPr>
+            </w:pPr>
+            <w:r>
+              <w:rPr>
+                <w:highlight w:val="green"/>
+              </w:rPr>
+              <w:t xml:space="preserve">Aller sur synthèse : barre de </w:t>
+            </w:r>
+            <w:proofErr w:type="spellStart"/>
+            <w:r>
+              <w:rPr>
+                <w:highlight w:val="green"/>
+              </w:rPr>
+              <w:t>nav</w:t>
+            </w:r>
+            <w:proofErr w:type="spellEnd"/>
+            <w:r>
+              <w:rPr>
+                <w:highlight w:val="green"/>
+              </w:rPr>
+              <w:t xml:space="preserve"> </w:t>
+            </w:r>
+            <w:r>
+              <w:rPr>
+                <w:highlight w:val="green"/>
+              </w:rPr>
+              <w:sym w:font="Wingdings" w:char="F0E0"/>
+            </w:r>
+            <w:r>
+              <w:rPr>
+                <w:highlight w:val="green"/>
+              </w:rPr>
+              <w:t xml:space="preserve"> page de synthèse </w:t>
+            </w:r>
+            <w:r>
+              <w:rPr>
+                <w:highlight w:val="green"/>
+              </w:rPr>
+              <w:t>devoir</w:t>
+            </w:r>
+          </w:p>
+          <w:p>
+            <w:pPr>
+              <w:pStyle w:val="Paragraphedeliste"/>
+              <w:ind w:left="1428"/>
+            </w:pPr>
+          </w:p>
+        </w:tc>
+      </w:tr>
+      <w:tr>
+        <w:tc>
+          <w:tcPr>
+            <w:tcW w:w="9212" w:type="dxa"/>
+          </w:tcPr>
+          <w:p>
+            <w:pPr>
+              <w:rPr>
+                <w:highlight w:val="green"/>
+              </w:rPr>
+            </w:pPr>
+            <w:r>
+              <w:rPr>
+                <w:highlight w:val="green"/>
+              </w:rPr>
+              <w:lastRenderedPageBreak/>
+              <w:t>AFFICHAGE D’UN DEVOIR</w:t>
+            </w:r>
+          </w:p>
+          <w:p>
+            <w:pPr>
+              <w:rPr>
+                <w:highlight w:val="green"/>
+              </w:rPr>
+            </w:pPr>
+            <w:r>
+              <w:rPr>
+                <w:highlight w:val="green"/>
+              </w:rPr>
+              <w:t>Sur une pag</w:t>
+            </w:r>
+            <w:r>
+              <w:rPr>
+                <w:highlight w:val="green"/>
+              </w:rPr>
+              <w:t xml:space="preserve">e dédiée les informations d’un devoir </w:t>
+            </w:r>
+            <w:r>
+              <w:rPr>
+                <w:highlight w:val="green"/>
+              </w:rPr>
+              <w:t>sont affichées ainsi que les actions de base</w:t>
+            </w:r>
+          </w:p>
+          <w:p>
+            <w:pPr>
+              <w:rPr>
+                <w:highlight w:val="green"/>
+              </w:rPr>
+            </w:pPr>
+          </w:p>
+          <w:p>
+            <w:pPr>
+              <w:rPr>
+                <w:highlight w:val="green"/>
+              </w:rPr>
+            </w:pPr>
+            <w:r>
+              <w:rPr>
+                <w:highlight w:val="green"/>
+              </w:rPr>
+              <w:t xml:space="preserve">Les champs affichés sont : </w:t>
+            </w:r>
+          </w:p>
+          <w:p>
+            <w:pPr>
+              <w:pStyle w:val="Paragraphedeliste"/>
+              <w:numPr>
+                <w:ilvl w:val="0"/>
+                <w:numId w:val="1"/>
+              </w:numPr>
+              <w:rPr>
+                <w:highlight w:val="green"/>
+              </w:rPr>
+            </w:pPr>
+            <w:r>
+              <w:rPr>
+                <w:highlight w:val="green"/>
+              </w:rPr>
+              <w:t>Id</w:t>
+            </w:r>
+          </w:p>
+          <w:p>
+            <w:pPr>
+              <w:pStyle w:val="Paragraphedeliste"/>
+              <w:numPr>
+                <w:ilvl w:val="0"/>
+                <w:numId w:val="1"/>
+              </w:numPr>
+              <w:rPr>
+                <w:highlight w:val="green"/>
+              </w:rPr>
+            </w:pPr>
+            <w:proofErr w:type="spellStart"/>
+            <w:r>
+              <w:rPr>
+                <w:highlight w:val="green"/>
+              </w:rPr>
+              <w:t>Categorie</w:t>
+            </w:r>
+            <w:proofErr w:type="spellEnd"/>
+          </w:p>
+          <w:p>
+            <w:pPr>
+              <w:pStyle w:val="Paragraphedeliste"/>
+              <w:numPr>
+                <w:ilvl w:val="0"/>
+                <w:numId w:val="1"/>
+              </w:numPr>
+              <w:rPr>
+                <w:highlight w:val="green"/>
+              </w:rPr>
+            </w:pPr>
+            <w:r>
+              <w:rPr>
+                <w:highlight w:val="green"/>
+              </w:rPr>
+              <w:t>Libelle</w:t>
+            </w:r>
+          </w:p>
+          <w:p>
+            <w:pPr>
+              <w:pStyle w:val="Paragraphedeliste"/>
+              <w:numPr>
+                <w:ilvl w:val="0"/>
+                <w:numId w:val="1"/>
+              </w:numPr>
+              <w:rPr>
+                <w:highlight w:val="green"/>
+              </w:rPr>
+            </w:pPr>
+            <w:proofErr w:type="spellStart"/>
+            <w:r>
+              <w:rPr>
+                <w:highlight w:val="green"/>
+              </w:rPr>
+              <w:t>Precision</w:t>
+            </w:r>
+            <w:r>
+              <w:rPr>
+                <w:highlight w:val="green"/>
+              </w:rPr>
+              <w:t>s</w:t>
+            </w:r>
+            <w:proofErr w:type="spellEnd"/>
+          </w:p>
+          <w:p>
+            <w:pPr>
+              <w:pStyle w:val="Paragraphedeliste"/>
+              <w:numPr>
+                <w:ilvl w:val="0"/>
+                <w:numId w:val="1"/>
+              </w:numPr>
+              <w:rPr>
+                <w:highlight w:val="green"/>
+              </w:rPr>
+            </w:pPr>
+            <w:r>
+              <w:rPr>
+                <w:highlight w:val="green"/>
+              </w:rPr>
+              <w:t>Commentaire</w:t>
+            </w:r>
+          </w:p>
+          <w:p>
+            <w:pPr>
+              <w:rPr>
+                <w:highlight w:val="green"/>
+              </w:rPr>
+            </w:pPr>
+            <w:r>
+              <w:rPr>
+                <w:highlight w:val="green"/>
+              </w:rPr>
+              <w:t>Dans un tableau pour chaque classe :</w:t>
+            </w:r>
+          </w:p>
+          <w:p>
+            <w:pPr>
+              <w:pStyle w:val="Paragraphedeliste"/>
+              <w:numPr>
+                <w:ilvl w:val="0"/>
+                <w:numId w:val="18"/>
+              </w:numPr>
+              <w:rPr>
+                <w:highlight w:val="green"/>
+              </w:rPr>
+            </w:pPr>
+            <w:r>
+              <w:rPr>
+                <w:highlight w:val="green"/>
+              </w:rPr>
+              <w:t>Valeur min</w:t>
+            </w:r>
+          </w:p>
+          <w:p>
+            <w:pPr>
+              <w:pStyle w:val="Paragraphedeliste"/>
+              <w:numPr>
+                <w:ilvl w:val="0"/>
+                <w:numId w:val="18"/>
+              </w:numPr>
+              <w:rPr>
+                <w:highlight w:val="green"/>
+              </w:rPr>
+            </w:pPr>
+            <w:r>
+              <w:rPr>
+                <w:highlight w:val="green"/>
+              </w:rPr>
+              <w:t>Valeur max</w:t>
+            </w:r>
+          </w:p>
+          <w:p>
+            <w:pPr>
+              <w:rPr>
+                <w:highlight w:val="green"/>
+              </w:rPr>
+            </w:pPr>
+            <w:r>
+              <w:rPr>
+                <w:highlight w:val="green"/>
+              </w:rPr>
+              <w:t>Les boutons d’action sont :</w:t>
+            </w:r>
+          </w:p>
+          <w:p>
+            <w:pPr>
+              <w:pStyle w:val="Paragraphedeliste"/>
+              <w:numPr>
+                <w:ilvl w:val="0"/>
+                <w:numId w:val="11"/>
+              </w:numPr>
+              <w:rPr>
+                <w:highlight w:val="green"/>
+              </w:rPr>
+            </w:pPr>
+            <w:r>
+              <w:rPr>
+                <w:highlight w:val="green"/>
+              </w:rPr>
+              <w:t>Ajouter une liaison classe/devoir</w:t>
+            </w:r>
+          </w:p>
+          <w:p>
+            <w:pPr>
+              <w:pStyle w:val="Paragraphedeliste"/>
+              <w:numPr>
+                <w:ilvl w:val="0"/>
+                <w:numId w:val="11"/>
+              </w:numPr>
+              <w:rPr>
+                <w:highlight w:val="green"/>
+              </w:rPr>
+            </w:pPr>
+            <w:r>
+              <w:rPr>
+                <w:highlight w:val="green"/>
+              </w:rPr>
+              <w:t>Modifier une liaison classe/devoir</w:t>
+            </w:r>
+          </w:p>
+          <w:p>
+            <w:pPr>
+              <w:pStyle w:val="Paragraphedeliste"/>
+              <w:numPr>
+                <w:ilvl w:val="0"/>
+                <w:numId w:val="11"/>
+              </w:numPr>
+              <w:rPr>
+                <w:highlight w:val="green"/>
+              </w:rPr>
+            </w:pPr>
+            <w:r>
+              <w:rPr>
+                <w:highlight w:val="green"/>
+              </w:rPr>
+              <w:t>Supprimer une liaison classe/devoir</w:t>
+            </w:r>
+          </w:p>
+          <w:p/>
+          <w:p>
+            <w:pPr>
+              <w:rPr>
+                <w:highlight w:val="green"/>
+              </w:rPr>
+            </w:pPr>
+            <w:r>
+              <w:rPr>
+                <w:highlight w:val="green"/>
+              </w:rPr>
+              <w:t xml:space="preserve">Sous fonctions : </w:t>
+            </w:r>
+          </w:p>
+          <w:p>
+            <w:pPr>
+              <w:pStyle w:val="Paragraphedeliste"/>
+              <w:numPr>
+                <w:ilvl w:val="0"/>
+                <w:numId w:val="15"/>
+              </w:numPr>
+              <w:rPr>
+                <w:highlight w:val="green"/>
+              </w:rPr>
+            </w:pPr>
+            <w:r>
+              <w:rPr>
+                <w:highlight w:val="green"/>
+              </w:rPr>
+              <w:t xml:space="preserve">Aller sur page détails : page synthèse </w:t>
+            </w:r>
+            <w:r>
+              <w:rPr>
+                <w:highlight w:val="green"/>
+              </w:rPr>
+              <w:sym w:font="Wingdings" w:char="F0E0"/>
+            </w:r>
+            <w:r>
+              <w:rPr>
+                <w:highlight w:val="green"/>
+              </w:rPr>
+              <w:t xml:space="preserve"> page détail</w:t>
+            </w:r>
+          </w:p>
+          <w:p>
+            <w:pPr>
+              <w:pStyle w:val="Paragraphedeliste"/>
+              <w:ind w:left="1428"/>
+            </w:pPr>
+          </w:p>
+        </w:tc>
+      </w:tr>
+      <w:tr>
+        <w:tc>
+          <w:tcPr>
+            <w:tcW w:w="9212" w:type="dxa"/>
+          </w:tcPr>
+          <w:p>
+            <w:pPr>
+              <w:rPr>
+                <w:highlight w:val="green"/>
+              </w:rPr>
+            </w:pPr>
+            <w:r>
+              <w:rPr>
+                <w:highlight w:val="green"/>
+              </w:rPr>
+              <w:t>MODIFICATION D’UN DEVOIR</w:t>
+            </w:r>
+          </w:p>
+          <w:p>
+            <w:pPr>
+              <w:rPr>
+                <w:highlight w:val="green"/>
+              </w:rPr>
+            </w:pPr>
+            <w:r>
+              <w:rPr>
+                <w:highlight w:val="green"/>
+              </w:rPr>
+              <w:t>Action de modification</w:t>
+            </w:r>
+            <w:r>
+              <w:rPr>
+                <w:highlight w:val="green"/>
+              </w:rPr>
+              <w:t xml:space="preserve"> de l’ensemble des champs d’un devoir</w:t>
+            </w:r>
+          </w:p>
+          <w:p>
+            <w:pPr>
+              <w:rPr>
+                <w:highlight w:val="green"/>
+              </w:rPr>
+            </w:pPr>
+          </w:p>
+          <w:p>
+            <w:pPr>
+              <w:rPr>
+                <w:highlight w:val="green"/>
+              </w:rPr>
+            </w:pPr>
+            <w:r>
+              <w:rPr>
+                <w:highlight w:val="green"/>
+              </w:rPr>
+              <w:t>Les champs renseignés sont :</w:t>
+            </w:r>
+          </w:p>
+          <w:p>
+            <w:pPr>
+              <w:pStyle w:val="Paragraphedeliste"/>
+              <w:numPr>
+                <w:ilvl w:val="0"/>
+                <w:numId w:val="1"/>
+              </w:numPr>
+              <w:rPr>
+                <w:highlight w:val="green"/>
+              </w:rPr>
+            </w:pPr>
+            <w:proofErr w:type="spellStart"/>
+            <w:r>
+              <w:rPr>
+                <w:highlight w:val="green"/>
+              </w:rPr>
+              <w:t>Categorie</w:t>
+            </w:r>
+            <w:proofErr w:type="spellEnd"/>
+          </w:p>
+          <w:p>
+            <w:pPr>
+              <w:pStyle w:val="Paragraphedeliste"/>
+              <w:numPr>
+                <w:ilvl w:val="0"/>
+                <w:numId w:val="1"/>
+              </w:numPr>
+              <w:rPr>
+                <w:highlight w:val="green"/>
+              </w:rPr>
+            </w:pPr>
+            <w:r>
+              <w:rPr>
+                <w:highlight w:val="green"/>
+              </w:rPr>
+              <w:t>Libelle</w:t>
+            </w:r>
+          </w:p>
+          <w:p>
+            <w:pPr>
+              <w:pStyle w:val="Paragraphedeliste"/>
+              <w:numPr>
+                <w:ilvl w:val="0"/>
+                <w:numId w:val="1"/>
+              </w:numPr>
+              <w:rPr>
+                <w:highlight w:val="green"/>
+              </w:rPr>
+            </w:pPr>
+            <w:proofErr w:type="spellStart"/>
+            <w:r>
+              <w:rPr>
+                <w:highlight w:val="green"/>
+              </w:rPr>
+              <w:t>Precision</w:t>
+            </w:r>
+            <w:r>
+              <w:rPr>
+                <w:highlight w:val="green"/>
+              </w:rPr>
+              <w:t>s</w:t>
+            </w:r>
+            <w:proofErr w:type="spellEnd"/>
+          </w:p>
+          <w:p>
+            <w:pPr>
+              <w:pStyle w:val="Paragraphedeliste"/>
+              <w:numPr>
+                <w:ilvl w:val="0"/>
+                <w:numId w:val="1"/>
+              </w:numPr>
+              <w:rPr>
+                <w:highlight w:val="green"/>
+              </w:rPr>
+            </w:pPr>
+            <w:r>
+              <w:rPr>
+                <w:highlight w:val="green"/>
+              </w:rPr>
+              <w:t>Commentaire</w:t>
+            </w:r>
+          </w:p>
+          <w:p>
+            <w:pPr>
+              <w:rPr>
+                <w:highlight w:val="green"/>
+              </w:rPr>
+            </w:pPr>
+            <w:r>
+              <w:rPr>
+                <w:highlight w:val="green"/>
+              </w:rPr>
+              <w:t>Le champ id n’est pas modifiable.</w:t>
+            </w:r>
+          </w:p>
+          <w:p>
+            <w:pPr>
+              <w:rPr>
+                <w:highlight w:val="green"/>
+              </w:rPr>
+            </w:pPr>
+          </w:p>
+          <w:p>
+            <w:pPr>
+              <w:rPr>
+                <w:highlight w:val="green"/>
+              </w:rPr>
+            </w:pPr>
+            <w:r>
+              <w:rPr>
+                <w:highlight w:val="green"/>
+              </w:rPr>
+              <w:t>Sous fonctions :</w:t>
+            </w:r>
+          </w:p>
+          <w:p>
+            <w:pPr>
+              <w:pStyle w:val="Paragraphedeliste"/>
+              <w:numPr>
+                <w:ilvl w:val="0"/>
+                <w:numId w:val="16"/>
+              </w:numPr>
+              <w:rPr>
+                <w:highlight w:val="green"/>
+              </w:rPr>
+            </w:pPr>
+            <w:r>
+              <w:rPr>
+                <w:highlight w:val="green"/>
+              </w:rPr>
+              <w:t xml:space="preserve">Aller sur modifier : page de synthèse </w:t>
+            </w:r>
+            <w:r>
+              <w:rPr>
+                <w:highlight w:val="green"/>
+              </w:rPr>
+              <w:sym w:font="Wingdings" w:char="F0E0"/>
+            </w:r>
+            <w:r>
+              <w:rPr>
+                <w:highlight w:val="green"/>
+              </w:rPr>
+              <w:t xml:space="preserve"> page modifier</w:t>
+            </w:r>
+          </w:p>
+          <w:p>
+            <w:pPr>
+              <w:pStyle w:val="Paragraphedeliste"/>
+              <w:numPr>
+                <w:ilvl w:val="0"/>
+                <w:numId w:val="16"/>
+              </w:numPr>
+            </w:pPr>
+            <w:r>
+              <w:rPr>
+                <w:highlight w:val="green"/>
+              </w:rPr>
+              <w:t xml:space="preserve">Modifier le devoir </w:t>
+            </w:r>
+            <w:r>
+              <w:rPr>
+                <w:highlight w:val="green"/>
+              </w:rPr>
+              <w:t xml:space="preserve">: page modifier </w:t>
+            </w:r>
+            <w:r>
+              <w:rPr>
+                <w:highlight w:val="green"/>
+              </w:rPr>
+              <w:sym w:font="Wingdings" w:char="F0E0"/>
+            </w:r>
+            <w:r>
+              <w:rPr>
+                <w:highlight w:val="green"/>
+              </w:rPr>
+              <w:t xml:space="preserve"> action de modification </w:t>
+            </w:r>
+            <w:r>
+              <w:rPr>
+                <w:highlight w:val="green"/>
+              </w:rPr>
+              <w:sym w:font="Wingdings" w:char="F0E0"/>
+            </w:r>
+            <w:r>
+              <w:rPr>
+                <w:highlight w:val="green"/>
+              </w:rPr>
+              <w:t xml:space="preserve"> page détail</w:t>
+            </w:r>
+          </w:p>
+        </w:tc>
+      </w:tr>
+      <w:tr>
+        <w:tc>
+          <w:tcPr>
+            <w:tcW w:w="9212" w:type="dxa"/>
+          </w:tcPr>
+          <w:p>
+            <w:pPr>
+              <w:rPr>
+                <w:highlight w:val="red"/>
+              </w:rPr>
+            </w:pPr>
+            <w:r>
+              <w:rPr>
+                <w:highlight w:val="red"/>
+              </w:rPr>
+              <w:t xml:space="preserve">SUPPRIMER </w:t>
+            </w:r>
+            <w:r>
+              <w:rPr>
+                <w:highlight w:val="red"/>
+              </w:rPr>
+              <w:t>DEVOIR</w:t>
+            </w:r>
+          </w:p>
+          <w:p>
+            <w:pPr>
+              <w:rPr>
+                <w:highlight w:val="red"/>
+              </w:rPr>
+            </w:pPr>
+            <w:r>
+              <w:rPr>
+                <w:highlight w:val="red"/>
+              </w:rPr>
+              <w:t xml:space="preserve">Action de supprimer un devoir </w:t>
+            </w:r>
+            <w:r>
+              <w:rPr>
+                <w:highlight w:val="red"/>
+              </w:rPr>
+              <w:t xml:space="preserve">de la </w:t>
+            </w:r>
+            <w:proofErr w:type="spellStart"/>
+            <w:r>
+              <w:rPr>
+                <w:highlight w:val="red"/>
+              </w:rPr>
+              <w:t>bdd</w:t>
+            </w:r>
+            <w:proofErr w:type="spellEnd"/>
+            <w:r>
+              <w:rPr>
+                <w:highlight w:val="red"/>
+              </w:rPr>
+              <w:t xml:space="preserve"> ainsi que les liaisons classe/devoir associées</w:t>
+            </w:r>
+          </w:p>
+          <w:p>
+            <w:pPr>
+              <w:rPr>
+                <w:highlight w:val="red"/>
+              </w:rPr>
+            </w:pPr>
+          </w:p>
+          <w:p>
+            <w:pPr>
+              <w:rPr>
+                <w:highlight w:val="red"/>
+              </w:rPr>
+            </w:pPr>
+            <w:r>
+              <w:rPr>
+                <w:highlight w:val="red"/>
+              </w:rPr>
+              <w:t xml:space="preserve"> (action page synthèse)</w:t>
+            </w:r>
+          </w:p>
+          <w:p>
+            <w:pPr>
+              <w:rPr>
+                <w:highlight w:val="red"/>
+              </w:rPr>
+            </w:pPr>
+          </w:p>
+          <w:p>
+            <w:pPr>
+              <w:rPr>
+                <w:highlight w:val="red"/>
+              </w:rPr>
+            </w:pPr>
+            <w:r>
+              <w:rPr>
+                <w:highlight w:val="red"/>
+              </w:rPr>
+              <w:t xml:space="preserve">Sous fonctions : </w:t>
+            </w:r>
+          </w:p>
+          <w:p>
+            <w:pPr>
+              <w:pStyle w:val="Paragraphedeliste"/>
+              <w:numPr>
+                <w:ilvl w:val="0"/>
+                <w:numId w:val="17"/>
+              </w:numPr>
+              <w:rPr>
+                <w:highlight w:val="red"/>
+              </w:rPr>
+            </w:pPr>
+            <w:r>
+              <w:rPr>
+                <w:highlight w:val="red"/>
+              </w:rPr>
+              <w:t xml:space="preserve">Supprimer </w:t>
+            </w:r>
+            <w:r>
+              <w:rPr>
+                <w:highlight w:val="red"/>
+              </w:rPr>
+              <w:t>devoir</w:t>
+            </w:r>
+            <w:r>
+              <w:rPr>
+                <w:highlight w:val="red"/>
+              </w:rPr>
+              <w:t xml:space="preserve"> : page de synthèse </w:t>
+            </w:r>
+            <w:r>
+              <w:rPr>
+                <w:highlight w:val="red"/>
+              </w:rPr>
+              <w:sym w:font="Wingdings" w:char="F0E0"/>
+            </w:r>
+            <w:r>
+              <w:rPr>
+                <w:highlight w:val="red"/>
+              </w:rPr>
+              <w:t xml:space="preserve"> action de suppression</w:t>
+            </w:r>
+            <w:r>
+              <w:rPr>
+                <w:highlight w:val="red"/>
+              </w:rPr>
+              <w:t xml:space="preserve"> des liaisons classe/devoir</w:t>
+            </w:r>
+            <w:r>
+              <w:rPr>
+                <w:highlight w:val="red"/>
+              </w:rPr>
+              <w:t xml:space="preserve"> </w:t>
+            </w:r>
+            <w:r>
+              <w:rPr>
+                <w:highlight w:val="red"/>
+              </w:rPr>
+              <w:sym w:font="Wingdings" w:char="F0E0"/>
+            </w:r>
+            <w:r>
+              <w:rPr>
+                <w:highlight w:val="red"/>
+              </w:rPr>
+              <w:t xml:space="preserve"> action de suppression du devoir </w:t>
+            </w:r>
+            <w:r>
+              <w:rPr>
+                <w:highlight w:val="red"/>
+              </w:rPr>
+              <w:sym w:font="Wingdings" w:char="F0E0"/>
+            </w:r>
+            <w:r>
+              <w:rPr>
+                <w:highlight w:val="red"/>
+              </w:rPr>
+              <w:t xml:space="preserve"> actualisation page de synthèse.</w:t>
+            </w:r>
+          </w:p>
+          <w:p>
+            <w:pPr>
+              <w:pStyle w:val="Paragraphedeliste"/>
+              <w:ind w:left="1428"/>
+            </w:pPr>
+          </w:p>
+        </w:tc>
+      </w:tr>
+    </w:tbl>
+    <w:p/>
+    <w:p>
+      <w:pPr>
+        <w:pStyle w:val="Titre1"/>
+        <w:rPr>
+          <w:highlight w:val="green"/>
+        </w:rPr>
+      </w:pPr>
+      <w:proofErr w:type="spellStart"/>
+      <w:r>
+        <w:rPr>
+          <w:highlight w:val="green"/>
+        </w:rPr>
+        <w:t>L_Devoir_</w:t>
+      </w:r>
+      <w:proofErr w:type="gramStart"/>
+      <w:r>
+        <w:rPr>
+          <w:highlight w:val="green"/>
+        </w:rPr>
+        <w:t>Classe</w:t>
+      </w:r>
+      <w:proofErr w:type="spellEnd"/>
+      <w:r>
+        <w:rPr>
+          <w:highlight w:val="green"/>
+        </w:rPr>
+        <w:t xml:space="preserve">  :</w:t>
+      </w:r>
+      <w:proofErr w:type="gramEnd"/>
+    </w:p>
+    <w:p>
+      <w:pPr>
+        <w:rPr>
+          <w:highlight w:val="green"/>
+        </w:rPr>
+      </w:pPr>
+      <w:r>
+        <w:rPr>
+          <w:highlight w:val="green"/>
+        </w:rPr>
+        <w:t xml:space="preserve">Les champs </w:t>
+      </w:r>
+      <w:r>
+        <w:rPr>
+          <w:highlight w:val="green"/>
+        </w:rPr>
+        <w:t>de liaison devoir/classe</w:t>
+      </w:r>
+      <w:r>
+        <w:rPr>
+          <w:highlight w:val="green"/>
+        </w:rPr>
+        <w:t xml:space="preserve"> sont :</w:t>
+      </w:r>
+    </w:p>
+    <w:p>
+      <w:pPr>
+        <w:pStyle w:val="Paragraphedeliste"/>
+        <w:numPr>
+          <w:ilvl w:val="0"/>
+          <w:numId w:val="1"/>
+        </w:numPr>
+        <w:rPr>
+          <w:highlight w:val="green"/>
+        </w:rPr>
+      </w:pPr>
+      <w:r>
+        <w:rPr>
+          <w:highlight w:val="green"/>
+        </w:rPr>
+        <w:lastRenderedPageBreak/>
+        <w:t>Devoir (Liaison Devoir)</w:t>
+      </w:r>
+    </w:p>
+    <w:p>
+      <w:pPr>
+        <w:pStyle w:val="Paragraphedeliste"/>
+        <w:numPr>
+          <w:ilvl w:val="0"/>
+          <w:numId w:val="1"/>
+        </w:numPr>
+        <w:rPr>
+          <w:highlight w:val="green"/>
+        </w:rPr>
+      </w:pPr>
+      <w:r>
+        <w:rPr>
+          <w:highlight w:val="green"/>
+        </w:rPr>
+        <w:t>Classe (Liaison Classe)</w:t>
+      </w:r>
+    </w:p>
+    <w:p>
+      <w:pPr>
+        <w:pStyle w:val="Paragraphedeliste"/>
+        <w:numPr>
+          <w:ilvl w:val="0"/>
+          <w:numId w:val="1"/>
+        </w:numPr>
+        <w:rPr>
+          <w:highlight w:val="green"/>
+        </w:rPr>
+      </w:pPr>
+      <w:r>
+        <w:rPr>
+          <w:highlight w:val="green"/>
+        </w:rPr>
+        <w:t>Valeur Min</w:t>
+      </w:r>
+    </w:p>
+    <w:p>
+      <w:pPr>
+        <w:pStyle w:val="Paragraphedeliste"/>
+        <w:numPr>
+          <w:ilvl w:val="0"/>
+          <w:numId w:val="1"/>
+        </w:numPr>
+        <w:rPr>
+          <w:highlight w:val="green"/>
+        </w:rPr>
+      </w:pPr>
+      <w:r>
+        <w:rPr>
+          <w:highlight w:val="green"/>
+        </w:rPr>
+        <w:t>Valeur Max</w:t>
+      </w:r>
+    </w:p>
+    <w:tbl>
+      <w:tblPr>
+        <w:tblStyle w:val="Grilledutableau"/>
+        <w:tblW w:w="0" w:type="auto"/>
+        <w:tblLook w:val="04A0"/>
+      </w:tblPr>
+      <w:tblGrid>
+        <w:gridCol w:w="9212"/>
+      </w:tblGrid>
+      <w:tr>
+        <w:tc>
+          <w:tcPr>
+            <w:tcW w:w="9212" w:type="dxa"/>
+          </w:tcPr>
+          <w:p>
+            <w:r>
+              <w:t xml:space="preserve">CREATION </w:t>
+            </w:r>
+            <w:r>
+              <w:t>LIAISON DEVOIR/CLASSE</w:t>
+            </w:r>
+          </w:p>
+          <w:p>
+            <w:r>
+              <w:t xml:space="preserve">À la création </w:t>
+            </w:r>
+            <w:r>
+              <w:t>De la liaison</w:t>
+            </w:r>
+            <w:r>
+              <w:t>, les champs renseignés sont :</w:t>
+            </w:r>
+          </w:p>
+          <w:p>
+            <w:pPr>
+              <w:pStyle w:val="Paragraphedeliste"/>
+              <w:numPr>
+                <w:ilvl w:val="0"/>
+                <w:numId w:val="20"/>
+              </w:numPr>
+            </w:pPr>
+            <w:r>
+              <w:t>Valeur Min</w:t>
+            </w:r>
+          </w:p>
+          <w:p>
+            <w:pPr>
+              <w:pStyle w:val="Paragraphedeliste"/>
+              <w:numPr>
+                <w:ilvl w:val="0"/>
+                <w:numId w:val="20"/>
+              </w:numPr>
+            </w:pPr>
+            <w:r>
+              <w:t>Valeur Max</w:t>
+            </w:r>
+          </w:p>
+          <w:p>
+            <w:r>
+              <w:t xml:space="preserve">Les champs devoir et classe sont </w:t>
+            </w:r>
+            <w:r>
+              <w:t>présélectionnés</w:t>
+            </w:r>
+          </w:p>
+          <w:p/>
+          <w:p>
+            <w:r>
+              <w:t xml:space="preserve">Sous fonctions : </w:t>
+            </w:r>
+          </w:p>
+          <w:p>
+            <w:pPr>
+              <w:pStyle w:val="Paragraphedeliste"/>
+              <w:numPr>
+                <w:ilvl w:val="0"/>
+                <w:numId w:val="8"/>
+              </w:numPr>
+            </w:pPr>
+            <w:r>
+              <w:t xml:space="preserve">Aller sur ajouter : </w:t>
+            </w:r>
+            <w:r>
+              <w:t xml:space="preserve">page de synthèse devoir </w:t>
+            </w:r>
+            <w:r>
+              <w:sym w:font="Wingdings" w:char="F0E0"/>
+            </w:r>
+            <w:r>
+              <w:t xml:space="preserve"> page</w:t>
+            </w:r>
+            <w:r>
+              <w:t xml:space="preserve"> ajouter une liaison devoir/classe</w:t>
+            </w:r>
+          </w:p>
+          <w:p>
+            <w:pPr>
+              <w:pStyle w:val="Paragraphedeliste"/>
+              <w:numPr>
+                <w:ilvl w:val="0"/>
+                <w:numId w:val="8"/>
+              </w:numPr>
+            </w:pPr>
+            <w:r>
+              <w:t>Les champs doivent être vides</w:t>
+            </w:r>
+          </w:p>
+          <w:p>
+            <w:pPr>
+              <w:pStyle w:val="Paragraphedeliste"/>
+              <w:numPr>
+                <w:ilvl w:val="0"/>
+                <w:numId w:val="8"/>
+              </w:numPr>
+            </w:pPr>
+            <w:r>
+              <w:t xml:space="preserve">Ajouter la liaison </w:t>
+            </w:r>
+            <w:r>
+              <w:t xml:space="preserve">: page </w:t>
+            </w:r>
+            <w:proofErr w:type="gramStart"/>
+            <w:r>
+              <w:t>ajouter</w:t>
+            </w:r>
+            <w:proofErr w:type="gramEnd"/>
+            <w:r>
+              <w:t xml:space="preserve"> </w:t>
+            </w:r>
+            <w:r>
+              <w:sym w:font="Wingdings" w:char="F0E0"/>
+            </w:r>
+            <w:r>
+              <w:t xml:space="preserve"> Action ajouter </w:t>
+            </w:r>
+            <w:r>
+              <w:sym w:font="Wingdings" w:char="F0E0"/>
+            </w:r>
+            <w:r>
+              <w:t xml:space="preserve"> page détail du devoir</w:t>
+            </w:r>
+          </w:p>
+          <w:p/>
+        </w:tc>
+      </w:tr>
+      <w:tr>
+        <w:tc>
+          <w:tcPr>
+            <w:tcW w:w="9212" w:type="dxa"/>
+          </w:tcPr>
+          <w:p>
+            <w:r>
+              <w:t xml:space="preserve">SYNTHESE </w:t>
+            </w:r>
+            <w:r>
+              <w:t>LIAISON DEVOIR/CLASSE</w:t>
+            </w:r>
+          </w:p>
+          <w:p>
+            <w:r>
+              <w:t>Affichage d’un tableau de synthèse </w:t>
+            </w:r>
+          </w:p>
+          <w:p/>
+          <w:p>
+            <w:r>
+              <w:t>Pour la synthèse les champs affichés sont :</w:t>
+            </w:r>
+          </w:p>
+          <w:p>
+            <w:pPr>
+              <w:pStyle w:val="Paragraphedeliste"/>
+              <w:numPr>
+                <w:ilvl w:val="0"/>
+                <w:numId w:val="1"/>
+              </w:numPr>
+            </w:pPr>
+            <w:r>
+              <w:t>Devoir =&gt; L</w:t>
+            </w:r>
+          </w:p>
+          <w:p>
+            <w:pPr>
+              <w:pStyle w:val="Paragraphedeliste"/>
+              <w:numPr>
+                <w:ilvl w:val="0"/>
+                <w:numId w:val="1"/>
+              </w:numPr>
+            </w:pPr>
+            <w:r>
+              <w:t>Classe =&gt; L</w:t>
+            </w:r>
+          </w:p>
+          <w:p>
+            <w:pPr>
+              <w:pStyle w:val="Paragraphedeliste"/>
+              <w:numPr>
+                <w:ilvl w:val="0"/>
+                <w:numId w:val="1"/>
+              </w:numPr>
+            </w:pPr>
+            <w:r>
+              <w:t>Valeur Min</w:t>
+            </w:r>
+          </w:p>
+          <w:p>
+            <w:pPr>
+              <w:pStyle w:val="Paragraphedeliste"/>
+              <w:numPr>
+                <w:ilvl w:val="0"/>
+                <w:numId w:val="1"/>
+              </w:numPr>
+            </w:pPr>
+            <w:r>
+              <w:t>Valeur Max</w:t>
+            </w:r>
+          </w:p>
+          <w:p>
+            <w:pPr>
+              <w:pStyle w:val="Paragraphedeliste"/>
+              <w:ind w:left="1423"/>
+            </w:pPr>
+          </w:p>
+          <w:p>
+            <w:r>
+              <w:t>Les boutons d’action sont :</w:t>
+            </w:r>
+          </w:p>
+          <w:p>
+            <w:pPr>
+              <w:pStyle w:val="Paragraphedeliste"/>
+              <w:numPr>
+                <w:ilvl w:val="0"/>
+                <w:numId w:val="21"/>
+              </w:numPr>
+            </w:pPr>
+            <w:r>
+              <w:t>Voir devoir (lien détail devoir)</w:t>
+            </w:r>
+          </w:p>
+          <w:p/>
+          <w:p>
+            <w:r>
+              <w:t xml:space="preserve">Sous fonctions : </w:t>
+            </w:r>
+          </w:p>
+          <w:p>
+            <w:pPr>
+              <w:pStyle w:val="Paragraphedeliste"/>
+              <w:numPr>
+                <w:ilvl w:val="0"/>
+                <w:numId w:val="13"/>
+              </w:numPr>
+            </w:pPr>
+            <w:r>
+              <w:t xml:space="preserve">Aller sur synthèse : barre de </w:t>
+            </w:r>
+            <w:proofErr w:type="spellStart"/>
+            <w:r>
+              <w:t>nav</w:t>
+            </w:r>
+            <w:proofErr w:type="spellEnd"/>
+            <w:r>
+              <w:t xml:space="preserve"> </w:t>
+            </w:r>
+            <w:r>
+              <w:sym w:font="Wingdings" w:char="F0E0"/>
+            </w:r>
+            <w:r>
+              <w:t xml:space="preserve"> page de synthèse </w:t>
+            </w:r>
+            <w:r>
+              <w:t>liaison devoir/classe</w:t>
+            </w:r>
+          </w:p>
+          <w:p>
+            <w:pPr>
+              <w:pStyle w:val="Paragraphedeliste"/>
+              <w:ind w:left="1428"/>
+            </w:pPr>
+          </w:p>
+        </w:tc>
+      </w:tr>
+      <w:tr>
+        <w:tc>
+          <w:tcPr>
+            <w:tcW w:w="9212" w:type="dxa"/>
+          </w:tcPr>
+          <w:p>
+            <w:r>
+              <w:t>MODIFICATION D’UN</w:t>
+            </w:r>
+            <w:r>
+              <w:t>E</w:t>
+            </w:r>
+            <w:r>
+              <w:t xml:space="preserve"> </w:t>
+            </w:r>
+            <w:r>
+              <w:t>LIAISON DEVOIR/CLASSE</w:t>
+            </w:r>
+          </w:p>
+          <w:p>
+            <w:r>
+              <w:t>Action de modification de l’ensemble des champs d’une liaison devoir/classe</w:t>
+            </w:r>
+          </w:p>
+          <w:p/>
+          <w:p>
+            <w:r>
+              <w:t>Les champs renseignés sont :</w:t>
+            </w:r>
+          </w:p>
+          <w:p>
+            <w:pPr>
+              <w:pStyle w:val="Paragraphedeliste"/>
+              <w:numPr>
+                <w:ilvl w:val="0"/>
+                <w:numId w:val="1"/>
+              </w:numPr>
+            </w:pPr>
+            <w:r>
+              <w:t>Valeur Min</w:t>
+            </w:r>
+          </w:p>
+          <w:p>
+            <w:pPr>
+              <w:pStyle w:val="Paragraphedeliste"/>
+              <w:numPr>
+                <w:ilvl w:val="0"/>
+                <w:numId w:val="1"/>
+              </w:numPr>
+            </w:pPr>
+            <w:r>
+              <w:t>Valeur Max</w:t>
+            </w:r>
+          </w:p>
+          <w:p>
+            <w:r>
+              <w:t xml:space="preserve">Les champs </w:t>
+            </w:r>
+            <w:r>
+              <w:t xml:space="preserve"> </w:t>
+            </w:r>
+            <w:r>
+              <w:t>devoir et classe ne sont</w:t>
+            </w:r>
+            <w:r>
+              <w:t xml:space="preserve"> pas modifiable</w:t>
+            </w:r>
+            <w:r>
+              <w:t>s</w:t>
+            </w:r>
+            <w:r>
+              <w:t>.</w:t>
+            </w:r>
+          </w:p>
+          <w:p/>
+          <w:p>
+            <w:r>
+              <w:t>Sous fonctions :</w:t>
+            </w:r>
+          </w:p>
+          <w:p>
+            <w:pPr>
+              <w:pStyle w:val="Paragraphedeliste"/>
+              <w:numPr>
+                <w:ilvl w:val="0"/>
+                <w:numId w:val="16"/>
+              </w:numPr>
+            </w:pPr>
+            <w:r>
+              <w:t xml:space="preserve">Aller sur modifier : page détail  devoir </w:t>
+            </w:r>
+            <w:r>
+              <w:sym w:font="Wingdings" w:char="F0E0"/>
+            </w:r>
+            <w:r>
+              <w:t xml:space="preserve"> page modifier</w:t>
+            </w:r>
+          </w:p>
+          <w:p>
+            <w:pPr>
+              <w:pStyle w:val="Paragraphedeliste"/>
+              <w:numPr>
+                <w:ilvl w:val="0"/>
+                <w:numId w:val="16"/>
+              </w:numPr>
+            </w:pPr>
+            <w:r>
+              <w:t xml:space="preserve">Modifier la liaison </w:t>
+            </w:r>
+            <w:r>
+              <w:t xml:space="preserve">: page modifier </w:t>
+            </w:r>
+            <w:r>
+              <w:sym w:font="Wingdings" w:char="F0E0"/>
+            </w:r>
+            <w:r>
+              <w:t xml:space="preserve"> action de modification </w:t>
+            </w:r>
+            <w:r>
+              <w:sym w:font="Wingdings" w:char="F0E0"/>
+            </w:r>
+            <w:r>
+              <w:t xml:space="preserve"> </w:t>
+            </w:r>
+            <w:r>
+              <w:rPr>
+                <w:highlight w:val="yellow"/>
+              </w:rPr>
+              <w:t>page détail</w:t>
+            </w:r>
+            <w:r>
+              <w:t xml:space="preserve"> devoir</w:t>
+            </w:r>
+          </w:p>
+        </w:tc>
+      </w:tr>
+      <w:tr>
+        <w:tc>
+          <w:tcPr>
+            <w:tcW w:w="9212" w:type="dxa"/>
+          </w:tcPr>
+          <w:p>
+            <w:r>
+              <w:t xml:space="preserve">SUPPRIMER </w:t>
+            </w:r>
+            <w:r>
+              <w:t>LIAISON DEVOIR/CLASSE</w:t>
+            </w:r>
+          </w:p>
+          <w:p>
+            <w:r>
+              <w:t>Action de supprimer un</w:t>
+            </w:r>
+            <w:r>
+              <w:t>e</w:t>
+            </w:r>
+            <w:r>
+              <w:t xml:space="preserve"> </w:t>
+            </w:r>
+            <w:r>
+              <w:t>liaison devoir/classe</w:t>
+            </w:r>
+            <w:r>
+              <w:t xml:space="preserve"> de la </w:t>
+            </w:r>
+            <w:proofErr w:type="spellStart"/>
+            <w:r>
+              <w:t>bdd</w:t>
+            </w:r>
+            <w:proofErr w:type="spellEnd"/>
+            <w:r>
+              <w:t xml:space="preserve"> </w:t>
+            </w:r>
+          </w:p>
+          <w:p/>
+          <w:p>
+            <w:r>
+              <w:t xml:space="preserve"> (action page </w:t>
+            </w:r>
+            <w:r>
+              <w:t>détail devoir</w:t>
+            </w:r>
+            <w:r>
+              <w:t>)</w:t>
+            </w:r>
+          </w:p>
+          <w:p/>
+          <w:p>
+            <w:r>
+              <w:t xml:space="preserve">Sous fonctions : </w:t>
+            </w:r>
+          </w:p>
+          <w:p>
+            <w:pPr>
+              <w:pStyle w:val="Paragraphedeliste"/>
+              <w:numPr>
+                <w:ilvl w:val="0"/>
+                <w:numId w:val="17"/>
+              </w:numPr>
+            </w:pPr>
+            <w:r>
+              <w:t xml:space="preserve">Supprimer </w:t>
+            </w:r>
+            <w:r>
+              <w:t xml:space="preserve">liaison : page détail devoir </w:t>
+            </w:r>
+            <w:r>
+              <w:sym w:font="Wingdings" w:char="F0E0"/>
+            </w:r>
+            <w:r>
+              <w:t xml:space="preserve"> action de suppression de</w:t>
+            </w:r>
+            <w:r>
+              <w:t xml:space="preserve"> la liaison</w:t>
+            </w:r>
+            <w:r>
+              <w:t xml:space="preserve"> classe/devoir </w:t>
+            </w:r>
+            <w:r>
+              <w:sym w:font="Wingdings" w:char="F0E0"/>
+            </w:r>
+            <w:r>
+              <w:t xml:space="preserve"> </w:t>
+            </w:r>
+            <w:r>
+              <w:t>actualisation page détail devoir</w:t>
+            </w:r>
+            <w:r>
+              <w:t>.</w:t>
+            </w:r>
+          </w:p>
+          <w:p>
+            <w:pPr>
+              <w:pStyle w:val="Paragraphedeliste"/>
+              <w:ind w:left="1428"/>
+            </w:pPr>
+          </w:p>
+        </w:tc>
+      </w:tr>
+    </w:tbl>
+    <w:p>
+      <w:pPr>
+        <w:rPr>
+          <w:b/>
+          <w:u w:val="single"/>
+        </w:rPr>
+      </w:pPr>
+    </w:p>
+    <w:p>
+      <w:pPr>
+        <w:pStyle w:val="Titre1"/>
+      </w:pPr>
+      <w:proofErr w:type="gramStart"/>
+      <w:r>
+        <w:t>Droits  :</w:t>
+      </w:r>
+      <w:proofErr w:type="gramEnd"/>
+    </w:p>
+    <w:p>
+      <w:r>
+        <w:t>Les champs droits sont :</w:t>
       </w:r>
     </w:p>
     <w:p>
@@ -5334,18 +7757,12 @@
           </w:tcPr>
           <w:p>
             <w:r>
-              <w:t xml:space="preserve">CREATION </w:t>
-            </w:r>
-            <w:r>
-              <w:t>DEVOIR</w:t>
-            </w:r>
-          </w:p>
-          <w:p>
-            <w:r>
-              <w:t>À la création du devoir</w:t>
-            </w:r>
-            <w:r>
-              <w:t>, les champs renseignés sont :</w:t>
+              <w:t>CREATION DROIT</w:t>
+            </w:r>
+          </w:p>
+          <w:p>
+            <w:r>
+              <w:t>À la création du droit, les champs renseignés sont :</w:t>
             </w:r>
           </w:p>
           <w:p>
@@ -5426,7 +7843,7 @@
               <w:sym w:font="Wingdings" w:char="F0E0"/>
             </w:r>
             <w:r>
-              <w:t xml:space="preserve"> page ajouter un devoir</w:t>
+              <w:t xml:space="preserve"> page ajouter un droit</w:t>
             </w:r>
           </w:p>
           <w:p>
@@ -5450,10 +7867,7 @@
               </w:numPr>
             </w:pPr>
             <w:r>
-              <w:t xml:space="preserve">Ajouter le devoir </w:t>
-            </w:r>
-            <w:r>
-              <w:t xml:space="preserve">: page </w:t>
+              <w:t xml:space="preserve">Ajouter le droit : page </w:t>
             </w:r>
             <w:proofErr w:type="gramStart"/>
             <w:r>
@@ -5473,10 +7887,7 @@
               <w:sym w:font="Wingdings" w:char="F0E0"/>
             </w:r>
             <w:r>
-              <w:t xml:space="preserve"> page déta</w:t>
-            </w:r>
-            <w:r>
-              <w:t>il du devoir</w:t>
+              <w:t xml:space="preserve"> page détail du droit</w:t>
             </w:r>
           </w:p>
           <w:p/>
@@ -5489,181 +7900,171 @@
           </w:tcPr>
           <w:p>
             <w:r>
-              <w:t xml:space="preserve">SYNTHESE </w:t>
-            </w:r>
-            <w:r>
-              <w:t>DEVOIRS</w:t>
-            </w:r>
+              <w:t xml:space="preserve">SYNTHESE DROITS </w:t>
+            </w:r>
+          </w:p>
+          <w:p>
+            <w:r>
+              <w:t>Affichage d’un tableau de synthèse </w:t>
+            </w:r>
+          </w:p>
+          <w:p/>
+          <w:p>
+            <w:r>
+              <w:t>Pour la synthèse les champs affichés sont :</w:t>
+            </w:r>
+          </w:p>
+          <w:p>
+            <w:pPr>
+              <w:pStyle w:val="Paragraphedeliste"/>
+              <w:numPr>
+                <w:ilvl w:val="0"/>
+                <w:numId w:val="10"/>
+              </w:numPr>
+            </w:pPr>
+            <w:r>
+              <w:t>Id</w:t>
+            </w:r>
+          </w:p>
+          <w:p>
+            <w:pPr>
+              <w:pStyle w:val="Paragraphedeliste"/>
+              <w:numPr>
+                <w:ilvl w:val="0"/>
+                <w:numId w:val="1"/>
+              </w:numPr>
+            </w:pPr>
+            <w:proofErr w:type="spellStart"/>
+            <w:r>
+              <w:t>Categorie</w:t>
+            </w:r>
+            <w:proofErr w:type="spellEnd"/>
+          </w:p>
+          <w:p>
+            <w:pPr>
+              <w:pStyle w:val="Paragraphedeliste"/>
+              <w:numPr>
+                <w:ilvl w:val="0"/>
+                <w:numId w:val="1"/>
+              </w:numPr>
+            </w:pPr>
+            <w:r>
+              <w:t>Libelle</w:t>
+            </w:r>
+          </w:p>
+          <w:p>
+            <w:pPr>
+              <w:pStyle w:val="Paragraphedeliste"/>
+              <w:numPr>
+                <w:ilvl w:val="0"/>
+                <w:numId w:val="1"/>
+              </w:numPr>
+            </w:pPr>
+            <w:proofErr w:type="spellStart"/>
+            <w:r>
+              <w:t>Precision</w:t>
+            </w:r>
+            <w:proofErr w:type="spellEnd"/>
+          </w:p>
+          <w:p>
+            <w:pPr>
+              <w:pStyle w:val="Paragraphedeliste"/>
+              <w:numPr>
+                <w:ilvl w:val="0"/>
+                <w:numId w:val="1"/>
+              </w:numPr>
+            </w:pPr>
+            <w:r>
+              <w:t>Commentaire</w:t>
+            </w:r>
+          </w:p>
+          <w:p>
+            <w:r>
+              <w:t>Les boutons d’action sont :</w:t>
+            </w:r>
+          </w:p>
+          <w:p>
+            <w:pPr>
+              <w:pStyle w:val="Paragraphedeliste"/>
+              <w:numPr>
+                <w:ilvl w:val="0"/>
+                <w:numId w:val="11"/>
+              </w:numPr>
+            </w:pPr>
+            <w:r>
+              <w:t>Détails (action voir détails)</w:t>
+            </w:r>
+          </w:p>
+          <w:p>
+            <w:pPr>
+              <w:pStyle w:val="Paragraphedeliste"/>
+              <w:numPr>
+                <w:ilvl w:val="0"/>
+                <w:numId w:val="11"/>
+              </w:numPr>
+            </w:pPr>
+            <w:r>
+              <w:t xml:space="preserve">Modifier (action </w:t>
+            </w:r>
+            <w:proofErr w:type="gramStart"/>
+            <w:r>
+              <w:t>modifier</w:t>
+            </w:r>
+            <w:proofErr w:type="gramEnd"/>
+            <w:r>
+              <w:t>)</w:t>
+            </w:r>
+          </w:p>
+          <w:p>
+            <w:pPr>
+              <w:pStyle w:val="Paragraphedeliste"/>
+              <w:numPr>
+                <w:ilvl w:val="0"/>
+                <w:numId w:val="11"/>
+              </w:numPr>
+            </w:pPr>
+            <w:r>
+              <w:t xml:space="preserve">Supprimer (action </w:t>
+            </w:r>
+            <w:proofErr w:type="gramStart"/>
+            <w:r>
+              <w:t>supprimer</w:t>
+            </w:r>
+            <w:proofErr w:type="gramEnd"/>
+            <w:r>
+              <w:t>)</w:t>
+            </w:r>
+          </w:p>
+          <w:p/>
+          <w:p>
+            <w:r>
+              <w:t xml:space="preserve">Sous fonctions : </w:t>
+            </w:r>
+          </w:p>
+          <w:p>
+            <w:pPr>
+              <w:pStyle w:val="Paragraphedeliste"/>
+              <w:numPr>
+                <w:ilvl w:val="0"/>
+                <w:numId w:val="13"/>
+              </w:numPr>
+            </w:pPr>
+            <w:r>
+              <w:t xml:space="preserve">Aller sur synthèse : barre de </w:t>
+            </w:r>
+            <w:proofErr w:type="spellStart"/>
+            <w:r>
+              <w:t>nav</w:t>
+            </w:r>
+            <w:proofErr w:type="spellEnd"/>
             <w:r>
               <w:t xml:space="preserve"> </w:t>
             </w:r>
-          </w:p>
-          <w:p>
-            <w:r>
-              <w:t>Affichage d’un tableau de synthèse </w:t>
-            </w:r>
-          </w:p>
-          <w:p/>
-          <w:p>
-            <w:r>
-              <w:t>Pour la synthèse les champs affichés sont :</w:t>
-            </w:r>
-          </w:p>
-          <w:p>
-            <w:pPr>
-              <w:pStyle w:val="Paragraphedeliste"/>
-              <w:numPr>
-                <w:ilvl w:val="0"/>
-                <w:numId w:val="10"/>
-              </w:numPr>
-            </w:pPr>
-            <w:r>
-              <w:t>Id</w:t>
-            </w:r>
-          </w:p>
-          <w:p>
-            <w:pPr>
-              <w:pStyle w:val="Paragraphedeliste"/>
-              <w:numPr>
-                <w:ilvl w:val="0"/>
-                <w:numId w:val="1"/>
-              </w:numPr>
-            </w:pPr>
-            <w:proofErr w:type="spellStart"/>
-            <w:r>
-              <w:t>Categorie</w:t>
-            </w:r>
-            <w:proofErr w:type="spellEnd"/>
-          </w:p>
-          <w:p>
-            <w:pPr>
-              <w:pStyle w:val="Paragraphedeliste"/>
-              <w:numPr>
-                <w:ilvl w:val="0"/>
-                <w:numId w:val="1"/>
-              </w:numPr>
-            </w:pPr>
-            <w:r>
-              <w:t>Libelle</w:t>
-            </w:r>
-          </w:p>
-          <w:p>
-            <w:pPr>
-              <w:pStyle w:val="Paragraphedeliste"/>
-              <w:numPr>
-                <w:ilvl w:val="0"/>
-                <w:numId w:val="1"/>
-              </w:numPr>
-            </w:pPr>
-            <w:proofErr w:type="spellStart"/>
-            <w:r>
-              <w:t>Precision</w:t>
-            </w:r>
-            <w:proofErr w:type="spellEnd"/>
-          </w:p>
-          <w:p>
-            <w:pPr>
-              <w:pStyle w:val="Paragraphedeliste"/>
-              <w:numPr>
-                <w:ilvl w:val="0"/>
-                <w:numId w:val="1"/>
-              </w:numPr>
-            </w:pPr>
-            <w:r>
-              <w:t>Commentaire</w:t>
-            </w:r>
-          </w:p>
-          <w:p>
-            <w:r>
-              <w:t>Les boutons d’action sont :</w:t>
-            </w:r>
-          </w:p>
-          <w:p>
-            <w:pPr>
-              <w:pStyle w:val="Paragraphedeliste"/>
-              <w:numPr>
-                <w:ilvl w:val="0"/>
-                <w:numId w:val="11"/>
-              </w:numPr>
-            </w:pPr>
-            <w:r>
-              <w:t>Détails (action voir détails)</w:t>
-            </w:r>
-          </w:p>
-          <w:p>
-            <w:pPr>
-              <w:pStyle w:val="Paragraphedeliste"/>
-              <w:numPr>
-                <w:ilvl w:val="0"/>
-                <w:numId w:val="11"/>
-              </w:numPr>
-            </w:pPr>
-            <w:r>
-              <w:t xml:space="preserve">Modifier (action </w:t>
-            </w:r>
-            <w:proofErr w:type="gramStart"/>
-            <w:r>
-              <w:t>modifier</w:t>
-            </w:r>
-            <w:proofErr w:type="gramEnd"/>
-            <w:r>
-              <w:t>)</w:t>
-            </w:r>
-          </w:p>
-          <w:p>
-            <w:pPr>
-              <w:pStyle w:val="Paragraphedeliste"/>
-              <w:numPr>
-                <w:ilvl w:val="0"/>
-                <w:numId w:val="11"/>
-              </w:numPr>
-            </w:pPr>
-            <w:r>
-              <w:lastRenderedPageBreak/>
-              <w:t xml:space="preserve">Supprimer (action </w:t>
-            </w:r>
-            <w:proofErr w:type="gramStart"/>
-            <w:r>
-              <w:t>supprimer</w:t>
-            </w:r>
-            <w:proofErr w:type="gramEnd"/>
-            <w:r>
-              <w:t>)</w:t>
-            </w:r>
-          </w:p>
-          <w:p/>
-          <w:p>
-            <w:r>
-              <w:t xml:space="preserve">Sous fonctions : </w:t>
-            </w:r>
-          </w:p>
-          <w:p>
-            <w:pPr>
-              <w:pStyle w:val="Paragraphedeliste"/>
-              <w:numPr>
-                <w:ilvl w:val="0"/>
-                <w:numId w:val="13"/>
-              </w:numPr>
-            </w:pPr>
-            <w:r>
-              <w:t xml:space="preserve">Aller sur synthèse : barre de </w:t>
-            </w:r>
-            <w:proofErr w:type="spellStart"/>
-            <w:r>
-              <w:t>nav</w:t>
-            </w:r>
-            <w:proofErr w:type="spellEnd"/>
-            <w:r>
-              <w:t xml:space="preserve"> </w:t>
-            </w:r>
             <w:r>
               <w:sym w:font="Wingdings" w:char="F0E0"/>
             </w:r>
             <w:r>
-              <w:t xml:space="preserve"> page de synthèse </w:t>
-            </w:r>
-            <w:r>
-              <w:t>devoir</w:t>
+              <w:t xml:space="preserve"> page de synthèse droit</w:t>
             </w:r>
           </w:p>
           <w:p>
@@ -5681,1532 +8082,82 @@
           </w:tcPr>
           <w:p>
             <w:r>
+              <w:t>AFFICHAGE D’UN DROIT</w:t>
+            </w:r>
+          </w:p>
+          <w:p>
+            <w:r>
+              <w:t>Sur une page dédiée les informations d’un droit sont affichées ainsi que les actions de base</w:t>
+            </w:r>
+          </w:p>
+          <w:p/>
+          <w:p>
+            <w:r>
+              <w:t xml:space="preserve">Les champs affichés sont : </w:t>
+            </w:r>
+          </w:p>
+          <w:p>
+            <w:pPr>
+              <w:pStyle w:val="Paragraphedeliste"/>
+              <w:numPr>
+                <w:ilvl w:val="0"/>
+                <w:numId w:val="1"/>
+              </w:numPr>
+            </w:pPr>
+            <w:r>
+              <w:t>Id</w:t>
+            </w:r>
+          </w:p>
+          <w:p>
+            <w:pPr>
+              <w:pStyle w:val="Paragraphedeliste"/>
+              <w:numPr>
+                <w:ilvl w:val="0"/>
+                <w:numId w:val="1"/>
+              </w:numPr>
+            </w:pPr>
+            <w:proofErr w:type="spellStart"/>
+            <w:r>
+              <w:t>Categorie</w:t>
+            </w:r>
+            <w:proofErr w:type="spellEnd"/>
+          </w:p>
+          <w:p>
+            <w:pPr>
+              <w:pStyle w:val="Paragraphedeliste"/>
+              <w:numPr>
+                <w:ilvl w:val="0"/>
+                <w:numId w:val="1"/>
+              </w:numPr>
+            </w:pPr>
+            <w:r>
+              <w:t>Libelle</w:t>
+            </w:r>
+          </w:p>
+          <w:p>
+            <w:pPr>
+              <w:pStyle w:val="Paragraphedeliste"/>
+              <w:numPr>
+                <w:ilvl w:val="0"/>
+                <w:numId w:val="1"/>
+              </w:numPr>
+            </w:pPr>
+            <w:proofErr w:type="spellStart"/>
+            <w:r>
+              <w:t>Precision</w:t>
+            </w:r>
+            <w:proofErr w:type="spellEnd"/>
+          </w:p>
+          <w:p>
+            <w:pPr>
+              <w:pStyle w:val="Paragraphedeliste"/>
+              <w:numPr>
+                <w:ilvl w:val="0"/>
+                <w:numId w:val="1"/>
+              </w:numPr>
+            </w:pPr>
+            <w:r>
               <w:lastRenderedPageBreak/>
-              <w:t>AFFICHAGE D’UN DEVOIR</w:t>
-            </w:r>
-          </w:p>
-          <w:p>
-            <w:r>
-              <w:t>Sur une pag</w:t>
-            </w:r>
-            <w:r>
-              <w:t xml:space="preserve">e dédiée les informations d’un devoir </w:t>
-            </w:r>
-            <w:r>
-              <w:t>sont affichées ainsi que les actions de base</w:t>
-            </w:r>
-          </w:p>
-          <w:p/>
-          <w:p>
-            <w:r>
-              <w:t xml:space="preserve">Les champs affichés sont : </w:t>
-            </w:r>
-          </w:p>
-          <w:p>
-            <w:pPr>
-              <w:pStyle w:val="Paragraphedeliste"/>
-              <w:numPr>
-                <w:ilvl w:val="0"/>
-                <w:numId w:val="1"/>
-              </w:numPr>
-            </w:pPr>
-            <w:r>
-              <w:t>Id</w:t>
-            </w:r>
-          </w:p>
-          <w:p>
-            <w:pPr>
-              <w:pStyle w:val="Paragraphedeliste"/>
-              <w:numPr>
-                <w:ilvl w:val="0"/>
-                <w:numId w:val="1"/>
-              </w:numPr>
-            </w:pPr>
-            <w:proofErr w:type="spellStart"/>
-            <w:r>
-              <w:t>Categorie</w:t>
-            </w:r>
-            <w:proofErr w:type="spellEnd"/>
-          </w:p>
-          <w:p>
-            <w:pPr>
-              <w:pStyle w:val="Paragraphedeliste"/>
-              <w:numPr>
-                <w:ilvl w:val="0"/>
-                <w:numId w:val="1"/>
-              </w:numPr>
-            </w:pPr>
-            <w:r>
-              <w:t>Libelle</w:t>
-            </w:r>
-          </w:p>
-          <w:p>
-            <w:pPr>
-              <w:pStyle w:val="Paragraphedeliste"/>
-              <w:numPr>
-                <w:ilvl w:val="0"/>
-                <w:numId w:val="1"/>
-              </w:numPr>
-            </w:pPr>
-            <w:proofErr w:type="spellStart"/>
-            <w:r>
-              <w:t>Precision</w:t>
-            </w:r>
-            <w:proofErr w:type="spellEnd"/>
-          </w:p>
-          <w:p>
-            <w:pPr>
-              <w:pStyle w:val="Paragraphedeliste"/>
-              <w:numPr>
-                <w:ilvl w:val="0"/>
-                <w:numId w:val="1"/>
-              </w:numPr>
-            </w:pPr>
-            <w:r>
-              <w:t>Commentaire</w:t>
-            </w:r>
-          </w:p>
-          <w:p>
-            <w:r>
-              <w:t>Dans un tableau pour chaque classe :</w:t>
-            </w:r>
-          </w:p>
-          <w:p>
-            <w:pPr>
-              <w:pStyle w:val="Paragraphedeliste"/>
-              <w:numPr>
-                <w:ilvl w:val="0"/>
-                <w:numId w:val="18"/>
-              </w:numPr>
-            </w:pPr>
-            <w:r>
-              <w:t>Valeur min</w:t>
-            </w:r>
-          </w:p>
-          <w:p>
-            <w:pPr>
-              <w:pStyle w:val="Paragraphedeliste"/>
-              <w:numPr>
-                <w:ilvl w:val="0"/>
-                <w:numId w:val="18"/>
-              </w:numPr>
-            </w:pPr>
-            <w:r>
-              <w:t>Valeur max</w:t>
-            </w:r>
-          </w:p>
-          <w:p>
-            <w:r>
-              <w:t>Les boutons d’action sont :</w:t>
-            </w:r>
-          </w:p>
-          <w:p>
-            <w:pPr>
-              <w:pStyle w:val="Paragraphedeliste"/>
-              <w:numPr>
-                <w:ilvl w:val="0"/>
-                <w:numId w:val="11"/>
-              </w:numPr>
-            </w:pPr>
-            <w:r>
-              <w:t>Ajouter une liaison classe/devoir</w:t>
-            </w:r>
-          </w:p>
-          <w:p>
-            <w:pPr>
-              <w:pStyle w:val="Paragraphedeliste"/>
-              <w:numPr>
-                <w:ilvl w:val="0"/>
-                <w:numId w:val="11"/>
-              </w:numPr>
-            </w:pPr>
-            <w:r>
-              <w:t>Modifier une liaison classe/devoir</w:t>
-            </w:r>
-          </w:p>
-          <w:p>
-            <w:pPr>
-              <w:pStyle w:val="Paragraphedeliste"/>
-              <w:numPr>
-                <w:ilvl w:val="0"/>
-                <w:numId w:val="11"/>
-              </w:numPr>
-            </w:pPr>
-            <w:r>
-              <w:t>Supprimer une liaison classe/devoir</w:t>
-            </w:r>
-          </w:p>
-          <w:p/>
-          <w:p>
-            <w:r>
-              <w:t xml:space="preserve">Sous fonctions : </w:t>
-            </w:r>
-          </w:p>
-          <w:p>
-            <w:pPr>
-              <w:pStyle w:val="Paragraphedeliste"/>
-              <w:numPr>
-                <w:ilvl w:val="0"/>
-                <w:numId w:val="15"/>
-              </w:numPr>
-            </w:pPr>
-            <w:r>
-              <w:t xml:space="preserve">Aller sur page détails : page synthèse </w:t>
-            </w:r>
-            <w:r>
-              <w:sym w:font="Wingdings" w:char="F0E0"/>
-            </w:r>
-            <w:r>
-              <w:t xml:space="preserve"> page détail</w:t>
-            </w:r>
-          </w:p>
-          <w:p>
-            <w:pPr>
-              <w:pStyle w:val="Paragraphedeliste"/>
-              <w:ind w:left="1428"/>
-            </w:pPr>
-          </w:p>
-        </w:tc>
-      </w:tr>
-      <w:tr>
-        <w:tc>
-          <w:tcPr>
-            <w:tcW w:w="9212" w:type="dxa"/>
-          </w:tcPr>
-          <w:p>
-            <w:r>
-              <w:t>MODIFICATION D’UN DEVOIR</w:t>
-            </w:r>
-          </w:p>
-          <w:p>
-            <w:r>
-              <w:t>Action de modification</w:t>
-            </w:r>
-            <w:r>
-              <w:t xml:space="preserve"> de l’ensemble des champs d’un devoir</w:t>
-            </w:r>
-          </w:p>
-          <w:p/>
-          <w:p>
-            <w:r>
-              <w:t>Les champs renseignés sont :</w:t>
-            </w:r>
-          </w:p>
-          <w:p>
-            <w:pPr>
-              <w:pStyle w:val="Paragraphedeliste"/>
-              <w:numPr>
-                <w:ilvl w:val="0"/>
-                <w:numId w:val="1"/>
-              </w:numPr>
-            </w:pPr>
-            <w:proofErr w:type="spellStart"/>
-            <w:r>
-              <w:t>Categorie</w:t>
-            </w:r>
-            <w:proofErr w:type="spellEnd"/>
-          </w:p>
-          <w:p>
-            <w:pPr>
-              <w:pStyle w:val="Paragraphedeliste"/>
-              <w:numPr>
-                <w:ilvl w:val="0"/>
-                <w:numId w:val="1"/>
-              </w:numPr>
-            </w:pPr>
-            <w:r>
-              <w:t>Libelle</w:t>
-            </w:r>
-          </w:p>
-          <w:p>
-            <w:pPr>
-              <w:pStyle w:val="Paragraphedeliste"/>
-              <w:numPr>
-                <w:ilvl w:val="0"/>
-                <w:numId w:val="1"/>
-              </w:numPr>
-            </w:pPr>
-            <w:proofErr w:type="spellStart"/>
-            <w:r>
-              <w:t>Precision</w:t>
-            </w:r>
-            <w:proofErr w:type="spellEnd"/>
-          </w:p>
-          <w:p>
-            <w:pPr>
-              <w:pStyle w:val="Paragraphedeliste"/>
-              <w:numPr>
-                <w:ilvl w:val="0"/>
-                <w:numId w:val="1"/>
-              </w:numPr>
-            </w:pPr>
-            <w:r>
-              <w:t>Commentaire</w:t>
-            </w:r>
-          </w:p>
-          <w:p>
-            <w:r>
-              <w:t>Le champ id n’est pas modifiable.</w:t>
-            </w:r>
-          </w:p>
-          <w:p/>
-          <w:p>
-            <w:r>
-              <w:t>Sous fonctions :</w:t>
-            </w:r>
-          </w:p>
-          <w:p>
-            <w:pPr>
-              <w:pStyle w:val="Paragraphedeliste"/>
-              <w:numPr>
-                <w:ilvl w:val="0"/>
-                <w:numId w:val="16"/>
-              </w:numPr>
-            </w:pPr>
-            <w:r>
-              <w:t xml:space="preserve">Aller sur modifier : page de synthèse </w:t>
-            </w:r>
-            <w:r>
-              <w:sym w:font="Wingdings" w:char="F0E0"/>
-            </w:r>
-            <w:r>
-              <w:t xml:space="preserve"> page modifier</w:t>
-            </w:r>
-          </w:p>
-          <w:p>
-            <w:pPr>
-              <w:pStyle w:val="Paragraphedeliste"/>
-              <w:numPr>
-                <w:ilvl w:val="0"/>
-                <w:numId w:val="16"/>
-              </w:numPr>
-            </w:pPr>
-            <w:r>
-              <w:t xml:space="preserve">Modifier le devoir </w:t>
-            </w:r>
-            <w:r>
-              <w:t xml:space="preserve">: page modifier </w:t>
-            </w:r>
-            <w:r>
-              <w:sym w:font="Wingdings" w:char="F0E0"/>
-            </w:r>
-            <w:r>
-              <w:t xml:space="preserve"> action de modification </w:t>
-            </w:r>
-            <w:r>
-              <w:sym w:font="Wingdings" w:char="F0E0"/>
-            </w:r>
-            <w:r>
-              <w:t xml:space="preserve"> </w:t>
-            </w:r>
-            <w:r>
-              <w:rPr>
-                <w:highlight w:val="yellow"/>
-              </w:rPr>
-              <w:t>page détail</w:t>
-            </w:r>
-          </w:p>
-        </w:tc>
-      </w:tr>
-      <w:tr>
-        <w:tc>
-          <w:tcPr>
-            <w:tcW w:w="9212" w:type="dxa"/>
-          </w:tcPr>
-          <w:p>
-            <w:r>
-              <w:t xml:space="preserve">SUPPRIMER </w:t>
-            </w:r>
-            <w:r>
-              <w:t>DEVOIR</w:t>
-            </w:r>
-          </w:p>
-          <w:p>
-            <w:r>
-              <w:t xml:space="preserve">Action de supprimer un devoir </w:t>
-            </w:r>
-            <w:r>
-              <w:t xml:space="preserve">de la </w:t>
-            </w:r>
-            <w:proofErr w:type="spellStart"/>
-            <w:r>
-              <w:t>bdd</w:t>
-            </w:r>
-            <w:proofErr w:type="spellEnd"/>
-            <w:r>
-              <w:t xml:space="preserve"> ainsi que les liaisons classe/devoir associées</w:t>
-            </w:r>
-          </w:p>
-          <w:p/>
-          <w:p>
-            <w:r>
-              <w:t xml:space="preserve"> (action page synthèse)</w:t>
-            </w:r>
-          </w:p>
-          <w:p/>
-          <w:p>
-            <w:r>
-              <w:t xml:space="preserve">Sous fonctions : </w:t>
-            </w:r>
-          </w:p>
-          <w:p>
-            <w:pPr>
-              <w:pStyle w:val="Paragraphedeliste"/>
-              <w:numPr>
-                <w:ilvl w:val="0"/>
-                <w:numId w:val="17"/>
-              </w:numPr>
-            </w:pPr>
-            <w:r>
-              <w:t xml:space="preserve">Supprimer </w:t>
-            </w:r>
-            <w:r>
-              <w:t>devoir</w:t>
-            </w:r>
-            <w:r>
-              <w:t xml:space="preserve"> : page de synthèse </w:t>
-            </w:r>
-            <w:r>
-              <w:sym w:font="Wingdings" w:char="F0E0"/>
-            </w:r>
-            <w:r>
-              <w:t xml:space="preserve"> action de suppression</w:t>
-            </w:r>
-            <w:r>
-              <w:t xml:space="preserve"> des liaisons classe/devoir</w:t>
-            </w:r>
-            <w:r>
-              <w:t xml:space="preserve"> </w:t>
-            </w:r>
-            <w:r>
-              <w:sym w:font="Wingdings" w:char="F0E0"/>
-            </w:r>
-            <w:r>
-              <w:t xml:space="preserve"> action de suppression du devoir </w:t>
-            </w:r>
-            <w:r>
-              <w:sym w:font="Wingdings" w:char="F0E0"/>
-            </w:r>
-            <w:r>
-              <w:t xml:space="preserve"> actualisation page de synthèse.</w:t>
-            </w:r>
-          </w:p>
-          <w:p>
-            <w:pPr>
-              <w:pStyle w:val="Paragraphedeliste"/>
-              <w:ind w:left="1428"/>
-            </w:pPr>
-          </w:p>
-        </w:tc>
-      </w:tr>
-    </w:tbl>
-    <w:p/>
-    <w:p>
-      <w:pPr>
-        <w:pStyle w:val="Titre1"/>
-      </w:pPr>
-      <w:proofErr w:type="spellStart"/>
-      <w:r>
-        <w:t>L_Devoir_</w:t>
-      </w:r>
-      <w:proofErr w:type="gramStart"/>
-      <w:r>
-        <w:t>Classe</w:t>
-      </w:r>
-      <w:proofErr w:type="spellEnd"/>
-      <w:r>
-        <w:t xml:space="preserve">  :</w:t>
-      </w:r>
-      <w:proofErr w:type="gramEnd"/>
-    </w:p>
-    <w:p>
-      <w:r>
-        <w:lastRenderedPageBreak/>
-        <w:t xml:space="preserve">Les champs </w:t>
-      </w:r>
-      <w:r>
-        <w:t>de liaison devoir/classe</w:t>
-      </w:r>
-      <w:r>
-        <w:t xml:space="preserve"> sont :</w:t>
-      </w:r>
-    </w:p>
-    <w:p>
-      <w:pPr>
-        <w:pStyle w:val="Paragraphedeliste"/>
-        <w:numPr>
-          <w:ilvl w:val="0"/>
-          <w:numId w:val="1"/>
-        </w:numPr>
-      </w:pPr>
-      <w:r>
-        <w:t>Devoir (Liaison Devoir)</w:t>
-      </w:r>
-    </w:p>
-    <w:p>
-      <w:pPr>
-        <w:pStyle w:val="Paragraphedeliste"/>
-        <w:numPr>
-          <w:ilvl w:val="0"/>
-          <w:numId w:val="1"/>
-        </w:numPr>
-      </w:pPr>
-      <w:r>
-        <w:t>Classe (Liaison Classe)</w:t>
-      </w:r>
-    </w:p>
-    <w:p>
-      <w:pPr>
-        <w:pStyle w:val="Paragraphedeliste"/>
-        <w:numPr>
-          <w:ilvl w:val="0"/>
-          <w:numId w:val="1"/>
-        </w:numPr>
-      </w:pPr>
-      <w:r>
-        <w:t>Valeur Min</w:t>
-      </w:r>
-    </w:p>
-    <w:p>
-      <w:pPr>
-        <w:pStyle w:val="Paragraphedeliste"/>
-        <w:numPr>
-          <w:ilvl w:val="0"/>
-          <w:numId w:val="1"/>
-        </w:numPr>
-      </w:pPr>
-      <w:r>
-        <w:t>Valeur Max</w:t>
-      </w:r>
-    </w:p>
-    <w:tbl>
-      <w:tblPr>
-        <w:tblStyle w:val="Grilledutableau"/>
-        <w:tblW w:w="0" w:type="auto"/>
-        <w:tblLook w:val="04A0"/>
-      </w:tblPr>
-      <w:tblGrid>
-        <w:gridCol w:w="9212"/>
-      </w:tblGrid>
-      <w:tr>
-        <w:tc>
-          <w:tcPr>
-            <w:tcW w:w="9212" w:type="dxa"/>
-          </w:tcPr>
-          <w:p>
-            <w:r>
-              <w:t xml:space="preserve">CREATION </w:t>
-            </w:r>
-            <w:r>
-              <w:t>LIAISON DEVOIR/CLASSE</w:t>
-            </w:r>
-          </w:p>
-          <w:p>
-            <w:r>
-              <w:t xml:space="preserve">À la création </w:t>
-            </w:r>
-            <w:r>
-              <w:t>De la liaison</w:t>
-            </w:r>
-            <w:r>
-              <w:t>, les champs renseignés sont :</w:t>
-            </w:r>
-          </w:p>
-          <w:p>
-            <w:pPr>
-              <w:pStyle w:val="Paragraphedeliste"/>
-              <w:numPr>
-                <w:ilvl w:val="0"/>
-                <w:numId w:val="20"/>
-              </w:numPr>
-            </w:pPr>
-            <w:r>
-              <w:t>Valeur Min</w:t>
-            </w:r>
-          </w:p>
-          <w:p>
-            <w:pPr>
-              <w:pStyle w:val="Paragraphedeliste"/>
-              <w:numPr>
-                <w:ilvl w:val="0"/>
-                <w:numId w:val="20"/>
-              </w:numPr>
-            </w:pPr>
-            <w:r>
-              <w:t>Valeur Max</w:t>
-            </w:r>
-          </w:p>
-          <w:p>
-            <w:r>
-              <w:t xml:space="preserve">Les champs devoir et classe sont </w:t>
-            </w:r>
-            <w:r>
-              <w:t>présélectionnés</w:t>
-            </w:r>
-          </w:p>
-          <w:p/>
-          <w:p>
-            <w:r>
-              <w:t xml:space="preserve">Sous fonctions : </w:t>
-            </w:r>
-          </w:p>
-          <w:p>
-            <w:pPr>
-              <w:pStyle w:val="Paragraphedeliste"/>
-              <w:numPr>
-                <w:ilvl w:val="0"/>
-                <w:numId w:val="8"/>
-              </w:numPr>
-            </w:pPr>
-            <w:r>
-              <w:t xml:space="preserve">Aller sur ajouter : </w:t>
-            </w:r>
-            <w:r>
-              <w:t xml:space="preserve">page de synthèse devoir </w:t>
-            </w:r>
-            <w:r>
-              <w:sym w:font="Wingdings" w:char="F0E0"/>
-            </w:r>
-            <w:r>
-              <w:t xml:space="preserve"> page</w:t>
-            </w:r>
-            <w:r>
-              <w:t xml:space="preserve"> ajouter une liaison devoir/classe</w:t>
-            </w:r>
-          </w:p>
-          <w:p>
-            <w:pPr>
-              <w:pStyle w:val="Paragraphedeliste"/>
-              <w:numPr>
-                <w:ilvl w:val="0"/>
-                <w:numId w:val="8"/>
-              </w:numPr>
-            </w:pPr>
-            <w:r>
-              <w:t>Les champs doivent être vides</w:t>
-            </w:r>
-          </w:p>
-          <w:p>
-            <w:pPr>
-              <w:pStyle w:val="Paragraphedeliste"/>
-              <w:numPr>
-                <w:ilvl w:val="0"/>
-                <w:numId w:val="8"/>
-              </w:numPr>
-            </w:pPr>
-            <w:r>
-              <w:t xml:space="preserve">Ajouter la liaison </w:t>
-            </w:r>
-            <w:r>
-              <w:t xml:space="preserve">: page </w:t>
-            </w:r>
-            <w:proofErr w:type="gramStart"/>
-            <w:r>
-              <w:t>ajouter</w:t>
-            </w:r>
-            <w:proofErr w:type="gramEnd"/>
-            <w:r>
-              <w:t xml:space="preserve"> </w:t>
-            </w:r>
-            <w:r>
-              <w:sym w:font="Wingdings" w:char="F0E0"/>
-            </w:r>
-            <w:r>
-              <w:t xml:space="preserve"> Action ajouter </w:t>
-            </w:r>
-            <w:r>
-              <w:sym w:font="Wingdings" w:char="F0E0"/>
-            </w:r>
-            <w:r>
-              <w:t xml:space="preserve"> page détail du devoir</w:t>
-            </w:r>
-          </w:p>
-          <w:p/>
-        </w:tc>
-      </w:tr>
-      <w:tr>
-        <w:tc>
-          <w:tcPr>
-            <w:tcW w:w="9212" w:type="dxa"/>
-          </w:tcPr>
-          <w:p>
-            <w:r>
-              <w:t xml:space="preserve">SYNTHESE </w:t>
-            </w:r>
-            <w:r>
-              <w:t>LIAISON DEVOIR/CLASSE</w:t>
-            </w:r>
-          </w:p>
-          <w:p>
-            <w:r>
-              <w:t>Affichage d’un tableau de synthèse </w:t>
-            </w:r>
-          </w:p>
-          <w:p/>
-          <w:p>
-            <w:r>
-              <w:t>Pour la synthèse les champs affichés sont :</w:t>
-            </w:r>
-          </w:p>
-          <w:p>
-            <w:pPr>
-              <w:pStyle w:val="Paragraphedeliste"/>
-              <w:numPr>
-                <w:ilvl w:val="0"/>
-                <w:numId w:val="1"/>
-              </w:numPr>
-            </w:pPr>
-            <w:r>
-              <w:t>Devoir =&gt; L</w:t>
-            </w:r>
-          </w:p>
-          <w:p>
-            <w:pPr>
-              <w:pStyle w:val="Paragraphedeliste"/>
-              <w:numPr>
-                <w:ilvl w:val="0"/>
-                <w:numId w:val="1"/>
-              </w:numPr>
-            </w:pPr>
-            <w:r>
-              <w:t>Classe =&gt; L</w:t>
-            </w:r>
-          </w:p>
-          <w:p>
-            <w:pPr>
-              <w:pStyle w:val="Paragraphedeliste"/>
-              <w:numPr>
-                <w:ilvl w:val="0"/>
-                <w:numId w:val="1"/>
-              </w:numPr>
-            </w:pPr>
-            <w:r>
-              <w:t>Valeur Min</w:t>
-            </w:r>
-          </w:p>
-          <w:p>
-            <w:pPr>
-              <w:pStyle w:val="Paragraphedeliste"/>
-              <w:numPr>
-                <w:ilvl w:val="0"/>
-                <w:numId w:val="1"/>
-              </w:numPr>
-            </w:pPr>
-            <w:r>
-              <w:t>Valeur Max</w:t>
-            </w:r>
-          </w:p>
-          <w:p>
-            <w:pPr>
-              <w:pStyle w:val="Paragraphedeliste"/>
-              <w:ind w:left="1423"/>
-            </w:pPr>
-          </w:p>
-          <w:p>
-            <w:r>
-              <w:t>Les boutons d’action sont :</w:t>
-            </w:r>
-          </w:p>
-          <w:p>
-            <w:pPr>
-              <w:pStyle w:val="Paragraphedeliste"/>
-              <w:numPr>
-                <w:ilvl w:val="0"/>
-                <w:numId w:val="21"/>
-              </w:numPr>
-            </w:pPr>
-            <w:r>
-              <w:t>Voir devoir (lien détail devoir)</w:t>
-            </w:r>
-          </w:p>
-          <w:p/>
-          <w:p>
-            <w:r>
-              <w:t xml:space="preserve">Sous fonctions : </w:t>
-            </w:r>
-          </w:p>
-          <w:p>
-            <w:pPr>
-              <w:pStyle w:val="Paragraphedeliste"/>
-              <w:numPr>
-                <w:ilvl w:val="0"/>
-                <w:numId w:val="13"/>
-              </w:numPr>
-            </w:pPr>
-            <w:r>
-              <w:t xml:space="preserve">Aller sur synthèse : barre de </w:t>
-            </w:r>
-            <w:proofErr w:type="spellStart"/>
-            <w:r>
-              <w:t>nav</w:t>
-            </w:r>
-            <w:proofErr w:type="spellEnd"/>
-            <w:r>
-              <w:t xml:space="preserve"> </w:t>
-            </w:r>
-            <w:r>
-              <w:sym w:font="Wingdings" w:char="F0E0"/>
-            </w:r>
-            <w:r>
-              <w:t xml:space="preserve"> page de synthèse </w:t>
-            </w:r>
-            <w:r>
-              <w:t>liaison devoir/classe</w:t>
-            </w:r>
-          </w:p>
-          <w:p>
-            <w:pPr>
-              <w:pStyle w:val="Paragraphedeliste"/>
-              <w:ind w:left="1428"/>
-            </w:pPr>
-          </w:p>
-        </w:tc>
-      </w:tr>
-      <w:tr>
-        <w:tc>
-          <w:tcPr>
-            <w:tcW w:w="9212" w:type="dxa"/>
-          </w:tcPr>
-          <w:p>
-            <w:r>
-              <w:t>MODIFICATION D’UN</w:t>
-            </w:r>
-            <w:r>
-              <w:t>E</w:t>
-            </w:r>
-            <w:r>
-              <w:t xml:space="preserve"> </w:t>
-            </w:r>
-            <w:r>
-              <w:t>LIAISON DEVOIR/CLASSE</w:t>
-            </w:r>
-          </w:p>
-          <w:p>
-            <w:r>
-              <w:t>Action de modification de l’ensemble des champs d’une liaison devoir/classe</w:t>
-            </w:r>
-          </w:p>
-          <w:p/>
-          <w:p>
-            <w:r>
-              <w:t>Les champs renseignés sont :</w:t>
-            </w:r>
-          </w:p>
-          <w:p>
-            <w:pPr>
-              <w:pStyle w:val="Paragraphedeliste"/>
-              <w:numPr>
-                <w:ilvl w:val="0"/>
-                <w:numId w:val="1"/>
-              </w:numPr>
-            </w:pPr>
-            <w:r>
-              <w:t>Valeur Min</w:t>
-            </w:r>
-          </w:p>
-          <w:p>
-            <w:pPr>
-              <w:pStyle w:val="Paragraphedeliste"/>
-              <w:numPr>
-                <w:ilvl w:val="0"/>
-                <w:numId w:val="1"/>
-              </w:numPr>
-            </w:pPr>
-            <w:r>
-              <w:t>Valeur Max</w:t>
-            </w:r>
-          </w:p>
-          <w:p>
-            <w:r>
-              <w:t xml:space="preserve">Les champs </w:t>
-            </w:r>
-            <w:r>
-              <w:t xml:space="preserve"> </w:t>
-            </w:r>
-            <w:r>
-              <w:t>devoir et classe ne sont</w:t>
-            </w:r>
-            <w:r>
-              <w:t xml:space="preserve"> pas modifiable</w:t>
-            </w:r>
-            <w:r>
-              <w:t>s</w:t>
-            </w:r>
-            <w:r>
-              <w:t>.</w:t>
-            </w:r>
-          </w:p>
-          <w:p/>
-          <w:p>
-            <w:r>
-              <w:t>Sous fonctions :</w:t>
-            </w:r>
-          </w:p>
-          <w:p>
-            <w:pPr>
-              <w:pStyle w:val="Paragraphedeliste"/>
-              <w:numPr>
-                <w:ilvl w:val="0"/>
-                <w:numId w:val="16"/>
-              </w:numPr>
-            </w:pPr>
-            <w:r>
-              <w:t xml:space="preserve">Aller sur modifier : page détail  devoir </w:t>
-            </w:r>
-            <w:r>
-              <w:sym w:font="Wingdings" w:char="F0E0"/>
-            </w:r>
-            <w:r>
-              <w:t xml:space="preserve"> page modifier</w:t>
-            </w:r>
-          </w:p>
-          <w:p>
-            <w:pPr>
-              <w:pStyle w:val="Paragraphedeliste"/>
-              <w:numPr>
-                <w:ilvl w:val="0"/>
-                <w:numId w:val="16"/>
-              </w:numPr>
-            </w:pPr>
-            <w:r>
-              <w:t xml:space="preserve">Modifier la liaison </w:t>
-            </w:r>
-            <w:r>
-              <w:t xml:space="preserve">: page modifier </w:t>
-            </w:r>
-            <w:r>
-              <w:sym w:font="Wingdings" w:char="F0E0"/>
-            </w:r>
-            <w:r>
-              <w:t xml:space="preserve"> action de modification </w:t>
-            </w:r>
-            <w:r>
-              <w:sym w:font="Wingdings" w:char="F0E0"/>
-            </w:r>
-            <w:r>
-              <w:t xml:space="preserve"> </w:t>
-            </w:r>
-            <w:r>
-              <w:rPr>
-                <w:highlight w:val="yellow"/>
-              </w:rPr>
-              <w:t>page détail</w:t>
-            </w:r>
-            <w:r>
-              <w:t xml:space="preserve"> devoir</w:t>
-            </w:r>
-          </w:p>
-        </w:tc>
-      </w:tr>
-      <w:tr>
-        <w:tc>
-          <w:tcPr>
-            <w:tcW w:w="9212" w:type="dxa"/>
-          </w:tcPr>
-          <w:p>
-            <w:r>
-              <w:t xml:space="preserve">SUPPRIMER </w:t>
-            </w:r>
-            <w:r>
-              <w:t>LIAISON DEVOIR/CLASSE</w:t>
-            </w:r>
-          </w:p>
-          <w:p>
-            <w:r>
-              <w:t>Action de supprimer un</w:t>
-            </w:r>
-            <w:r>
-              <w:t>e</w:t>
-            </w:r>
-            <w:r>
-              <w:t xml:space="preserve"> </w:t>
-            </w:r>
-            <w:r>
-              <w:t>liaison devoir/classe</w:t>
-            </w:r>
-            <w:r>
-              <w:t xml:space="preserve"> de la </w:t>
-            </w:r>
-            <w:proofErr w:type="spellStart"/>
-            <w:r>
-              <w:t>bdd</w:t>
-            </w:r>
-            <w:proofErr w:type="spellEnd"/>
-            <w:r>
-              <w:t xml:space="preserve"> </w:t>
-            </w:r>
-          </w:p>
-          <w:p/>
-          <w:p>
-            <w:r>
-              <w:t xml:space="preserve"> (action page </w:t>
-            </w:r>
-            <w:r>
-              <w:t>détail devoir</w:t>
-            </w:r>
-            <w:r>
-              <w:t>)</w:t>
-            </w:r>
-          </w:p>
-          <w:p/>
-          <w:p>
-            <w:r>
-              <w:t xml:space="preserve">Sous fonctions : </w:t>
-            </w:r>
-          </w:p>
-          <w:p>
-            <w:pPr>
-              <w:pStyle w:val="Paragraphedeliste"/>
-              <w:numPr>
-                <w:ilvl w:val="0"/>
-                <w:numId w:val="17"/>
-              </w:numPr>
-            </w:pPr>
-            <w:r>
-              <w:lastRenderedPageBreak/>
-              <w:t xml:space="preserve">Supprimer </w:t>
-            </w:r>
-            <w:r>
-              <w:t xml:space="preserve">liaison : page détail devoir </w:t>
-            </w:r>
-            <w:r>
-              <w:sym w:font="Wingdings" w:char="F0E0"/>
-            </w:r>
-            <w:r>
-              <w:t xml:space="preserve"> action de suppression de</w:t>
-            </w:r>
-            <w:r>
-              <w:t xml:space="preserve"> la liaison</w:t>
-            </w:r>
-            <w:r>
-              <w:t xml:space="preserve"> classe/devoir </w:t>
-            </w:r>
-            <w:r>
-              <w:sym w:font="Wingdings" w:char="F0E0"/>
-            </w:r>
-            <w:r>
-              <w:t xml:space="preserve"> </w:t>
-            </w:r>
-            <w:r>
-              <w:t>actualisation page détail devoir</w:t>
-            </w:r>
-            <w:r>
-              <w:t>.</w:t>
-            </w:r>
-          </w:p>
-          <w:p>
-            <w:pPr>
-              <w:pStyle w:val="Paragraphedeliste"/>
-              <w:ind w:left="1428"/>
-            </w:pPr>
-          </w:p>
-        </w:tc>
-      </w:tr>
-    </w:tbl>
-    <w:p>
-      <w:pPr>
-        <w:rPr>
-          <w:b/>
-          <w:u w:val="single"/>
-        </w:rPr>
-      </w:pPr>
-    </w:p>
-    <w:p>
-      <w:pPr>
-        <w:pStyle w:val="Titre1"/>
-      </w:pPr>
-      <w:proofErr w:type="gramStart"/>
-      <w:r>
-        <w:t>Droits  :</w:t>
-      </w:r>
-      <w:proofErr w:type="gramEnd"/>
-    </w:p>
-    <w:p>
-      <w:r>
-        <w:t>Les champs droits sont :</w:t>
-      </w:r>
-    </w:p>
-    <w:p>
-      <w:pPr>
-        <w:pStyle w:val="Paragraphedeliste"/>
-        <w:numPr>
-          <w:ilvl w:val="0"/>
-          <w:numId w:val="1"/>
-        </w:numPr>
-      </w:pPr>
-      <w:r>
-        <w:t>Id</w:t>
-      </w:r>
-    </w:p>
-    <w:p>
-      <w:pPr>
-        <w:pStyle w:val="Paragraphedeliste"/>
-        <w:numPr>
-          <w:ilvl w:val="0"/>
-          <w:numId w:val="1"/>
-        </w:numPr>
-      </w:pPr>
-      <w:proofErr w:type="spellStart"/>
-      <w:r>
-        <w:t>Categorie</w:t>
-      </w:r>
-      <w:proofErr w:type="spellEnd"/>
-    </w:p>
-    <w:p>
-      <w:pPr>
-        <w:pStyle w:val="Paragraphedeliste"/>
-        <w:numPr>
-          <w:ilvl w:val="0"/>
-          <w:numId w:val="1"/>
-        </w:numPr>
-      </w:pPr>
-      <w:r>
-        <w:t>Libelle</w:t>
-      </w:r>
-    </w:p>
-    <w:p>
-      <w:pPr>
-        <w:pStyle w:val="Paragraphedeliste"/>
-        <w:numPr>
-          <w:ilvl w:val="0"/>
-          <w:numId w:val="1"/>
-        </w:numPr>
-      </w:pPr>
-      <w:proofErr w:type="spellStart"/>
-      <w:r>
-        <w:t>Precision</w:t>
-      </w:r>
-      <w:proofErr w:type="spellEnd"/>
-    </w:p>
-    <w:p>
-      <w:pPr>
-        <w:pStyle w:val="Paragraphedeliste"/>
-        <w:numPr>
-          <w:ilvl w:val="0"/>
-          <w:numId w:val="1"/>
-        </w:numPr>
-      </w:pPr>
-      <w:r>
-        <w:t>Commentaire</w:t>
-      </w:r>
-    </w:p>
-    <w:tbl>
-      <w:tblPr>
-        <w:tblStyle w:val="Grilledutableau"/>
-        <w:tblW w:w="0" w:type="auto"/>
-        <w:tblLook w:val="04A0"/>
-      </w:tblPr>
-      <w:tblGrid>
-        <w:gridCol w:w="9212"/>
-      </w:tblGrid>
-      <w:tr>
-        <w:tc>
-          <w:tcPr>
-            <w:tcW w:w="9212" w:type="dxa"/>
-          </w:tcPr>
-          <w:p>
-            <w:r>
-              <w:t>CREATION DROIT</w:t>
-            </w:r>
-          </w:p>
-          <w:p>
-            <w:r>
-              <w:t>À la création du droit, les champs renseignés sont :</w:t>
-            </w:r>
-          </w:p>
-          <w:p>
-            <w:pPr>
-              <w:pStyle w:val="Paragraphedeliste"/>
-              <w:numPr>
-                <w:ilvl w:val="0"/>
-                <w:numId w:val="1"/>
-              </w:numPr>
-            </w:pPr>
-            <w:proofErr w:type="spellStart"/>
-            <w:r>
-              <w:t>Categorie</w:t>
-            </w:r>
-            <w:proofErr w:type="spellEnd"/>
-          </w:p>
-          <w:p>
-            <w:pPr>
-              <w:pStyle w:val="Paragraphedeliste"/>
-              <w:numPr>
-                <w:ilvl w:val="0"/>
-                <w:numId w:val="1"/>
-              </w:numPr>
-            </w:pPr>
-            <w:r>
-              <w:t>Libelle</w:t>
-            </w:r>
-          </w:p>
-          <w:p>
-            <w:pPr>
-              <w:pStyle w:val="Paragraphedeliste"/>
-              <w:numPr>
-                <w:ilvl w:val="0"/>
-                <w:numId w:val="1"/>
-              </w:numPr>
-            </w:pPr>
-            <w:proofErr w:type="spellStart"/>
-            <w:r>
-              <w:t>Precision</w:t>
-            </w:r>
-            <w:proofErr w:type="spellEnd"/>
-          </w:p>
-          <w:p>
-            <w:pPr>
-              <w:pStyle w:val="Paragraphedeliste"/>
-              <w:numPr>
-                <w:ilvl w:val="0"/>
-                <w:numId w:val="1"/>
-              </w:numPr>
-            </w:pPr>
-            <w:r>
-              <w:t>Commentaire</w:t>
-            </w:r>
-          </w:p>
-          <w:p>
-            <w:pPr>
-              <w:pStyle w:val="Paragraphedeliste"/>
-              <w:ind w:left="1429"/>
-            </w:pPr>
-          </w:p>
-          <w:p>
-            <w:r>
-              <w:t xml:space="preserve">Sous fonctions : </w:t>
-            </w:r>
-          </w:p>
-          <w:p>
-            <w:pPr>
-              <w:pStyle w:val="Paragraphedeliste"/>
-              <w:numPr>
-                <w:ilvl w:val="0"/>
-                <w:numId w:val="8"/>
-              </w:numPr>
-            </w:pPr>
-            <w:r>
-              <w:t xml:space="preserve">Aller sur ajouter : barre de navigation </w:t>
-            </w:r>
-            <w:r>
-              <w:sym w:font="Wingdings" w:char="F0E0"/>
-            </w:r>
-            <w:r>
-              <w:t xml:space="preserve"> page ajouter un droit</w:t>
-            </w:r>
-          </w:p>
-          <w:p>
-            <w:pPr>
-              <w:pStyle w:val="Paragraphedeliste"/>
-              <w:numPr>
-                <w:ilvl w:val="0"/>
-                <w:numId w:val="8"/>
-              </w:numPr>
-            </w:pPr>
-            <w:r>
-              <w:t>Les champs doivent être vides</w:t>
-            </w:r>
-          </w:p>
-          <w:p>
-            <w:pPr>
-              <w:pStyle w:val="Paragraphedeliste"/>
-              <w:numPr>
-                <w:ilvl w:val="0"/>
-                <w:numId w:val="8"/>
-              </w:numPr>
-            </w:pPr>
-            <w:r>
-              <w:t xml:space="preserve">Ajouter le droit : page </w:t>
-            </w:r>
-            <w:proofErr w:type="gramStart"/>
-            <w:r>
-              <w:t>ajouter</w:t>
-            </w:r>
-            <w:proofErr w:type="gramEnd"/>
-            <w:r>
-              <w:t xml:space="preserve"> </w:t>
-            </w:r>
-            <w:r>
-              <w:sym w:font="Wingdings" w:char="F0E0"/>
-            </w:r>
-            <w:r>
-              <w:t xml:space="preserve"> Action ajouter </w:t>
-            </w:r>
-            <w:r>
-              <w:sym w:font="Wingdings" w:char="F0E0"/>
-            </w:r>
-            <w:r>
-              <w:t xml:space="preserve"> page détail du droit</w:t>
-            </w:r>
-          </w:p>
-          <w:p/>
-        </w:tc>
-      </w:tr>
-      <w:tr>
-        <w:tc>
-          <w:tcPr>
-            <w:tcW w:w="9212" w:type="dxa"/>
-          </w:tcPr>
-          <w:p>
-            <w:r>
-              <w:t xml:space="preserve">SYNTHESE DROITS </w:t>
-            </w:r>
-          </w:p>
-          <w:p>
-            <w:r>
-              <w:t>Affichage d’un tableau de synthèse </w:t>
-            </w:r>
-          </w:p>
-          <w:p/>
-          <w:p>
-            <w:r>
-              <w:t>Pour la synthèse les champs affichés sont :</w:t>
-            </w:r>
-          </w:p>
-          <w:p>
-            <w:pPr>
-              <w:pStyle w:val="Paragraphedeliste"/>
-              <w:numPr>
-                <w:ilvl w:val="0"/>
-                <w:numId w:val="10"/>
-              </w:numPr>
-            </w:pPr>
-            <w:r>
-              <w:t>Id</w:t>
-            </w:r>
-          </w:p>
-          <w:p>
-            <w:pPr>
-              <w:pStyle w:val="Paragraphedeliste"/>
-              <w:numPr>
-                <w:ilvl w:val="0"/>
-                <w:numId w:val="1"/>
-              </w:numPr>
-            </w:pPr>
-            <w:proofErr w:type="spellStart"/>
-            <w:r>
-              <w:t>Categorie</w:t>
-            </w:r>
-            <w:proofErr w:type="spellEnd"/>
-          </w:p>
-          <w:p>
-            <w:pPr>
-              <w:pStyle w:val="Paragraphedeliste"/>
-              <w:numPr>
-                <w:ilvl w:val="0"/>
-                <w:numId w:val="1"/>
-              </w:numPr>
-            </w:pPr>
-            <w:r>
-              <w:t>Libelle</w:t>
-            </w:r>
-          </w:p>
-          <w:p>
-            <w:pPr>
-              <w:pStyle w:val="Paragraphedeliste"/>
-              <w:numPr>
-                <w:ilvl w:val="0"/>
-                <w:numId w:val="1"/>
-              </w:numPr>
-            </w:pPr>
-            <w:proofErr w:type="spellStart"/>
-            <w:r>
-              <w:t>Precision</w:t>
-            </w:r>
-            <w:proofErr w:type="spellEnd"/>
-          </w:p>
-          <w:p>
-            <w:pPr>
-              <w:pStyle w:val="Paragraphedeliste"/>
-              <w:numPr>
-                <w:ilvl w:val="0"/>
-                <w:numId w:val="1"/>
-              </w:numPr>
-            </w:pPr>
-            <w:r>
-              <w:t>Commentaire</w:t>
-            </w:r>
-          </w:p>
-          <w:p>
-            <w:r>
-              <w:t>Les boutons d’action sont :</w:t>
-            </w:r>
-          </w:p>
-          <w:p>
-            <w:pPr>
-              <w:pStyle w:val="Paragraphedeliste"/>
-              <w:numPr>
-                <w:ilvl w:val="0"/>
-                <w:numId w:val="11"/>
-              </w:numPr>
-            </w:pPr>
-            <w:r>
-              <w:t>Détails (action voir détails)</w:t>
-            </w:r>
-          </w:p>
-          <w:p>
-            <w:pPr>
-              <w:pStyle w:val="Paragraphedeliste"/>
-              <w:numPr>
-                <w:ilvl w:val="0"/>
-                <w:numId w:val="11"/>
-              </w:numPr>
-            </w:pPr>
-            <w:r>
-              <w:t xml:space="preserve">Modifier (action </w:t>
-            </w:r>
-            <w:proofErr w:type="gramStart"/>
-            <w:r>
-              <w:t>modifier</w:t>
-            </w:r>
-            <w:proofErr w:type="gramEnd"/>
-            <w:r>
-              <w:t>)</w:t>
-            </w:r>
-          </w:p>
-          <w:p>
-            <w:pPr>
-              <w:pStyle w:val="Paragraphedeliste"/>
-              <w:numPr>
-                <w:ilvl w:val="0"/>
-                <w:numId w:val="11"/>
-              </w:numPr>
-            </w:pPr>
-            <w:r>
-              <w:t xml:space="preserve">Supprimer (action </w:t>
-            </w:r>
-            <w:proofErr w:type="gramStart"/>
-            <w:r>
-              <w:t>supprimer</w:t>
-            </w:r>
-            <w:proofErr w:type="gramEnd"/>
-            <w:r>
-              <w:t>)</w:t>
-            </w:r>
-          </w:p>
-          <w:p/>
-          <w:p>
-            <w:r>
-              <w:t xml:space="preserve">Sous fonctions : </w:t>
-            </w:r>
-          </w:p>
-          <w:p>
-            <w:pPr>
-              <w:pStyle w:val="Paragraphedeliste"/>
-              <w:numPr>
-                <w:ilvl w:val="0"/>
-                <w:numId w:val="13"/>
-              </w:numPr>
-            </w:pPr>
-            <w:r>
-              <w:t xml:space="preserve">Aller sur synthèse : barre de </w:t>
-            </w:r>
-            <w:proofErr w:type="spellStart"/>
-            <w:r>
-              <w:t>nav</w:t>
-            </w:r>
-            <w:proofErr w:type="spellEnd"/>
-            <w:r>
-              <w:t xml:space="preserve"> </w:t>
-            </w:r>
-            <w:r>
-              <w:sym w:font="Wingdings" w:char="F0E0"/>
-            </w:r>
-            <w:r>
-              <w:t xml:space="preserve"> page de synthèse droit</w:t>
-            </w:r>
-          </w:p>
-          <w:p>
-            <w:pPr>
-              <w:pStyle w:val="Paragraphedeliste"/>
-              <w:ind w:left="1428"/>
-            </w:pPr>
-          </w:p>
-        </w:tc>
-      </w:tr>
-      <w:tr>
-        <w:tc>
-          <w:tcPr>
-            <w:tcW w:w="9212" w:type="dxa"/>
-          </w:tcPr>
-          <w:p>
-            <w:r>
-              <w:t>AFFICHAGE D’UN DROIT</w:t>
-            </w:r>
-          </w:p>
-          <w:p>
-            <w:r>
-              <w:t>Sur une page dédiée les informations d’un droit sont affichées ainsi que les actions de base</w:t>
-            </w:r>
-          </w:p>
-          <w:p/>
-          <w:p>
-            <w:r>
-              <w:t xml:space="preserve">Les champs affichés sont : </w:t>
-            </w:r>
-          </w:p>
-          <w:p>
-            <w:pPr>
-              <w:pStyle w:val="Paragraphedeliste"/>
-              <w:numPr>
-                <w:ilvl w:val="0"/>
-                <w:numId w:val="1"/>
-              </w:numPr>
-            </w:pPr>
-            <w:r>
-              <w:t>Id</w:t>
-            </w:r>
-          </w:p>
-          <w:p>
-            <w:pPr>
-              <w:pStyle w:val="Paragraphedeliste"/>
-              <w:numPr>
-                <w:ilvl w:val="0"/>
-                <w:numId w:val="1"/>
-              </w:numPr>
-            </w:pPr>
-            <w:proofErr w:type="spellStart"/>
-            <w:r>
-              <w:t>Categorie</w:t>
-            </w:r>
-            <w:proofErr w:type="spellEnd"/>
-          </w:p>
-          <w:p>
-            <w:pPr>
-              <w:pStyle w:val="Paragraphedeliste"/>
-              <w:numPr>
-                <w:ilvl w:val="0"/>
-                <w:numId w:val="1"/>
-              </w:numPr>
-            </w:pPr>
-            <w:r>
-              <w:lastRenderedPageBreak/>
-              <w:t>Libelle</w:t>
-            </w:r>
-          </w:p>
-          <w:p>
-            <w:pPr>
-              <w:pStyle w:val="Paragraphedeliste"/>
-              <w:numPr>
-                <w:ilvl w:val="0"/>
-                <w:numId w:val="1"/>
-              </w:numPr>
-            </w:pPr>
-            <w:proofErr w:type="spellStart"/>
-            <w:r>
-              <w:t>Precision</w:t>
-            </w:r>
-            <w:proofErr w:type="spellEnd"/>
-          </w:p>
-          <w:p>
-            <w:pPr>
-              <w:pStyle w:val="Paragraphedeliste"/>
-              <w:numPr>
-                <w:ilvl w:val="0"/>
-                <w:numId w:val="1"/>
-              </w:numPr>
-            </w:pPr>
-            <w:r>
               <w:t>Commentaire</w:t>
             </w:r>
           </w:p>
@@ -7676,18 +8627,18 @@
               </w:numPr>
             </w:pPr>
             <w:r>
+              <w:t>Valeur Max</w:t>
+            </w:r>
+          </w:p>
+          <w:p>
+            <w:r>
+              <w:t>Les champs droit et classe sont présélectionnés</w:t>
+            </w:r>
+          </w:p>
+          <w:p/>
+          <w:p>
+            <w:r>
               <w:lastRenderedPageBreak/>
-              <w:t>Valeur Max</w:t>
-            </w:r>
-          </w:p>
-          <w:p>
-            <w:r>
-              <w:t>Les champs droit et classe sont présélectionnés</w:t>
-            </w:r>
-          </w:p>
-          <w:p/>
-          <w:p>
-            <w:r>
               <w:t xml:space="preserve">Sous fonctions : </w:t>
             </w:r>
           </w:p>
@@ -8115,7 +9066,6 @@
         </w:numPr>
       </w:pPr>
       <w:r>
-        <w:lastRenderedPageBreak/>
         <w:t>Libelle</w:t>
       </w:r>
     </w:p>
@@ -8142,6 +9092,7 @@
         </w:numPr>
       </w:pPr>
       <w:r>
+        <w:lastRenderedPageBreak/>
         <w:t>Commentaire</w:t>
       </w:r>
     </w:p>
@@ -8667,7 +9618,6 @@
           <w:p/>
           <w:p>
             <w:r>
-              <w:lastRenderedPageBreak/>
               <w:t xml:space="preserve">Sous fonctions : </w:t>
             </w:r>
           </w:p>
@@ -9212,13 +10162,13 @@
           </w:p>
           <w:p>
             <w:r>
+              <w:t>Affichage d’un tableau de synthèse </w:t>
+            </w:r>
+          </w:p>
+          <w:p/>
+          <w:p>
+            <w:r>
               <w:lastRenderedPageBreak/>
-              <w:t>Affichage d’un tableau de synthèse </w:t>
-            </w:r>
-          </w:p>
-          <w:p/>
-          <w:p>
-            <w:r>
               <w:t>Pour la synthèse les champs affichés sont :</w:t>
             </w:r>
           </w:p>
@@ -9720,27 +10670,27 @@
           </w:tcPr>
           <w:p>
             <w:r>
+              <w:t>CREATION FAMILLE</w:t>
+            </w:r>
+          </w:p>
+          <w:p>
+            <w:r>
+              <w:t>À la création de la famille</w:t>
+            </w:r>
+            <w:r>
+              <w:t>, les champs renseignés sont :</w:t>
+            </w:r>
+          </w:p>
+          <w:p>
+            <w:pPr>
+              <w:pStyle w:val="Paragraphedeliste"/>
+              <w:numPr>
+                <w:ilvl w:val="0"/>
+                <w:numId w:val="17"/>
+              </w:numPr>
+            </w:pPr>
+            <w:r>
               <w:lastRenderedPageBreak/>
-              <w:t>CREATION FAMILLE</w:t>
-            </w:r>
-          </w:p>
-          <w:p>
-            <w:r>
-              <w:t>À la création de la famille</w:t>
-            </w:r>
-            <w:r>
-              <w:t>, les champs renseignés sont :</w:t>
-            </w:r>
-          </w:p>
-          <w:p>
-            <w:pPr>
-              <w:pStyle w:val="Paragraphedeliste"/>
-              <w:numPr>
-                <w:ilvl w:val="0"/>
-                <w:numId w:val="17"/>
-              </w:numPr>
-            </w:pPr>
-            <w:r>
               <w:t>Nom</w:t>
             </w:r>
           </w:p>
@@ -9877,6 +10827,7 @@
           </w:tcPr>
           <w:p>
             <w:r>
+              <w:lastRenderedPageBreak/>
               <w:t xml:space="preserve">SYNTHESE FAMILLES </w:t>
             </w:r>
           </w:p>
@@ -10286,31 +11237,31 @@
               </w:numPr>
             </w:pPr>
             <w:r>
+              <w:t xml:space="preserve">Changement de classe </w:t>
+            </w:r>
+          </w:p>
+          <w:p>
+            <w:pPr>
+              <w:pStyle w:val="Paragraphedeliste"/>
+              <w:numPr>
+                <w:ilvl w:val="0"/>
+                <w:numId w:val="14"/>
+              </w:numPr>
+            </w:pPr>
+            <w:r>
+              <w:t xml:space="preserve">Sélectionner le chef de famille </w:t>
+            </w:r>
+          </w:p>
+          <w:p>
+            <w:pPr>
+              <w:pStyle w:val="Paragraphedeliste"/>
+              <w:numPr>
+                <w:ilvl w:val="0"/>
+                <w:numId w:val="14"/>
+              </w:numPr>
+            </w:pPr>
+            <w:r>
               <w:lastRenderedPageBreak/>
-              <w:t xml:space="preserve">Changement de classe </w:t>
-            </w:r>
-          </w:p>
-          <w:p>
-            <w:pPr>
-              <w:pStyle w:val="Paragraphedeliste"/>
-              <w:numPr>
-                <w:ilvl w:val="0"/>
-                <w:numId w:val="14"/>
-              </w:numPr>
-            </w:pPr>
-            <w:r>
-              <w:t xml:space="preserve">Sélectionner le chef de famille </w:t>
-            </w:r>
-          </w:p>
-          <w:p>
-            <w:pPr>
-              <w:pStyle w:val="Paragraphedeliste"/>
-              <w:numPr>
-                <w:ilvl w:val="0"/>
-                <w:numId w:val="14"/>
-              </w:numPr>
-            </w:pPr>
-            <w:r>
               <w:t xml:space="preserve">Sélectionner </w:t>
             </w:r>
             <w:r>
@@ -10798,34 +11749,37 @@
               </w:numPr>
             </w:pPr>
             <w:r>
+              <w:t xml:space="preserve">Aller sur la page supprimer : page synthèse </w:t>
+            </w:r>
+            <w:r>
+              <w:sym w:font="Wingdings" w:char="F0E0"/>
+            </w:r>
+            <w:r>
+              <w:t xml:space="preserve"> page supprimer</w:t>
+            </w:r>
+          </w:p>
+          <w:p>
+            <w:pPr>
+              <w:pStyle w:val="Paragraphedeliste"/>
+              <w:numPr>
+                <w:ilvl w:val="0"/>
+                <w:numId w:val="26"/>
+              </w:numPr>
+            </w:pPr>
+            <w:r>
+              <w:t xml:space="preserve">{{Optionnel}} Supprimer les membres/terrains associés (les </w:t>
+            </w:r>
+            <w:proofErr w:type="spellStart"/>
+            <w:r>
+              <w:t>sims</w:t>
+            </w:r>
+            <w:proofErr w:type="spellEnd"/>
+            <w:r>
+              <w:t xml:space="preserve"> et terrains non </w:t>
+            </w:r>
+            <w:r>
               <w:lastRenderedPageBreak/>
-              <w:t xml:space="preserve">Aller sur la page supprimer : page synthèse </w:t>
-            </w:r>
-            <w:r>
-              <w:sym w:font="Wingdings" w:char="F0E0"/>
-            </w:r>
-            <w:r>
-              <w:t xml:space="preserve"> page supprimer</w:t>
-            </w:r>
-          </w:p>
-          <w:p>
-            <w:pPr>
-              <w:pStyle w:val="Paragraphedeliste"/>
-              <w:numPr>
-                <w:ilvl w:val="0"/>
-                <w:numId w:val="26"/>
-              </w:numPr>
-            </w:pPr>
-            <w:r>
-              <w:t xml:space="preserve">{{Optionnel}} Supprimer les membres/terrains associés (les </w:t>
-            </w:r>
-            <w:proofErr w:type="spellStart"/>
-            <w:r>
-              <w:t>sims</w:t>
-            </w:r>
-            <w:proofErr w:type="spellEnd"/>
-            <w:r>
-              <w:t xml:space="preserve"> et terrains non supprimer auront la </w:t>
+              <w:t xml:space="preserve">supprimer auront la </w:t>
             </w:r>
             <w:proofErr w:type="spellStart"/>
             <w:r>
@@ -11335,7 +12289,6 @@
               </w:numPr>
             </w:pPr>
             <w:r>
-              <w:lastRenderedPageBreak/>
               <w:t xml:space="preserve">Action de sélectionner : page sélectionner </w:t>
             </w:r>
             <w:r>
@@ -11789,25 +12742,25 @@
           <w:p/>
           <w:p>
             <w:r>
+              <w:t>(action page détails famille)</w:t>
+            </w:r>
+          </w:p>
+          <w:p/>
+          <w:p>
+            <w:r>
+              <w:t xml:space="preserve">Sous fonctions : </w:t>
+            </w:r>
+          </w:p>
+          <w:p>
+            <w:pPr>
+              <w:pStyle w:val="Paragraphedeliste"/>
+              <w:numPr>
+                <w:ilvl w:val="0"/>
+                <w:numId w:val="35"/>
+              </w:numPr>
+            </w:pPr>
+            <w:r>
               <w:lastRenderedPageBreak/>
-              <w:t>(action page détails famille)</w:t>
-            </w:r>
-          </w:p>
-          <w:p/>
-          <w:p>
-            <w:r>
-              <w:t xml:space="preserve">Sous fonctions : </w:t>
-            </w:r>
-          </w:p>
-          <w:p>
-            <w:pPr>
-              <w:pStyle w:val="Paragraphedeliste"/>
-              <w:numPr>
-                <w:ilvl w:val="0"/>
-                <w:numId w:val="35"/>
-              </w:numPr>
-            </w:pPr>
-            <w:r>
               <w:t>Action valider</w:t>
             </w:r>
             <w:r>
@@ -12265,12 +13218,12 @@
         <w:pStyle w:val="Titre1"/>
       </w:pPr>
       <w:r>
-        <w:lastRenderedPageBreak/>
         <w:t>Compte :</w:t>
       </w:r>
     </w:p>
     <w:p>
       <w:r>
+        <w:lastRenderedPageBreak/>
         <w:t>Les champs compte sont :</w:t>
       </w:r>
     </w:p>
@@ -12774,7 +13727,6 @@
               </w:numPr>
             </w:pPr>
             <w:r>
-              <w:lastRenderedPageBreak/>
               <w:t>Modifier le compte</w:t>
             </w:r>
             <w:r>
@@ -12811,12 +13763,12 @@
           </w:tcPr>
           <w:p>
             <w:r>
+              <w:t>AFFICHAGE COMPTE</w:t>
+            </w:r>
+          </w:p>
+          <w:p>
+            <w:r>
               <w:lastRenderedPageBreak/>
-              <w:t>AFFICHAGE COMPTE</w:t>
-            </w:r>
-          </w:p>
-          <w:p>
-            <w:r>
               <w:t xml:space="preserve">Sur une page dédiée les informations d’un </w:t>
             </w:r>
             <w:r>
@@ -12997,6 +13949,7 @@
           </w:tcPr>
           <w:p>
             <w:r>
+              <w:lastRenderedPageBreak/>
               <w:t>FERMER COMPTE</w:t>
             </w:r>
           </w:p>
@@ -13224,6 +14177,7 @@
         <w:pStyle w:val="Titre1"/>
       </w:pPr>
       <w:r>
+        <w:lastRenderedPageBreak/>
         <w:t>Prêt :</w:t>
       </w:r>
     </w:p>
@@ -13685,31 +14639,31 @@
               </w:numPr>
             </w:pPr>
             <w:r>
+              <w:t>Remboursé</w:t>
+            </w:r>
+          </w:p>
+          <w:p>
+            <w:pPr>
+              <w:pStyle w:val="Paragraphedeliste"/>
+              <w:numPr>
+                <w:ilvl w:val="0"/>
+                <w:numId w:val="1"/>
+              </w:numPr>
+            </w:pPr>
+            <w:r>
+              <w:t>Taux</w:t>
+            </w:r>
+          </w:p>
+          <w:p>
+            <w:pPr>
+              <w:pStyle w:val="Paragraphedeliste"/>
+              <w:numPr>
+                <w:ilvl w:val="0"/>
+                <w:numId w:val="1"/>
+              </w:numPr>
+            </w:pPr>
+            <w:r>
               <w:lastRenderedPageBreak/>
-              <w:t>Remboursé</w:t>
-            </w:r>
-          </w:p>
-          <w:p>
-            <w:pPr>
-              <w:pStyle w:val="Paragraphedeliste"/>
-              <w:numPr>
-                <w:ilvl w:val="0"/>
-                <w:numId w:val="1"/>
-              </w:numPr>
-            </w:pPr>
-            <w:r>
-              <w:t>Taux</w:t>
-            </w:r>
-          </w:p>
-          <w:p>
-            <w:pPr>
-              <w:pStyle w:val="Paragraphedeliste"/>
-              <w:numPr>
-                <w:ilvl w:val="0"/>
-                <w:numId w:val="1"/>
-              </w:numPr>
-            </w:pPr>
-            <w:r>
               <w:t>Intérêt</w:t>
             </w:r>
           </w:p>
@@ -14178,12 +15132,12 @@
         <w:pStyle w:val="Titre1"/>
       </w:pPr>
       <w:r>
-        <w:lastRenderedPageBreak/>
         <w:t>Sim :</w:t>
       </w:r>
     </w:p>
     <w:p>
       <w:r>
+        <w:lastRenderedPageBreak/>
         <w:t xml:space="preserve">Les champs </w:t>
       </w:r>
       <w:proofErr w:type="spellStart"/>
@@ -14782,6 +15736,7 @@
               </w:numPr>
             </w:pPr>
             <w:r>
+              <w:lastRenderedPageBreak/>
               <w:t>Id</w:t>
             </w:r>
           </w:p>
@@ -15340,6 +16295,7 @@
             </w:pPr>
             <w:proofErr w:type="spellStart"/>
             <w:r>
+              <w:lastRenderedPageBreak/>
               <w:t>Prenom</w:t>
             </w:r>
             <w:proofErr w:type="spellEnd"/>
@@ -15857,19 +16813,19 @@
           <w:p/>
           <w:p>
             <w:r>
+              <w:t xml:space="preserve">Sous fonction : </w:t>
+            </w:r>
+          </w:p>
+          <w:p>
+            <w:pPr>
+              <w:pStyle w:val="Paragraphedeliste"/>
+              <w:numPr>
+                <w:ilvl w:val="0"/>
+                <w:numId w:val="17"/>
+              </w:numPr>
+            </w:pPr>
+            <w:r>
               <w:lastRenderedPageBreak/>
-              <w:t xml:space="preserve">Sous fonction : </w:t>
-            </w:r>
-          </w:p>
-          <w:p>
-            <w:pPr>
-              <w:pStyle w:val="Paragraphedeliste"/>
-              <w:numPr>
-                <w:ilvl w:val="0"/>
-                <w:numId w:val="17"/>
-              </w:numPr>
-            </w:pPr>
-            <w:r>
               <w:t xml:space="preserve">Modifier le statut : page de détails du </w:t>
             </w:r>
             <w:proofErr w:type="spellStart"/>

--- a/organisation.docx
+++ b/organisation.docx
@@ -7146,21 +7146,46 @@
             <w:tcW w:w="9212" w:type="dxa"/>
           </w:tcPr>
           <w:p>
-            <w:r>
+            <w:pPr>
+              <w:rPr>
+                <w:highlight w:val="green"/>
+              </w:rPr>
+            </w:pPr>
+            <w:r>
+              <w:rPr>
+                <w:highlight w:val="green"/>
+              </w:rPr>
               <w:t xml:space="preserve">CREATION </w:t>
             </w:r>
             <w:r>
+              <w:rPr>
+                <w:highlight w:val="green"/>
+              </w:rPr>
               <w:t>LIAISON DEVOIR/CLASSE</w:t>
             </w:r>
           </w:p>
           <w:p>
-            <w:r>
+            <w:pPr>
+              <w:rPr>
+                <w:highlight w:val="green"/>
+              </w:rPr>
+            </w:pPr>
+            <w:r>
+              <w:rPr>
+                <w:highlight w:val="green"/>
+              </w:rPr>
               <w:t xml:space="preserve">À la création </w:t>
             </w:r>
             <w:r>
+              <w:rPr>
+                <w:highlight w:val="green"/>
+              </w:rPr>
               <w:t>De la liaison</w:t>
             </w:r>
             <w:r>
+              <w:rPr>
+                <w:highlight w:val="green"/>
+              </w:rPr>
               <w:t>, les champs renseignés sont :</w:t>
             </w:r>
           </w:p>
@@ -7171,8 +7196,14 @@
                 <w:ilvl w:val="0"/>
                 <w:numId w:val="20"/>
               </w:numPr>
-            </w:pPr>
-            <w:r>
+              <w:rPr>
+                <w:highlight w:val="green"/>
+              </w:rPr>
+            </w:pPr>
+            <w:r>
+              <w:rPr>
+                <w:highlight w:val="green"/>
+              </w:rPr>
               <w:t>Valeur Min</w:t>
             </w:r>
           </w:p>
@@ -7183,22 +7214,53 @@
                 <w:ilvl w:val="0"/>
                 <w:numId w:val="20"/>
               </w:numPr>
-            </w:pPr>
-            <w:r>
+              <w:rPr>
+                <w:highlight w:val="green"/>
+              </w:rPr>
+            </w:pPr>
+            <w:r>
+              <w:rPr>
+                <w:highlight w:val="green"/>
+              </w:rPr>
               <w:t>Valeur Max</w:t>
             </w:r>
           </w:p>
           <w:p>
-            <w:r>
+            <w:pPr>
+              <w:rPr>
+                <w:highlight w:val="green"/>
+              </w:rPr>
+            </w:pPr>
+            <w:r>
+              <w:rPr>
+                <w:highlight w:val="green"/>
+              </w:rPr>
               <w:t xml:space="preserve">Les champs devoir et classe sont </w:t>
             </w:r>
             <w:r>
+              <w:rPr>
+                <w:highlight w:val="green"/>
+              </w:rPr>
               <w:t>présélectionnés</w:t>
             </w:r>
           </w:p>
-          <w:p/>
-          <w:p>
-            <w:r>
+          <w:p>
+            <w:pPr>
+              <w:rPr>
+                <w:highlight w:val="green"/>
+              </w:rPr>
+            </w:pPr>
+          </w:p>
+          <w:p>
+            <w:pPr>
+              <w:rPr>
+                <w:highlight w:val="green"/>
+              </w:rPr>
+            </w:pPr>
+            <w:r>
+              <w:rPr>
+                <w:highlight w:val="green"/>
+              </w:rPr>
               <w:t xml:space="preserve">Sous fonctions : </w:t>
             </w:r>
           </w:p>
@@ -7209,20 +7271,38 @@
                 <w:ilvl w:val="0"/>
                 <w:numId w:val="8"/>
               </w:numPr>
-            </w:pPr>
-            <w:r>
+              <w:rPr>
+                <w:highlight w:val="green"/>
+              </w:rPr>
+            </w:pPr>
+            <w:r>
+              <w:rPr>
+                <w:highlight w:val="green"/>
+              </w:rPr>
               <w:t xml:space="preserve">Aller sur ajouter : </w:t>
             </w:r>
             <w:r>
+              <w:rPr>
+                <w:highlight w:val="green"/>
+              </w:rPr>
               <w:t xml:space="preserve">page de synthèse devoir </w:t>
             </w:r>
             <w:r>
+              <w:rPr>
+                <w:highlight w:val="green"/>
+              </w:rPr>
               <w:sym w:font="Wingdings" w:char="F0E0"/>
             </w:r>
             <w:r>
+              <w:rPr>
+                <w:highlight w:val="green"/>
+              </w:rPr>
               <w:t xml:space="preserve"> page</w:t>
             </w:r>
             <w:r>
+              <w:rPr>
+                <w:highlight w:val="green"/>
+              </w:rPr>
               <w:t xml:space="preserve"> ajouter une liaison devoir/classe</w:t>
             </w:r>
           </w:p>
@@ -7233,8 +7313,14 @@
                 <w:ilvl w:val="0"/>
                 <w:numId w:val="8"/>
               </w:numPr>
-            </w:pPr>
-            <w:r>
+              <w:rPr>
+                <w:highlight w:val="green"/>
+              </w:rPr>
+            </w:pPr>
+            <w:r>
+              <w:rPr>
+                <w:highlight w:val="green"/>
+              </w:rPr>
               <w:t>Les champs doivent être vides</w:t>
             </w:r>
           </w:p>
@@ -7245,31 +7331,58 @@
                 <w:ilvl w:val="0"/>
                 <w:numId w:val="8"/>
               </w:numPr>
-            </w:pPr>
-            <w:r>
+              <w:rPr>
+                <w:highlight w:val="green"/>
+              </w:rPr>
+            </w:pPr>
+            <w:r>
+              <w:rPr>
+                <w:highlight w:val="green"/>
+              </w:rPr>
               <w:t xml:space="preserve">Ajouter la liaison </w:t>
             </w:r>
             <w:r>
+              <w:rPr>
+                <w:highlight w:val="green"/>
+              </w:rPr>
               <w:t xml:space="preserve">: page </w:t>
             </w:r>
             <w:proofErr w:type="gramStart"/>
             <w:r>
+              <w:rPr>
+                <w:highlight w:val="green"/>
+              </w:rPr>
               <w:t>ajouter</w:t>
             </w:r>
             <w:proofErr w:type="gramEnd"/>
             <w:r>
+              <w:rPr>
+                <w:highlight w:val="green"/>
+              </w:rPr>
               <w:t xml:space="preserve"> </w:t>
             </w:r>
             <w:r>
+              <w:rPr>
+                <w:highlight w:val="green"/>
+              </w:rPr>
               <w:sym w:font="Wingdings" w:char="F0E0"/>
             </w:r>
             <w:r>
+              <w:rPr>
+                <w:highlight w:val="green"/>
+              </w:rPr>
               <w:t xml:space="preserve"> Action ajouter </w:t>
             </w:r>
             <w:r>
+              <w:rPr>
+                <w:highlight w:val="green"/>
+              </w:rPr>
               <w:sym w:font="Wingdings" w:char="F0E0"/>
             </w:r>
             <w:r>
+              <w:rPr>
+                <w:highlight w:val="green"/>
+              </w:rPr>
               <w:t xml:space="preserve"> page détail du devoir</w:t>
             </w:r>
           </w:p>
